--- a/展讯小知识.docx
+++ b/展讯小知识.docx
@@ -10067,14 +10067,473 @@
     </w:p>
     <w:p>
       <w:pPr>
-        <w:rPr>
-          <w:color w:val="FF0000"/>
-        </w:rPr>
-      </w:pPr>
-    </w:p>
-    <w:p>
-      <w:pPr>
-        <w:rPr>
+        <w:pStyle w:val="2"/>
+      </w:pPr>
+      <w:r>
+        <w:rPr>
+          <w:rFonts w:hint="eastAsia"/>
+        </w:rPr>
+        <w:lastRenderedPageBreak/>
+        <w:t>13</w:t>
+      </w:r>
+      <w:r>
+        <w:rPr>
+          <w:rFonts w:hint="eastAsia"/>
+        </w:rPr>
+        <w:t>、调试摄像头效果的时候使用</w:t>
+      </w:r>
+      <w:r>
+        <w:rPr>
+          <w:rFonts w:hint="eastAsia"/>
+        </w:rPr>
+        <w:t xml:space="preserve">adb </w:t>
+      </w:r>
+      <w:r>
+        <w:rPr>
+          <w:rFonts w:hint="eastAsia"/>
+        </w:rPr>
+        <w:t>拍摄</w:t>
+      </w:r>
+      <w:r>
+        <w:rPr>
+          <w:rFonts w:hint="eastAsia"/>
+        </w:rPr>
+        <w:t xml:space="preserve">jpg </w:t>
+      </w:r>
+      <w:r>
+        <w:rPr>
+          <w:rFonts w:hint="eastAsia"/>
+        </w:rPr>
+        <w:t>图和抓到</w:t>
+      </w:r>
+      <w:r>
+        <w:rPr>
+          <w:rFonts w:hint="eastAsia"/>
+        </w:rPr>
+        <w:t>raw</w:t>
+      </w:r>
+      <w:r>
+        <w:rPr>
+          <w:rFonts w:hint="eastAsia"/>
+        </w:rPr>
+        <w:t>数据</w:t>
+      </w:r>
+    </w:p>
+    <w:p>
+      <w:pPr>
+        <w:rPr>
+          <w:rFonts w:hint="eastAsia"/>
+        </w:rPr>
+      </w:pPr>
+      <w:r>
+        <w:rPr>
+          <w:rFonts w:hint="eastAsia"/>
+          <w:color w:val="FF0000"/>
+        </w:rPr>
+        <w:t>（</w:t>
+      </w:r>
+      <w:r>
+        <w:rPr>
+          <w:rFonts w:hint="eastAsia"/>
+          <w:color w:val="FF0000"/>
+        </w:rPr>
+        <w:t>1</w:t>
+      </w:r>
+      <w:r>
+        <w:rPr>
+          <w:rFonts w:hint="eastAsia"/>
+          <w:color w:val="FF0000"/>
+        </w:rPr>
+        <w:t>）、</w:t>
+      </w:r>
+      <w:r>
+        <w:rPr>
+          <w:rFonts w:hint="eastAsia"/>
+          <w:color w:val="FF0000"/>
+        </w:rPr>
+        <w:t>开启抓取图片命令</w:t>
+      </w:r>
+      <w:r>
+        <w:rPr>
+          <w:rFonts w:hint="eastAsia"/>
+        </w:rPr>
+        <w:t>（设</w:t>
+      </w:r>
+      <w:r>
+        <w:rPr>
+          <w:rFonts w:hint="eastAsia"/>
+        </w:rPr>
+        <w:t xml:space="preserve"> </w:t>
+      </w:r>
+      <w:r>
+        <w:rPr>
+          <w:rFonts w:hint="eastAsia"/>
+        </w:rPr>
+        <w:t>置</w:t>
+      </w:r>
+      <w:r>
+        <w:rPr>
+          <w:rFonts w:hint="eastAsia"/>
+        </w:rPr>
+        <w:t xml:space="preserve"> </w:t>
+      </w:r>
+      <w:r>
+        <w:rPr>
+          <w:rFonts w:hint="eastAsia"/>
+        </w:rPr>
+        <w:t>后</w:t>
+      </w:r>
+      <w:r>
+        <w:rPr>
+          <w:rFonts w:hint="eastAsia"/>
+        </w:rPr>
+        <w:t xml:space="preserve"> </w:t>
+      </w:r>
+      <w:r>
+        <w:rPr>
+          <w:rFonts w:hint="eastAsia"/>
+        </w:rPr>
+        <w:t>相</w:t>
+      </w:r>
+      <w:r>
+        <w:rPr>
+          <w:rFonts w:hint="eastAsia"/>
+        </w:rPr>
+        <w:t xml:space="preserve"> </w:t>
+      </w:r>
+      <w:r>
+        <w:rPr>
+          <w:rFonts w:hint="eastAsia"/>
+        </w:rPr>
+        <w:t>机</w:t>
+      </w:r>
+      <w:r>
+        <w:rPr>
+          <w:rFonts w:hint="eastAsia"/>
+        </w:rPr>
+        <w:t xml:space="preserve"> </w:t>
+      </w:r>
+      <w:r>
+        <w:rPr>
+          <w:rFonts w:hint="eastAsia"/>
+        </w:rPr>
+        <w:t>拍</w:t>
+      </w:r>
+      <w:r>
+        <w:rPr>
+          <w:rFonts w:hint="eastAsia"/>
+        </w:rPr>
+        <w:t xml:space="preserve"> </w:t>
+      </w:r>
+      <w:r>
+        <w:rPr>
+          <w:rFonts w:hint="eastAsia"/>
+        </w:rPr>
+        <w:t>照</w:t>
+      </w:r>
+      <w:r>
+        <w:rPr>
+          <w:rFonts w:hint="eastAsia"/>
+        </w:rPr>
+        <w:t xml:space="preserve"> </w:t>
+      </w:r>
+      <w:r>
+        <w:rPr>
+          <w:rFonts w:hint="eastAsia"/>
+        </w:rPr>
+        <w:t>会</w:t>
+      </w:r>
+      <w:r>
+        <w:rPr>
+          <w:rFonts w:hint="eastAsia"/>
+        </w:rPr>
+        <w:t xml:space="preserve"> </w:t>
+      </w:r>
+      <w:r>
+        <w:rPr>
+          <w:rFonts w:hint="eastAsia"/>
+        </w:rPr>
+        <w:t>同</w:t>
+      </w:r>
+      <w:r>
+        <w:rPr>
+          <w:rFonts w:hint="eastAsia"/>
+        </w:rPr>
+        <w:t xml:space="preserve"> </w:t>
+      </w:r>
+      <w:r>
+        <w:rPr>
+          <w:rFonts w:hint="eastAsia"/>
+        </w:rPr>
+        <w:t>时</w:t>
+      </w:r>
+      <w:r>
+        <w:rPr>
+          <w:rFonts w:hint="eastAsia"/>
+        </w:rPr>
+        <w:t xml:space="preserve"> </w:t>
+      </w:r>
+      <w:r>
+        <w:rPr>
+          <w:rFonts w:hint="eastAsia"/>
+        </w:rPr>
+        <w:t>拍</w:t>
+      </w:r>
+      <w:r>
+        <w:rPr>
+          <w:rFonts w:hint="eastAsia"/>
+        </w:rPr>
+        <w:t xml:space="preserve"> </w:t>
+      </w:r>
+      <w:r>
+        <w:rPr>
+          <w:rFonts w:hint="eastAsia"/>
+        </w:rPr>
+        <w:t>下</w:t>
+      </w:r>
+      <w:r>
+        <w:rPr>
+          <w:rFonts w:hint="eastAsia"/>
+        </w:rPr>
+        <w:t xml:space="preserve"> raw </w:t>
+      </w:r>
+      <w:r>
+        <w:rPr>
+          <w:rFonts w:hint="eastAsia"/>
+        </w:rPr>
+        <w:t>图</w:t>
+      </w:r>
+      <w:r>
+        <w:rPr>
+          <w:rFonts w:hint="eastAsia"/>
+        </w:rPr>
+        <w:t xml:space="preserve"> </w:t>
+      </w:r>
+      <w:r>
+        <w:rPr>
+          <w:rFonts w:hint="eastAsia"/>
+        </w:rPr>
+        <w:t>与</w:t>
+      </w:r>
+      <w:r>
+        <w:rPr>
+          <w:rFonts w:hint="eastAsia"/>
+        </w:rPr>
+        <w:t xml:space="preserve"> jpg </w:t>
+      </w:r>
+      <w:r>
+        <w:rPr>
+          <w:rFonts w:hint="eastAsia"/>
+        </w:rPr>
+        <w:t>图。拍下的</w:t>
+      </w:r>
+      <w:r>
+        <w:rPr>
+          <w:rFonts w:hint="eastAsia"/>
+        </w:rPr>
+        <w:t xml:space="preserve"> raw </w:t>
+      </w:r>
+      <w:r>
+        <w:rPr>
+          <w:rFonts w:hint="eastAsia"/>
+        </w:rPr>
+        <w:t>图</w:t>
+      </w:r>
+      <w:r>
+        <w:rPr>
+          <w:rFonts w:hint="eastAsia"/>
+        </w:rPr>
+        <w:t xml:space="preserve"> </w:t>
+      </w:r>
+      <w:r>
+        <w:rPr>
+          <w:rFonts w:hint="eastAsia"/>
+        </w:rPr>
+        <w:t>可</w:t>
+      </w:r>
+      <w:r>
+        <w:rPr>
+          <w:rFonts w:hint="eastAsia"/>
+        </w:rPr>
+        <w:t xml:space="preserve"> </w:t>
+      </w:r>
+      <w:r>
+        <w:rPr>
+          <w:rFonts w:hint="eastAsia"/>
+        </w:rPr>
+        <w:t>以</w:t>
+      </w:r>
+      <w:r>
+        <w:rPr>
+          <w:rFonts w:hint="eastAsia"/>
+        </w:rPr>
+        <w:t xml:space="preserve"> </w:t>
+      </w:r>
+      <w:r>
+        <w:rPr>
+          <w:rFonts w:hint="eastAsia"/>
+        </w:rPr>
+        <w:t>在</w:t>
+      </w:r>
+      <w:r>
+        <w:rPr>
+          <w:rFonts w:hint="eastAsia"/>
+        </w:rPr>
+        <w:t xml:space="preserve"> </w:t>
+      </w:r>
+      <w:r>
+        <w:rPr>
+          <w:rFonts w:hint="eastAsia"/>
+        </w:rPr>
+        <w:t>手</w:t>
+      </w:r>
+      <w:r>
+        <w:rPr>
+          <w:rFonts w:hint="eastAsia"/>
+        </w:rPr>
+        <w:t xml:space="preserve"> </w:t>
+      </w:r>
+      <w:r>
+        <w:rPr>
+          <w:rFonts w:hint="eastAsia"/>
+        </w:rPr>
+        <w:t>机</w:t>
+      </w:r>
+      <w:r>
+        <w:rPr>
+          <w:rFonts w:hint="eastAsia"/>
+        </w:rPr>
+        <w:t xml:space="preserve"> </w:t>
+      </w:r>
+      <w:r>
+        <w:rPr>
+          <w:rFonts w:hint="eastAsia"/>
+        </w:rPr>
+        <w:t>的</w:t>
+      </w:r>
+      <w:r>
+        <w:rPr>
+          <w:rFonts w:hint="eastAsia"/>
+        </w:rPr>
+        <w:t xml:space="preserve"> /data/misc/cameraserver</w:t>
+      </w:r>
+      <w:r>
+        <w:rPr>
+          <w:rFonts w:hint="eastAsia"/>
+        </w:rPr>
+        <w:t>目录下找到）</w:t>
+      </w:r>
+    </w:p>
+    <w:p>
+      <w:pPr>
+        <w:ind w:firstLineChars="585" w:firstLine="1057"/>
+        <w:rPr>
+          <w:rFonts w:hint="eastAsia"/>
+          <w:b/>
+        </w:rPr>
+      </w:pPr>
+      <w:proofErr w:type="gramStart"/>
+      <w:r>
+        <w:rPr>
+          <w:b/>
+        </w:rPr>
+        <w:t>adb</w:t>
+      </w:r>
+      <w:proofErr w:type="gramEnd"/>
+      <w:r>
+        <w:rPr>
+          <w:b/>
+        </w:rPr>
+        <w:t xml:space="preserve"> shell setprop persist.sys.camera.raw.mode raw</w:t>
+      </w:r>
+    </w:p>
+    <w:p>
+      <w:pPr>
+        <w:rPr>
+          <w:color w:val="FF0000"/>
+        </w:rPr>
+      </w:pPr>
+    </w:p>
+    <w:p>
+      <w:pPr>
+        <w:rPr>
+          <w:rFonts w:hint="eastAsia"/>
+          <w:color w:val="FF0000"/>
+        </w:rPr>
+      </w:pPr>
+      <w:r>
+        <w:rPr>
+          <w:rFonts w:hint="eastAsia"/>
+          <w:color w:val="FF0000"/>
+        </w:rPr>
+        <w:t>（</w:t>
+      </w:r>
+      <w:r>
+        <w:rPr>
+          <w:rFonts w:hint="eastAsia"/>
+          <w:color w:val="FF0000"/>
+        </w:rPr>
+        <w:t>2</w:t>
+      </w:r>
+      <w:r>
+        <w:rPr>
+          <w:rFonts w:hint="eastAsia"/>
+          <w:color w:val="FF0000"/>
+        </w:rPr>
+        <w:t>）关闭抓取图片命令</w:t>
+      </w:r>
+    </w:p>
+    <w:p>
+      <w:pPr>
+        <w:ind w:firstLineChars="585" w:firstLine="1057"/>
+        <w:rPr>
+          <w:rFonts w:hint="eastAsia"/>
+          <w:b/>
+        </w:rPr>
+      </w:pPr>
+      <w:proofErr w:type="gramStart"/>
+      <w:r>
+        <w:rPr>
+          <w:b/>
+        </w:rPr>
+        <w:t>adb</w:t>
+      </w:r>
+      <w:proofErr w:type="gramEnd"/>
+      <w:r>
+        <w:rPr>
+          <w:b/>
+        </w:rPr>
+        <w:t xml:space="preserve"> shell setprop persist.sys.camera.raw.mode jpeg</w:t>
+      </w:r>
+    </w:p>
+    <w:p>
+      <w:pPr>
+        <w:rPr>
+          <w:rFonts w:hint="eastAsia"/>
+          <w:color w:val="FF0000"/>
+        </w:rPr>
+      </w:pPr>
+    </w:p>
+    <w:p>
+      <w:pPr>
+        <w:rPr>
+          <w:rFonts w:hint="eastAsia"/>
+          <w:color w:val="FF0000"/>
+        </w:rPr>
+      </w:pPr>
+    </w:p>
+    <w:p>
+      <w:pPr>
+        <w:rPr>
+          <w:rFonts w:hint="eastAsia"/>
+          <w:color w:val="FF0000"/>
+        </w:rPr>
+      </w:pPr>
+    </w:p>
+    <w:p>
+      <w:pPr>
+        <w:rPr>
+          <w:rFonts w:hint="eastAsia"/>
           <w:color w:val="FF0000"/>
         </w:rPr>
       </w:pPr>
@@ -10295,6 +10754,7 @@
         <w:rPr>
           <w:noProof/>
         </w:rPr>
+        <w:lastRenderedPageBreak/>
         <w:drawing>
           <wp:inline distT="0" distB="0" distL="0" distR="0">
             <wp:extent cx="5274310" cy="1580577"/>
@@ -10556,7 +11016,6 @@
         <w:rPr>
           <w:rFonts w:hint="eastAsia"/>
         </w:rPr>
-        <w:lastRenderedPageBreak/>
         <w:t>4</w:t>
       </w:r>
       <w:r>
@@ -10932,6 +11391,7 @@
         <w:rPr>
           <w:noProof/>
         </w:rPr>
+        <w:lastRenderedPageBreak/>
         <w:drawing>
           <wp:inline distT="0" distB="0" distL="0" distR="0">
             <wp:extent cx="5274310" cy="2420862"/>
@@ -11248,7 +11708,6 @@
         </w:numPr>
       </w:pPr>
       <w:r>
-        <w:lastRenderedPageBreak/>
         <w:t>屏幕出现漏电现象</w:t>
       </w:r>
     </w:p>
@@ -11496,6 +11955,7 @@
     </w:p>
     <w:p>
       <w:r>
+        <w:lastRenderedPageBreak/>
         <w:t>};</w:t>
       </w:r>
     </w:p>
@@ -11907,14 +12367,7 @@
         <w:rPr>
           <w:rFonts w:hint="eastAsia"/>
         </w:rPr>
-        <w:t>错了也是可以点亮</w:t>
-      </w:r>
-      <w:r>
-        <w:rPr>
-          <w:rFonts w:hint="eastAsia"/>
-        </w:rPr>
-        <w:lastRenderedPageBreak/>
-        <w:t>的。</w:t>
+        <w:t>错了也是可以点亮的。</w:t>
       </w:r>
     </w:p>
     <w:p>
@@ -12531,6 +12984,7 @@
         <w:rPr>
           <w:rFonts w:hint="eastAsia"/>
         </w:rPr>
+        <w:lastRenderedPageBreak/>
         <w:t>Config.mk</w:t>
       </w:r>
       <w:r>
@@ -12759,7 +13213,6 @@
         <w:rPr>
           <w:rFonts w:hint="eastAsia"/>
         </w:rPr>
-        <w:lastRenderedPageBreak/>
         <w:t>传感器</w:t>
       </w:r>
       <w:r>
@@ -13081,6 +13534,7 @@
         <w:rPr>
           <w:rFonts w:hint="eastAsia"/>
         </w:rPr>
+        <w:lastRenderedPageBreak/>
         <w:t>编译问题</w:t>
       </w:r>
     </w:p>
@@ -13224,192 +13678,192 @@
         <w:rPr>
           <w:rFonts w:hint="eastAsia"/>
         </w:rPr>
+        <w:t>下载问题</w:t>
+      </w:r>
+    </w:p>
+    <w:p>
+      <w:pPr>
+        <w:pStyle w:val="2"/>
+      </w:pPr>
+      <w:r>
+        <w:rPr>
+          <w:rFonts w:hint="eastAsia"/>
+        </w:rPr>
+        <w:t>2</w:t>
+      </w:r>
+      <w:r>
+        <w:rPr>
+          <w:rFonts w:hint="eastAsia"/>
+        </w:rPr>
+        <w:t>、</w:t>
+      </w:r>
+      <w:r>
+        <w:rPr>
+          <w:rFonts w:hint="eastAsia"/>
+        </w:rPr>
+        <w:t>3600S</w:t>
+      </w:r>
+      <w:r>
+        <w:rPr>
+          <w:rFonts w:hint="eastAsia"/>
+        </w:rPr>
+        <w:t>的</w:t>
+      </w:r>
+      <w:r>
+        <w:rPr>
+          <w:rFonts w:hint="eastAsia"/>
+        </w:rPr>
+        <w:t>CPB</w:t>
+      </w:r>
+      <w:r>
+        <w:rPr>
+          <w:rFonts w:hint="eastAsia"/>
+        </w:rPr>
+        <w:t>下载</w:t>
+      </w:r>
+    </w:p>
+    <w:p>
+      <w:pPr>
+        <w:pStyle w:val="3"/>
+      </w:pPr>
+      <w:r>
+        <w:rPr>
+          <w:rFonts w:hint="eastAsia"/>
+        </w:rPr>
+        <w:t>平台：</w:t>
+      </w:r>
+      <w:r>
+        <w:rPr>
+          <w:rFonts w:hint="eastAsia"/>
+        </w:rPr>
+        <w:t>SC7731C</w:t>
+      </w:r>
+      <w:r>
+        <w:rPr>
+          <w:rFonts w:hint="eastAsia"/>
+        </w:rPr>
+        <w:t>、</w:t>
+      </w:r>
+      <w:r>
+        <w:rPr>
+          <w:rFonts w:hint="eastAsia"/>
+        </w:rPr>
+        <w:t xml:space="preserve">SC9832 </w:t>
+      </w:r>
+      <w:r>
+        <w:rPr>
+          <w:rFonts w:hint="eastAsia"/>
+        </w:rPr>
+        <w:t>、</w:t>
+      </w:r>
+      <w:r>
+        <w:rPr>
+          <w:rFonts w:hint="eastAsia"/>
+        </w:rPr>
+        <w:t>SC9850</w:t>
+      </w:r>
+    </w:p>
+    <w:p>
+      <w:r>
+        <w:rPr>
+          <w:rFonts w:hint="eastAsia"/>
+        </w:rPr>
+        <w:t>（</w:t>
+      </w:r>
+      <w:r>
+        <w:rPr>
+          <w:rFonts w:hint="eastAsia"/>
+        </w:rPr>
+        <w:t>1</w:t>
+      </w:r>
+      <w:r>
+        <w:rPr>
+          <w:rFonts w:hint="eastAsia"/>
+        </w:rPr>
+        <w:t>）、先设置好程序路径和</w:t>
+      </w:r>
+      <w:r>
+        <w:rPr>
+          <w:rFonts w:hint="eastAsia"/>
+        </w:rPr>
+        <w:t>log</w:t>
+      </w:r>
+      <w:r>
+        <w:rPr>
+          <w:rFonts w:hint="eastAsia"/>
+        </w:rPr>
+        <w:t>的路径如下图，其中</w:t>
+      </w:r>
+      <w:r>
+        <w:rPr>
+          <w:rFonts w:hint="eastAsia"/>
+        </w:rPr>
+        <w:t>1</w:t>
+      </w:r>
+      <w:r>
+        <w:rPr>
+          <w:rFonts w:hint="eastAsia"/>
+        </w:rPr>
+        <w:t>是选择程序路径，</w:t>
+      </w:r>
+      <w:r>
+        <w:rPr>
+          <w:rFonts w:hint="eastAsia"/>
+        </w:rPr>
+        <w:t>2</w:t>
+      </w:r>
+      <w:r>
+        <w:rPr>
+          <w:rFonts w:hint="eastAsia"/>
+        </w:rPr>
+        <w:t>是</w:t>
+      </w:r>
+      <w:r>
+        <w:rPr>
+          <w:rFonts w:hint="eastAsia"/>
+        </w:rPr>
+        <w:t>log</w:t>
+      </w:r>
+      <w:r>
+        <w:rPr>
+          <w:rFonts w:hint="eastAsia"/>
+        </w:rPr>
+        <w:t>路径（</w:t>
+      </w:r>
+      <w:r>
+        <w:rPr>
+          <w:rFonts w:hint="eastAsia"/>
+        </w:rPr>
+        <w:t>Tool</w:t>
+      </w:r>
+      <w:r>
+        <w:rPr>
+          <w:rFonts w:hint="eastAsia"/>
+        </w:rPr>
+        <w:t>里面有一个</w:t>
+      </w:r>
+      <w:r>
+        <w:rPr>
+          <w:rFonts w:hint="eastAsia"/>
+        </w:rPr>
+        <w:t>log</w:t>
+      </w:r>
+      <w:r>
+        <w:rPr>
+          <w:rFonts w:hint="eastAsia"/>
+        </w:rPr>
+        <w:t>文件夹）</w:t>
+      </w:r>
+    </w:p>
+    <w:p>
+      <w:r>
+        <w:t xml:space="preserve"> </w:t>
+      </w:r>
+      <w:r>
+        <w:rPr>
+          <w:noProof/>
+        </w:rPr>
         <w:lastRenderedPageBreak/>
-        <w:t>下载问题</w:t>
-      </w:r>
-    </w:p>
-    <w:p>
-      <w:pPr>
-        <w:pStyle w:val="2"/>
-      </w:pPr>
-      <w:r>
-        <w:rPr>
-          <w:rFonts w:hint="eastAsia"/>
-        </w:rPr>
-        <w:t>2</w:t>
-      </w:r>
-      <w:r>
-        <w:rPr>
-          <w:rFonts w:hint="eastAsia"/>
-        </w:rPr>
-        <w:t>、</w:t>
-      </w:r>
-      <w:r>
-        <w:rPr>
-          <w:rFonts w:hint="eastAsia"/>
-        </w:rPr>
-        <w:t>3600S</w:t>
-      </w:r>
-      <w:r>
-        <w:rPr>
-          <w:rFonts w:hint="eastAsia"/>
-        </w:rPr>
-        <w:t>的</w:t>
-      </w:r>
-      <w:r>
-        <w:rPr>
-          <w:rFonts w:hint="eastAsia"/>
-        </w:rPr>
-        <w:t>CPB</w:t>
-      </w:r>
-      <w:r>
-        <w:rPr>
-          <w:rFonts w:hint="eastAsia"/>
-        </w:rPr>
-        <w:t>下载</w:t>
-      </w:r>
-    </w:p>
-    <w:p>
-      <w:pPr>
-        <w:pStyle w:val="3"/>
-      </w:pPr>
-      <w:r>
-        <w:rPr>
-          <w:rFonts w:hint="eastAsia"/>
-        </w:rPr>
-        <w:t>平台：</w:t>
-      </w:r>
-      <w:r>
-        <w:rPr>
-          <w:rFonts w:hint="eastAsia"/>
-        </w:rPr>
-        <w:t>SC7731C</w:t>
-      </w:r>
-      <w:r>
-        <w:rPr>
-          <w:rFonts w:hint="eastAsia"/>
-        </w:rPr>
-        <w:t>、</w:t>
-      </w:r>
-      <w:r>
-        <w:rPr>
-          <w:rFonts w:hint="eastAsia"/>
-        </w:rPr>
-        <w:t xml:space="preserve">SC9832 </w:t>
-      </w:r>
-      <w:r>
-        <w:rPr>
-          <w:rFonts w:hint="eastAsia"/>
-        </w:rPr>
-        <w:t>、</w:t>
-      </w:r>
-      <w:r>
-        <w:rPr>
-          <w:rFonts w:hint="eastAsia"/>
-        </w:rPr>
-        <w:t>SC9850</w:t>
-      </w:r>
-    </w:p>
-    <w:p>
-      <w:r>
-        <w:rPr>
-          <w:rFonts w:hint="eastAsia"/>
-        </w:rPr>
-        <w:t>（</w:t>
-      </w:r>
-      <w:r>
-        <w:rPr>
-          <w:rFonts w:hint="eastAsia"/>
-        </w:rPr>
-        <w:t>1</w:t>
-      </w:r>
-      <w:r>
-        <w:rPr>
-          <w:rFonts w:hint="eastAsia"/>
-        </w:rPr>
-        <w:t>）、先设置好程序路径和</w:t>
-      </w:r>
-      <w:r>
-        <w:rPr>
-          <w:rFonts w:hint="eastAsia"/>
-        </w:rPr>
-        <w:t>log</w:t>
-      </w:r>
-      <w:r>
-        <w:rPr>
-          <w:rFonts w:hint="eastAsia"/>
-        </w:rPr>
-        <w:t>的路径如下图，其中</w:t>
-      </w:r>
-      <w:r>
-        <w:rPr>
-          <w:rFonts w:hint="eastAsia"/>
-        </w:rPr>
-        <w:t>1</w:t>
-      </w:r>
-      <w:r>
-        <w:rPr>
-          <w:rFonts w:hint="eastAsia"/>
-        </w:rPr>
-        <w:t>是选择程序路径，</w:t>
-      </w:r>
-      <w:r>
-        <w:rPr>
-          <w:rFonts w:hint="eastAsia"/>
-        </w:rPr>
-        <w:t>2</w:t>
-      </w:r>
-      <w:r>
-        <w:rPr>
-          <w:rFonts w:hint="eastAsia"/>
-        </w:rPr>
-        <w:t>是</w:t>
-      </w:r>
-      <w:r>
-        <w:rPr>
-          <w:rFonts w:hint="eastAsia"/>
-        </w:rPr>
-        <w:t>log</w:t>
-      </w:r>
-      <w:r>
-        <w:rPr>
-          <w:rFonts w:hint="eastAsia"/>
-        </w:rPr>
-        <w:t>路径（</w:t>
-      </w:r>
-      <w:r>
-        <w:rPr>
-          <w:rFonts w:hint="eastAsia"/>
-        </w:rPr>
-        <w:t>Tool</w:t>
-      </w:r>
-      <w:r>
-        <w:rPr>
-          <w:rFonts w:hint="eastAsia"/>
-        </w:rPr>
-        <w:t>里面有一个</w:t>
-      </w:r>
-      <w:r>
-        <w:rPr>
-          <w:rFonts w:hint="eastAsia"/>
-        </w:rPr>
-        <w:t>log</w:t>
-      </w:r>
-      <w:r>
-        <w:rPr>
-          <w:rFonts w:hint="eastAsia"/>
-        </w:rPr>
-        <w:t>文件夹）</w:t>
-      </w:r>
-    </w:p>
-    <w:p>
-      <w:r>
-        <w:t xml:space="preserve"> </w:t>
-      </w:r>
-      <w:r>
-        <w:rPr>
-          <w:noProof/>
-        </w:rPr>
         <w:drawing>
           <wp:inline distT="0" distB="0" distL="0" distR="0" wp14:anchorId="05FFFBA5" wp14:editId="4865ADCD">
             <wp:extent cx="5274310" cy="4220845"/>
@@ -13510,7 +13964,6 @@
         <w:rPr>
           <w:noProof/>
         </w:rPr>
-        <w:lastRenderedPageBreak/>
         <w:drawing>
           <wp:inline distT="0" distB="0" distL="0" distR="0" wp14:anchorId="50CE1C9F" wp14:editId="0E2CE4EB">
             <wp:extent cx="5274310" cy="3289300"/>
@@ -13558,6 +14011,7 @@
         <w:rPr>
           <w:rFonts w:hint="eastAsia"/>
         </w:rPr>
+        <w:lastRenderedPageBreak/>
         <w:t>（</w:t>
       </w:r>
       <w:r>
@@ -13992,641 +14446,641 @@
         </w:rPr>
       </w:pPr>
       <w:r>
+        <w:t>chg-end-vol-pure = &lt;4380&gt;;</w:t>
+      </w:r>
+      <w:r>
+        <w:rPr>
+          <w:rFonts w:hint="eastAsia"/>
+        </w:rPr>
+        <w:t xml:space="preserve">  //</w:t>
+      </w:r>
+      <w:r>
+        <w:rPr>
+          <w:rFonts w:hint="eastAsia"/>
+        </w:rPr>
+        <w:t>末端电压</w:t>
+      </w:r>
+      <w:r>
+        <w:rPr>
+          <w:rFonts w:hint="eastAsia"/>
+        </w:rPr>
+        <w:t xml:space="preserve"> </w:t>
+      </w:r>
+      <w:r>
+        <w:rPr>
+          <w:rFonts w:hint="eastAsia"/>
+          <w:color w:val="FF0000"/>
+        </w:rPr>
+        <w:t>末端电压配置的值要比实际大</w:t>
+      </w:r>
+      <w:r>
+        <w:rPr>
+          <w:rFonts w:hint="eastAsia"/>
+          <w:color w:val="FF0000"/>
+        </w:rPr>
+        <w:t>20mv</w:t>
+      </w:r>
+      <w:r>
+        <w:rPr>
+          <w:rFonts w:hint="eastAsia"/>
+          <w:color w:val="FF0000"/>
+        </w:rPr>
+        <w:t>也就是现在配置的</w:t>
+      </w:r>
+      <w:r>
+        <w:rPr>
+          <w:rFonts w:hint="eastAsia"/>
+          <w:color w:val="FF0000"/>
+        </w:rPr>
+        <w:t>4360mv</w:t>
+      </w:r>
+      <w:r>
+        <w:rPr>
+          <w:rFonts w:hint="eastAsia"/>
+          <w:color w:val="FF0000"/>
+        </w:rPr>
+        <w:t xml:space="preserve"> </w:t>
+      </w:r>
+      <w:r>
+        <w:rPr>
+          <w:rFonts w:hint="eastAsia"/>
+          <w:color w:val="FF0000"/>
+        </w:rPr>
+        <w:t>注意这个末端电压</w:t>
+      </w:r>
+      <w:proofErr w:type="gramStart"/>
+      <w:r>
+        <w:rPr>
+          <w:rFonts w:hint="eastAsia"/>
+          <w:color w:val="FF0000"/>
+        </w:rPr>
+        <w:t>如果开宏</w:t>
+      </w:r>
+      <w:proofErr w:type="gramEnd"/>
+      <w:r>
+        <w:rPr>
+          <w:color w:val="FF0000"/>
+        </w:rPr>
+        <w:t>CHG_CUR_JEITA</w:t>
+      </w:r>
+      <w:r>
+        <w:rPr>
+          <w:rFonts w:hint="eastAsia"/>
+          <w:color w:val="FF0000"/>
+        </w:rPr>
+        <w:t xml:space="preserve"> </w:t>
+      </w:r>
+      <w:r>
+        <w:rPr>
+          <w:rFonts w:hint="eastAsia"/>
+          <w:color w:val="FF0000"/>
+        </w:rPr>
+        <w:t>会被下面数组</w:t>
+      </w:r>
+      <w:r>
+        <w:rPr>
+          <w:color w:val="FF0000"/>
+        </w:rPr>
+        <w:t>jeita-cccv-tab</w:t>
+      </w:r>
+      <w:r>
+        <w:rPr>
+          <w:rFonts w:hint="eastAsia"/>
+          <w:color w:val="FF0000"/>
+        </w:rPr>
+        <w:t>里面的值替换掉。</w:t>
+      </w:r>
+    </w:p>
+    <w:p>
+      <w:pPr>
+        <w:rPr>
+          <w:color w:val="FF0000"/>
+        </w:rPr>
+      </w:pPr>
+    </w:p>
+    <w:p>
+      <w:pPr>
+        <w:rPr>
+          <w:color w:val="C00000"/>
+        </w:rPr>
+      </w:pPr>
+      <w:r>
+        <w:rPr>
+          <w:rFonts w:hint="eastAsia"/>
+          <w:color w:val="C00000"/>
+        </w:rPr>
+        <w:t>结论：这次</w:t>
+      </w:r>
+      <w:r>
+        <w:rPr>
+          <w:rFonts w:hint="eastAsia"/>
+          <w:color w:val="C00000"/>
+        </w:rPr>
+        <w:t>BUG</w:t>
+      </w:r>
+      <w:r>
+        <w:rPr>
+          <w:rFonts w:hint="eastAsia"/>
+          <w:color w:val="C00000"/>
+        </w:rPr>
+        <w:t>经过调试</w:t>
+      </w:r>
+      <w:r>
+        <w:rPr>
+          <w:rFonts w:hint="eastAsia"/>
+          <w:color w:val="C00000"/>
+        </w:rPr>
+        <w:t>log</w:t>
+      </w:r>
+      <w:r>
+        <w:rPr>
+          <w:rFonts w:hint="eastAsia"/>
+          <w:color w:val="C00000"/>
+        </w:rPr>
+        <w:t>发现，电流是已经比电流门限小，但是电压最大只能是</w:t>
+      </w:r>
+      <w:r>
+        <w:rPr>
+          <w:rFonts w:hint="eastAsia"/>
+          <w:color w:val="C00000"/>
+        </w:rPr>
+        <w:t>4330mv</w:t>
+      </w:r>
+      <w:r>
+        <w:rPr>
+          <w:rFonts w:hint="eastAsia"/>
+          <w:color w:val="C00000"/>
+        </w:rPr>
+        <w:t>，而满电电压的条件是要大于</w:t>
+      </w:r>
+      <w:r>
+        <w:rPr>
+          <w:rFonts w:hint="eastAsia"/>
+          <w:color w:val="C00000"/>
+        </w:rPr>
+        <w:t>4335</w:t>
+      </w:r>
+      <w:r>
+        <w:rPr>
+          <w:rFonts w:hint="eastAsia"/>
+          <w:color w:val="C00000"/>
+        </w:rPr>
+        <w:t>，因此永远都达不到这个值，也就出现永远</w:t>
+      </w:r>
+      <w:r>
+        <w:rPr>
+          <w:rFonts w:hint="eastAsia"/>
+          <w:color w:val="C00000"/>
+        </w:rPr>
+        <w:t>99</w:t>
+      </w:r>
+      <w:r>
+        <w:rPr>
+          <w:rFonts w:hint="eastAsia"/>
+          <w:color w:val="C00000"/>
+        </w:rPr>
+        <w:t>的状态。查询电池曲线配置发现</w:t>
+      </w:r>
+      <w:r>
+        <w:rPr>
+          <w:rFonts w:hint="eastAsia"/>
+          <w:color w:val="C00000"/>
+        </w:rPr>
+        <w:t xml:space="preserve"> </w:t>
+      </w:r>
+      <w:r>
+        <w:rPr>
+          <w:color w:val="C00000"/>
+        </w:rPr>
+        <w:t xml:space="preserve">chg-end-vol-pure = &lt;4380&gt; </w:t>
+      </w:r>
+      <w:r>
+        <w:rPr>
+          <w:rFonts w:hint="eastAsia"/>
+          <w:color w:val="C00000"/>
+        </w:rPr>
+        <w:t>这个末端电压显然是正常的</w:t>
+      </w:r>
+      <w:r>
+        <w:rPr>
+          <w:rFonts w:hint="eastAsia"/>
+          <w:color w:val="C00000"/>
+        </w:rPr>
+        <w:t>，但是由于开了宏</w:t>
+      </w:r>
+      <w:r>
+        <w:rPr>
+          <w:color w:val="FF0000"/>
+        </w:rPr>
+        <w:t>CHG_CUR_JEITA</w:t>
+      </w:r>
+      <w:r>
+        <w:rPr>
+          <w:rFonts w:hint="eastAsia"/>
+          <w:color w:val="FF0000"/>
+        </w:rPr>
+        <w:t xml:space="preserve"> </w:t>
+      </w:r>
+      <w:r>
+        <w:rPr>
+          <w:rFonts w:hint="eastAsia"/>
+          <w:color w:val="C00000"/>
+        </w:rPr>
+        <w:t>而且</w:t>
+      </w:r>
+      <w:r>
+        <w:rPr>
+          <w:color w:val="C00000"/>
+        </w:rPr>
+        <w:t>jeita-cccv-tab = &lt;</w:t>
+      </w:r>
+      <w:proofErr w:type="gramStart"/>
+      <w:r>
+        <w:rPr>
+          <w:color w:val="C00000"/>
+        </w:rPr>
+        <w:t>4200 4200 43</w:t>
+      </w:r>
+      <w:r>
+        <w:rPr>
+          <w:rFonts w:hint="eastAsia"/>
+          <w:color w:val="C00000"/>
+        </w:rPr>
+        <w:t>5</w:t>
+      </w:r>
+      <w:r>
+        <w:rPr>
+          <w:color w:val="C00000"/>
+        </w:rPr>
+        <w:t>0 43</w:t>
+      </w:r>
+      <w:r>
+        <w:rPr>
+          <w:rFonts w:hint="eastAsia"/>
+          <w:color w:val="C00000"/>
+        </w:rPr>
+        <w:t>5</w:t>
+      </w:r>
+      <w:r>
+        <w:rPr>
+          <w:color w:val="C00000"/>
+        </w:rPr>
+        <w:t xml:space="preserve">0 </w:t>
+      </w:r>
+      <w:proofErr w:type="gramEnd"/>
+      <w:r>
+        <w:rPr>
+          <w:color w:val="C00000"/>
+        </w:rPr>
+        <w:t>43</w:t>
+      </w:r>
+      <w:r>
+        <w:rPr>
+          <w:rFonts w:hint="eastAsia"/>
+          <w:color w:val="C00000"/>
+        </w:rPr>
+        <w:t>5</w:t>
+      </w:r>
+      <w:r>
+        <w:rPr>
+          <w:color w:val="C00000"/>
+        </w:rPr>
+        <w:t>0 43</w:t>
+      </w:r>
+      <w:r>
+        <w:rPr>
+          <w:rFonts w:hint="eastAsia"/>
+          <w:color w:val="C00000"/>
+        </w:rPr>
+        <w:t>5</w:t>
+      </w:r>
+      <w:r>
+        <w:rPr>
+          <w:color w:val="C00000"/>
+        </w:rPr>
+        <w:t>0&gt;</w:t>
+      </w:r>
+      <w:r>
+        <w:rPr>
+          <w:rFonts w:hint="eastAsia"/>
+          <w:color w:val="C00000"/>
+        </w:rPr>
+        <w:t xml:space="preserve"> </w:t>
+      </w:r>
+      <w:r>
+        <w:rPr>
+          <w:rFonts w:hint="eastAsia"/>
+          <w:color w:val="C00000"/>
+        </w:rPr>
+        <w:t>也就是常温的时候最大只能</w:t>
+      </w:r>
+      <w:r>
+        <w:rPr>
+          <w:rFonts w:hint="eastAsia"/>
+          <w:color w:val="C00000"/>
+        </w:rPr>
+        <w:t>4330mv</w:t>
+      </w:r>
+      <w:r>
+        <w:rPr>
+          <w:rFonts w:hint="eastAsia"/>
+          <w:color w:val="C00000"/>
+        </w:rPr>
+        <w:t>这样就对应上了，所以只要把</w:t>
+      </w:r>
+      <w:r>
+        <w:rPr>
+          <w:rFonts w:hint="eastAsia"/>
+          <w:color w:val="C00000"/>
+        </w:rPr>
+        <w:t>这里修改为</w:t>
+      </w:r>
+      <w:r>
+        <w:rPr>
+          <w:color w:val="C00000"/>
+        </w:rPr>
+        <w:t>jeita-cccv-tab = &lt;</w:t>
+      </w:r>
+      <w:proofErr w:type="gramStart"/>
+      <w:r>
+        <w:rPr>
+          <w:color w:val="C00000"/>
+        </w:rPr>
+        <w:t xml:space="preserve">4200 4200 4370 4370 </w:t>
+      </w:r>
+      <w:proofErr w:type="gramEnd"/>
+      <w:r>
+        <w:rPr>
+          <w:color w:val="C00000"/>
+        </w:rPr>
+        <w:t>4370 4370&gt;</w:t>
+      </w:r>
+      <w:r>
+        <w:rPr>
+          <w:rFonts w:hint="eastAsia"/>
+          <w:color w:val="C00000"/>
+        </w:rPr>
+        <w:t xml:space="preserve"> </w:t>
+      </w:r>
+      <w:r>
+        <w:rPr>
+          <w:rFonts w:hint="eastAsia"/>
+          <w:color w:val="C00000"/>
+        </w:rPr>
+        <w:t>这样最大就可以达到</w:t>
+      </w:r>
+      <w:r>
+        <w:rPr>
+          <w:rFonts w:hint="eastAsia"/>
+          <w:color w:val="C00000"/>
+        </w:rPr>
+        <w:t>4350</w:t>
+      </w:r>
+      <w:r>
+        <w:rPr>
+          <w:rFonts w:hint="eastAsia"/>
+          <w:color w:val="C00000"/>
+        </w:rPr>
+        <w:t>了，为什么不直接改到最大为</w:t>
+      </w:r>
+      <w:r>
+        <w:rPr>
+          <w:rFonts w:hint="eastAsia"/>
+          <w:color w:val="C00000"/>
+        </w:rPr>
+        <w:t>4335</w:t>
+      </w:r>
+      <w:r>
+        <w:rPr>
+          <w:rFonts w:hint="eastAsia"/>
+          <w:color w:val="C00000"/>
+        </w:rPr>
+        <w:t>呢，由于考虑到有</w:t>
+      </w:r>
+      <w:proofErr w:type="gramStart"/>
+      <w:r>
+        <w:rPr>
+          <w:rFonts w:hint="eastAsia"/>
+          <w:color w:val="C00000"/>
+        </w:rPr>
+        <w:t>写客户要求满电</w:t>
+      </w:r>
+      <w:proofErr w:type="gramEnd"/>
+      <w:r>
+        <w:rPr>
+          <w:rFonts w:hint="eastAsia"/>
+          <w:color w:val="C00000"/>
+        </w:rPr>
+        <w:t>的时候必须在电池</w:t>
+      </w:r>
+      <w:proofErr w:type="gramStart"/>
+      <w:r>
+        <w:rPr>
+          <w:rFonts w:hint="eastAsia"/>
+          <w:color w:val="C00000"/>
+        </w:rPr>
+        <w:t>断可以</w:t>
+      </w:r>
+      <w:proofErr w:type="gramEnd"/>
+      <w:r>
+        <w:rPr>
+          <w:rFonts w:hint="eastAsia"/>
+          <w:color w:val="C00000"/>
+        </w:rPr>
+        <w:t>测试到较为准确的满电电压，这里可以适当的配置高一点。</w:t>
+      </w:r>
+    </w:p>
+    <w:p>
+      <w:pPr>
+        <w:rPr>
+          <w:color w:val="C00000"/>
+        </w:rPr>
+      </w:pPr>
+    </w:p>
+    <w:p>
+      <w:pPr>
+        <w:rPr>
+          <w:shd w:val="clear" w:color="auto" w:fill="F5F5F5"/>
+        </w:rPr>
+      </w:pPr>
+      <w:r>
+        <w:rPr>
+          <w:rFonts w:hint="eastAsia"/>
+          <w:shd w:val="clear" w:color="auto" w:fill="F5F5F5"/>
+        </w:rPr>
+        <w:t>JEITA</w:t>
+      </w:r>
+      <w:r>
+        <w:rPr>
+          <w:rFonts w:hint="eastAsia"/>
+          <w:shd w:val="clear" w:color="auto" w:fill="F5F5F5"/>
+        </w:rPr>
+        <w:t>小知识：</w:t>
+      </w:r>
+    </w:p>
+    <w:p>
+      <w:r>
+        <w:rPr>
+          <w:rFonts w:hint="eastAsia"/>
+        </w:rPr>
+        <w:t>目前</w:t>
+      </w:r>
+      <w:r>
+        <w:rPr>
+          <w:rFonts w:hint="eastAsia"/>
+        </w:rPr>
+        <w:t>JEITA</w:t>
+      </w:r>
+      <w:r>
+        <w:rPr>
+          <w:rFonts w:hint="eastAsia"/>
+        </w:rPr>
+        <w:t>功能只支持外部充电</w:t>
+      </w:r>
+      <w:r>
+        <w:rPr>
+          <w:rFonts w:hint="eastAsia"/>
+        </w:rPr>
+        <w:t>IC</w:t>
+      </w:r>
+      <w:r>
+        <w:rPr>
+          <w:rFonts w:hint="eastAsia"/>
+        </w:rPr>
+        <w:t>，开启该功能步骤如下：</w:t>
+      </w:r>
+    </w:p>
+    <w:p>
+      <w:r>
+        <w:rPr>
+          <w:rFonts w:hint="eastAsia"/>
+        </w:rPr>
+        <w:t>1./kernel/drivers/power/sprd_charge_helper.h</w:t>
+      </w:r>
+      <w:r>
+        <w:rPr>
+          <w:rFonts w:hint="eastAsia"/>
+        </w:rPr>
+        <w:t>中定义宏</w:t>
+      </w:r>
+      <w:r>
+        <w:rPr>
+          <w:rFonts w:hint="eastAsia"/>
+        </w:rPr>
+        <w:t>CHG_CUR_JEITA</w:t>
+      </w:r>
+    </w:p>
+    <w:p>
+      <w:r>
+        <w:rPr>
+          <w:rFonts w:hint="eastAsia"/>
+        </w:rPr>
+        <w:t>2.</w:t>
+      </w:r>
+      <w:r>
+        <w:rPr>
+          <w:rFonts w:hint="eastAsia"/>
+        </w:rPr>
+        <w:t>配置</w:t>
+      </w:r>
+      <w:r>
+        <w:rPr>
+          <w:rFonts w:hint="eastAsia"/>
+        </w:rPr>
+        <w:t>/kernel/arch/arm/boot/dts/sprd_battery.dtsi</w:t>
+      </w:r>
+      <w:r>
+        <w:rPr>
+          <w:rFonts w:hint="eastAsia"/>
+        </w:rPr>
+        <w:t>中如下参数</w:t>
+      </w:r>
+    </w:p>
+    <w:p>
+      <w:bookmarkStart w:id="3" w:name="OLE_LINK1"/>
+      <w:r>
+        <w:rPr>
+          <w:rFonts w:hint="eastAsia"/>
+        </w:rPr>
+        <w:t xml:space="preserve"> a</w:t>
+      </w:r>
+      <w:r>
+        <w:rPr>
+          <w:rFonts w:hint="eastAsia"/>
+        </w:rPr>
+        <w:t>）</w:t>
+      </w:r>
+      <w:r>
+        <w:rPr>
+          <w:rFonts w:hint="eastAsia"/>
+        </w:rPr>
+        <w:t xml:space="preserve"> jeita-tab-size = &lt;6&gt;;</w:t>
+      </w:r>
+    </w:p>
+    <w:p>
+      <w:r>
+        <w:rPr>
+          <w:rFonts w:hint="eastAsia"/>
+        </w:rPr>
+        <w:t>目前只能配置</w:t>
+      </w:r>
+      <w:r>
+        <w:rPr>
+          <w:rFonts w:hint="eastAsia"/>
+        </w:rPr>
+        <w:t>6</w:t>
+      </w:r>
+    </w:p>
+    <w:p>
+      <w:r>
+        <w:rPr>
+          <w:rFonts w:hint="eastAsia"/>
+        </w:rPr>
+        <w:t xml:space="preserve"> b</w:t>
+      </w:r>
+      <w:r>
+        <w:rPr>
+          <w:rFonts w:hint="eastAsia"/>
+        </w:rPr>
+        <w:t>）</w:t>
+      </w:r>
+      <w:r>
+        <w:rPr>
+          <w:rFonts w:hint="eastAsia"/>
+        </w:rPr>
+        <w:t>jeita-temp-tab = &lt;900 1010 1160 1460 1510 3000&gt;;//</w:t>
+      </w:r>
+      <w:r>
+        <w:rPr>
+          <w:rFonts w:hint="eastAsia"/>
+        </w:rPr>
+        <w:t>实际温度</w:t>
+      </w:r>
+      <w:r>
+        <w:rPr>
+          <w:rFonts w:hint="eastAsia"/>
+        </w:rPr>
+        <w:t>=</w:t>
+      </w:r>
+      <w:r>
+        <w:rPr>
+          <w:rFonts w:hint="eastAsia"/>
+        </w:rPr>
+        <w:t>（配置值</w:t>
+      </w:r>
+      <w:r>
+        <w:rPr>
+          <w:rFonts w:hint="eastAsia"/>
+        </w:rPr>
+        <w:t>-1000)/10</w:t>
+      </w:r>
+    </w:p>
+    <w:p>
+      <w:r>
+        <w:rPr>
+          <w:rFonts w:hint="eastAsia"/>
+        </w:rPr>
         <w:lastRenderedPageBreak/>
-        <w:t>chg-end-vol-pure = &lt;4380&gt;;</w:t>
-      </w:r>
-      <w:r>
-        <w:rPr>
-          <w:rFonts w:hint="eastAsia"/>
-        </w:rPr>
-        <w:t xml:space="preserve">  //</w:t>
-      </w:r>
-      <w:r>
-        <w:rPr>
-          <w:rFonts w:hint="eastAsia"/>
-        </w:rPr>
-        <w:t>末端电压</w:t>
-      </w:r>
-      <w:r>
-        <w:rPr>
-          <w:rFonts w:hint="eastAsia"/>
-        </w:rPr>
-        <w:t xml:space="preserve"> </w:t>
-      </w:r>
-      <w:r>
-        <w:rPr>
-          <w:rFonts w:hint="eastAsia"/>
-          <w:color w:val="FF0000"/>
-        </w:rPr>
-        <w:t>末端电压配置的值要比实际大</w:t>
-      </w:r>
-      <w:r>
-        <w:rPr>
-          <w:rFonts w:hint="eastAsia"/>
-          <w:color w:val="FF0000"/>
-        </w:rPr>
-        <w:t>20mv</w:t>
-      </w:r>
-      <w:r>
-        <w:rPr>
-          <w:rFonts w:hint="eastAsia"/>
-          <w:color w:val="FF0000"/>
-        </w:rPr>
-        <w:t>也就是现在配置的</w:t>
-      </w:r>
-      <w:r>
-        <w:rPr>
-          <w:rFonts w:hint="eastAsia"/>
-          <w:color w:val="FF0000"/>
-        </w:rPr>
-        <w:t>4360mv</w:t>
-      </w:r>
-      <w:r>
-        <w:rPr>
-          <w:rFonts w:hint="eastAsia"/>
-          <w:color w:val="FF0000"/>
-        </w:rPr>
-        <w:t xml:space="preserve"> </w:t>
-      </w:r>
-      <w:r>
-        <w:rPr>
-          <w:rFonts w:hint="eastAsia"/>
-          <w:color w:val="FF0000"/>
-        </w:rPr>
-        <w:t>注意这个末端电压</w:t>
-      </w:r>
-      <w:proofErr w:type="gramStart"/>
-      <w:r>
-        <w:rPr>
-          <w:rFonts w:hint="eastAsia"/>
-          <w:color w:val="FF0000"/>
-        </w:rPr>
-        <w:t>如果开宏</w:t>
-      </w:r>
-      <w:proofErr w:type="gramEnd"/>
-      <w:r>
-        <w:rPr>
-          <w:color w:val="FF0000"/>
-        </w:rPr>
-        <w:t>CHG_CUR_JEITA</w:t>
-      </w:r>
-      <w:r>
-        <w:rPr>
-          <w:rFonts w:hint="eastAsia"/>
-          <w:color w:val="FF0000"/>
-        </w:rPr>
-        <w:t xml:space="preserve"> </w:t>
-      </w:r>
-      <w:r>
-        <w:rPr>
-          <w:rFonts w:hint="eastAsia"/>
-          <w:color w:val="FF0000"/>
-        </w:rPr>
-        <w:t>会被下面数组</w:t>
-      </w:r>
-      <w:r>
-        <w:rPr>
-          <w:color w:val="FF0000"/>
-        </w:rPr>
-        <w:t>jeita-cccv-tab</w:t>
-      </w:r>
-      <w:r>
-        <w:rPr>
-          <w:rFonts w:hint="eastAsia"/>
-          <w:color w:val="FF0000"/>
-        </w:rPr>
-        <w:t>里面的值替换掉。</w:t>
-      </w:r>
-    </w:p>
-    <w:p>
-      <w:pPr>
-        <w:rPr>
-          <w:color w:val="FF0000"/>
-        </w:rPr>
-      </w:pPr>
-    </w:p>
-    <w:p>
-      <w:pPr>
-        <w:rPr>
-          <w:color w:val="C00000"/>
-        </w:rPr>
-      </w:pPr>
-      <w:r>
-        <w:rPr>
-          <w:rFonts w:hint="eastAsia"/>
-          <w:color w:val="C00000"/>
-        </w:rPr>
-        <w:t>结论：这次</w:t>
-      </w:r>
-      <w:r>
-        <w:rPr>
-          <w:rFonts w:hint="eastAsia"/>
-          <w:color w:val="C00000"/>
-        </w:rPr>
-        <w:t>BUG</w:t>
-      </w:r>
-      <w:r>
-        <w:rPr>
-          <w:rFonts w:hint="eastAsia"/>
-          <w:color w:val="C00000"/>
-        </w:rPr>
-        <w:t>经过调试</w:t>
-      </w:r>
-      <w:r>
-        <w:rPr>
-          <w:rFonts w:hint="eastAsia"/>
-          <w:color w:val="C00000"/>
-        </w:rPr>
-        <w:t>log</w:t>
-      </w:r>
-      <w:r>
-        <w:rPr>
-          <w:rFonts w:hint="eastAsia"/>
-          <w:color w:val="C00000"/>
-        </w:rPr>
-        <w:t>发现，电流是已经比电流门限小，但是电压最大只能是</w:t>
-      </w:r>
-      <w:r>
-        <w:rPr>
-          <w:rFonts w:hint="eastAsia"/>
-          <w:color w:val="C00000"/>
-        </w:rPr>
-        <w:t>4330mv</w:t>
-      </w:r>
-      <w:r>
-        <w:rPr>
-          <w:rFonts w:hint="eastAsia"/>
-          <w:color w:val="C00000"/>
-        </w:rPr>
-        <w:t>，而满电电压的条件是要大于</w:t>
-      </w:r>
-      <w:r>
-        <w:rPr>
-          <w:rFonts w:hint="eastAsia"/>
-          <w:color w:val="C00000"/>
-        </w:rPr>
-        <w:t>4335</w:t>
-      </w:r>
-      <w:r>
-        <w:rPr>
-          <w:rFonts w:hint="eastAsia"/>
-          <w:color w:val="C00000"/>
-        </w:rPr>
-        <w:t>，因此永远都达不到这个值，也就出现永远</w:t>
-      </w:r>
-      <w:r>
-        <w:rPr>
-          <w:rFonts w:hint="eastAsia"/>
-          <w:color w:val="C00000"/>
-        </w:rPr>
-        <w:t>99</w:t>
-      </w:r>
-      <w:r>
-        <w:rPr>
-          <w:rFonts w:hint="eastAsia"/>
-          <w:color w:val="C00000"/>
-        </w:rPr>
-        <w:t>的状态。查询电池曲线配置发现</w:t>
-      </w:r>
-      <w:r>
-        <w:rPr>
-          <w:rFonts w:hint="eastAsia"/>
-          <w:color w:val="C00000"/>
-        </w:rPr>
-        <w:t xml:space="preserve"> </w:t>
-      </w:r>
-      <w:r>
-        <w:rPr>
-          <w:color w:val="C00000"/>
-        </w:rPr>
-        <w:t xml:space="preserve">chg-end-vol-pure = &lt;4380&gt; </w:t>
-      </w:r>
-      <w:r>
-        <w:rPr>
-          <w:rFonts w:hint="eastAsia"/>
-          <w:color w:val="C00000"/>
-        </w:rPr>
-        <w:t>这个末端电压显然是正常的</w:t>
-      </w:r>
-      <w:r>
-        <w:rPr>
-          <w:rFonts w:hint="eastAsia"/>
-          <w:color w:val="C00000"/>
-        </w:rPr>
-        <w:t>，但是由于开了宏</w:t>
-      </w:r>
-      <w:r>
-        <w:rPr>
-          <w:color w:val="FF0000"/>
-        </w:rPr>
-        <w:t>CHG_CUR_JEITA</w:t>
-      </w:r>
-      <w:r>
-        <w:rPr>
-          <w:rFonts w:hint="eastAsia"/>
-          <w:color w:val="FF0000"/>
-        </w:rPr>
-        <w:t xml:space="preserve"> </w:t>
-      </w:r>
-      <w:r>
-        <w:rPr>
-          <w:rFonts w:hint="eastAsia"/>
-          <w:color w:val="C00000"/>
-        </w:rPr>
-        <w:t>而且</w:t>
-      </w:r>
-      <w:r>
-        <w:rPr>
-          <w:color w:val="C00000"/>
-        </w:rPr>
-        <w:t>jeita-cccv-tab = &lt;</w:t>
-      </w:r>
-      <w:proofErr w:type="gramStart"/>
-      <w:r>
-        <w:rPr>
-          <w:color w:val="C00000"/>
-        </w:rPr>
-        <w:t>4200 4200 43</w:t>
-      </w:r>
-      <w:r>
-        <w:rPr>
-          <w:rFonts w:hint="eastAsia"/>
-          <w:color w:val="C00000"/>
-        </w:rPr>
-        <w:t>5</w:t>
-      </w:r>
-      <w:r>
-        <w:rPr>
-          <w:color w:val="C00000"/>
-        </w:rPr>
-        <w:t>0 43</w:t>
-      </w:r>
-      <w:r>
-        <w:rPr>
-          <w:rFonts w:hint="eastAsia"/>
-          <w:color w:val="C00000"/>
-        </w:rPr>
-        <w:t>5</w:t>
-      </w:r>
-      <w:r>
-        <w:rPr>
-          <w:color w:val="C00000"/>
-        </w:rPr>
-        <w:t xml:space="preserve">0 </w:t>
-      </w:r>
-      <w:proofErr w:type="gramEnd"/>
-      <w:r>
-        <w:rPr>
-          <w:color w:val="C00000"/>
-        </w:rPr>
-        <w:t>43</w:t>
-      </w:r>
-      <w:r>
-        <w:rPr>
-          <w:rFonts w:hint="eastAsia"/>
-          <w:color w:val="C00000"/>
-        </w:rPr>
-        <w:t>5</w:t>
-      </w:r>
-      <w:r>
-        <w:rPr>
-          <w:color w:val="C00000"/>
-        </w:rPr>
-        <w:t>0 43</w:t>
-      </w:r>
-      <w:r>
-        <w:rPr>
-          <w:rFonts w:hint="eastAsia"/>
-          <w:color w:val="C00000"/>
-        </w:rPr>
-        <w:t>5</w:t>
-      </w:r>
-      <w:r>
-        <w:rPr>
-          <w:color w:val="C00000"/>
-        </w:rPr>
-        <w:t>0&gt;</w:t>
-      </w:r>
-      <w:r>
-        <w:rPr>
-          <w:rFonts w:hint="eastAsia"/>
-          <w:color w:val="C00000"/>
-        </w:rPr>
-        <w:t xml:space="preserve"> </w:t>
-      </w:r>
-      <w:r>
-        <w:rPr>
-          <w:rFonts w:hint="eastAsia"/>
-          <w:color w:val="C00000"/>
-        </w:rPr>
-        <w:t>也就是常温的时候最大只能</w:t>
-      </w:r>
-      <w:r>
-        <w:rPr>
-          <w:rFonts w:hint="eastAsia"/>
-          <w:color w:val="C00000"/>
-        </w:rPr>
-        <w:t>4330mv</w:t>
-      </w:r>
-      <w:r>
-        <w:rPr>
-          <w:rFonts w:hint="eastAsia"/>
-          <w:color w:val="C00000"/>
-        </w:rPr>
-        <w:t>这样就对应上了，所以只要把</w:t>
-      </w:r>
-      <w:r>
-        <w:rPr>
-          <w:rFonts w:hint="eastAsia"/>
-          <w:color w:val="C00000"/>
-        </w:rPr>
-        <w:t>这里修改为</w:t>
-      </w:r>
-      <w:r>
-        <w:rPr>
-          <w:color w:val="C00000"/>
-        </w:rPr>
-        <w:t>jeita-cccv-tab = &lt;</w:t>
-      </w:r>
-      <w:proofErr w:type="gramStart"/>
-      <w:r>
-        <w:rPr>
-          <w:color w:val="C00000"/>
-        </w:rPr>
-        <w:t xml:space="preserve">4200 4200 4370 4370 </w:t>
-      </w:r>
-      <w:proofErr w:type="gramEnd"/>
-      <w:r>
-        <w:rPr>
-          <w:color w:val="C00000"/>
-        </w:rPr>
-        <w:t>4370 4370&gt;</w:t>
-      </w:r>
-      <w:r>
-        <w:rPr>
-          <w:rFonts w:hint="eastAsia"/>
-          <w:color w:val="C00000"/>
-        </w:rPr>
-        <w:t xml:space="preserve"> </w:t>
-      </w:r>
-      <w:r>
-        <w:rPr>
-          <w:rFonts w:hint="eastAsia"/>
-          <w:color w:val="C00000"/>
-        </w:rPr>
-        <w:t>这样最大就可以达到</w:t>
-      </w:r>
-      <w:r>
-        <w:rPr>
-          <w:rFonts w:hint="eastAsia"/>
-          <w:color w:val="C00000"/>
-        </w:rPr>
-        <w:t>4350</w:t>
-      </w:r>
-      <w:r>
-        <w:rPr>
-          <w:rFonts w:hint="eastAsia"/>
-          <w:color w:val="C00000"/>
-        </w:rPr>
-        <w:t>了，为什么不直接改到最大为</w:t>
-      </w:r>
-      <w:r>
-        <w:rPr>
-          <w:rFonts w:hint="eastAsia"/>
-          <w:color w:val="C00000"/>
-        </w:rPr>
-        <w:t>4335</w:t>
-      </w:r>
-      <w:r>
-        <w:rPr>
-          <w:rFonts w:hint="eastAsia"/>
-          <w:color w:val="C00000"/>
-        </w:rPr>
-        <w:t>呢，由于考虑到有</w:t>
-      </w:r>
-      <w:proofErr w:type="gramStart"/>
-      <w:r>
-        <w:rPr>
-          <w:rFonts w:hint="eastAsia"/>
-          <w:color w:val="C00000"/>
-        </w:rPr>
-        <w:t>写客户要求满电</w:t>
-      </w:r>
-      <w:proofErr w:type="gramEnd"/>
-      <w:r>
-        <w:rPr>
-          <w:rFonts w:hint="eastAsia"/>
-          <w:color w:val="C00000"/>
-        </w:rPr>
-        <w:t>的时候必须在电池</w:t>
-      </w:r>
-      <w:proofErr w:type="gramStart"/>
-      <w:r>
-        <w:rPr>
-          <w:rFonts w:hint="eastAsia"/>
-          <w:color w:val="C00000"/>
-        </w:rPr>
-        <w:t>断可以</w:t>
-      </w:r>
-      <w:proofErr w:type="gramEnd"/>
-      <w:r>
-        <w:rPr>
-          <w:rFonts w:hint="eastAsia"/>
-          <w:color w:val="C00000"/>
-        </w:rPr>
-        <w:t>测试到较为准确的满电电压，这里可以适当的配置高一点。</w:t>
-      </w:r>
-    </w:p>
-    <w:p>
-      <w:pPr>
-        <w:rPr>
-          <w:color w:val="C00000"/>
-        </w:rPr>
-      </w:pPr>
-    </w:p>
-    <w:p>
-      <w:pPr>
-        <w:rPr>
-          <w:shd w:val="clear" w:color="auto" w:fill="F5F5F5"/>
-        </w:rPr>
-      </w:pPr>
-      <w:r>
-        <w:rPr>
-          <w:rFonts w:hint="eastAsia"/>
-          <w:shd w:val="clear" w:color="auto" w:fill="F5F5F5"/>
-        </w:rPr>
-        <w:t>JEITA</w:t>
-      </w:r>
-      <w:r>
-        <w:rPr>
-          <w:rFonts w:hint="eastAsia"/>
-          <w:shd w:val="clear" w:color="auto" w:fill="F5F5F5"/>
-        </w:rPr>
-        <w:t>小知识：</w:t>
-      </w:r>
-    </w:p>
-    <w:p>
-      <w:r>
-        <w:rPr>
-          <w:rFonts w:hint="eastAsia"/>
-        </w:rPr>
-        <w:t>目前</w:t>
-      </w:r>
-      <w:r>
-        <w:rPr>
-          <w:rFonts w:hint="eastAsia"/>
-        </w:rPr>
-        <w:t>JEITA</w:t>
-      </w:r>
-      <w:r>
-        <w:rPr>
-          <w:rFonts w:hint="eastAsia"/>
-        </w:rPr>
-        <w:t>功能只支持外部充电</w:t>
-      </w:r>
-      <w:r>
-        <w:rPr>
-          <w:rFonts w:hint="eastAsia"/>
-        </w:rPr>
-        <w:t>IC</w:t>
-      </w:r>
-      <w:r>
-        <w:rPr>
-          <w:rFonts w:hint="eastAsia"/>
-        </w:rPr>
-        <w:t>，开启该功能步骤如下：</w:t>
-      </w:r>
-    </w:p>
-    <w:p>
-      <w:r>
-        <w:rPr>
-          <w:rFonts w:hint="eastAsia"/>
-        </w:rPr>
-        <w:t>1./kernel/drivers/power/sprd_charge_helper.h</w:t>
-      </w:r>
-      <w:r>
-        <w:rPr>
-          <w:rFonts w:hint="eastAsia"/>
-        </w:rPr>
-        <w:t>中定义宏</w:t>
-      </w:r>
-      <w:r>
-        <w:rPr>
-          <w:rFonts w:hint="eastAsia"/>
-        </w:rPr>
-        <w:t>CHG_CUR_JEITA</w:t>
-      </w:r>
-    </w:p>
-    <w:p>
-      <w:r>
-        <w:rPr>
-          <w:rFonts w:hint="eastAsia"/>
-        </w:rPr>
-        <w:t>2.</w:t>
-      </w:r>
-      <w:r>
-        <w:rPr>
-          <w:rFonts w:hint="eastAsia"/>
-        </w:rPr>
-        <w:t>配置</w:t>
-      </w:r>
-      <w:r>
-        <w:rPr>
-          <w:rFonts w:hint="eastAsia"/>
-        </w:rPr>
-        <w:t>/kernel/arch/arm/boot/dts/sprd_battery.dtsi</w:t>
-      </w:r>
-      <w:r>
-        <w:rPr>
-          <w:rFonts w:hint="eastAsia"/>
-        </w:rPr>
-        <w:t>中如下参数</w:t>
-      </w:r>
-    </w:p>
-    <w:p>
-      <w:bookmarkStart w:id="3" w:name="OLE_LINK1"/>
-      <w:r>
-        <w:rPr>
-          <w:rFonts w:hint="eastAsia"/>
-        </w:rPr>
-        <w:t xml:space="preserve"> a</w:t>
-      </w:r>
-      <w:r>
-        <w:rPr>
-          <w:rFonts w:hint="eastAsia"/>
-        </w:rPr>
-        <w:t>）</w:t>
-      </w:r>
-      <w:r>
-        <w:rPr>
-          <w:rFonts w:hint="eastAsia"/>
-        </w:rPr>
-        <w:t xml:space="preserve"> jeita-tab-size = &lt;6&gt;;</w:t>
-      </w:r>
-    </w:p>
-    <w:p>
-      <w:r>
-        <w:rPr>
-          <w:rFonts w:hint="eastAsia"/>
-        </w:rPr>
-        <w:t>目前只能配置</w:t>
-      </w:r>
-      <w:r>
-        <w:rPr>
-          <w:rFonts w:hint="eastAsia"/>
-        </w:rPr>
-        <w:t>6</w:t>
-      </w:r>
-    </w:p>
-    <w:p>
-      <w:r>
-        <w:rPr>
-          <w:rFonts w:hint="eastAsia"/>
-        </w:rPr>
-        <w:t xml:space="preserve"> b</w:t>
-      </w:r>
-      <w:r>
-        <w:rPr>
-          <w:rFonts w:hint="eastAsia"/>
-        </w:rPr>
-        <w:t>）</w:t>
-      </w:r>
-      <w:r>
-        <w:rPr>
-          <w:rFonts w:hint="eastAsia"/>
-        </w:rPr>
-        <w:t>jeita-temp-tab = &lt;900 1010 1160 1460 1510 3000&gt;;//</w:t>
-      </w:r>
-      <w:r>
-        <w:rPr>
-          <w:rFonts w:hint="eastAsia"/>
-        </w:rPr>
-        <w:t>实际温度</w:t>
-      </w:r>
-      <w:r>
-        <w:rPr>
-          <w:rFonts w:hint="eastAsia"/>
-        </w:rPr>
-        <w:t>=</w:t>
-      </w:r>
-      <w:r>
-        <w:rPr>
-          <w:rFonts w:hint="eastAsia"/>
-        </w:rPr>
-        <w:t>（配置值</w:t>
-      </w:r>
-      <w:r>
-        <w:rPr>
-          <w:rFonts w:hint="eastAsia"/>
-        </w:rPr>
-        <w:t>-1000)/10</w:t>
-      </w:r>
-    </w:p>
-    <w:p>
-      <w:r>
-        <w:rPr>
-          <w:rFonts w:hint="eastAsia"/>
-        </w:rPr>
         <w:t xml:space="preserve"> </w:t>
       </w:r>
       <w:r>
@@ -15346,14 +15800,362 @@
         <w:rPr>
           <w:rFonts w:hint="eastAsia"/>
         </w:rPr>
+        <w:t>4</w:t>
+      </w:r>
+      <w:r>
+        <w:rPr>
+          <w:rFonts w:hint="eastAsia"/>
+        </w:rPr>
+        <w:t>、快充阅读</w:t>
+      </w:r>
+    </w:p>
+    <w:p>
+      <w:pPr>
+        <w:pStyle w:val="3"/>
+      </w:pPr>
+      <w:r>
+        <w:rPr>
+          <w:rStyle w:val="3Char"/>
+          <w:rFonts w:hint="eastAsia"/>
+        </w:rPr>
+        <w:t>平台</w:t>
+      </w:r>
+      <w:r>
+        <w:rPr>
+          <w:rStyle w:val="3Char"/>
+          <w:rFonts w:hint="eastAsia"/>
+        </w:rPr>
+        <w:t>：</w:t>
+      </w:r>
+      <w:r>
+        <w:rPr>
+          <w:rFonts w:hint="eastAsia"/>
+        </w:rPr>
+        <w:t>SC7731C</w:t>
+      </w:r>
+      <w:r>
+        <w:rPr>
+          <w:rFonts w:hint="eastAsia"/>
+        </w:rPr>
+        <w:t>、</w:t>
+      </w:r>
+      <w:r>
+        <w:rPr>
+          <w:rFonts w:hint="eastAsia"/>
+        </w:rPr>
+        <w:t>SC9832</w:t>
+      </w:r>
+    </w:p>
+    <w:p>
+      <w:proofErr w:type="gramStart"/>
+      <w:r>
+        <w:t>pdata</w:t>
+      </w:r>
+      <w:proofErr w:type="gramEnd"/>
+      <w:r>
+        <w:t>-&gt;jeita_tab[i].x   jeita-temp-tab</w:t>
+      </w:r>
+    </w:p>
+    <w:p>
+      <w:proofErr w:type="gramStart"/>
+      <w:r>
+        <w:t>pdata</w:t>
+      </w:r>
+      <w:proofErr w:type="gramEnd"/>
+      <w:r>
+        <w:t>-&gt;jeita_tab[i].w   jeita-temp-recovery-tab</w:t>
+      </w:r>
+    </w:p>
+    <w:p>
+      <w:proofErr w:type="gramStart"/>
+      <w:r>
+        <w:t>pdata</w:t>
+      </w:r>
+      <w:proofErr w:type="gramEnd"/>
+      <w:r>
+        <w:t>-&gt;jeita_tab[i].y   jeita-cur-tab</w:t>
+      </w:r>
+    </w:p>
+    <w:p>
+      <w:proofErr w:type="gramStart"/>
+      <w:r>
+        <w:t>pdata</w:t>
+      </w:r>
+      <w:proofErr w:type="gramEnd"/>
+      <w:r>
+        <w:t>-&gt;jeita_tab[i].z   eita-cccv-tab</w:t>
+      </w:r>
+    </w:p>
+    <w:p/>
+    <w:p>
+      <w:pPr>
+        <w:pStyle w:val="2"/>
+      </w:pPr>
+      <w:r>
+        <w:rPr>
+          <w:rFonts w:hint="eastAsia"/>
+        </w:rPr>
+        <w:t>5</w:t>
+      </w:r>
+      <w:r>
+        <w:rPr>
+          <w:rFonts w:hint="eastAsia"/>
+        </w:rPr>
+        <w:t>、</w:t>
+      </w:r>
+      <w:r>
+        <w:rPr>
+          <w:rFonts w:hint="eastAsia"/>
+        </w:rPr>
+        <w:t>vbat</w:t>
+      </w:r>
+      <w:r>
+        <w:rPr>
+          <w:rFonts w:hint="eastAsia"/>
+        </w:rPr>
+        <w:t>电压与电池</w:t>
+      </w:r>
+      <w:r>
+        <w:rPr>
+          <w:rFonts w:hint="eastAsia"/>
+        </w:rPr>
+        <w:t>ocv</w:t>
+      </w:r>
+      <w:r>
+        <w:rPr>
+          <w:rFonts w:hint="eastAsia"/>
+        </w:rPr>
+        <w:t>区别</w:t>
+      </w:r>
+    </w:p>
+    <w:p>
+      <w:pPr>
+        <w:pStyle w:val="3"/>
+      </w:pPr>
+      <w:r>
+        <w:rPr>
+          <w:rStyle w:val="3Char"/>
+          <w:rFonts w:hint="eastAsia"/>
+        </w:rPr>
+        <w:t>平台：</w:t>
+      </w:r>
+      <w:r>
+        <w:rPr>
+          <w:rFonts w:hint="eastAsia"/>
+        </w:rPr>
+        <w:t>SC7731C</w:t>
+      </w:r>
+      <w:r>
+        <w:rPr>
+          <w:rFonts w:hint="eastAsia"/>
+        </w:rPr>
+        <w:t>、</w:t>
+      </w:r>
+      <w:r>
+        <w:rPr>
+          <w:rFonts w:hint="eastAsia"/>
+        </w:rPr>
+        <w:t xml:space="preserve">SC9832 </w:t>
+      </w:r>
+      <w:r>
+        <w:rPr>
+          <w:rFonts w:hint="eastAsia"/>
+        </w:rPr>
+        <w:t>、</w:t>
+      </w:r>
+      <w:r>
+        <w:rPr>
+          <w:rFonts w:hint="eastAsia"/>
+        </w:rPr>
+        <w:t>SC9850</w:t>
+      </w:r>
+    </w:p>
+    <w:p>
+      <w:r>
+        <w:rPr>
+          <w:rFonts w:hint="eastAsia"/>
+          <w:color w:val="FF0000"/>
+        </w:rPr>
+        <w:t>电池</w:t>
+      </w:r>
+      <w:r>
+        <w:rPr>
+          <w:rFonts w:hint="eastAsia"/>
+          <w:color w:val="FF0000"/>
+        </w:rPr>
+        <w:t>OCV</w:t>
+      </w:r>
+      <w:r>
+        <w:rPr>
+          <w:rFonts w:hint="eastAsia"/>
+          <w:color w:val="FF0000"/>
+        </w:rPr>
+        <w:t>电压，即为电池的开路电压</w:t>
+      </w:r>
+      <w:r>
+        <w:rPr>
+          <w:rFonts w:hint="eastAsia"/>
+        </w:rPr>
+        <w:t>，可以简单理解为电池闲置搁置时候的电压。</w:t>
+      </w:r>
+      <w:r>
+        <w:rPr>
+          <w:rFonts w:hint="eastAsia"/>
+          <w:color w:val="FF0000"/>
+        </w:rPr>
+        <w:t>Vbat</w:t>
+      </w:r>
+      <w:r>
+        <w:rPr>
+          <w:rFonts w:hint="eastAsia"/>
+          <w:color w:val="FF0000"/>
+        </w:rPr>
+        <w:t>点电压，即为电池的闭路电压</w:t>
+      </w:r>
+      <w:r>
+        <w:rPr>
+          <w:rFonts w:hint="eastAsia"/>
+        </w:rPr>
+        <w:t>，可以理解为电池的工作电压。他们之间的关系如下：</w:t>
+      </w:r>
+    </w:p>
+    <w:p>
+      <w:pPr>
+        <w:rPr>
+          <w:color w:val="FF0000"/>
+        </w:rPr>
+      </w:pPr>
+      <w:r>
+        <w:rPr>
+          <w:color w:val="FF0000"/>
+        </w:rPr>
+        <w:t>Vbat=Vocv+Icurrent*Rint</w:t>
+      </w:r>
+    </w:p>
+    <w:p>
+      <w:r>
+        <w:rPr>
+          <w:rFonts w:hint="eastAsia"/>
+        </w:rPr>
+        <w:t>其中：</w:t>
+      </w:r>
+    </w:p>
+    <w:p>
+      <w:r>
+        <w:rPr>
+          <w:rFonts w:hint="eastAsia"/>
+        </w:rPr>
+        <w:t>Vocv</w:t>
+      </w:r>
+      <w:r>
+        <w:rPr>
+          <w:rFonts w:hint="eastAsia"/>
+        </w:rPr>
+        <w:t>：电池的</w:t>
+      </w:r>
+      <w:r>
+        <w:rPr>
+          <w:rFonts w:hint="eastAsia"/>
+        </w:rPr>
+        <w:t>OCV</w:t>
+      </w:r>
+      <w:r>
+        <w:rPr>
+          <w:rFonts w:hint="eastAsia"/>
+        </w:rPr>
+        <w:t>电压</w:t>
+      </w:r>
+    </w:p>
+    <w:p>
+      <w:pPr>
+        <w:rPr>
+          <w:color w:val="FF0000"/>
+        </w:rPr>
+      </w:pPr>
+      <w:r>
+        <w:rPr>
+          <w:rFonts w:hint="eastAsia"/>
+          <w:color w:val="FF0000"/>
+        </w:rPr>
+        <w:t>Icurrent</w:t>
+      </w:r>
+      <w:r>
+        <w:rPr>
+          <w:rFonts w:hint="eastAsia"/>
+          <w:color w:val="FF0000"/>
+        </w:rPr>
+        <w:t>：电池当前的充放电电流（负值放电，正值充电）</w:t>
+      </w:r>
+    </w:p>
+    <w:p>
+      <w:r>
+        <w:rPr>
+          <w:rFonts w:hint="eastAsia"/>
+        </w:rPr>
+        <w:t>Rint</w:t>
+      </w:r>
+      <w:r>
+        <w:rPr>
+          <w:rFonts w:hint="eastAsia"/>
+        </w:rPr>
+        <w:t>：电池的内阻</w:t>
+      </w:r>
+    </w:p>
+    <w:p>
+      <w:r>
+        <w:rPr>
+          <w:rFonts w:hint="eastAsia"/>
+        </w:rPr>
         <w:lastRenderedPageBreak/>
-        <w:t>4</w:t>
-      </w:r>
-      <w:r>
-        <w:rPr>
-          <w:rFonts w:hint="eastAsia"/>
-        </w:rPr>
-        <w:t>、快充阅读</w:t>
+        <w:t>当电池正常工作的过程中，由于电池内阻的存在，放电的时候，会使得电池正极的电势比实际的</w:t>
+      </w:r>
+      <w:r>
+        <w:rPr>
+          <w:rFonts w:hint="eastAsia"/>
+        </w:rPr>
+        <w:t>OCV</w:t>
+      </w:r>
+      <w:r>
+        <w:rPr>
+          <w:rFonts w:hint="eastAsia"/>
+        </w:rPr>
+        <w:t>偏低，充电的过程正好相反，电池的正极电势会随着电流方向的改变而比实际的电池</w:t>
+      </w:r>
+      <w:r>
+        <w:rPr>
+          <w:rFonts w:hint="eastAsia"/>
+        </w:rPr>
+        <w:t>OCV</w:t>
+      </w:r>
+      <w:r>
+        <w:rPr>
+          <w:rFonts w:hint="eastAsia"/>
+        </w:rPr>
+        <w:t>高。</w:t>
+      </w:r>
+    </w:p>
+    <w:p/>
+    <w:p>
+      <w:pPr>
+        <w:pStyle w:val="2"/>
+      </w:pPr>
+      <w:r>
+        <w:rPr>
+          <w:rFonts w:hint="eastAsia"/>
+        </w:rPr>
+        <w:t>6</w:t>
+      </w:r>
+      <w:r>
+        <w:rPr>
+          <w:rFonts w:hint="eastAsia"/>
+        </w:rPr>
+        <w:t>、快充和</w:t>
+      </w:r>
+      <w:r>
+        <w:rPr>
+          <w:rFonts w:hint="eastAsia"/>
+        </w:rPr>
+        <w:t>线充、艾维分别调用到的文件</w:t>
       </w:r>
     </w:p>
     <w:p>
@@ -15365,451 +16167,154 @@
           <w:rStyle w:val="3Char"/>
           <w:rFonts w:hint="eastAsia"/>
         </w:rPr>
-        <w:t>平台</w:t>
-      </w:r>
+        <w:t>平台：</w:t>
+      </w:r>
+      <w:r>
+        <w:rPr>
+          <w:rFonts w:hint="eastAsia"/>
+        </w:rPr>
+        <w:t>SC7731C</w:t>
+      </w:r>
+      <w:r>
+        <w:rPr>
+          <w:rFonts w:hint="eastAsia"/>
+        </w:rPr>
+        <w:t>、</w:t>
+      </w:r>
+      <w:r>
+        <w:rPr>
+          <w:rFonts w:hint="eastAsia"/>
+        </w:rPr>
+        <w:t xml:space="preserve">SC9832 </w:t>
+      </w:r>
+      <w:r>
+        <w:rPr>
+          <w:rFonts w:hint="eastAsia"/>
+        </w:rPr>
+        <w:t>、</w:t>
+      </w:r>
+      <w:r>
+        <w:rPr>
+          <w:rFonts w:hint="eastAsia"/>
+        </w:rPr>
+        <w:t>SC9850</w:t>
+      </w:r>
+    </w:p>
+    <w:p>
+      <w:pPr>
+        <w:rPr>
+          <w:color w:val="FF0000"/>
+        </w:rPr>
+      </w:pPr>
+      <w:r>
+        <w:rPr>
+          <w:rFonts w:hint="eastAsia"/>
+          <w:color w:val="FF0000"/>
+        </w:rPr>
+        <w:t>快充：</w:t>
+      </w:r>
+    </w:p>
+    <w:p>
+      <w:r>
+        <w:t>sprd_charge_helper.c    sprd_charge_helper.h</w:t>
+      </w:r>
+      <w:proofErr w:type="gramStart"/>
+      <w:r>
+        <w:t>  sprd</w:t>
+      </w:r>
+      <w:proofErr w:type="gramEnd"/>
+      <w:r>
+        <w:t>_ext_ic_power.c   sprd_battery.h   sprd_2713_fgu.c   sprd_2713_fgu.h</w:t>
+      </w:r>
+    </w:p>
+    <w:p>
+      <w:r>
+        <w:rPr>
+          <w:rFonts w:hint="eastAsia"/>
+        </w:rPr>
+        <w:t>线充、艾维：</w:t>
+      </w:r>
+    </w:p>
+    <w:p>
+      <w:r>
+        <w:t>sprd_battery.h   sprd_2713_fgu.c   sprd_2713_fgu.h sprd_2713_charge.c</w:t>
+      </w:r>
+      <w:proofErr w:type="gramStart"/>
+      <w:r>
+        <w:t>  sprd</w:t>
+      </w:r>
+      <w:proofErr w:type="gramEnd"/>
+      <w:r>
+        <w:t>_2713_charge.h sprd_2713_power.c</w:t>
+      </w:r>
+    </w:p>
+    <w:p/>
+    <w:p>
+      <w:pPr>
+        <w:pStyle w:val="2"/>
+      </w:pPr>
+      <w:r>
+        <w:rPr>
+          <w:rFonts w:hint="eastAsia"/>
+        </w:rPr>
+        <w:t>7</w:t>
+      </w:r>
+      <w:r>
+        <w:rPr>
+          <w:rFonts w:hint="eastAsia"/>
+        </w:rPr>
+        <w:t>、使用</w:t>
+      </w:r>
+      <w:r>
+        <w:rPr>
+          <w:rFonts w:hint="eastAsia"/>
+        </w:rPr>
+        <w:t>FAN</w:t>
+      </w:r>
+      <w:r>
+        <w:rPr>
+          <w:rFonts w:hint="eastAsia"/>
+        </w:rPr>
+        <w:t>快充芯片的时候</w:t>
+      </w:r>
+      <w:r>
+        <w:rPr>
+          <w:rFonts w:hint="eastAsia"/>
+        </w:rPr>
+        <w:t>NTC</w:t>
+      </w:r>
+      <w:r>
+        <w:rPr>
+          <w:rFonts w:hint="eastAsia"/>
+        </w:rPr>
+        <w:t>功能失效</w:t>
+      </w:r>
+    </w:p>
+    <w:p>
+      <w:pPr>
+        <w:pStyle w:val="3"/>
+      </w:pPr>
       <w:r>
         <w:rPr>
           <w:rStyle w:val="3Char"/>
           <w:rFonts w:hint="eastAsia"/>
         </w:rPr>
-        <w:t>：</w:t>
-      </w:r>
-      <w:r>
-        <w:rPr>
-          <w:rFonts w:hint="eastAsia"/>
-        </w:rPr>
-        <w:t>SC7731C</w:t>
-      </w:r>
-      <w:r>
-        <w:rPr>
-          <w:rFonts w:hint="eastAsia"/>
-        </w:rPr>
-        <w:t>、</w:t>
-      </w:r>
-      <w:r>
-        <w:rPr>
-          <w:rFonts w:hint="eastAsia"/>
-        </w:rPr>
-        <w:t>SC9832</w:t>
-      </w:r>
-    </w:p>
-    <w:p>
-      <w:proofErr w:type="gramStart"/>
-      <w:r>
-        <w:t>pdata</w:t>
-      </w:r>
-      <w:proofErr w:type="gramEnd"/>
-      <w:r>
-        <w:t>-&gt;jeita_tab[i].x   jeita-temp-tab</w:t>
-      </w:r>
-    </w:p>
-    <w:p>
-      <w:proofErr w:type="gramStart"/>
-      <w:r>
-        <w:t>pdata</w:t>
-      </w:r>
-      <w:proofErr w:type="gramEnd"/>
-      <w:r>
-        <w:t>-&gt;jeita_tab[i].w   jeita-temp-recovery-tab</w:t>
-      </w:r>
-    </w:p>
-    <w:p>
-      <w:proofErr w:type="gramStart"/>
-      <w:r>
-        <w:t>pdata</w:t>
-      </w:r>
-      <w:proofErr w:type="gramEnd"/>
-      <w:r>
-        <w:t>-&gt;jeita_tab[i].y   jeita-cur-tab</w:t>
-      </w:r>
-    </w:p>
-    <w:p>
-      <w:proofErr w:type="gramStart"/>
-      <w:r>
-        <w:t>pdata</w:t>
-      </w:r>
-      <w:proofErr w:type="gramEnd"/>
-      <w:r>
-        <w:t>-&gt;jeita_tab[i].z   eita-cccv-tab</w:t>
-      </w:r>
-    </w:p>
-    <w:p/>
-    <w:p>
-      <w:pPr>
-        <w:pStyle w:val="2"/>
-      </w:pPr>
-      <w:r>
-        <w:rPr>
-          <w:rFonts w:hint="eastAsia"/>
-        </w:rPr>
-        <w:t>5</w:t>
-      </w:r>
-      <w:r>
-        <w:rPr>
-          <w:rFonts w:hint="eastAsia"/>
-        </w:rPr>
-        <w:t>、</w:t>
-      </w:r>
-      <w:r>
-        <w:rPr>
-          <w:rFonts w:hint="eastAsia"/>
-        </w:rPr>
-        <w:t>vbat</w:t>
-      </w:r>
-      <w:r>
-        <w:rPr>
-          <w:rFonts w:hint="eastAsia"/>
-        </w:rPr>
-        <w:t>电压与电池</w:t>
-      </w:r>
-      <w:r>
-        <w:rPr>
-          <w:rFonts w:hint="eastAsia"/>
-        </w:rPr>
-        <w:t>ocv</w:t>
-      </w:r>
-      <w:r>
-        <w:rPr>
-          <w:rFonts w:hint="eastAsia"/>
-        </w:rPr>
-        <w:t>区别</w:t>
-      </w:r>
-    </w:p>
-    <w:p>
-      <w:pPr>
-        <w:pStyle w:val="3"/>
-      </w:pPr>
-      <w:r>
-        <w:rPr>
-          <w:rStyle w:val="3Char"/>
-          <w:rFonts w:hint="eastAsia"/>
-        </w:rPr>
         <w:t>平台：</w:t>
       </w:r>
       <w:r>
         <w:rPr>
           <w:rFonts w:hint="eastAsia"/>
         </w:rPr>
-        <w:t>SC7731C</w:t>
-      </w:r>
-      <w:r>
-        <w:rPr>
-          <w:rFonts w:hint="eastAsia"/>
-        </w:rPr>
-        <w:t>、</w:t>
-      </w:r>
-      <w:r>
-        <w:rPr>
-          <w:rFonts w:hint="eastAsia"/>
-        </w:rPr>
-        <w:t xml:space="preserve">SC9832 </w:t>
-      </w:r>
-      <w:r>
-        <w:rPr>
-          <w:rFonts w:hint="eastAsia"/>
-        </w:rPr>
-        <w:t>、</w:t>
-      </w:r>
-      <w:r>
-        <w:rPr>
-          <w:rFonts w:hint="eastAsia"/>
-        </w:rPr>
-        <w:t>SC9850</w:t>
-      </w:r>
-    </w:p>
-    <w:p>
-      <w:r>
-        <w:rPr>
-          <w:rFonts w:hint="eastAsia"/>
-          <w:color w:val="FF0000"/>
-        </w:rPr>
-        <w:t>电池</w:t>
-      </w:r>
-      <w:r>
-        <w:rPr>
-          <w:rFonts w:hint="eastAsia"/>
-          <w:color w:val="FF0000"/>
-        </w:rPr>
-        <w:t>OCV</w:t>
-      </w:r>
-      <w:r>
-        <w:rPr>
-          <w:rFonts w:hint="eastAsia"/>
-          <w:color w:val="FF0000"/>
-        </w:rPr>
-        <w:t>电压，即为电池的开路电压</w:t>
-      </w:r>
-      <w:r>
-        <w:rPr>
-          <w:rFonts w:hint="eastAsia"/>
-        </w:rPr>
-        <w:t>，可以简单理解为电池闲置搁置时候的电压。</w:t>
-      </w:r>
-      <w:r>
-        <w:rPr>
-          <w:rFonts w:hint="eastAsia"/>
-          <w:color w:val="FF0000"/>
-        </w:rPr>
-        <w:t>Vbat</w:t>
-      </w:r>
-      <w:r>
-        <w:rPr>
-          <w:rFonts w:hint="eastAsia"/>
-          <w:color w:val="FF0000"/>
-        </w:rPr>
-        <w:t>点电压，即为电池的闭路电压</w:t>
-      </w:r>
-      <w:r>
-        <w:rPr>
-          <w:rFonts w:hint="eastAsia"/>
-        </w:rPr>
-        <w:t>，可以理解为电池的工作电压。他们之间的关系如下：</w:t>
-      </w:r>
-    </w:p>
-    <w:p>
-      <w:pPr>
-        <w:rPr>
-          <w:color w:val="FF0000"/>
-        </w:rPr>
-      </w:pPr>
-      <w:r>
-        <w:rPr>
-          <w:color w:val="FF0000"/>
-        </w:rPr>
-        <w:t>Vbat=Vocv+Icurrent*Rint</w:t>
-      </w:r>
-    </w:p>
-    <w:p>
-      <w:r>
-        <w:rPr>
-          <w:rFonts w:hint="eastAsia"/>
-        </w:rPr>
-        <w:t>其中：</w:t>
-      </w:r>
-    </w:p>
-    <w:p>
-      <w:r>
-        <w:rPr>
-          <w:rFonts w:hint="eastAsia"/>
-        </w:rPr>
-        <w:t>Vocv</w:t>
-      </w:r>
-      <w:r>
-        <w:rPr>
-          <w:rFonts w:hint="eastAsia"/>
-        </w:rPr>
-        <w:t>：电池的</w:t>
-      </w:r>
-      <w:r>
-        <w:rPr>
-          <w:rFonts w:hint="eastAsia"/>
-        </w:rPr>
-        <w:t>OCV</w:t>
-      </w:r>
-      <w:r>
-        <w:rPr>
-          <w:rFonts w:hint="eastAsia"/>
-        </w:rPr>
-        <w:t>电压</w:t>
-      </w:r>
-    </w:p>
-    <w:p>
-      <w:pPr>
-        <w:rPr>
-          <w:color w:val="FF0000"/>
-        </w:rPr>
-      </w:pPr>
-      <w:r>
-        <w:rPr>
-          <w:rFonts w:hint="eastAsia"/>
-          <w:color w:val="FF0000"/>
-        </w:rPr>
-        <w:t>Icurrent</w:t>
-      </w:r>
-      <w:r>
-        <w:rPr>
-          <w:rFonts w:hint="eastAsia"/>
-          <w:color w:val="FF0000"/>
-        </w:rPr>
-        <w:t>：电池当前的充放电电流（负值放电，正值充电）</w:t>
-      </w:r>
-    </w:p>
-    <w:p>
-      <w:r>
-        <w:rPr>
-          <w:rFonts w:hint="eastAsia"/>
-        </w:rPr>
-        <w:t>Rint</w:t>
-      </w:r>
-      <w:r>
-        <w:rPr>
-          <w:rFonts w:hint="eastAsia"/>
-        </w:rPr>
-        <w:t>：电池的内阻</w:t>
-      </w:r>
-    </w:p>
-    <w:p>
-      <w:r>
-        <w:rPr>
-          <w:rFonts w:hint="eastAsia"/>
-        </w:rPr>
-        <w:t>当电池正常工作的过程中，由于电池内阻的存在，放电的时候，会使得电池正极的电势比实际的</w:t>
-      </w:r>
-      <w:r>
-        <w:rPr>
-          <w:rFonts w:hint="eastAsia"/>
-        </w:rPr>
-        <w:t>OCV</w:t>
-      </w:r>
-      <w:r>
-        <w:rPr>
-          <w:rFonts w:hint="eastAsia"/>
-        </w:rPr>
-        <w:t>偏低，充电的过程正好相反，电池的正极电势会随着电流方向的改变而比实际的电池</w:t>
-      </w:r>
-      <w:r>
-        <w:rPr>
-          <w:rFonts w:hint="eastAsia"/>
-        </w:rPr>
-        <w:t>OCV</w:t>
-      </w:r>
-      <w:r>
-        <w:rPr>
-          <w:rFonts w:hint="eastAsia"/>
-        </w:rPr>
-        <w:t>高。</w:t>
-      </w:r>
-    </w:p>
-    <w:p/>
-    <w:p>
-      <w:pPr>
-        <w:pStyle w:val="2"/>
-      </w:pPr>
-      <w:r>
-        <w:rPr>
-          <w:rFonts w:hint="eastAsia"/>
-        </w:rPr>
-        <w:t>6</w:t>
-      </w:r>
-      <w:r>
-        <w:rPr>
-          <w:rFonts w:hint="eastAsia"/>
-        </w:rPr>
-        <w:t>、快充和</w:t>
-      </w:r>
-      <w:r>
-        <w:rPr>
-          <w:rFonts w:hint="eastAsia"/>
-        </w:rPr>
-        <w:t>线充、艾维分别调用到的文件</w:t>
-      </w:r>
-    </w:p>
-    <w:p>
-      <w:pPr>
-        <w:pStyle w:val="3"/>
-      </w:pPr>
-      <w:r>
-        <w:rPr>
-          <w:rStyle w:val="3Char"/>
-          <w:rFonts w:hint="eastAsia"/>
-        </w:rPr>
-        <w:t>平台：</w:t>
-      </w:r>
-      <w:r>
-        <w:rPr>
-          <w:rFonts w:hint="eastAsia"/>
-        </w:rPr>
-        <w:t>SC7731C</w:t>
-      </w:r>
-      <w:r>
-        <w:rPr>
-          <w:rFonts w:hint="eastAsia"/>
-        </w:rPr>
-        <w:t>、</w:t>
-      </w:r>
-      <w:r>
-        <w:rPr>
-          <w:rFonts w:hint="eastAsia"/>
-        </w:rPr>
-        <w:t xml:space="preserve">SC9832 </w:t>
-      </w:r>
-      <w:r>
-        <w:rPr>
-          <w:rFonts w:hint="eastAsia"/>
-        </w:rPr>
-        <w:t>、</w:t>
-      </w:r>
-      <w:r>
-        <w:rPr>
-          <w:rFonts w:hint="eastAsia"/>
-        </w:rPr>
-        <w:t>SC9850</w:t>
-      </w:r>
-    </w:p>
-    <w:p>
-      <w:pPr>
-        <w:rPr>
-          <w:color w:val="FF0000"/>
-        </w:rPr>
-      </w:pPr>
-      <w:r>
-        <w:rPr>
-          <w:rFonts w:hint="eastAsia"/>
-          <w:color w:val="FF0000"/>
-        </w:rPr>
-        <w:t>快充：</w:t>
-      </w:r>
-    </w:p>
-    <w:p>
-      <w:r>
-        <w:t>sprd_charge_helper.c    sprd_charge_helper.h</w:t>
-      </w:r>
-      <w:proofErr w:type="gramStart"/>
-      <w:r>
-        <w:t>  sprd</w:t>
-      </w:r>
-      <w:proofErr w:type="gramEnd"/>
-      <w:r>
-        <w:t>_ext_ic_power.c   sprd_battery.h   sprd_2713_fgu.c   sprd_2713_fgu.h</w:t>
-      </w:r>
-    </w:p>
-    <w:p>
-      <w:r>
-        <w:rPr>
-          <w:rFonts w:hint="eastAsia"/>
-        </w:rPr>
-        <w:t>线充、艾维：</w:t>
-      </w:r>
-    </w:p>
-    <w:p>
-      <w:r>
-        <w:t>sprd_battery.h   sprd_2713_fgu.c   sprd_2713_fgu.h sprd_2713_charge.c</w:t>
-      </w:r>
-      <w:proofErr w:type="gramStart"/>
-      <w:r>
-        <w:t>  sprd</w:t>
-      </w:r>
-      <w:proofErr w:type="gramEnd"/>
-      <w:r>
-        <w:t>_2713_charge.h sprd_2713_power.c</w:t>
-      </w:r>
-    </w:p>
-    <w:p/>
-    <w:p>
-      <w:pPr>
-        <w:pStyle w:val="2"/>
-      </w:pPr>
-      <w:r>
-        <w:rPr>
-          <w:rFonts w:hint="eastAsia"/>
-        </w:rPr>
-        <w:t>7</w:t>
-      </w:r>
-      <w:r>
-        <w:rPr>
-          <w:rFonts w:hint="eastAsia"/>
-        </w:rPr>
-        <w:t>、使用</w:t>
+        <w:t xml:space="preserve"> SC9832</w:t>
+      </w:r>
+    </w:p>
+    <w:p>
+      <w:r>
+        <w:rPr>
+          <w:rFonts w:hint="eastAsia"/>
+          <w:color w:val="FF0000"/>
+        </w:rPr>
+        <w:t>背景：</w:t>
       </w:r>
       <w:r>
         <w:rPr>
@@ -15821,7 +16326,34 @@
         <w:rPr>
           <w:rFonts w:hint="eastAsia"/>
         </w:rPr>
-        <w:t>快充芯片的时候</w:t>
+        <w:t>的快充芯片处理充电部分和线充、快充艾维并不是同一个文件。</w:t>
+      </w:r>
+    </w:p>
+    <w:p>
+      <w:r>
+        <w:rPr>
+          <w:rFonts w:hint="eastAsia"/>
+          <w:color w:val="FF0000"/>
+        </w:rPr>
+        <w:t>解决方案：</w:t>
+      </w:r>
+      <w:r>
+        <w:rPr>
+          <w:rFonts w:hint="eastAsia"/>
+        </w:rPr>
+        <w:t>对应</w:t>
+      </w:r>
+      <w:r>
+        <w:rPr>
+          <w:rFonts w:hint="eastAsia"/>
+        </w:rPr>
+        <w:t>FAN</w:t>
+      </w:r>
+      <w:r>
+        <w:rPr>
+          <w:rFonts w:hint="eastAsia"/>
+        </w:rPr>
+        <w:t>的快充芯片如果想要支持</w:t>
       </w:r>
       <w:r>
         <w:rPr>
@@ -15833,73 +16365,7 @@
         <w:rPr>
           <w:rFonts w:hint="eastAsia"/>
         </w:rPr>
-        <w:t>功能失效</w:t>
-      </w:r>
-    </w:p>
-    <w:p>
-      <w:pPr>
-        <w:pStyle w:val="3"/>
-      </w:pPr>
-      <w:r>
-        <w:rPr>
-          <w:rStyle w:val="3Char"/>
-          <w:rFonts w:hint="eastAsia"/>
-        </w:rPr>
-        <w:t>平台：</w:t>
-      </w:r>
-      <w:r>
-        <w:rPr>
-          <w:rFonts w:hint="eastAsia"/>
-        </w:rPr>
-        <w:t xml:space="preserve"> SC9832</w:t>
-      </w:r>
-    </w:p>
-    <w:p>
-      <w:r>
-        <w:rPr>
-          <w:rFonts w:hint="eastAsia"/>
-          <w:color w:val="FF0000"/>
-        </w:rPr>
-        <w:t>背景：</w:t>
-      </w:r>
-      <w:r>
-        <w:rPr>
-          <w:rFonts w:hint="eastAsia"/>
-        </w:rPr>
-        <w:t>FAN</w:t>
-      </w:r>
-      <w:r>
-        <w:rPr>
-          <w:rFonts w:hint="eastAsia"/>
-        </w:rPr>
-        <w:t>的快充芯片处理充电部分和线充、快充艾维并不是同一个文件。</w:t>
-      </w:r>
-    </w:p>
-    <w:p>
-      <w:r>
-        <w:rPr>
-          <w:rFonts w:hint="eastAsia"/>
-          <w:color w:val="FF0000"/>
-        </w:rPr>
-        <w:t>解决方案：</w:t>
-      </w:r>
-      <w:r>
-        <w:rPr>
-          <w:rFonts w:hint="eastAsia"/>
-        </w:rPr>
-        <w:t>对应</w:t>
-      </w:r>
-      <w:r>
-        <w:rPr>
-          <w:rFonts w:hint="eastAsia"/>
-        </w:rPr>
-        <w:t>FAN</w:t>
-      </w:r>
-      <w:r>
-        <w:rPr>
-          <w:rFonts w:hint="eastAsia"/>
-        </w:rPr>
-        <w:t>的快充芯片如果想要支持</w:t>
+        <w:t>功能，不仅要在电池曲线配置表中配置支持</w:t>
       </w:r>
       <w:r>
         <w:rPr>
@@ -15911,26 +16377,7 @@
         <w:rPr>
           <w:rFonts w:hint="eastAsia"/>
         </w:rPr>
-        <w:t>功能，不仅要在电池曲线配置表中配置支持</w:t>
-      </w:r>
-      <w:r>
-        <w:rPr>
-          <w:rFonts w:hint="eastAsia"/>
-        </w:rPr>
-        <w:t>NTC</w:t>
-      </w:r>
-      <w:r>
-        <w:rPr>
-          <w:rFonts w:hint="eastAsia"/>
-        </w:rPr>
-        <w:t>，同时</w:t>
-      </w:r>
-      <w:r>
-        <w:rPr>
-          <w:rFonts w:hint="eastAsia"/>
-        </w:rPr>
-        <w:lastRenderedPageBreak/>
-        <w:t>还必须在</w:t>
+        <w:t>，同时还必须在</w:t>
       </w:r>
       <w:r>
         <w:rPr>
@@ -16527,6 +16974,7 @@
         <w:rPr>
           <w:rFonts w:hint="eastAsia"/>
         </w:rPr>
+        <w:lastRenderedPageBreak/>
         <w:t xml:space="preserve">　　</w:t>
       </w:r>
       <w:r>
@@ -17446,14 +17894,1826 @@
         <w:rPr>
           <w:rFonts w:hint="eastAsia"/>
         </w:rPr>
-        <w:t>实际</w:t>
-      </w:r>
+        <w:t>实际转换为电流</w:t>
+      </w:r>
+      <w:r>
+        <w:rPr>
+          <w:rFonts w:hint="eastAsia"/>
+        </w:rPr>
+        <w:t>)</w:t>
+      </w:r>
+      <w:r>
+        <w:rPr>
+          <w:rFonts w:hint="eastAsia"/>
+        </w:rPr>
+        <w:t>和时间进行积分</w:t>
+      </w:r>
+      <w:r>
+        <w:rPr>
+          <w:rFonts w:hint="eastAsia"/>
+        </w:rPr>
+        <w:t>,</w:t>
+      </w:r>
+      <w:r>
+        <w:rPr>
+          <w:rFonts w:hint="eastAsia"/>
+        </w:rPr>
+        <w:t>得到用户使用时的正确电量</w:t>
+      </w:r>
+      <w:r>
+        <w:rPr>
+          <w:rFonts w:hint="eastAsia"/>
+        </w:rPr>
+        <w:t>(</w:t>
+      </w:r>
+      <w:r>
+        <w:rPr>
+          <w:rFonts w:hint="eastAsia"/>
+        </w:rPr>
+        <w:t>注意</w:t>
+      </w:r>
+      <w:r>
+        <w:rPr>
+          <w:rFonts w:hint="eastAsia"/>
+        </w:rPr>
+        <w:t>,</w:t>
+      </w:r>
+      <w:r>
+        <w:rPr>
+          <w:rFonts w:hint="eastAsia"/>
+        </w:rPr>
+        <w:t>电量的单位是</w:t>
+      </w:r>
+      <w:r>
+        <w:t>mAh).</w:t>
+      </w:r>
+      <w:r>
+        <w:rPr>
+          <w:rFonts w:hint="eastAsia"/>
+        </w:rPr>
+        <w:t xml:space="preserve"> </w:t>
+      </w:r>
+      <w:r>
+        <w:rPr>
+          <w:rFonts w:hint="eastAsia"/>
+        </w:rPr>
+        <w:t>;</w:t>
+      </w:r>
+      <w:r>
+        <w:rPr>
+          <w:rFonts w:hint="eastAsia"/>
+        </w:rPr>
+        <w:t>很多芯片可以实现这个功能</w:t>
+      </w:r>
+      <w:r>
+        <w:rPr>
+          <w:rFonts w:hint="eastAsia"/>
+        </w:rPr>
+        <w:t>,TI</w:t>
+      </w:r>
+      <w:r>
+        <w:rPr>
+          <w:rFonts w:hint="eastAsia"/>
+        </w:rPr>
+        <w:t>的</w:t>
+      </w:r>
+      <w:r>
+        <w:rPr>
+          <w:rFonts w:hint="eastAsia"/>
+        </w:rPr>
+        <w:t>,MAXIM</w:t>
+      </w:r>
+      <w:r>
+        <w:rPr>
+          <w:rFonts w:hint="eastAsia"/>
+        </w:rPr>
+        <w:t>的几个半导体芯片公司均有类似产品出品</w:t>
+      </w:r>
+      <w:r>
+        <w:rPr>
+          <w:rFonts w:hint="eastAsia"/>
+        </w:rPr>
+        <w:t>.</w:t>
+      </w:r>
+      <w:r>
+        <w:rPr>
+          <w:rFonts w:hint="eastAsia"/>
+        </w:rPr>
+        <w:t>电池增加这个芯片后</w:t>
+      </w:r>
+      <w:r>
+        <w:rPr>
+          <w:rFonts w:hint="eastAsia"/>
+        </w:rPr>
+        <w:t>,</w:t>
+      </w:r>
+      <w:r>
+        <w:rPr>
+          <w:rFonts w:hint="eastAsia"/>
+        </w:rPr>
+        <w:t>成本提高</w:t>
+      </w:r>
+      <w:r>
+        <w:rPr>
+          <w:rFonts w:hint="eastAsia"/>
+        </w:rPr>
+        <w:t>,</w:t>
+      </w:r>
+      <w:r>
+        <w:rPr>
+          <w:rFonts w:hint="eastAsia"/>
+        </w:rPr>
+        <w:t>对手机也提出了</w:t>
+      </w:r>
+      <w:r>
+        <w:rPr>
+          <w:rFonts w:hint="eastAsia"/>
+        </w:rPr>
+        <w:t>"</w:t>
+      </w:r>
+      <w:r>
+        <w:rPr>
+          <w:rFonts w:hint="eastAsia"/>
+        </w:rPr>
+        <w:t>通讯</w:t>
+      </w:r>
+      <w:r>
+        <w:rPr>
+          <w:rFonts w:hint="eastAsia"/>
+        </w:rPr>
+        <w:t>"</w:t>
+      </w:r>
+      <w:r>
+        <w:rPr>
+          <w:rFonts w:hint="eastAsia"/>
+        </w:rPr>
+        <w:t>的要求</w:t>
+      </w:r>
+      <w:r>
+        <w:rPr>
+          <w:rFonts w:hint="eastAsia"/>
+        </w:rPr>
+        <w:t>.</w:t>
+      </w:r>
+      <w:r>
+        <w:rPr>
+          <w:rFonts w:hint="eastAsia"/>
+        </w:rPr>
+        <w:t>所以很多手机没有这个功能</w:t>
+      </w:r>
+      <w:r>
+        <w:rPr>
+          <w:rFonts w:hint="eastAsia"/>
+        </w:rPr>
+        <w:t>.</w:t>
+      </w:r>
+    </w:p>
+    <w:p>
+      <w:r>
+        <w:rPr>
+          <w:rFonts w:hint="eastAsia"/>
+        </w:rPr>
+        <w:t xml:space="preserve">　　那么该芯片通过实时积分得到容量以后</w:t>
+      </w:r>
+      <w:r>
+        <w:rPr>
+          <w:rFonts w:hint="eastAsia"/>
+        </w:rPr>
+        <w:t>,</w:t>
+      </w:r>
+      <w:r>
+        <w:rPr>
+          <w:rFonts w:hint="eastAsia"/>
+        </w:rPr>
+        <w:t>把容量</w:t>
+      </w:r>
+      <w:r>
+        <w:rPr>
+          <w:rFonts w:hint="eastAsia"/>
+        </w:rPr>
+        <w:t>(</w:t>
+      </w:r>
+      <w:r>
+        <w:rPr>
+          <w:rFonts w:hint="eastAsia"/>
+        </w:rPr>
+        <w:t>单位是</w:t>
+      </w:r>
+      <w:r>
+        <w:rPr>
+          <w:rFonts w:hint="eastAsia"/>
+        </w:rPr>
+        <w:t>mAh)</w:t>
+      </w:r>
+      <w:r>
+        <w:rPr>
+          <w:rFonts w:hint="eastAsia"/>
+        </w:rPr>
+        <w:t>数据存储在芯片的</w:t>
+      </w:r>
+      <w:r>
+        <w:rPr>
+          <w:rFonts w:hint="eastAsia"/>
+        </w:rPr>
+        <w:t>EEPROM</w:t>
+      </w:r>
+      <w:r>
+        <w:rPr>
+          <w:rFonts w:hint="eastAsia"/>
+        </w:rPr>
+        <w:t>中</w:t>
+      </w:r>
+      <w:r>
+        <w:rPr>
+          <w:rFonts w:hint="eastAsia"/>
+        </w:rPr>
+        <w:t>,</w:t>
+      </w:r>
+      <w:r>
+        <w:rPr>
+          <w:rFonts w:hint="eastAsia"/>
+        </w:rPr>
+        <w:t>并根据手机的需求</w:t>
+      </w:r>
+      <w:r>
+        <w:rPr>
+          <w:rFonts w:hint="eastAsia"/>
+        </w:rPr>
+        <w:t>,</w:t>
+      </w:r>
+      <w:r>
+        <w:rPr>
+          <w:rFonts w:hint="eastAsia"/>
+        </w:rPr>
+        <w:t>通过通讯线传递给手机</w:t>
+      </w:r>
+      <w:r>
+        <w:rPr>
+          <w:rFonts w:hint="eastAsia"/>
+        </w:rPr>
+        <w:t>.</w:t>
+      </w:r>
+      <w:r>
+        <w:rPr>
+          <w:rFonts w:hint="eastAsia"/>
+        </w:rPr>
+        <w:t>那么手机就得到了这块电池的准确容量</w:t>
+      </w:r>
+      <w:r>
+        <w:rPr>
+          <w:rFonts w:hint="eastAsia"/>
+        </w:rPr>
+        <w:t>.</w:t>
+      </w:r>
+      <w:r>
+        <w:rPr>
+          <w:rFonts w:hint="eastAsia"/>
+        </w:rPr>
+        <w:t>;</w:t>
+      </w:r>
+      <w:r>
+        <w:rPr>
+          <w:rFonts w:hint="eastAsia"/>
+        </w:rPr>
+        <w:t>库仑计的芯片</w:t>
+      </w:r>
+      <w:r>
+        <w:rPr>
+          <w:rFonts w:hint="eastAsia"/>
+        </w:rPr>
+        <w:t>,</w:t>
+      </w:r>
+      <w:r>
+        <w:rPr>
+          <w:rFonts w:hint="eastAsia"/>
+        </w:rPr>
+        <w:t>即电量计量芯片是装在手机电池里面的</w:t>
+      </w:r>
+      <w:r>
+        <w:rPr>
+          <w:rFonts w:hint="eastAsia"/>
+        </w:rPr>
+        <w:t>,</w:t>
+      </w:r>
+      <w:r>
+        <w:rPr>
+          <w:rFonts w:hint="eastAsia"/>
+        </w:rPr>
+        <w:t>通常是与锂离子电池的保护线路设计在一起</w:t>
+      </w:r>
+      <w:r>
+        <w:rPr>
+          <w:rFonts w:hint="eastAsia"/>
+        </w:rPr>
+        <w:t>.</w:t>
+      </w:r>
+    </w:p>
+    <w:p/>
+    <w:p>
+      <w:r>
+        <w:rPr>
+          <w:rFonts w:hint="eastAsia"/>
+        </w:rPr>
+        <w:t xml:space="preserve">　　在库仑计芯片的存储器里面通常有如下的基本电池信息</w:t>
+      </w:r>
+    </w:p>
+    <w:p>
+      <w:r>
+        <w:rPr>
+          <w:rFonts w:hint="eastAsia"/>
+        </w:rPr>
+        <w:t xml:space="preserve">　　▲电池的初始容量</w:t>
+      </w:r>
+      <w:r>
+        <w:rPr>
+          <w:rFonts w:hint="eastAsia"/>
+        </w:rPr>
+        <w:t>(mAh),</w:t>
+      </w:r>
+      <w:r>
+        <w:rPr>
+          <w:rFonts w:hint="eastAsia"/>
+        </w:rPr>
+        <w:t>即额定容量</w:t>
+      </w:r>
+      <w:r>
+        <w:rPr>
+          <w:rFonts w:hint="eastAsia"/>
+        </w:rPr>
+        <w:t>,</w:t>
+      </w:r>
+      <w:r>
+        <w:rPr>
+          <w:rFonts w:hint="eastAsia"/>
+        </w:rPr>
+        <w:t>一个电池完全充放后得到的容量</w:t>
+      </w:r>
+    </w:p>
+    <w:p>
+      <w:r>
+        <w:rPr>
+          <w:rFonts w:hint="eastAsia"/>
+        </w:rPr>
+        <w:t xml:space="preserve">　　▲电池的当前容量</w:t>
+      </w:r>
+      <w:r>
+        <w:rPr>
+          <w:rFonts w:hint="eastAsia"/>
+        </w:rPr>
+        <w:t>(mAh),</w:t>
+      </w:r>
+      <w:r>
+        <w:rPr>
+          <w:rFonts w:hint="eastAsia"/>
+        </w:rPr>
+        <w:t>处于使用状态是的电池容量</w:t>
+      </w:r>
+    </w:p>
+    <w:p>
+      <w:r>
+        <w:rPr>
+          <w:rFonts w:hint="eastAsia"/>
+        </w:rPr>
+        <w:t xml:space="preserve">　　▲当前流经的电流</w:t>
+      </w:r>
+      <w:r>
+        <w:rPr>
+          <w:rFonts w:hint="eastAsia"/>
+        </w:rPr>
+        <w:t>(mA),</w:t>
+      </w:r>
+      <w:r>
+        <w:rPr>
+          <w:rFonts w:hint="eastAsia"/>
+        </w:rPr>
+        <w:t>即手机的电流损耗</w:t>
+      </w:r>
+    </w:p>
+    <w:p>
+      <w:r>
+        <w:rPr>
+          <w:rFonts w:hint="eastAsia"/>
+        </w:rPr>
+        <w:t xml:space="preserve">　　■库仑计简单应用■</w:t>
+      </w:r>
+    </w:p>
+    <w:p>
+      <w:r>
+        <w:rPr>
+          <w:rFonts w:hint="eastAsia"/>
+        </w:rPr>
+        <w:t xml:space="preserve">　　但是一般手机不会显示容量</w:t>
+      </w:r>
+      <w:r>
+        <w:rPr>
+          <w:rFonts w:hint="eastAsia"/>
+        </w:rPr>
+        <w:t>(</w:t>
+      </w:r>
+      <w:r>
+        <w:rPr>
+          <w:rFonts w:hint="eastAsia"/>
+        </w:rPr>
+        <w:t>比如</w:t>
+      </w:r>
+      <w:r>
+        <w:rPr>
+          <w:rFonts w:hint="eastAsia"/>
+        </w:rPr>
+        <w:t>"</w:t>
+      </w:r>
+      <w:r>
+        <w:rPr>
+          <w:rFonts w:hint="eastAsia"/>
+        </w:rPr>
+        <w:t>还有</w:t>
+      </w:r>
+      <w:r>
+        <w:rPr>
+          <w:rFonts w:hint="eastAsia"/>
+        </w:rPr>
+        <w:t>550mAh"</w:t>
+      </w:r>
+      <w:r>
+        <w:rPr>
+          <w:rFonts w:hint="eastAsia"/>
+        </w:rPr>
+        <w:t>或</w:t>
+      </w:r>
+      <w:r>
+        <w:rPr>
+          <w:rFonts w:hint="eastAsia"/>
+        </w:rPr>
+        <w:t>"</w:t>
+      </w:r>
+      <w:r>
+        <w:rPr>
+          <w:rFonts w:hint="eastAsia"/>
+        </w:rPr>
+        <w:t>剩下</w:t>
+      </w:r>
+      <w:r>
+        <w:rPr>
+          <w:rFonts w:hint="eastAsia"/>
+        </w:rPr>
+        <w:t>345mAh"</w:t>
+      </w:r>
+      <w:r>
+        <w:rPr>
+          <w:rFonts w:hint="eastAsia"/>
+        </w:rPr>
+        <w:t>这么一个让用户不好理解的数值</w:t>
+      </w:r>
+      <w:r>
+        <w:rPr>
+          <w:rFonts w:hint="eastAsia"/>
+        </w:rPr>
+        <w:t>.</w:t>
+      </w:r>
+    </w:p>
+    <w:p>
+      <w:r>
+        <w:rPr>
+          <w:rFonts w:hint="eastAsia"/>
+        </w:rPr>
+        <w:t xml:space="preserve">　　这里就有两种容量显示方式</w:t>
+      </w:r>
+      <w:r>
+        <w:rPr>
+          <w:rFonts w:hint="eastAsia"/>
+        </w:rPr>
+        <w:t>,</w:t>
+      </w:r>
+      <w:r>
+        <w:rPr>
+          <w:rFonts w:hint="eastAsia"/>
+        </w:rPr>
+        <w:t>通过计算把容量</w:t>
+      </w:r>
+      <w:r>
+        <w:rPr>
+          <w:rFonts w:hint="eastAsia"/>
+        </w:rPr>
+        <w:t>mAh</w:t>
+      </w:r>
+      <w:r>
+        <w:rPr>
+          <w:rFonts w:hint="eastAsia"/>
+        </w:rPr>
+        <w:t>转换成可以很好理解的另外一种单位</w:t>
+      </w:r>
+      <w:r>
+        <w:rPr>
+          <w:rFonts w:hint="eastAsia"/>
+        </w:rPr>
+        <w:t>.</w:t>
+      </w:r>
+    </w:p>
+    <w:p>
+      <w:r>
+        <w:rPr>
+          <w:rFonts w:hint="eastAsia"/>
+        </w:rPr>
+        <w:t xml:space="preserve">　　</w:t>
+      </w:r>
+      <w:r>
+        <w:rPr>
+          <w:rFonts w:hint="eastAsia"/>
+        </w:rPr>
+        <w:t>1.</w:t>
+      </w:r>
+      <w:r>
+        <w:rPr>
+          <w:rFonts w:hint="eastAsia"/>
+        </w:rPr>
+        <w:t>容量百分比</w:t>
+      </w:r>
+      <w:r>
+        <w:rPr>
+          <w:rFonts w:hint="eastAsia"/>
+        </w:rPr>
+        <w:t>(</w:t>
+      </w:r>
+      <w:r>
+        <w:rPr>
+          <w:rFonts w:hint="eastAsia"/>
+        </w:rPr>
+        <w:t>单位是</w:t>
+      </w:r>
+      <w:r>
+        <w:rPr>
+          <w:rFonts w:hint="eastAsia"/>
+        </w:rPr>
+        <w:t>%)</w:t>
+      </w:r>
+    </w:p>
+    <w:p>
+      <w:r>
+        <w:rPr>
+          <w:rFonts w:hint="eastAsia"/>
+        </w:rPr>
+        <w:t xml:space="preserve">　　每个电池都有一个初始容量或称为额定容量</w:t>
+      </w:r>
+      <w:r>
+        <w:rPr>
+          <w:rFonts w:hint="eastAsia"/>
+        </w:rPr>
+        <w:t>.</w:t>
+      </w:r>
+      <w:r>
+        <w:rPr>
+          <w:rFonts w:hint="eastAsia"/>
+        </w:rPr>
+        <w:t>把当前的电池容量除于额定容量就可以得到当前电池的容量百分比一块额定容量为</w:t>
+      </w:r>
+      <w:r>
+        <w:rPr>
+          <w:rFonts w:hint="eastAsia"/>
+        </w:rPr>
+        <w:t>600mAh</w:t>
+      </w:r>
+      <w:r>
+        <w:rPr>
+          <w:rFonts w:hint="eastAsia"/>
+        </w:rPr>
+        <w:t>的电池</w:t>
+      </w:r>
+      <w:r>
+        <w:rPr>
+          <w:rFonts w:hint="eastAsia"/>
+        </w:rPr>
+        <w:t>,</w:t>
+      </w:r>
+      <w:r>
+        <w:rPr>
+          <w:rFonts w:hint="eastAsia"/>
+        </w:rPr>
+        <w:t>如果当前电池容量只有</w:t>
+      </w:r>
+      <w:r>
+        <w:rPr>
+          <w:rFonts w:hint="eastAsia"/>
+        </w:rPr>
+        <w:t>456mAh,</w:t>
+      </w:r>
+      <w:r>
+        <w:rPr>
+          <w:rFonts w:hint="eastAsia"/>
+        </w:rPr>
+        <w:t>手机就显示</w:t>
+      </w:r>
+      <w:r>
+        <w:rPr>
+          <w:rFonts w:hint="eastAsia"/>
+        </w:rPr>
+        <w:t>456/600=76%.</w:t>
+      </w:r>
+    </w:p>
+    <w:p>
+      <w:r>
+        <w:rPr>
+          <w:rFonts w:hint="eastAsia"/>
+        </w:rPr>
+        <w:t xml:space="preserve">　　</w:t>
+      </w:r>
+      <w:r>
+        <w:rPr>
+          <w:rFonts w:hint="eastAsia"/>
+        </w:rPr>
+        <w:t>2.</w:t>
+      </w:r>
+      <w:r>
+        <w:rPr>
+          <w:rFonts w:hint="eastAsia"/>
+        </w:rPr>
+        <w:t>待机时间和通话时间</w:t>
+      </w:r>
+      <w:r>
+        <w:rPr>
+          <w:rFonts w:hint="eastAsia"/>
+        </w:rPr>
+        <w:t>(</w:t>
+      </w:r>
+      <w:r>
+        <w:rPr>
+          <w:rFonts w:hint="eastAsia"/>
+        </w:rPr>
+        <w:t>单位是时间</w:t>
+      </w:r>
+      <w:r>
+        <w:rPr>
+          <w:rFonts w:hint="eastAsia"/>
+        </w:rPr>
+        <w:t>:</w:t>
+      </w:r>
+      <w:r>
+        <w:rPr>
+          <w:rFonts w:hint="eastAsia"/>
+        </w:rPr>
+        <w:t>小时</w:t>
+      </w:r>
+      <w:r>
+        <w:rPr>
+          <w:rFonts w:hint="eastAsia"/>
+        </w:rPr>
+        <w:t>h)</w:t>
+      </w:r>
+    </w:p>
+    <w:p>
+      <w:r>
+        <w:rPr>
+          <w:rFonts w:hint="eastAsia"/>
+        </w:rPr>
+        <w:t xml:space="preserve">　　手机本身根据自身的待机或通话电流损耗</w:t>
+      </w:r>
+      <w:r>
+        <w:rPr>
+          <w:rFonts w:hint="eastAsia"/>
+        </w:rPr>
+        <w:t>,</w:t>
+      </w:r>
+      <w:r>
+        <w:rPr>
+          <w:rFonts w:hint="eastAsia"/>
+        </w:rPr>
+        <w:t>会相应的内置一个计算公式</w:t>
+      </w:r>
+      <w:r>
+        <w:rPr>
+          <w:rFonts w:hint="eastAsia"/>
+        </w:rPr>
+        <w:t>,</w:t>
+      </w:r>
+      <w:r>
+        <w:rPr>
+          <w:rFonts w:hint="eastAsia"/>
+        </w:rPr>
+        <w:t>见这个容量转换成用户可以理解的待机时间和通话</w:t>
+      </w:r>
+    </w:p>
+    <w:p>
+      <w:r>
+        <w:rPr>
+          <w:rFonts w:hint="eastAsia"/>
+        </w:rPr>
+        <w:t>时间</w:t>
+      </w:r>
+      <w:r>
+        <w:rPr>
+          <w:rFonts w:hint="eastAsia"/>
+        </w:rPr>
+        <w:t>.</w:t>
+      </w:r>
+    </w:p>
+    <w:p>
+      <w:r>
+        <w:rPr>
+          <w:rFonts w:hint="eastAsia"/>
+        </w:rPr>
+        <w:t xml:space="preserve">　　待机时间的计算公式就是</w:t>
+      </w:r>
+      <w:r>
+        <w:rPr>
+          <w:rFonts w:hint="eastAsia"/>
+        </w:rPr>
+        <w:t>:</w:t>
+      </w:r>
+    </w:p>
+    <w:p>
       <w:r>
         <w:rPr>
           <w:rFonts w:hint="eastAsia"/>
         </w:rPr>
         <w:lastRenderedPageBreak/>
-        <w:t>转换为电流</w:t>
+        <w:t xml:space="preserve">　　电池的当前容量</w:t>
+      </w:r>
+      <w:r>
+        <w:rPr>
+          <w:rFonts w:hint="eastAsia"/>
+        </w:rPr>
+        <w:t>/</w:t>
+      </w:r>
+      <w:r>
+        <w:rPr>
+          <w:rFonts w:hint="eastAsia"/>
+        </w:rPr>
+        <w:t>当前流经的电流</w:t>
+      </w:r>
+      <w:r>
+        <w:rPr>
+          <w:rFonts w:hint="eastAsia"/>
+        </w:rPr>
+        <w:t>=***</w:t>
+      </w:r>
+      <w:r>
+        <w:rPr>
+          <w:rFonts w:hint="eastAsia"/>
+        </w:rPr>
+        <w:t>小时</w:t>
+      </w:r>
+    </w:p>
+    <w:p>
+      <w:r>
+        <w:rPr>
+          <w:rFonts w:hint="eastAsia"/>
+        </w:rPr>
+        <w:t xml:space="preserve">　　通话时间的计算公式就是</w:t>
+      </w:r>
+    </w:p>
+    <w:p>
+      <w:r>
+        <w:rPr>
+          <w:rFonts w:hint="eastAsia"/>
+        </w:rPr>
+        <w:t xml:space="preserve">　　电池的当前容量</w:t>
+      </w:r>
+      <w:r>
+        <w:rPr>
+          <w:rFonts w:hint="eastAsia"/>
+        </w:rPr>
+        <w:t>/</w:t>
+      </w:r>
+      <w:r>
+        <w:rPr>
+          <w:rFonts w:hint="eastAsia"/>
+        </w:rPr>
+        <w:t>通话时平均电流</w:t>
+      </w:r>
+      <w:r>
+        <w:rPr>
+          <w:rFonts w:hint="eastAsia"/>
+        </w:rPr>
+        <w:t>=*</w:t>
+      </w:r>
+      <w:r>
+        <w:rPr>
+          <w:rFonts w:hint="eastAsia"/>
+        </w:rPr>
+        <w:t>小时</w:t>
+      </w:r>
+    </w:p>
+    <w:p>
+      <w:r>
+        <w:rPr>
+          <w:rFonts w:hint="eastAsia"/>
+        </w:rPr>
+        <w:t xml:space="preserve">　　</w:t>
+      </w:r>
+    </w:p>
+    <w:p>
+      <w:r>
+        <w:rPr>
+          <w:rFonts w:hint="eastAsia"/>
+        </w:rPr>
+        <w:t>☆</w:t>
+      </w:r>
+      <w:r>
+        <w:rPr>
+          <w:rFonts w:hint="eastAsia"/>
+        </w:rPr>
+        <w:t xml:space="preserve"> </w:t>
+      </w:r>
+      <w:r>
+        <w:rPr>
+          <w:rFonts w:hint="eastAsia"/>
+        </w:rPr>
+        <w:t>☆</w:t>
+      </w:r>
+      <w:r>
+        <w:rPr>
+          <w:rFonts w:hint="eastAsia"/>
+        </w:rPr>
+        <w:t xml:space="preserve"> </w:t>
+      </w:r>
+      <w:r>
+        <w:rPr>
+          <w:rFonts w:hint="eastAsia"/>
+        </w:rPr>
+        <w:t>☆</w:t>
+      </w:r>
+      <w:r>
+        <w:rPr>
+          <w:rFonts w:hint="eastAsia"/>
+        </w:rPr>
+        <w:t xml:space="preserve"> </w:t>
+      </w:r>
+      <w:r>
+        <w:rPr>
+          <w:rFonts w:hint="eastAsia"/>
+        </w:rPr>
+        <w:t>☆</w:t>
+      </w:r>
+      <w:r>
+        <w:rPr>
+          <w:rFonts w:hint="eastAsia"/>
+          <w:color w:val="FF0000"/>
+        </w:rPr>
+        <w:t>第三部分</w:t>
+      </w:r>
+      <w:r>
+        <w:rPr>
+          <w:rFonts w:hint="eastAsia"/>
+          <w:color w:val="FF0000"/>
+        </w:rPr>
+        <w:t xml:space="preserve"> </w:t>
+      </w:r>
+      <w:r>
+        <w:rPr>
+          <w:rFonts w:hint="eastAsia"/>
+          <w:color w:val="FF0000"/>
+        </w:rPr>
+        <w:t>库仑计进阶说明</w:t>
+      </w:r>
+    </w:p>
+    <w:p>
+      <w:r>
+        <w:rPr>
+          <w:rFonts w:hint="eastAsia"/>
+        </w:rPr>
+        <w:t xml:space="preserve">　　</w:t>
+      </w:r>
+      <w:r>
+        <w:rPr>
+          <w:rFonts w:hint="eastAsia"/>
+        </w:rPr>
+        <w:t>1.</w:t>
+      </w:r>
+      <w:r>
+        <w:rPr>
+          <w:rFonts w:hint="eastAsia"/>
+        </w:rPr>
+        <w:t>电路</w:t>
+      </w:r>
+    </w:p>
+    <w:p>
+      <w:r>
+        <w:rPr>
+          <w:rFonts w:hint="eastAsia"/>
+        </w:rPr>
+        <w:t xml:space="preserve">　　有两种类型的设计电路来获得电池的容量一种是</w:t>
+      </w:r>
+      <w:r>
+        <w:rPr>
+          <w:rFonts w:hint="eastAsia"/>
+        </w:rPr>
+        <w:t>A/D</w:t>
+      </w:r>
+      <w:r>
+        <w:rPr>
+          <w:rFonts w:hint="eastAsia"/>
+        </w:rPr>
+        <w:t>模数转换</w:t>
+      </w:r>
+      <w:r>
+        <w:rPr>
+          <w:rFonts w:hint="eastAsia"/>
+        </w:rPr>
+        <w:t>,</w:t>
+      </w:r>
+      <w:r>
+        <w:rPr>
+          <w:rFonts w:hint="eastAsia"/>
+        </w:rPr>
+        <w:t>通常是</w:t>
+      </w:r>
+      <w:r>
+        <w:rPr>
+          <w:rFonts w:hint="eastAsia"/>
+        </w:rPr>
+        <w:t>12</w:t>
+      </w:r>
+      <w:r>
+        <w:rPr>
+          <w:rFonts w:hint="eastAsia"/>
+        </w:rPr>
+        <w:t>位精度</w:t>
+      </w:r>
+      <w:r>
+        <w:rPr>
+          <w:rFonts w:hint="eastAsia"/>
+        </w:rPr>
+        <w:t>,</w:t>
+      </w:r>
+      <w:r>
+        <w:rPr>
+          <w:rFonts w:hint="eastAsia"/>
+        </w:rPr>
+        <w:t>将电压值转换为</w:t>
+      </w:r>
+      <w:r>
+        <w:rPr>
+          <w:rFonts w:hint="eastAsia"/>
+        </w:rPr>
+        <w:t>12</w:t>
+      </w:r>
+      <w:r>
+        <w:rPr>
+          <w:rFonts w:hint="eastAsia"/>
+        </w:rPr>
+        <w:t>位精度的</w:t>
+      </w:r>
+      <w:r>
+        <w:rPr>
+          <w:rFonts w:hint="eastAsia"/>
+        </w:rPr>
+        <w:t>16</w:t>
+      </w:r>
+      <w:r>
+        <w:rPr>
+          <w:rFonts w:hint="eastAsia"/>
+        </w:rPr>
+        <w:t>进制数字后乘于取样的间隔时间</w:t>
+      </w:r>
+      <w:r>
+        <w:rPr>
+          <w:rFonts w:hint="eastAsia"/>
+        </w:rPr>
+        <w:t>.</w:t>
+      </w:r>
+      <w:r>
+        <w:rPr>
+          <w:rFonts w:hint="eastAsia"/>
+        </w:rPr>
+        <w:t>一种是集成模式</w:t>
+      </w:r>
+      <w:r>
+        <w:rPr>
+          <w:rFonts w:hint="eastAsia"/>
+        </w:rPr>
+        <w:t>,</w:t>
+      </w:r>
+      <w:r>
+        <w:rPr>
+          <w:rFonts w:hint="eastAsia"/>
+        </w:rPr>
+        <w:t>利用</w:t>
+      </w:r>
+      <w:r>
+        <w:rPr>
+          <w:rFonts w:hint="eastAsia"/>
+        </w:rPr>
+        <w:t>RC</w:t>
+      </w:r>
+      <w:r>
+        <w:rPr>
+          <w:rFonts w:hint="eastAsia"/>
+        </w:rPr>
+        <w:t>积分电路来获得电压对时间的积分值</w:t>
+      </w:r>
+      <w:r>
+        <w:rPr>
+          <w:rFonts w:hint="eastAsia"/>
+        </w:rPr>
+        <w:t>.</w:t>
+      </w:r>
+      <w:r>
+        <w:rPr>
+          <w:rFonts w:hint="eastAsia"/>
+        </w:rPr>
+        <w:t>两者最终得到的都是电池的容量</w:t>
+      </w:r>
+      <w:r>
+        <w:rPr>
+          <w:rFonts w:hint="eastAsia"/>
+        </w:rPr>
+        <w:t>.</w:t>
+      </w:r>
+    </w:p>
+    <w:p>
+      <w:r>
+        <w:rPr>
+          <w:rFonts w:hint="eastAsia"/>
+        </w:rPr>
+        <w:t xml:space="preserve">　　</w:t>
+      </w:r>
+      <w:r>
+        <w:rPr>
+          <w:rFonts w:hint="eastAsia"/>
+        </w:rPr>
+        <w:t>2.</w:t>
+      </w:r>
+      <w:r>
+        <w:rPr>
+          <w:rFonts w:hint="eastAsia"/>
+        </w:rPr>
+        <w:t>容量的归一</w:t>
+      </w:r>
+    </w:p>
+    <w:p>
+      <w:r>
+        <w:rPr>
+          <w:rFonts w:hint="eastAsia"/>
+        </w:rPr>
+        <w:t xml:space="preserve">　　电压法那样测一个电压的时间非常短</w:t>
+      </w:r>
+      <w:r>
+        <w:rPr>
+          <w:rFonts w:hint="eastAsia"/>
+        </w:rPr>
+        <w:t>.</w:t>
+      </w:r>
+      <w:r>
+        <w:rPr>
+          <w:rFonts w:hint="eastAsia"/>
+        </w:rPr>
+        <w:t>不需要容量的归</w:t>
+      </w:r>
+      <w:proofErr w:type="gramStart"/>
+      <w:r>
+        <w:rPr>
+          <w:rFonts w:hint="eastAsia"/>
+        </w:rPr>
+        <w:t>一</w:t>
+      </w:r>
+      <w:proofErr w:type="gramEnd"/>
+      <w:r>
+        <w:rPr>
+          <w:rFonts w:hint="eastAsia"/>
+        </w:rPr>
+        <w:t>.</w:t>
+      </w:r>
+      <w:r>
+        <w:rPr>
+          <w:rFonts w:hint="eastAsia"/>
+        </w:rPr>
+        <w:t>由于库仑计的容量获得必须是对时间的积分才能获得</w:t>
+      </w:r>
+      <w:r>
+        <w:rPr>
+          <w:rFonts w:hint="eastAsia"/>
+        </w:rPr>
+        <w:t>.</w:t>
+      </w:r>
+      <w:r>
+        <w:rPr>
+          <w:rFonts w:hint="eastAsia"/>
+        </w:rPr>
+        <w:t>那么要获得该电池的额定容量</w:t>
+      </w:r>
+      <w:r>
+        <w:rPr>
+          <w:rFonts w:hint="eastAsia"/>
+        </w:rPr>
+        <w:t>,</w:t>
+      </w:r>
+      <w:r>
+        <w:rPr>
+          <w:rFonts w:hint="eastAsia"/>
+        </w:rPr>
+        <w:t>就必须对电池进行一次完全的充分才</w:t>
+      </w:r>
+    </w:p>
+    <w:p>
+      <w:r>
+        <w:rPr>
+          <w:rFonts w:hint="eastAsia"/>
+        </w:rPr>
+        <w:t>能得到正确的电池容量信息</w:t>
+      </w:r>
+      <w:r>
+        <w:rPr>
+          <w:rFonts w:hint="eastAsia"/>
+        </w:rPr>
+        <w:t>.</w:t>
+      </w:r>
+      <w:r>
+        <w:rPr>
+          <w:rFonts w:hint="eastAsia"/>
+        </w:rPr>
+        <w:t>在库仑计的使用之初</w:t>
+      </w:r>
+      <w:r>
+        <w:rPr>
+          <w:rFonts w:hint="eastAsia"/>
+        </w:rPr>
+        <w:t>,</w:t>
+      </w:r>
+      <w:r>
+        <w:rPr>
+          <w:rFonts w:hint="eastAsia"/>
+        </w:rPr>
+        <w:t>厂家会赋予库仑计一个电池的初始容量</w:t>
+      </w:r>
+      <w:r>
+        <w:rPr>
+          <w:rFonts w:hint="eastAsia"/>
+        </w:rPr>
+        <w:t>.</w:t>
+      </w:r>
+      <w:r>
+        <w:rPr>
+          <w:rFonts w:hint="eastAsia"/>
+        </w:rPr>
+        <w:t>但是每次使用不可能都是完全用光或完全充饱</w:t>
+      </w:r>
+      <w:r>
+        <w:rPr>
+          <w:rFonts w:hint="eastAsia"/>
+        </w:rPr>
+        <w:t>.</w:t>
+      </w:r>
+      <w:r>
+        <w:rPr>
+          <w:rFonts w:hint="eastAsia"/>
+        </w:rPr>
+        <w:t>所以经常的浅</w:t>
+      </w:r>
+      <w:proofErr w:type="gramStart"/>
+      <w:r>
+        <w:rPr>
+          <w:rFonts w:hint="eastAsia"/>
+        </w:rPr>
+        <w:t>充浅放会</w:t>
+      </w:r>
+      <w:proofErr w:type="gramEnd"/>
+      <w:r>
+        <w:rPr>
+          <w:rFonts w:hint="eastAsia"/>
+        </w:rPr>
+        <w:t>积累容量的误差</w:t>
+      </w:r>
+      <w:r>
+        <w:rPr>
+          <w:rFonts w:hint="eastAsia"/>
+        </w:rPr>
+        <w:t>.</w:t>
+      </w:r>
+      <w:r>
+        <w:rPr>
+          <w:rFonts w:hint="eastAsia"/>
+        </w:rPr>
+        <w:t>所以必须定期对使用库仑计的锂离子电池进行完全充分的操作</w:t>
+      </w:r>
+      <w:r>
+        <w:rPr>
+          <w:rFonts w:hint="eastAsia"/>
+        </w:rPr>
+        <w:t>,</w:t>
+      </w:r>
+      <w:r>
+        <w:rPr>
+          <w:rFonts w:hint="eastAsia"/>
+        </w:rPr>
+        <w:t>使其重新获得正确的电池额定容量</w:t>
+      </w:r>
+      <w:r>
+        <w:rPr>
+          <w:rFonts w:hint="eastAsia"/>
+        </w:rPr>
+        <w:t>.</w:t>
+      </w:r>
+    </w:p>
+    <w:p>
+      <w:r>
+        <w:rPr>
+          <w:rFonts w:hint="eastAsia"/>
+        </w:rPr>
+        <w:t xml:space="preserve">　　</w:t>
+      </w:r>
+      <w:r>
+        <w:rPr>
+          <w:rFonts w:hint="eastAsia"/>
+        </w:rPr>
+        <w:t>3.</w:t>
+      </w:r>
+      <w:r>
+        <w:rPr>
+          <w:rFonts w:hint="eastAsia"/>
+        </w:rPr>
+        <w:t>额定容量的调整</w:t>
+      </w:r>
+    </w:p>
+    <w:p>
+      <w:r>
+        <w:rPr>
+          <w:rFonts w:hint="eastAsia"/>
+        </w:rPr>
+        <w:t xml:space="preserve">　　</w:t>
+      </w:r>
+      <w:proofErr w:type="gramStart"/>
+      <w:r>
+        <w:rPr>
+          <w:rFonts w:hint="eastAsia"/>
+          <w:color w:val="FF0000"/>
+        </w:rPr>
+        <w:t>锂</w:t>
+      </w:r>
+      <w:proofErr w:type="gramEnd"/>
+      <w:r>
+        <w:rPr>
+          <w:rFonts w:hint="eastAsia"/>
+          <w:color w:val="FF0000"/>
+        </w:rPr>
+        <w:t>离子电池的实际容量会随着循环的进行</w:t>
+      </w:r>
+      <w:r>
+        <w:rPr>
+          <w:rFonts w:hint="eastAsia"/>
+          <w:color w:val="FF0000"/>
+        </w:rPr>
+        <w:t>,</w:t>
+      </w:r>
+      <w:r>
+        <w:rPr>
+          <w:rFonts w:hint="eastAsia"/>
+          <w:color w:val="FF0000"/>
+        </w:rPr>
+        <w:t>可用容量会逐渐的衰减</w:t>
+      </w:r>
+      <w:r>
+        <w:rPr>
+          <w:rFonts w:hint="eastAsia"/>
+          <w:color w:val="FF0000"/>
+        </w:rPr>
+        <w:t>.</w:t>
+      </w:r>
+      <w:r>
+        <w:rPr>
+          <w:rFonts w:hint="eastAsia"/>
+        </w:rPr>
+        <w:t>如果库仑计里面保存的初始容量一成不变的话</w:t>
+      </w:r>
+      <w:r>
+        <w:rPr>
+          <w:rFonts w:hint="eastAsia"/>
+        </w:rPr>
+        <w:t>,</w:t>
+      </w:r>
+      <w:r>
+        <w:rPr>
+          <w:rFonts w:hint="eastAsia"/>
+        </w:rPr>
+        <w:t>肯定会导致容量显示的错误</w:t>
+      </w:r>
+      <w:r>
+        <w:rPr>
+          <w:rFonts w:hint="eastAsia"/>
+        </w:rPr>
+        <w:t>.</w:t>
+      </w:r>
+      <w:r>
+        <w:rPr>
+          <w:rFonts w:hint="eastAsia"/>
+        </w:rPr>
+        <w:t>比如初始容量是</w:t>
+      </w:r>
+      <w:r>
+        <w:rPr>
+          <w:rFonts w:hint="eastAsia"/>
+        </w:rPr>
+        <w:t>600mAh</w:t>
+      </w:r>
+      <w:r>
+        <w:rPr>
+          <w:rFonts w:hint="eastAsia"/>
+        </w:rPr>
+        <w:t>的电池</w:t>
+      </w:r>
+      <w:r>
+        <w:rPr>
+          <w:rFonts w:hint="eastAsia"/>
+        </w:rPr>
+        <w:t>,</w:t>
+      </w:r>
+      <w:r>
+        <w:rPr>
+          <w:rFonts w:hint="eastAsia"/>
+        </w:rPr>
+        <w:t>在</w:t>
+      </w:r>
+      <w:r>
+        <w:rPr>
+          <w:rFonts w:hint="eastAsia"/>
+        </w:rPr>
+        <w:t>100</w:t>
+      </w:r>
+      <w:r>
+        <w:rPr>
+          <w:rFonts w:hint="eastAsia"/>
+        </w:rPr>
+        <w:t>次循环以后</w:t>
+      </w:r>
+      <w:r>
+        <w:rPr>
+          <w:rFonts w:hint="eastAsia"/>
+        </w:rPr>
+        <w:t>,</w:t>
+      </w:r>
+      <w:r>
+        <w:rPr>
+          <w:rFonts w:hint="eastAsia"/>
+        </w:rPr>
+        <w:t>其实际容</w:t>
+      </w:r>
+    </w:p>
+    <w:p>
+      <w:r>
+        <w:rPr>
+          <w:rFonts w:hint="eastAsia"/>
+        </w:rPr>
+        <w:t>量已经变成</w:t>
+      </w:r>
+      <w:r>
+        <w:rPr>
+          <w:rFonts w:hint="eastAsia"/>
+        </w:rPr>
+        <w:t>500mAh</w:t>
+      </w:r>
+      <w:r>
+        <w:rPr>
+          <w:rFonts w:hint="eastAsia"/>
+        </w:rPr>
+        <w:t>了</w:t>
+      </w:r>
+      <w:r>
+        <w:rPr>
+          <w:rFonts w:hint="eastAsia"/>
+        </w:rPr>
+        <w:t>,</w:t>
+      </w:r>
+      <w:r>
+        <w:rPr>
+          <w:rFonts w:hint="eastAsia"/>
+        </w:rPr>
+        <w:t>如果在进行容量显示是仍然按照</w:t>
+      </w:r>
+      <w:r>
+        <w:rPr>
+          <w:rFonts w:hint="eastAsia"/>
+        </w:rPr>
+        <w:t>600mAh</w:t>
+      </w:r>
+      <w:r>
+        <w:rPr>
+          <w:rFonts w:hint="eastAsia"/>
+        </w:rPr>
+        <w:t>这个数来计算的话</w:t>
+      </w:r>
+      <w:r>
+        <w:rPr>
+          <w:rFonts w:hint="eastAsia"/>
+        </w:rPr>
+        <w:t>,</w:t>
+      </w:r>
+      <w:r>
+        <w:rPr>
+          <w:rFonts w:hint="eastAsia"/>
+        </w:rPr>
+        <w:t>势必造成电池永远充不饱这个问题</w:t>
+      </w:r>
+      <w:r>
+        <w:rPr>
+          <w:rFonts w:hint="eastAsia"/>
+        </w:rPr>
+        <w:t>.</w:t>
+      </w:r>
+      <w:r>
+        <w:rPr>
+          <w:rFonts w:hint="eastAsia"/>
+        </w:rPr>
+        <w:t>所以在库仑计的里面还有一个容量对使用次数调整的算法</w:t>
+      </w:r>
+      <w:r>
+        <w:rPr>
+          <w:rFonts w:hint="eastAsia"/>
+        </w:rPr>
+        <w:t>,</w:t>
+      </w:r>
+      <w:r>
+        <w:rPr>
+          <w:rFonts w:hint="eastAsia"/>
+        </w:rPr>
+        <w:t>会根据电池循环次数调整其实际容量</w:t>
+      </w:r>
+      <w:r>
+        <w:rPr>
+          <w:rFonts w:hint="eastAsia"/>
+        </w:rPr>
+        <w:t>.</w:t>
+      </w:r>
+      <w:proofErr w:type="gramStart"/>
+      <w:r>
+        <w:rPr>
+          <w:rFonts w:hint="eastAsia"/>
+        </w:rPr>
+        <w:t>锂</w:t>
+      </w:r>
+      <w:proofErr w:type="gramEnd"/>
+      <w:r>
+        <w:rPr>
+          <w:rFonts w:hint="eastAsia"/>
+        </w:rPr>
+        <w:t>离子电池的容量还会随使用温度的变化得到不同的可用容量</w:t>
+      </w:r>
+      <w:r>
+        <w:rPr>
+          <w:rFonts w:hint="eastAsia"/>
+        </w:rPr>
+        <w:t>.</w:t>
+      </w:r>
+      <w:r>
+        <w:rPr>
+          <w:rFonts w:hint="eastAsia"/>
+        </w:rPr>
+        <w:t>比如在</w:t>
+      </w:r>
+      <w:r>
+        <w:rPr>
+          <w:rFonts w:hint="eastAsia"/>
+        </w:rPr>
+        <w:t>25</w:t>
+      </w:r>
+      <w:r>
+        <w:rPr>
+          <w:rFonts w:hint="eastAsia"/>
+        </w:rPr>
+        <w:t>度时</w:t>
+      </w:r>
+      <w:r>
+        <w:rPr>
+          <w:rFonts w:hint="eastAsia"/>
+        </w:rPr>
+        <w:t>,</w:t>
+      </w:r>
+      <w:r>
+        <w:rPr>
+          <w:rFonts w:hint="eastAsia"/>
+        </w:rPr>
+        <w:t>电池可以得到几乎</w:t>
+      </w:r>
+      <w:r>
+        <w:rPr>
+          <w:rFonts w:hint="eastAsia"/>
+        </w:rPr>
+        <w:t>100%</w:t>
+      </w:r>
+      <w:r>
+        <w:rPr>
+          <w:rFonts w:hint="eastAsia"/>
+        </w:rPr>
+        <w:t>的可用容量而在</w:t>
+      </w:r>
+      <w:r>
+        <w:rPr>
+          <w:rFonts w:hint="eastAsia"/>
+        </w:rPr>
+        <w:t>0</w:t>
+      </w:r>
+      <w:r>
+        <w:rPr>
+          <w:rFonts w:hint="eastAsia"/>
+        </w:rPr>
+        <w:t>度是</w:t>
+      </w:r>
+      <w:r>
+        <w:rPr>
+          <w:rFonts w:hint="eastAsia"/>
+        </w:rPr>
+        <w:t>,</w:t>
+      </w:r>
+      <w:r>
+        <w:rPr>
+          <w:rFonts w:hint="eastAsia"/>
+        </w:rPr>
+        <w:t>电池只能放出</w:t>
+      </w:r>
+      <w:r>
+        <w:rPr>
+          <w:rFonts w:hint="eastAsia"/>
+        </w:rPr>
+        <w:t>80%</w:t>
+      </w:r>
+      <w:r>
+        <w:rPr>
+          <w:rFonts w:hint="eastAsia"/>
+        </w:rPr>
+        <w:t>的可用容量</w:t>
+      </w:r>
+      <w:r>
+        <w:rPr>
+          <w:rFonts w:hint="eastAsia"/>
+        </w:rPr>
+        <w:t>.</w:t>
+      </w:r>
+      <w:r>
+        <w:rPr>
+          <w:rFonts w:hint="eastAsia"/>
+        </w:rPr>
+        <w:t>如果不对容量进行温度调整的话</w:t>
+      </w:r>
+      <w:r>
+        <w:rPr>
+          <w:rFonts w:hint="eastAsia"/>
+        </w:rPr>
+        <w:t>,</w:t>
+      </w:r>
+      <w:r>
+        <w:rPr>
+          <w:rFonts w:hint="eastAsia"/>
+        </w:rPr>
+        <w:t>势必造成低温环境使用时</w:t>
+      </w:r>
+      <w:r>
+        <w:rPr>
+          <w:rFonts w:hint="eastAsia"/>
+        </w:rPr>
+        <w:t>,</w:t>
+      </w:r>
+      <w:r>
+        <w:rPr>
+          <w:rFonts w:hint="eastAsia"/>
+        </w:rPr>
+        <w:t>明明显示剩余</w:t>
+      </w:r>
+      <w:r>
+        <w:rPr>
+          <w:rFonts w:hint="eastAsia"/>
+        </w:rPr>
+        <w:t>20%</w:t>
+      </w:r>
+      <w:r>
+        <w:rPr>
+          <w:rFonts w:hint="eastAsia"/>
+        </w:rPr>
+        <w:t>的容量</w:t>
+      </w:r>
+      <w:r>
+        <w:rPr>
+          <w:rFonts w:hint="eastAsia"/>
+        </w:rPr>
+        <w:t>,</w:t>
+      </w:r>
+      <w:r>
+        <w:rPr>
+          <w:rFonts w:hint="eastAsia"/>
+        </w:rPr>
+        <w:t>却提前关机这个现象</w:t>
+      </w:r>
+      <w:r>
+        <w:rPr>
+          <w:rFonts w:hint="eastAsia"/>
+        </w:rPr>
+        <w:t>.</w:t>
+      </w:r>
+      <w:r>
+        <w:rPr>
+          <w:rFonts w:hint="eastAsia"/>
+        </w:rPr>
+        <w:t>所以在库仑计里面还有一个容量对温度调整的算法</w:t>
+      </w:r>
+      <w:r>
+        <w:rPr>
+          <w:rFonts w:hint="eastAsia"/>
+        </w:rPr>
+        <w:t>,</w:t>
+      </w:r>
+      <w:r>
+        <w:rPr>
+          <w:rFonts w:hint="eastAsia"/>
+        </w:rPr>
+        <w:t>会根据电池的实际温度进行可用容量调整</w:t>
+      </w:r>
+      <w:r>
+        <w:rPr>
+          <w:rFonts w:hint="eastAsia"/>
+        </w:rPr>
+        <w:t>.</w:t>
+      </w:r>
+    </w:p>
+    <w:p>
+      <w:r>
+        <w:rPr>
+          <w:rFonts w:hint="eastAsia"/>
+        </w:rPr>
+        <w:t xml:space="preserve">　　</w:t>
+      </w:r>
+      <w:r>
+        <w:rPr>
+          <w:rFonts w:hint="eastAsia"/>
+        </w:rPr>
+        <w:t>4.</w:t>
+      </w:r>
+      <w:r>
+        <w:rPr>
+          <w:rFonts w:hint="eastAsia"/>
+        </w:rPr>
+        <w:t>电池标识码</w:t>
+      </w:r>
+    </w:p>
+    <w:p>
+      <w:r>
+        <w:rPr>
+          <w:rFonts w:hint="eastAsia"/>
+        </w:rPr>
+        <w:t xml:space="preserve">　　许多库仑计芯片都顺便集成了一个电池标识码记录区域</w:t>
+      </w:r>
+      <w:r>
+        <w:rPr>
+          <w:rFonts w:hint="eastAsia"/>
+        </w:rPr>
+        <w:t>.</w:t>
+      </w:r>
+      <w:r>
+        <w:rPr>
+          <w:rFonts w:hint="eastAsia"/>
+        </w:rPr>
+        <w:t>它的作用是给手机电池标一个序列号</w:t>
+      </w:r>
+      <w:r>
+        <w:rPr>
+          <w:rFonts w:hint="eastAsia"/>
+        </w:rPr>
+        <w:t>,</w:t>
+      </w:r>
+      <w:r>
+        <w:rPr>
+          <w:rFonts w:hint="eastAsia"/>
+        </w:rPr>
+        <w:t>这个序列号是保存在芯片里面的</w:t>
+      </w:r>
+      <w:r>
+        <w:rPr>
+          <w:rFonts w:hint="eastAsia"/>
+        </w:rPr>
+        <w:t>,</w:t>
+      </w:r>
+      <w:r>
+        <w:rPr>
+          <w:rFonts w:hint="eastAsia"/>
+        </w:rPr>
+        <w:t>利用与手机的通讯口传递给手机</w:t>
+      </w:r>
+      <w:r>
+        <w:rPr>
+          <w:rFonts w:hint="eastAsia"/>
+        </w:rPr>
+        <w:t>.</w:t>
+      </w:r>
+      <w:r>
+        <w:rPr>
+          <w:rFonts w:hint="eastAsia"/>
+        </w:rPr>
+        <w:t>手机验证这个序列号</w:t>
+      </w:r>
+      <w:r>
+        <w:rPr>
+          <w:rFonts w:hint="eastAsia"/>
+        </w:rPr>
+        <w:t>.</w:t>
+      </w:r>
+      <w:r>
+        <w:rPr>
+          <w:rFonts w:hint="eastAsia"/>
+        </w:rPr>
+        <w:t>如果是正确的就判断为正品电池</w:t>
+      </w:r>
+      <w:r>
+        <w:rPr>
+          <w:rFonts w:hint="eastAsia"/>
+        </w:rPr>
+        <w:t>.</w:t>
+      </w:r>
+      <w:r>
+        <w:rPr>
+          <w:rFonts w:hint="eastAsia"/>
+        </w:rPr>
+        <w:t>如果序列号验证错误</w:t>
+      </w:r>
+      <w:r>
+        <w:rPr>
+          <w:rFonts w:hint="eastAsia"/>
+        </w:rPr>
+        <w:t>,</w:t>
+      </w:r>
+      <w:r>
+        <w:rPr>
+          <w:rFonts w:hint="eastAsia"/>
+        </w:rPr>
+        <w:t>手机就提示是非正品电池甚至拒绝工作</w:t>
+      </w:r>
+      <w:r>
+        <w:rPr>
+          <w:rFonts w:hint="eastAsia"/>
+        </w:rPr>
+        <w:t>.</w:t>
+      </w:r>
+      <w:r>
+        <w:rPr>
+          <w:rFonts w:hint="eastAsia"/>
+        </w:rPr>
+        <w:t>不要小看库仑计芯片</w:t>
+      </w:r>
+      <w:r>
+        <w:rPr>
+          <w:rFonts w:hint="eastAsia"/>
+        </w:rPr>
+        <w:t>,</w:t>
+      </w:r>
+      <w:r>
+        <w:rPr>
+          <w:rFonts w:hint="eastAsia"/>
+        </w:rPr>
+        <w:t>小心的一个芯片</w:t>
+      </w:r>
+      <w:r>
+        <w:rPr>
+          <w:rFonts w:hint="eastAsia"/>
+        </w:rPr>
+        <w:t>,</w:t>
+      </w:r>
+      <w:r>
+        <w:rPr>
+          <w:rFonts w:hint="eastAsia"/>
+        </w:rPr>
+        <w:t>不但要进行高精度的电量计量</w:t>
+      </w:r>
+      <w:r>
+        <w:rPr>
+          <w:rFonts w:hint="eastAsia"/>
+        </w:rPr>
+        <w:t>,</w:t>
+      </w:r>
+      <w:r>
+        <w:rPr>
+          <w:rFonts w:hint="eastAsia"/>
+        </w:rPr>
+        <w:t>还要进行复杂的运算调整</w:t>
+      </w:r>
+      <w:r>
+        <w:rPr>
+          <w:rFonts w:hint="eastAsia"/>
+        </w:rPr>
+        <w:t>.</w:t>
+      </w:r>
+      <w:r>
+        <w:rPr>
+          <w:rFonts w:hint="eastAsia"/>
+        </w:rPr>
+        <w:t>而且</w:t>
+      </w:r>
+      <w:r>
+        <w:rPr>
+          <w:rFonts w:hint="eastAsia"/>
+        </w:rPr>
+        <w:t xml:space="preserve"> </w:t>
+      </w:r>
+      <w:r>
+        <w:rPr>
+          <w:rFonts w:hint="eastAsia"/>
+        </w:rPr>
+        <w:t>还要与主机</w:t>
+      </w:r>
+      <w:r>
+        <w:rPr>
+          <w:rFonts w:hint="eastAsia"/>
+        </w:rPr>
+        <w:t>(</w:t>
+      </w:r>
+      <w:r>
+        <w:rPr>
+          <w:rFonts w:hint="eastAsia"/>
+        </w:rPr>
+        <w:t>手机</w:t>
       </w:r>
       <w:r>
         <w:rPr>
@@ -17465,7 +19725,106 @@
         <w:rPr>
           <w:rFonts w:hint="eastAsia"/>
         </w:rPr>
-        <w:t>和时间进行积分</w:t>
+        <w:t>进行通讯联系</w:t>
+      </w:r>
+      <w:r>
+        <w:rPr>
+          <w:rFonts w:hint="eastAsia"/>
+        </w:rPr>
+        <w:t>.</w:t>
+      </w:r>
+    </w:p>
+    <w:p>
+      <w:r>
+        <w:rPr>
+          <w:rFonts w:hint="eastAsia"/>
+        </w:rPr>
+        <w:t xml:space="preserve">　　</w:t>
+      </w:r>
+    </w:p>
+    <w:p>
+      <w:r>
+        <w:rPr>
+          <w:rFonts w:hint="eastAsia"/>
+        </w:rPr>
+        <w:t>☆</w:t>
+      </w:r>
+      <w:r>
+        <w:rPr>
+          <w:rFonts w:hint="eastAsia"/>
+        </w:rPr>
+        <w:t xml:space="preserve"> </w:t>
+      </w:r>
+      <w:r>
+        <w:rPr>
+          <w:rFonts w:hint="eastAsia"/>
+        </w:rPr>
+        <w:t>☆</w:t>
+      </w:r>
+      <w:r>
+        <w:rPr>
+          <w:rFonts w:hint="eastAsia"/>
+        </w:rPr>
+        <w:t xml:space="preserve"> </w:t>
+      </w:r>
+      <w:r>
+        <w:rPr>
+          <w:rFonts w:hint="eastAsia"/>
+        </w:rPr>
+        <w:t>☆</w:t>
+      </w:r>
+      <w:r>
+        <w:rPr>
+          <w:rFonts w:hint="eastAsia"/>
+        </w:rPr>
+        <w:t xml:space="preserve"> </w:t>
+      </w:r>
+      <w:r>
+        <w:rPr>
+          <w:rFonts w:hint="eastAsia"/>
+        </w:rPr>
+        <w:t>☆</w:t>
+      </w:r>
+      <w:r>
+        <w:rPr>
+          <w:rFonts w:hint="eastAsia"/>
+          <w:color w:val="FF0000"/>
+        </w:rPr>
+        <w:t>第四部分</w:t>
+      </w:r>
+      <w:r>
+        <w:rPr>
+          <w:rFonts w:hint="eastAsia"/>
+          <w:color w:val="FF0000"/>
+        </w:rPr>
+        <w:t>.</w:t>
+      </w:r>
+      <w:r>
+        <w:rPr>
+          <w:rFonts w:hint="eastAsia"/>
+          <w:color w:val="FF0000"/>
+        </w:rPr>
+        <w:t>有关库仑计在手机上使用的现象解释</w:t>
+      </w:r>
+    </w:p>
+    <w:p>
+      <w:r>
+        <w:rPr>
+          <w:rFonts w:hint="eastAsia"/>
+        </w:rPr>
+        <w:t xml:space="preserve">　　上面详细的介绍了库仑计芯片本身的工作原理</w:t>
+      </w:r>
+      <w:r>
+        <w:rPr>
+          <w:rFonts w:hint="eastAsia"/>
+        </w:rPr>
+        <w:t>.</w:t>
+      </w:r>
+      <w:r>
+        <w:rPr>
+          <w:rFonts w:hint="eastAsia"/>
+        </w:rPr>
+        <w:t>但是作为一个面向用户的应用</w:t>
       </w:r>
       <w:r>
         <w:rPr>
@@ -17477,7 +19836,229 @@
         <w:rPr>
           <w:rFonts w:hint="eastAsia"/>
         </w:rPr>
-        <w:t>得到用户使用时的正确电量</w:t>
+        <w:t>得到容量</w:t>
+      </w:r>
+      <w:r>
+        <w:rPr>
+          <w:rFonts w:hint="eastAsia"/>
+        </w:rPr>
+        <w:t>(mAh)</w:t>
+      </w:r>
+      <w:r>
+        <w:rPr>
+          <w:rFonts w:hint="eastAsia"/>
+        </w:rPr>
+        <w:t>这个数据是远远不够的</w:t>
+      </w:r>
+      <w:r>
+        <w:rPr>
+          <w:rFonts w:hint="eastAsia"/>
+        </w:rPr>
+        <w:t>.</w:t>
+      </w:r>
+      <w:r>
+        <w:rPr>
+          <w:rFonts w:hint="eastAsia"/>
+        </w:rPr>
+        <w:t>那么如何把容量转换成为待机时间就是手机的软件的工作了</w:t>
+      </w:r>
+      <w:r>
+        <w:rPr>
+          <w:rFonts w:hint="eastAsia"/>
+        </w:rPr>
+        <w:t>.</w:t>
+      </w:r>
+    </w:p>
+    <w:p>
+      <w:r>
+        <w:rPr>
+          <w:rFonts w:hint="eastAsia"/>
+        </w:rPr>
+        <w:t xml:space="preserve">　　手机通过通讯</w:t>
+      </w:r>
+      <w:r>
+        <w:rPr>
+          <w:rFonts w:hint="eastAsia"/>
+        </w:rPr>
+        <w:t>,</w:t>
+      </w:r>
+      <w:r>
+        <w:rPr>
+          <w:rFonts w:hint="eastAsia"/>
+        </w:rPr>
+        <w:t>获得如下信息</w:t>
+      </w:r>
+    </w:p>
+    <w:p>
+      <w:r>
+        <w:rPr>
+          <w:rFonts w:hint="eastAsia"/>
+        </w:rPr>
+        <w:t xml:space="preserve">　　▲电池的初始容量</w:t>
+      </w:r>
+      <w:r>
+        <w:rPr>
+          <w:rFonts w:hint="eastAsia"/>
+        </w:rPr>
+        <w:t>(mAh),</w:t>
+      </w:r>
+      <w:r>
+        <w:rPr>
+          <w:rFonts w:hint="eastAsia"/>
+        </w:rPr>
+        <w:t>即额定容量</w:t>
+      </w:r>
+      <w:r>
+        <w:rPr>
+          <w:rFonts w:hint="eastAsia"/>
+        </w:rPr>
+        <w:t>,</w:t>
+      </w:r>
+      <w:r>
+        <w:rPr>
+          <w:rFonts w:hint="eastAsia"/>
+        </w:rPr>
+        <w:t>一个电池完全充放后得到的容量</w:t>
+      </w:r>
+    </w:p>
+    <w:p>
+      <w:r>
+        <w:rPr>
+          <w:rFonts w:hint="eastAsia"/>
+        </w:rPr>
+        <w:t xml:space="preserve">　　▲电池的当前容量</w:t>
+      </w:r>
+      <w:r>
+        <w:rPr>
+          <w:rFonts w:hint="eastAsia"/>
+        </w:rPr>
+        <w:t>(mAh),</w:t>
+      </w:r>
+      <w:r>
+        <w:rPr>
+          <w:rFonts w:hint="eastAsia"/>
+        </w:rPr>
+        <w:t>处于使用状态是的电池容量</w:t>
+      </w:r>
+    </w:p>
+    <w:p>
+      <w:r>
+        <w:rPr>
+          <w:rFonts w:hint="eastAsia"/>
+        </w:rPr>
+        <w:t xml:space="preserve">　　▲当前流经的电流</w:t>
+      </w:r>
+      <w:r>
+        <w:rPr>
+          <w:rFonts w:hint="eastAsia"/>
+        </w:rPr>
+        <w:t>(mA),</w:t>
+      </w:r>
+      <w:r>
+        <w:rPr>
+          <w:rFonts w:hint="eastAsia"/>
+        </w:rPr>
+        <w:t>即手机的电流损耗</w:t>
+      </w:r>
+    </w:p>
+    <w:p>
+      <w:r>
+        <w:rPr>
+          <w:rFonts w:hint="eastAsia"/>
+        </w:rPr>
+        <w:t xml:space="preserve">　　注意</w:t>
+      </w:r>
+      <w:r>
+        <w:rPr>
+          <w:rFonts w:hint="eastAsia"/>
+        </w:rPr>
+        <w:t>,</w:t>
+      </w:r>
+      <w:r>
+        <w:rPr>
+          <w:rFonts w:hint="eastAsia"/>
+        </w:rPr>
+        <w:t>当前流经的电流是个非常没有规律的值</w:t>
+      </w:r>
+      <w:r>
+        <w:rPr>
+          <w:rFonts w:hint="eastAsia"/>
+        </w:rPr>
+        <w:t>.</w:t>
+      </w:r>
+      <w:r>
+        <w:rPr>
+          <w:rFonts w:hint="eastAsia"/>
+        </w:rPr>
+        <w:t>显而易见</w:t>
+      </w:r>
+      <w:r>
+        <w:rPr>
+          <w:rFonts w:hint="eastAsia"/>
+        </w:rPr>
+        <w:t>,</w:t>
+      </w:r>
+      <w:r>
+        <w:rPr>
+          <w:rFonts w:hint="eastAsia"/>
+        </w:rPr>
+        <w:t>许多因素影响了这个电流</w:t>
+      </w:r>
+      <w:r>
+        <w:rPr>
+          <w:rFonts w:hint="eastAsia"/>
+        </w:rPr>
+        <w:t>.</w:t>
+      </w:r>
+      <w:r>
+        <w:rPr>
+          <w:rFonts w:hint="eastAsia"/>
+        </w:rPr>
+        <w:t>当地的信号强度</w:t>
+      </w:r>
+      <w:r>
+        <w:rPr>
+          <w:rFonts w:hint="eastAsia"/>
+        </w:rPr>
+        <w:t>,</w:t>
+      </w:r>
+      <w:r>
+        <w:rPr>
+          <w:rFonts w:hint="eastAsia"/>
+        </w:rPr>
+        <w:t>会影响手机的待机电流手机附加功能</w:t>
+      </w:r>
+      <w:r>
+        <w:rPr>
+          <w:rFonts w:hint="eastAsia"/>
+        </w:rPr>
+        <w:t>,</w:t>
+      </w:r>
+      <w:r>
+        <w:rPr>
+          <w:rFonts w:hint="eastAsia"/>
+        </w:rPr>
+        <w:t>比如</w:t>
+      </w:r>
+      <w:proofErr w:type="gramStart"/>
+      <w:r>
+        <w:rPr>
+          <w:rFonts w:hint="eastAsia"/>
+        </w:rPr>
+        <w:t>蓝牙功能</w:t>
+      </w:r>
+      <w:proofErr w:type="gramEnd"/>
+      <w:r>
+        <w:rPr>
+          <w:rFonts w:hint="eastAsia"/>
+        </w:rPr>
+        <w:t>,</w:t>
+      </w:r>
+      <w:r>
+        <w:rPr>
+          <w:rFonts w:hint="eastAsia"/>
+        </w:rPr>
+        <w:t>红外功能会增加或改变待机电流手机背光</w:t>
       </w:r>
       <w:r>
         <w:rPr>
@@ -17489,7 +20070,87 @@
         <w:rPr>
           <w:rFonts w:hint="eastAsia"/>
         </w:rPr>
-        <w:t>注意</w:t>
+        <w:t>操作手机时</w:t>
+      </w:r>
+      <w:r>
+        <w:rPr>
+          <w:rFonts w:hint="eastAsia"/>
+        </w:rPr>
+        <w:t>),</w:t>
+      </w:r>
+      <w:r>
+        <w:rPr>
+          <w:rFonts w:hint="eastAsia"/>
+        </w:rPr>
+        <w:t>会大大的增大待机电流</w:t>
+      </w:r>
+      <w:r>
+        <w:rPr>
+          <w:rFonts w:hint="eastAsia"/>
+        </w:rPr>
+        <w:t>.</w:t>
+      </w:r>
+      <w:r>
+        <w:rPr>
+          <w:rFonts w:hint="eastAsia"/>
+        </w:rPr>
+        <w:t>这些影响因素会导致以下这个待机时间计算公式出现偏差</w:t>
+      </w:r>
+    </w:p>
+    <w:p>
+      <w:pPr>
+        <w:rPr>
+          <w:color w:val="FF0000"/>
+        </w:rPr>
+      </w:pPr>
+      <w:r>
+        <w:rPr>
+          <w:rFonts w:hint="eastAsia"/>
+        </w:rPr>
+        <w:t xml:space="preserve">　　▲</w:t>
+      </w:r>
+      <w:r>
+        <w:rPr>
+          <w:rFonts w:hint="eastAsia"/>
+          <w:color w:val="FF0000"/>
+        </w:rPr>
+        <w:t>电池的当前容量</w:t>
+      </w:r>
+      <w:r>
+        <w:rPr>
+          <w:rFonts w:hint="eastAsia"/>
+          <w:color w:val="FF0000"/>
+        </w:rPr>
+        <w:t>/</w:t>
+      </w:r>
+      <w:r>
+        <w:rPr>
+          <w:rFonts w:hint="eastAsia"/>
+          <w:color w:val="FF0000"/>
+        </w:rPr>
+        <w:t>当前流经的电流</w:t>
+      </w:r>
+      <w:r>
+        <w:rPr>
+          <w:rFonts w:hint="eastAsia"/>
+          <w:color w:val="FF0000"/>
+        </w:rPr>
+        <w:t>=***</w:t>
+      </w:r>
+      <w:r>
+        <w:rPr>
+          <w:rFonts w:hint="eastAsia"/>
+          <w:color w:val="FF0000"/>
+        </w:rPr>
+        <w:t>小时</w:t>
+      </w:r>
+    </w:p>
+    <w:p>
+      <w:r>
+        <w:rPr>
+          <w:rFonts w:hint="eastAsia"/>
+        </w:rPr>
+        <w:t xml:space="preserve">　　如果待机电流稳定不变或变化很小的话</w:t>
       </w:r>
       <w:r>
         <w:rPr>
@@ -17501,52 +20162,19 @@
         <w:rPr>
           <w:rFonts w:hint="eastAsia"/>
         </w:rPr>
-        <w:t>电量的单位是</w:t>
-      </w:r>
-      <w:r>
-        <w:t>mAh).</w:t>
-      </w:r>
-      <w:r>
-        <w:rPr>
-          <w:rFonts w:hint="eastAsia"/>
-        </w:rPr>
-        <w:t xml:space="preserve"> </w:t>
-      </w:r>
-      <w:r>
-        <w:rPr>
-          <w:rFonts w:hint="eastAsia"/>
-        </w:rPr>
-        <w:t>;</w:t>
-      </w:r>
-      <w:r>
-        <w:rPr>
-          <w:rFonts w:hint="eastAsia"/>
-        </w:rPr>
-        <w:t>很多芯片可以实现这个功能</w:t>
-      </w:r>
-      <w:r>
-        <w:rPr>
-          <w:rFonts w:hint="eastAsia"/>
-        </w:rPr>
-        <w:t>,TI</w:t>
-      </w:r>
-      <w:r>
-        <w:rPr>
-          <w:rFonts w:hint="eastAsia"/>
-        </w:rPr>
-        <w:t>的</w:t>
-      </w:r>
-      <w:r>
-        <w:rPr>
-          <w:rFonts w:hint="eastAsia"/>
-        </w:rPr>
-        <w:t>,MAXIM</w:t>
-      </w:r>
-      <w:r>
-        <w:rPr>
-          <w:rFonts w:hint="eastAsia"/>
-        </w:rPr>
-        <w:t>的几个半导体芯片公司均有类似产品出品</w:t>
+        <w:t>这个待机时间就会起到很好的计算作用这就是为什么手机固定放置在一个地方</w:t>
+      </w:r>
+      <w:r>
+        <w:rPr>
+          <w:rFonts w:hint="eastAsia"/>
+        </w:rPr>
+        <w:t>,</w:t>
+      </w:r>
+      <w:r>
+        <w:rPr>
+          <w:rFonts w:hint="eastAsia"/>
+        </w:rPr>
+        <w:t>待机时间很准的原因当地信号的好坏也直接的影响手机的待机时间显示</w:t>
       </w:r>
       <w:r>
         <w:rPr>
@@ -17558,55 +20186,55 @@
         <w:rPr>
           <w:rFonts w:hint="eastAsia"/>
         </w:rPr>
-        <w:t>电池增加这个芯片后</w:t>
-      </w:r>
-      <w:r>
-        <w:rPr>
-          <w:rFonts w:hint="eastAsia"/>
-        </w:rPr>
-        <w:t>,</w:t>
-      </w:r>
-      <w:r>
-        <w:rPr>
-          <w:rFonts w:hint="eastAsia"/>
-        </w:rPr>
-        <w:t>成本提高</w:t>
-      </w:r>
-      <w:r>
-        <w:rPr>
-          <w:rFonts w:hint="eastAsia"/>
-        </w:rPr>
-        <w:t>,</w:t>
-      </w:r>
-      <w:r>
-        <w:rPr>
-          <w:rFonts w:hint="eastAsia"/>
-        </w:rPr>
-        <w:t>对手机也提出了</w:t>
-      </w:r>
-      <w:r>
-        <w:rPr>
-          <w:rFonts w:hint="eastAsia"/>
-        </w:rPr>
-        <w:t>"</w:t>
-      </w:r>
-      <w:r>
-        <w:rPr>
-          <w:rFonts w:hint="eastAsia"/>
-        </w:rPr>
-        <w:t>通讯</w:t>
-      </w:r>
-      <w:r>
-        <w:rPr>
-          <w:rFonts w:hint="eastAsia"/>
-        </w:rPr>
-        <w:t>"</w:t>
-      </w:r>
-      <w:r>
-        <w:rPr>
-          <w:rFonts w:hint="eastAsia"/>
-        </w:rPr>
-        <w:t>的要求</w:t>
+        <w:t>本来在</w:t>
+      </w:r>
+      <w:r>
+        <w:rPr>
+          <w:rFonts w:hint="eastAsia"/>
+        </w:rPr>
+        <w:t>A</w:t>
+      </w:r>
+      <w:r>
+        <w:rPr>
+          <w:rFonts w:hint="eastAsia"/>
+        </w:rPr>
+        <w:t>地显示</w:t>
+      </w:r>
+      <w:r>
+        <w:rPr>
+          <w:rFonts w:hint="eastAsia"/>
+        </w:rPr>
+        <w:t>180</w:t>
+      </w:r>
+      <w:r>
+        <w:rPr>
+          <w:rFonts w:hint="eastAsia"/>
+        </w:rPr>
+        <w:t>个小时待机的同一个手机拿到</w:t>
+      </w:r>
+      <w:r>
+        <w:rPr>
+          <w:rFonts w:hint="eastAsia"/>
+        </w:rPr>
+        <w:t>B</w:t>
+      </w:r>
+      <w:r>
+        <w:rPr>
+          <w:rFonts w:hint="eastAsia"/>
+        </w:rPr>
+        <w:t>地马上就变成了</w:t>
+      </w:r>
+      <w:r>
+        <w:rPr>
+          <w:rFonts w:hint="eastAsia"/>
+        </w:rPr>
+        <w:t>240</w:t>
+      </w:r>
+      <w:r>
+        <w:rPr>
+          <w:rFonts w:hint="eastAsia"/>
+        </w:rPr>
+        <w:t>个小时待机</w:t>
       </w:r>
       <w:r>
         <w:rPr>
@@ -17618,7 +20246,7 @@
         <w:rPr>
           <w:rFonts w:hint="eastAsia"/>
         </w:rPr>
-        <w:t>所以很多手机没有这个功能</w:t>
+        <w:t>这是因为计算公式的分母变化了</w:t>
       </w:r>
       <w:r>
         <w:rPr>
@@ -17632,2199 +20260,7 @@
         <w:rPr>
           <w:rFonts w:hint="eastAsia"/>
         </w:rPr>
-        <w:t xml:space="preserve">　　那么该芯片通过实时积分得到容量以后</w:t>
-      </w:r>
-      <w:r>
-        <w:rPr>
-          <w:rFonts w:hint="eastAsia"/>
-        </w:rPr>
-        <w:t>,</w:t>
-      </w:r>
-      <w:r>
-        <w:rPr>
-          <w:rFonts w:hint="eastAsia"/>
-        </w:rPr>
-        <w:t>把容量</w:t>
-      </w:r>
-      <w:r>
-        <w:rPr>
-          <w:rFonts w:hint="eastAsia"/>
-        </w:rPr>
-        <w:t>(</w:t>
-      </w:r>
-      <w:r>
-        <w:rPr>
-          <w:rFonts w:hint="eastAsia"/>
-        </w:rPr>
-        <w:t>单位是</w:t>
-      </w:r>
-      <w:r>
-        <w:rPr>
-          <w:rFonts w:hint="eastAsia"/>
-        </w:rPr>
-        <w:t>mAh)</w:t>
-      </w:r>
-      <w:r>
-        <w:rPr>
-          <w:rFonts w:hint="eastAsia"/>
-        </w:rPr>
-        <w:t>数据存储在芯片的</w:t>
-      </w:r>
-      <w:r>
-        <w:rPr>
-          <w:rFonts w:hint="eastAsia"/>
-        </w:rPr>
-        <w:t>EEPROM</w:t>
-      </w:r>
-      <w:r>
-        <w:rPr>
-          <w:rFonts w:hint="eastAsia"/>
-        </w:rPr>
-        <w:t>中</w:t>
-      </w:r>
-      <w:r>
-        <w:rPr>
-          <w:rFonts w:hint="eastAsia"/>
-        </w:rPr>
-        <w:t>,</w:t>
-      </w:r>
-      <w:r>
-        <w:rPr>
-          <w:rFonts w:hint="eastAsia"/>
-        </w:rPr>
-        <w:t>并根据手机的需求</w:t>
-      </w:r>
-      <w:r>
-        <w:rPr>
-          <w:rFonts w:hint="eastAsia"/>
-        </w:rPr>
-        <w:t>,</w:t>
-      </w:r>
-      <w:r>
-        <w:rPr>
-          <w:rFonts w:hint="eastAsia"/>
-        </w:rPr>
-        <w:t>通过通讯线传递给手机</w:t>
-      </w:r>
-      <w:r>
-        <w:rPr>
-          <w:rFonts w:hint="eastAsia"/>
-        </w:rPr>
-        <w:t>.</w:t>
-      </w:r>
-      <w:r>
-        <w:rPr>
-          <w:rFonts w:hint="eastAsia"/>
-        </w:rPr>
-        <w:t>那么手机就得到了这块电池的准确容量</w:t>
-      </w:r>
-      <w:r>
-        <w:rPr>
-          <w:rFonts w:hint="eastAsia"/>
-        </w:rPr>
-        <w:t>.</w:t>
-      </w:r>
-      <w:r>
-        <w:rPr>
-          <w:rFonts w:hint="eastAsia"/>
-        </w:rPr>
-        <w:t>;</w:t>
-      </w:r>
-      <w:r>
-        <w:rPr>
-          <w:rFonts w:hint="eastAsia"/>
-        </w:rPr>
-        <w:t>库仑计的芯片</w:t>
-      </w:r>
-      <w:r>
-        <w:rPr>
-          <w:rFonts w:hint="eastAsia"/>
-        </w:rPr>
-        <w:t>,</w:t>
-      </w:r>
-      <w:r>
-        <w:rPr>
-          <w:rFonts w:hint="eastAsia"/>
-        </w:rPr>
-        <w:t>即电量计量芯片是装在手机电池里面的</w:t>
-      </w:r>
-      <w:r>
-        <w:rPr>
-          <w:rFonts w:hint="eastAsia"/>
-        </w:rPr>
-        <w:t>,</w:t>
-      </w:r>
-      <w:r>
-        <w:rPr>
-          <w:rFonts w:hint="eastAsia"/>
-        </w:rPr>
-        <w:t>通常是与锂离子电池的保护线路设计在一起</w:t>
-      </w:r>
-      <w:r>
-        <w:rPr>
-          <w:rFonts w:hint="eastAsia"/>
-        </w:rPr>
-        <w:t>.</w:t>
-      </w:r>
-    </w:p>
-    <w:p/>
-    <w:p>
-      <w:r>
-        <w:rPr>
-          <w:rFonts w:hint="eastAsia"/>
-        </w:rPr>
-        <w:t xml:space="preserve">　　在库仑计芯片的存储器里面通常有如下的基本电池信息</w:t>
-      </w:r>
-    </w:p>
-    <w:p>
-      <w:r>
-        <w:rPr>
-          <w:rFonts w:hint="eastAsia"/>
-        </w:rPr>
-        <w:t xml:space="preserve">　　▲电池的初始容量</w:t>
-      </w:r>
-      <w:r>
-        <w:rPr>
-          <w:rFonts w:hint="eastAsia"/>
-        </w:rPr>
-        <w:t>(mAh),</w:t>
-      </w:r>
-      <w:r>
-        <w:rPr>
-          <w:rFonts w:hint="eastAsia"/>
-        </w:rPr>
-        <w:t>即额定容量</w:t>
-      </w:r>
-      <w:r>
-        <w:rPr>
-          <w:rFonts w:hint="eastAsia"/>
-        </w:rPr>
-        <w:t>,</w:t>
-      </w:r>
-      <w:r>
-        <w:rPr>
-          <w:rFonts w:hint="eastAsia"/>
-        </w:rPr>
-        <w:t>一个电池完全充放后得到的容量</w:t>
-      </w:r>
-    </w:p>
-    <w:p>
-      <w:r>
-        <w:rPr>
-          <w:rFonts w:hint="eastAsia"/>
-        </w:rPr>
-        <w:t xml:space="preserve">　　▲电池的当前容量</w:t>
-      </w:r>
-      <w:r>
-        <w:rPr>
-          <w:rFonts w:hint="eastAsia"/>
-        </w:rPr>
-        <w:t>(mAh),</w:t>
-      </w:r>
-      <w:r>
-        <w:rPr>
-          <w:rFonts w:hint="eastAsia"/>
-        </w:rPr>
-        <w:t>处于使用状态是的电池容量</w:t>
-      </w:r>
-    </w:p>
-    <w:p>
-      <w:r>
-        <w:rPr>
-          <w:rFonts w:hint="eastAsia"/>
-        </w:rPr>
-        <w:t xml:space="preserve">　　▲当前流经的电流</w:t>
-      </w:r>
-      <w:r>
-        <w:rPr>
-          <w:rFonts w:hint="eastAsia"/>
-        </w:rPr>
-        <w:t>(mA),</w:t>
-      </w:r>
-      <w:r>
-        <w:rPr>
-          <w:rFonts w:hint="eastAsia"/>
-        </w:rPr>
-        <w:t>即手机的电流损耗</w:t>
-      </w:r>
-    </w:p>
-    <w:p>
-      <w:r>
-        <w:rPr>
-          <w:rFonts w:hint="eastAsia"/>
-        </w:rPr>
-        <w:t xml:space="preserve">　　■库仑计简单应用■</w:t>
-      </w:r>
-    </w:p>
-    <w:p>
-      <w:r>
-        <w:rPr>
-          <w:rFonts w:hint="eastAsia"/>
-        </w:rPr>
-        <w:t xml:space="preserve">　　但是一般手机不会显示容量</w:t>
-      </w:r>
-      <w:r>
-        <w:rPr>
-          <w:rFonts w:hint="eastAsia"/>
-        </w:rPr>
-        <w:t>(</w:t>
-      </w:r>
-      <w:r>
-        <w:rPr>
-          <w:rFonts w:hint="eastAsia"/>
-        </w:rPr>
-        <w:t>比如</w:t>
-      </w:r>
-      <w:r>
-        <w:rPr>
-          <w:rFonts w:hint="eastAsia"/>
-        </w:rPr>
-        <w:t>"</w:t>
-      </w:r>
-      <w:r>
-        <w:rPr>
-          <w:rFonts w:hint="eastAsia"/>
-        </w:rPr>
-        <w:t>还有</w:t>
-      </w:r>
-      <w:r>
-        <w:rPr>
-          <w:rFonts w:hint="eastAsia"/>
-        </w:rPr>
-        <w:t>550mAh"</w:t>
-      </w:r>
-      <w:r>
-        <w:rPr>
-          <w:rFonts w:hint="eastAsia"/>
-        </w:rPr>
-        <w:t>或</w:t>
-      </w:r>
-      <w:r>
-        <w:rPr>
-          <w:rFonts w:hint="eastAsia"/>
-        </w:rPr>
-        <w:t>"</w:t>
-      </w:r>
-      <w:r>
-        <w:rPr>
-          <w:rFonts w:hint="eastAsia"/>
-        </w:rPr>
-        <w:t>剩下</w:t>
-      </w:r>
-      <w:r>
-        <w:rPr>
-          <w:rFonts w:hint="eastAsia"/>
-        </w:rPr>
-        <w:t>345mAh"</w:t>
-      </w:r>
-      <w:r>
-        <w:rPr>
-          <w:rFonts w:hint="eastAsia"/>
-        </w:rPr>
-        <w:t>这么一个让用户不好理解的数值</w:t>
-      </w:r>
-      <w:r>
-        <w:rPr>
-          <w:rFonts w:hint="eastAsia"/>
-        </w:rPr>
-        <w:t>.</w:t>
-      </w:r>
-    </w:p>
-    <w:p>
-      <w:r>
-        <w:rPr>
-          <w:rFonts w:hint="eastAsia"/>
-        </w:rPr>
-        <w:t xml:space="preserve">　　这里就有两种容量显示方式</w:t>
-      </w:r>
-      <w:r>
-        <w:rPr>
-          <w:rFonts w:hint="eastAsia"/>
-        </w:rPr>
-        <w:t>,</w:t>
-      </w:r>
-      <w:r>
-        <w:rPr>
-          <w:rFonts w:hint="eastAsia"/>
-        </w:rPr>
-        <w:t>通过计算把容量</w:t>
-      </w:r>
-      <w:r>
-        <w:rPr>
-          <w:rFonts w:hint="eastAsia"/>
-        </w:rPr>
-        <w:t>mAh</w:t>
-      </w:r>
-      <w:r>
-        <w:rPr>
-          <w:rFonts w:hint="eastAsia"/>
-        </w:rPr>
-        <w:t>转换成可以很好理解的另外一种单位</w:t>
-      </w:r>
-      <w:r>
-        <w:rPr>
-          <w:rFonts w:hint="eastAsia"/>
-        </w:rPr>
-        <w:t>.</w:t>
-      </w:r>
-    </w:p>
-    <w:p>
-      <w:r>
-        <w:rPr>
-          <w:rFonts w:hint="eastAsia"/>
-        </w:rPr>
-        <w:t xml:space="preserve">　　</w:t>
-      </w:r>
-      <w:r>
-        <w:rPr>
-          <w:rFonts w:hint="eastAsia"/>
-        </w:rPr>
-        <w:t>1.</w:t>
-      </w:r>
-      <w:r>
-        <w:rPr>
-          <w:rFonts w:hint="eastAsia"/>
-        </w:rPr>
-        <w:t>容量百分比</w:t>
-      </w:r>
-      <w:r>
-        <w:rPr>
-          <w:rFonts w:hint="eastAsia"/>
-        </w:rPr>
-        <w:t>(</w:t>
-      </w:r>
-      <w:r>
-        <w:rPr>
-          <w:rFonts w:hint="eastAsia"/>
-        </w:rPr>
-        <w:t>单位是</w:t>
-      </w:r>
-      <w:r>
-        <w:rPr>
-          <w:rFonts w:hint="eastAsia"/>
-        </w:rPr>
-        <w:t>%)</w:t>
-      </w:r>
-    </w:p>
-    <w:p>
-      <w:r>
-        <w:rPr>
-          <w:rFonts w:hint="eastAsia"/>
-        </w:rPr>
-        <w:t xml:space="preserve">　　每个电池都有一个初始容量或称为额定容量</w:t>
-      </w:r>
-      <w:r>
-        <w:rPr>
-          <w:rFonts w:hint="eastAsia"/>
-        </w:rPr>
-        <w:t>.</w:t>
-      </w:r>
-      <w:r>
-        <w:rPr>
-          <w:rFonts w:hint="eastAsia"/>
-        </w:rPr>
-        <w:t>把当前的电池容量除于额定容量就可以得到当前电池的容量百分比一块额定容量为</w:t>
-      </w:r>
-      <w:r>
-        <w:rPr>
-          <w:rFonts w:hint="eastAsia"/>
-        </w:rPr>
-        <w:t>600mAh</w:t>
-      </w:r>
-      <w:r>
-        <w:rPr>
-          <w:rFonts w:hint="eastAsia"/>
-        </w:rPr>
-        <w:t>的电池</w:t>
-      </w:r>
-      <w:r>
-        <w:rPr>
-          <w:rFonts w:hint="eastAsia"/>
-        </w:rPr>
-        <w:t>,</w:t>
-      </w:r>
-      <w:r>
-        <w:rPr>
-          <w:rFonts w:hint="eastAsia"/>
-        </w:rPr>
-        <w:t>如果当前电池容量只有</w:t>
-      </w:r>
-      <w:r>
-        <w:rPr>
-          <w:rFonts w:hint="eastAsia"/>
-        </w:rPr>
-        <w:t>456mAh,</w:t>
-      </w:r>
-      <w:r>
-        <w:rPr>
-          <w:rFonts w:hint="eastAsia"/>
-        </w:rPr>
-        <w:t>手机就显示</w:t>
-      </w:r>
-      <w:r>
-        <w:rPr>
-          <w:rFonts w:hint="eastAsia"/>
-        </w:rPr>
-        <w:t>456/600=76%.</w:t>
-      </w:r>
-    </w:p>
-    <w:p>
-      <w:r>
-        <w:rPr>
-          <w:rFonts w:hint="eastAsia"/>
-        </w:rPr>
-        <w:t xml:space="preserve">　　</w:t>
-      </w:r>
-      <w:r>
-        <w:rPr>
-          <w:rFonts w:hint="eastAsia"/>
-        </w:rPr>
-        <w:t>2.</w:t>
-      </w:r>
-      <w:r>
-        <w:rPr>
-          <w:rFonts w:hint="eastAsia"/>
-        </w:rPr>
-        <w:t>待机时间和通话时间</w:t>
-      </w:r>
-      <w:r>
-        <w:rPr>
-          <w:rFonts w:hint="eastAsia"/>
-        </w:rPr>
-        <w:t>(</w:t>
-      </w:r>
-      <w:r>
-        <w:rPr>
-          <w:rFonts w:hint="eastAsia"/>
-        </w:rPr>
-        <w:t>单位是时间</w:t>
-      </w:r>
-      <w:r>
-        <w:rPr>
-          <w:rFonts w:hint="eastAsia"/>
-        </w:rPr>
-        <w:t>:</w:t>
-      </w:r>
-      <w:r>
-        <w:rPr>
-          <w:rFonts w:hint="eastAsia"/>
-        </w:rPr>
-        <w:t>小时</w:t>
-      </w:r>
-      <w:r>
-        <w:rPr>
-          <w:rFonts w:hint="eastAsia"/>
-        </w:rPr>
-        <w:t>h)</w:t>
-      </w:r>
-    </w:p>
-    <w:p>
-      <w:r>
-        <w:rPr>
-          <w:rFonts w:hint="eastAsia"/>
-        </w:rPr>
-        <w:t xml:space="preserve">　　手机本身根据自身的待机或通话电流损耗</w:t>
-      </w:r>
-      <w:r>
-        <w:rPr>
-          <w:rFonts w:hint="eastAsia"/>
-        </w:rPr>
-        <w:t>,</w:t>
-      </w:r>
-      <w:r>
-        <w:rPr>
-          <w:rFonts w:hint="eastAsia"/>
-        </w:rPr>
-        <w:t>会相应的内置一个计算公式</w:t>
-      </w:r>
-      <w:r>
-        <w:rPr>
-          <w:rFonts w:hint="eastAsia"/>
-        </w:rPr>
-        <w:t>,</w:t>
-      </w:r>
-      <w:r>
-        <w:rPr>
-          <w:rFonts w:hint="eastAsia"/>
-        </w:rPr>
-        <w:t>见这个容量转换成用户可以理解的待机时间和通话</w:t>
-      </w:r>
-    </w:p>
-    <w:p>
-      <w:r>
-        <w:rPr>
-          <w:rFonts w:hint="eastAsia"/>
-        </w:rPr>
-        <w:t>时间</w:t>
-      </w:r>
-      <w:r>
-        <w:rPr>
-          <w:rFonts w:hint="eastAsia"/>
-        </w:rPr>
-        <w:t>.</w:t>
-      </w:r>
-    </w:p>
-    <w:p>
-      <w:r>
-        <w:rPr>
-          <w:rFonts w:hint="eastAsia"/>
-        </w:rPr>
-        <w:t xml:space="preserve">　　待机时间的计算公式就是</w:t>
-      </w:r>
-      <w:r>
-        <w:rPr>
-          <w:rFonts w:hint="eastAsia"/>
-        </w:rPr>
-        <w:t>:</w:t>
-      </w:r>
-    </w:p>
-    <w:p>
-      <w:r>
-        <w:rPr>
-          <w:rFonts w:hint="eastAsia"/>
-        </w:rPr>
-        <w:t xml:space="preserve">　　电池的当前容量</w:t>
-      </w:r>
-      <w:r>
-        <w:rPr>
-          <w:rFonts w:hint="eastAsia"/>
-        </w:rPr>
-        <w:t>/</w:t>
-      </w:r>
-      <w:r>
-        <w:rPr>
-          <w:rFonts w:hint="eastAsia"/>
-        </w:rPr>
-        <w:t>当前流经的电流</w:t>
-      </w:r>
-      <w:r>
-        <w:rPr>
-          <w:rFonts w:hint="eastAsia"/>
-        </w:rPr>
-        <w:t>=***</w:t>
-      </w:r>
-      <w:r>
-        <w:rPr>
-          <w:rFonts w:hint="eastAsia"/>
-        </w:rPr>
-        <w:t>小时</w:t>
-      </w:r>
-    </w:p>
-    <w:p>
-      <w:r>
-        <w:rPr>
-          <w:rFonts w:hint="eastAsia"/>
-        </w:rPr>
-        <w:t xml:space="preserve">　　通话时间的计算公式就是</w:t>
-      </w:r>
-    </w:p>
-    <w:p>
-      <w:r>
-        <w:rPr>
-          <w:rFonts w:hint="eastAsia"/>
-        </w:rPr>
-        <w:t xml:space="preserve">　　电池的当前容量</w:t>
-      </w:r>
-      <w:r>
-        <w:rPr>
-          <w:rFonts w:hint="eastAsia"/>
-        </w:rPr>
-        <w:t>/</w:t>
-      </w:r>
-      <w:r>
-        <w:rPr>
-          <w:rFonts w:hint="eastAsia"/>
-        </w:rPr>
-        <w:t>通话时平均电流</w:t>
-      </w:r>
-      <w:r>
-        <w:rPr>
-          <w:rFonts w:hint="eastAsia"/>
-        </w:rPr>
-        <w:t>=*</w:t>
-      </w:r>
-      <w:r>
-        <w:rPr>
-          <w:rFonts w:hint="eastAsia"/>
-        </w:rPr>
-        <w:t>小时</w:t>
-      </w:r>
-    </w:p>
-    <w:p>
-      <w:r>
-        <w:rPr>
-          <w:rFonts w:hint="eastAsia"/>
-        </w:rPr>
-        <w:t xml:space="preserve">　　</w:t>
-      </w:r>
-    </w:p>
-    <w:p>
-      <w:r>
-        <w:rPr>
-          <w:rFonts w:hint="eastAsia"/>
-        </w:rPr>
-        <w:t>☆</w:t>
-      </w:r>
-      <w:r>
-        <w:rPr>
-          <w:rFonts w:hint="eastAsia"/>
-        </w:rPr>
-        <w:t xml:space="preserve"> </w:t>
-      </w:r>
-      <w:r>
-        <w:rPr>
-          <w:rFonts w:hint="eastAsia"/>
-        </w:rPr>
-        <w:t>☆</w:t>
-      </w:r>
-      <w:r>
-        <w:rPr>
-          <w:rFonts w:hint="eastAsia"/>
-        </w:rPr>
-        <w:t xml:space="preserve"> </w:t>
-      </w:r>
-      <w:r>
-        <w:rPr>
-          <w:rFonts w:hint="eastAsia"/>
-        </w:rPr>
-        <w:t>☆</w:t>
-      </w:r>
-      <w:r>
-        <w:rPr>
-          <w:rFonts w:hint="eastAsia"/>
-        </w:rPr>
-        <w:t xml:space="preserve"> </w:t>
-      </w:r>
-      <w:r>
-        <w:rPr>
-          <w:rFonts w:hint="eastAsia"/>
-        </w:rPr>
-        <w:t>☆</w:t>
-      </w:r>
-      <w:r>
-        <w:rPr>
-          <w:rFonts w:hint="eastAsia"/>
-          <w:color w:val="FF0000"/>
-        </w:rPr>
-        <w:t>第三部分</w:t>
-      </w:r>
-      <w:r>
-        <w:rPr>
-          <w:rFonts w:hint="eastAsia"/>
-          <w:color w:val="FF0000"/>
-        </w:rPr>
-        <w:t xml:space="preserve"> </w:t>
-      </w:r>
-      <w:r>
-        <w:rPr>
-          <w:rFonts w:hint="eastAsia"/>
-          <w:color w:val="FF0000"/>
-        </w:rPr>
-        <w:t>库仑计进阶说明</w:t>
-      </w:r>
-    </w:p>
-    <w:p>
-      <w:r>
-        <w:rPr>
-          <w:rFonts w:hint="eastAsia"/>
-        </w:rPr>
-        <w:t xml:space="preserve">　　</w:t>
-      </w:r>
-      <w:r>
-        <w:rPr>
-          <w:rFonts w:hint="eastAsia"/>
-        </w:rPr>
-        <w:t>1.</w:t>
-      </w:r>
-      <w:r>
-        <w:rPr>
-          <w:rFonts w:hint="eastAsia"/>
-        </w:rPr>
-        <w:t>电路</w:t>
-      </w:r>
-    </w:p>
-    <w:p>
-      <w:r>
-        <w:rPr>
-          <w:rFonts w:hint="eastAsia"/>
-        </w:rPr>
-        <w:t xml:space="preserve">　　有两种类型的设计电路来获得电池的容量一种是</w:t>
-      </w:r>
-      <w:r>
-        <w:rPr>
-          <w:rFonts w:hint="eastAsia"/>
-        </w:rPr>
-        <w:t>A/D</w:t>
-      </w:r>
-      <w:r>
-        <w:rPr>
-          <w:rFonts w:hint="eastAsia"/>
-        </w:rPr>
-        <w:t>模数转换</w:t>
-      </w:r>
-      <w:r>
-        <w:rPr>
-          <w:rFonts w:hint="eastAsia"/>
-        </w:rPr>
-        <w:t>,</w:t>
-      </w:r>
-      <w:r>
-        <w:rPr>
-          <w:rFonts w:hint="eastAsia"/>
-        </w:rPr>
-        <w:t>通常是</w:t>
-      </w:r>
-      <w:r>
-        <w:rPr>
-          <w:rFonts w:hint="eastAsia"/>
-        </w:rPr>
-        <w:t>12</w:t>
-      </w:r>
-      <w:r>
-        <w:rPr>
-          <w:rFonts w:hint="eastAsia"/>
-        </w:rPr>
-        <w:t>位精度</w:t>
-      </w:r>
-      <w:r>
-        <w:rPr>
-          <w:rFonts w:hint="eastAsia"/>
-        </w:rPr>
-        <w:t>,</w:t>
-      </w:r>
-      <w:r>
-        <w:rPr>
-          <w:rFonts w:hint="eastAsia"/>
-        </w:rPr>
-        <w:t>将电压值转换为</w:t>
-      </w:r>
-      <w:r>
-        <w:rPr>
-          <w:rFonts w:hint="eastAsia"/>
-        </w:rPr>
-        <w:t>12</w:t>
-      </w:r>
-      <w:r>
-        <w:rPr>
-          <w:rFonts w:hint="eastAsia"/>
-        </w:rPr>
-        <w:t>位精度的</w:t>
-      </w:r>
-      <w:r>
-        <w:rPr>
-          <w:rFonts w:hint="eastAsia"/>
-        </w:rPr>
-        <w:t>16</w:t>
-      </w:r>
-      <w:r>
-        <w:rPr>
-          <w:rFonts w:hint="eastAsia"/>
-        </w:rPr>
-        <w:t>进制数字后乘于取样的间隔时间</w:t>
-      </w:r>
-      <w:r>
-        <w:rPr>
-          <w:rFonts w:hint="eastAsia"/>
-        </w:rPr>
-        <w:t>.</w:t>
-      </w:r>
-      <w:r>
-        <w:rPr>
-          <w:rFonts w:hint="eastAsia"/>
-        </w:rPr>
-        <w:t>一种是集成模式</w:t>
-      </w:r>
-      <w:r>
-        <w:rPr>
-          <w:rFonts w:hint="eastAsia"/>
-        </w:rPr>
-        <w:t>,</w:t>
-      </w:r>
-      <w:r>
-        <w:rPr>
-          <w:rFonts w:hint="eastAsia"/>
-        </w:rPr>
-        <w:t>利用</w:t>
-      </w:r>
-      <w:r>
-        <w:rPr>
-          <w:rFonts w:hint="eastAsia"/>
-        </w:rPr>
-        <w:t>RC</w:t>
-      </w:r>
-      <w:r>
-        <w:rPr>
-          <w:rFonts w:hint="eastAsia"/>
-        </w:rPr>
-        <w:t>积分电路来获得电压对时间的积分值</w:t>
-      </w:r>
-      <w:r>
-        <w:rPr>
-          <w:rFonts w:hint="eastAsia"/>
-        </w:rPr>
-        <w:t>.</w:t>
-      </w:r>
-      <w:r>
-        <w:rPr>
-          <w:rFonts w:hint="eastAsia"/>
-        </w:rPr>
-        <w:t>两者最终得到的都是电池的容量</w:t>
-      </w:r>
-      <w:r>
-        <w:rPr>
-          <w:rFonts w:hint="eastAsia"/>
-        </w:rPr>
-        <w:t>.</w:t>
-      </w:r>
-    </w:p>
-    <w:p>
-      <w:r>
-        <w:rPr>
-          <w:rFonts w:hint="eastAsia"/>
-        </w:rPr>
-        <w:t xml:space="preserve">　　</w:t>
-      </w:r>
-      <w:r>
-        <w:rPr>
-          <w:rFonts w:hint="eastAsia"/>
-        </w:rPr>
-        <w:t>2.</w:t>
-      </w:r>
-      <w:r>
-        <w:rPr>
-          <w:rFonts w:hint="eastAsia"/>
-        </w:rPr>
-        <w:t>容量的归一</w:t>
-      </w:r>
-    </w:p>
-    <w:p>
-      <w:r>
-        <w:rPr>
-          <w:rFonts w:hint="eastAsia"/>
-        </w:rPr>
-        <w:t xml:space="preserve">　　电压法那样测一个电压的时间非常短</w:t>
-      </w:r>
-      <w:r>
-        <w:rPr>
-          <w:rFonts w:hint="eastAsia"/>
-        </w:rPr>
-        <w:t>.</w:t>
-      </w:r>
-      <w:r>
-        <w:rPr>
-          <w:rFonts w:hint="eastAsia"/>
-        </w:rPr>
-        <w:t>不需要容量的归</w:t>
-      </w:r>
-      <w:proofErr w:type="gramStart"/>
-      <w:r>
-        <w:rPr>
-          <w:rFonts w:hint="eastAsia"/>
-        </w:rPr>
-        <w:t>一</w:t>
-      </w:r>
-      <w:proofErr w:type="gramEnd"/>
-      <w:r>
-        <w:rPr>
-          <w:rFonts w:hint="eastAsia"/>
-        </w:rPr>
-        <w:t>.</w:t>
-      </w:r>
-      <w:r>
-        <w:rPr>
-          <w:rFonts w:hint="eastAsia"/>
-        </w:rPr>
-        <w:t>由于库仑计的容量获得必须是对时间的积分才能获得</w:t>
-      </w:r>
-      <w:r>
-        <w:rPr>
-          <w:rFonts w:hint="eastAsia"/>
-        </w:rPr>
-        <w:t>.</w:t>
-      </w:r>
-      <w:r>
-        <w:rPr>
-          <w:rFonts w:hint="eastAsia"/>
-        </w:rPr>
-        <w:t>那么要获得该电池的额定容量</w:t>
-      </w:r>
-      <w:r>
-        <w:rPr>
-          <w:rFonts w:hint="eastAsia"/>
-        </w:rPr>
-        <w:t>,</w:t>
-      </w:r>
-      <w:r>
-        <w:rPr>
-          <w:rFonts w:hint="eastAsia"/>
-        </w:rPr>
-        <w:t>就必须对电池进行一次完全的充分才</w:t>
-      </w:r>
-    </w:p>
-    <w:p>
-      <w:r>
-        <w:rPr>
-          <w:rFonts w:hint="eastAsia"/>
-        </w:rPr>
-        <w:t>能得到正确的电池容量信息</w:t>
-      </w:r>
-      <w:r>
-        <w:rPr>
-          <w:rFonts w:hint="eastAsia"/>
-        </w:rPr>
-        <w:t>.</w:t>
-      </w:r>
-      <w:r>
-        <w:rPr>
-          <w:rFonts w:hint="eastAsia"/>
-        </w:rPr>
-        <w:t>在库仑计的使用之初</w:t>
-      </w:r>
-      <w:r>
-        <w:rPr>
-          <w:rFonts w:hint="eastAsia"/>
-        </w:rPr>
-        <w:t>,</w:t>
-      </w:r>
-      <w:r>
-        <w:rPr>
-          <w:rFonts w:hint="eastAsia"/>
-        </w:rPr>
-        <w:t>厂家会赋予库仑计一个电池的初始容量</w:t>
-      </w:r>
-      <w:r>
-        <w:rPr>
-          <w:rFonts w:hint="eastAsia"/>
-        </w:rPr>
-        <w:t>.</w:t>
-      </w:r>
-      <w:r>
-        <w:rPr>
-          <w:rFonts w:hint="eastAsia"/>
-        </w:rPr>
-        <w:t>但是每次使用不可能都是完全用光或完全充饱</w:t>
-      </w:r>
-      <w:r>
-        <w:rPr>
-          <w:rFonts w:hint="eastAsia"/>
-        </w:rPr>
-        <w:t>.</w:t>
-      </w:r>
-      <w:r>
-        <w:rPr>
-          <w:rFonts w:hint="eastAsia"/>
-        </w:rPr>
-        <w:t>所以经常的浅</w:t>
-      </w:r>
-      <w:proofErr w:type="gramStart"/>
-      <w:r>
-        <w:rPr>
-          <w:rFonts w:hint="eastAsia"/>
-        </w:rPr>
-        <w:t>充浅放会</w:t>
-      </w:r>
-      <w:proofErr w:type="gramEnd"/>
-      <w:r>
-        <w:rPr>
-          <w:rFonts w:hint="eastAsia"/>
-        </w:rPr>
-        <w:t>积累容量的误差</w:t>
-      </w:r>
-      <w:r>
-        <w:rPr>
-          <w:rFonts w:hint="eastAsia"/>
-        </w:rPr>
-        <w:t>.</w:t>
-      </w:r>
-      <w:r>
-        <w:rPr>
-          <w:rFonts w:hint="eastAsia"/>
-        </w:rPr>
-        <w:t>所以必须定期对使用库仑计的锂离子电池进行完全充分的操作</w:t>
-      </w:r>
-      <w:r>
-        <w:rPr>
-          <w:rFonts w:hint="eastAsia"/>
-        </w:rPr>
-        <w:t>,</w:t>
-      </w:r>
-      <w:r>
-        <w:rPr>
-          <w:rFonts w:hint="eastAsia"/>
-        </w:rPr>
-        <w:t>使其重新获得正确的电池额定容量</w:t>
-      </w:r>
-      <w:r>
-        <w:rPr>
-          <w:rFonts w:hint="eastAsia"/>
-        </w:rPr>
-        <w:t>.</w:t>
-      </w:r>
-    </w:p>
-    <w:p>
-      <w:r>
-        <w:rPr>
-          <w:rFonts w:hint="eastAsia"/>
-        </w:rPr>
-        <w:t xml:space="preserve">　　</w:t>
-      </w:r>
-      <w:r>
-        <w:rPr>
-          <w:rFonts w:hint="eastAsia"/>
-        </w:rPr>
-        <w:t>3.</w:t>
-      </w:r>
-      <w:r>
-        <w:rPr>
-          <w:rFonts w:hint="eastAsia"/>
-        </w:rPr>
-        <w:t>额定容量的调整</w:t>
-      </w:r>
-    </w:p>
-    <w:p>
-      <w:r>
-        <w:rPr>
-          <w:rFonts w:hint="eastAsia"/>
-        </w:rPr>
-        <w:t xml:space="preserve">　　</w:t>
-      </w:r>
-      <w:proofErr w:type="gramStart"/>
-      <w:r>
-        <w:rPr>
-          <w:rFonts w:hint="eastAsia"/>
-          <w:color w:val="FF0000"/>
-        </w:rPr>
-        <w:t>锂</w:t>
-      </w:r>
-      <w:proofErr w:type="gramEnd"/>
-      <w:r>
-        <w:rPr>
-          <w:rFonts w:hint="eastAsia"/>
-          <w:color w:val="FF0000"/>
-        </w:rPr>
-        <w:t>离子电池的实际容量会随着循环的进行</w:t>
-      </w:r>
-      <w:r>
-        <w:rPr>
-          <w:rFonts w:hint="eastAsia"/>
-          <w:color w:val="FF0000"/>
-        </w:rPr>
-        <w:t>,</w:t>
-      </w:r>
-      <w:r>
-        <w:rPr>
-          <w:rFonts w:hint="eastAsia"/>
-          <w:color w:val="FF0000"/>
-        </w:rPr>
-        <w:t>可用容量会逐渐的衰减</w:t>
-      </w:r>
-      <w:r>
-        <w:rPr>
-          <w:rFonts w:hint="eastAsia"/>
-          <w:color w:val="FF0000"/>
-        </w:rPr>
-        <w:t>.</w:t>
-      </w:r>
-      <w:r>
-        <w:rPr>
-          <w:rFonts w:hint="eastAsia"/>
-        </w:rPr>
-        <w:t>如果库仑计里面保存的初始容量一成不变的话</w:t>
-      </w:r>
-      <w:r>
-        <w:rPr>
-          <w:rFonts w:hint="eastAsia"/>
-        </w:rPr>
-        <w:t>,</w:t>
-      </w:r>
-      <w:r>
-        <w:rPr>
-          <w:rFonts w:hint="eastAsia"/>
-        </w:rPr>
-        <w:t>肯定会导致容量显示的错误</w:t>
-      </w:r>
-      <w:r>
-        <w:rPr>
-          <w:rFonts w:hint="eastAsia"/>
-        </w:rPr>
-        <w:t>.</w:t>
-      </w:r>
-      <w:r>
-        <w:rPr>
-          <w:rFonts w:hint="eastAsia"/>
-        </w:rPr>
-        <w:t>比如初始容量是</w:t>
-      </w:r>
-      <w:r>
-        <w:rPr>
-          <w:rFonts w:hint="eastAsia"/>
-        </w:rPr>
-        <w:t>600mAh</w:t>
-      </w:r>
-      <w:r>
-        <w:rPr>
-          <w:rFonts w:hint="eastAsia"/>
-        </w:rPr>
-        <w:t>的电池</w:t>
-      </w:r>
-      <w:r>
-        <w:rPr>
-          <w:rFonts w:hint="eastAsia"/>
-        </w:rPr>
-        <w:t>,</w:t>
-      </w:r>
-      <w:r>
-        <w:rPr>
-          <w:rFonts w:hint="eastAsia"/>
-        </w:rPr>
-        <w:t>在</w:t>
-      </w:r>
-      <w:r>
-        <w:rPr>
-          <w:rFonts w:hint="eastAsia"/>
-        </w:rPr>
-        <w:t>100</w:t>
-      </w:r>
-      <w:r>
-        <w:rPr>
-          <w:rFonts w:hint="eastAsia"/>
-        </w:rPr>
-        <w:t>次循环以后</w:t>
-      </w:r>
-      <w:r>
-        <w:rPr>
-          <w:rFonts w:hint="eastAsia"/>
-        </w:rPr>
-        <w:t>,</w:t>
-      </w:r>
-      <w:r>
-        <w:rPr>
-          <w:rFonts w:hint="eastAsia"/>
-        </w:rPr>
-        <w:t>其实际容</w:t>
-      </w:r>
-    </w:p>
-    <w:p>
-      <w:r>
-        <w:rPr>
-          <w:rFonts w:hint="eastAsia"/>
-        </w:rPr>
-        <w:t>量已经变成</w:t>
-      </w:r>
-      <w:r>
-        <w:rPr>
-          <w:rFonts w:hint="eastAsia"/>
-        </w:rPr>
-        <w:t>500mAh</w:t>
-      </w:r>
-      <w:r>
-        <w:rPr>
-          <w:rFonts w:hint="eastAsia"/>
-        </w:rPr>
-        <w:t>了</w:t>
-      </w:r>
-      <w:r>
-        <w:rPr>
-          <w:rFonts w:hint="eastAsia"/>
-        </w:rPr>
-        <w:t>,</w:t>
-      </w:r>
-      <w:r>
-        <w:rPr>
-          <w:rFonts w:hint="eastAsia"/>
-        </w:rPr>
-        <w:t>如果在进行容量显示是仍然按照</w:t>
-      </w:r>
-      <w:r>
-        <w:rPr>
-          <w:rFonts w:hint="eastAsia"/>
-        </w:rPr>
-        <w:t>600mAh</w:t>
-      </w:r>
-      <w:r>
-        <w:rPr>
-          <w:rFonts w:hint="eastAsia"/>
-        </w:rPr>
-        <w:t>这个数来计算的话</w:t>
-      </w:r>
-      <w:r>
-        <w:rPr>
-          <w:rFonts w:hint="eastAsia"/>
-        </w:rPr>
-        <w:t>,</w:t>
-      </w:r>
-      <w:r>
-        <w:rPr>
-          <w:rFonts w:hint="eastAsia"/>
-        </w:rPr>
-        <w:t>势必造成电池永远充不饱这个问题</w:t>
-      </w:r>
-      <w:r>
-        <w:rPr>
-          <w:rFonts w:hint="eastAsia"/>
-        </w:rPr>
-        <w:t>.</w:t>
-      </w:r>
-      <w:r>
-        <w:rPr>
-          <w:rFonts w:hint="eastAsia"/>
-        </w:rPr>
-        <w:t>所以在库仑计的里面还有一个容量对使用次数调整的算法</w:t>
-      </w:r>
-      <w:r>
-        <w:rPr>
-          <w:rFonts w:hint="eastAsia"/>
-        </w:rPr>
-        <w:t>,</w:t>
-      </w:r>
-      <w:r>
-        <w:rPr>
-          <w:rFonts w:hint="eastAsia"/>
-        </w:rPr>
-        <w:t>会根据电池循环次数调整其实际容量</w:t>
-      </w:r>
-      <w:r>
-        <w:rPr>
-          <w:rFonts w:hint="eastAsia"/>
-        </w:rPr>
-        <w:t>.</w:t>
-      </w:r>
-      <w:proofErr w:type="gramStart"/>
-      <w:r>
-        <w:rPr>
-          <w:rFonts w:hint="eastAsia"/>
-        </w:rPr>
-        <w:t>锂</w:t>
-      </w:r>
-      <w:proofErr w:type="gramEnd"/>
-      <w:r>
-        <w:rPr>
-          <w:rFonts w:hint="eastAsia"/>
-        </w:rPr>
-        <w:t>离子电池的容量还会随使用温度的变化得到不同的可用容量</w:t>
-      </w:r>
-      <w:r>
-        <w:rPr>
-          <w:rFonts w:hint="eastAsia"/>
-        </w:rPr>
-        <w:t>.</w:t>
-      </w:r>
-      <w:r>
-        <w:rPr>
-          <w:rFonts w:hint="eastAsia"/>
-        </w:rPr>
-        <w:t>比如在</w:t>
-      </w:r>
-      <w:r>
-        <w:rPr>
-          <w:rFonts w:hint="eastAsia"/>
-        </w:rPr>
-        <w:t>25</w:t>
-      </w:r>
-      <w:r>
-        <w:rPr>
-          <w:rFonts w:hint="eastAsia"/>
-        </w:rPr>
-        <w:t>度时</w:t>
-      </w:r>
-      <w:r>
-        <w:rPr>
-          <w:rFonts w:hint="eastAsia"/>
-        </w:rPr>
-        <w:t>,</w:t>
-      </w:r>
-      <w:r>
-        <w:rPr>
-          <w:rFonts w:hint="eastAsia"/>
-        </w:rPr>
-        <w:t>电池可以得到几乎</w:t>
-      </w:r>
-      <w:r>
-        <w:rPr>
-          <w:rFonts w:hint="eastAsia"/>
-        </w:rPr>
-        <w:t>100%</w:t>
-      </w:r>
-      <w:r>
-        <w:rPr>
-          <w:rFonts w:hint="eastAsia"/>
-        </w:rPr>
-        <w:t>的可用容量而在</w:t>
-      </w:r>
-      <w:r>
-        <w:rPr>
-          <w:rFonts w:hint="eastAsia"/>
-        </w:rPr>
-        <w:t>0</w:t>
-      </w:r>
-      <w:r>
-        <w:rPr>
-          <w:rFonts w:hint="eastAsia"/>
-        </w:rPr>
-        <w:t>度是</w:t>
-      </w:r>
-      <w:r>
-        <w:rPr>
-          <w:rFonts w:hint="eastAsia"/>
-        </w:rPr>
-        <w:t>,</w:t>
-      </w:r>
-      <w:r>
-        <w:rPr>
-          <w:rFonts w:hint="eastAsia"/>
-        </w:rPr>
-        <w:t>电池只能放出</w:t>
-      </w:r>
-      <w:r>
-        <w:rPr>
-          <w:rFonts w:hint="eastAsia"/>
-        </w:rPr>
-        <w:t>80%</w:t>
-      </w:r>
-      <w:r>
-        <w:rPr>
-          <w:rFonts w:hint="eastAsia"/>
-        </w:rPr>
-        <w:t>的可用容量</w:t>
-      </w:r>
-      <w:r>
-        <w:rPr>
-          <w:rFonts w:hint="eastAsia"/>
-        </w:rPr>
-        <w:t>.</w:t>
-      </w:r>
-      <w:r>
-        <w:rPr>
-          <w:rFonts w:hint="eastAsia"/>
-        </w:rPr>
-        <w:t>如果不对容量进行温度调整的话</w:t>
-      </w:r>
-      <w:r>
-        <w:rPr>
-          <w:rFonts w:hint="eastAsia"/>
-        </w:rPr>
-        <w:t>,</w:t>
-      </w:r>
-      <w:r>
-        <w:rPr>
-          <w:rFonts w:hint="eastAsia"/>
-        </w:rPr>
-        <w:t>势必造成低温环境</w:t>
-      </w:r>
-      <w:r>
-        <w:rPr>
-          <w:rFonts w:hint="eastAsia"/>
-        </w:rPr>
         <w:lastRenderedPageBreak/>
-        <w:t>使用时</w:t>
-      </w:r>
-      <w:r>
-        <w:rPr>
-          <w:rFonts w:hint="eastAsia"/>
-        </w:rPr>
-        <w:t>,</w:t>
-      </w:r>
-      <w:r>
-        <w:rPr>
-          <w:rFonts w:hint="eastAsia"/>
-        </w:rPr>
-        <w:t>明明显示剩余</w:t>
-      </w:r>
-      <w:r>
-        <w:rPr>
-          <w:rFonts w:hint="eastAsia"/>
-        </w:rPr>
-        <w:t>20%</w:t>
-      </w:r>
-      <w:r>
-        <w:rPr>
-          <w:rFonts w:hint="eastAsia"/>
-        </w:rPr>
-        <w:t>的容量</w:t>
-      </w:r>
-      <w:r>
-        <w:rPr>
-          <w:rFonts w:hint="eastAsia"/>
-        </w:rPr>
-        <w:t>,</w:t>
-      </w:r>
-      <w:r>
-        <w:rPr>
-          <w:rFonts w:hint="eastAsia"/>
-        </w:rPr>
-        <w:t>却提前关机这个现象</w:t>
-      </w:r>
-      <w:r>
-        <w:rPr>
-          <w:rFonts w:hint="eastAsia"/>
-        </w:rPr>
-        <w:t>.</w:t>
-      </w:r>
-      <w:r>
-        <w:rPr>
-          <w:rFonts w:hint="eastAsia"/>
-        </w:rPr>
-        <w:t>所以在库仑计里面还有一个容量对温度调整的算法</w:t>
-      </w:r>
-      <w:r>
-        <w:rPr>
-          <w:rFonts w:hint="eastAsia"/>
-        </w:rPr>
-        <w:t>,</w:t>
-      </w:r>
-      <w:r>
-        <w:rPr>
-          <w:rFonts w:hint="eastAsia"/>
-        </w:rPr>
-        <w:t>会根据电池的实际温度进行可用容量调整</w:t>
-      </w:r>
-      <w:r>
-        <w:rPr>
-          <w:rFonts w:hint="eastAsia"/>
-        </w:rPr>
-        <w:t>.</w:t>
-      </w:r>
-    </w:p>
-    <w:p>
-      <w:r>
-        <w:rPr>
-          <w:rFonts w:hint="eastAsia"/>
-        </w:rPr>
-        <w:t xml:space="preserve">　　</w:t>
-      </w:r>
-      <w:r>
-        <w:rPr>
-          <w:rFonts w:hint="eastAsia"/>
-        </w:rPr>
-        <w:t>4.</w:t>
-      </w:r>
-      <w:r>
-        <w:rPr>
-          <w:rFonts w:hint="eastAsia"/>
-        </w:rPr>
-        <w:t>电池标识码</w:t>
-      </w:r>
-    </w:p>
-    <w:p>
-      <w:r>
-        <w:rPr>
-          <w:rFonts w:hint="eastAsia"/>
-        </w:rPr>
-        <w:t xml:space="preserve">　　许多库仑计芯片都顺便集成了一个电池标识码记录区域</w:t>
-      </w:r>
-      <w:r>
-        <w:rPr>
-          <w:rFonts w:hint="eastAsia"/>
-        </w:rPr>
-        <w:t>.</w:t>
-      </w:r>
-      <w:r>
-        <w:rPr>
-          <w:rFonts w:hint="eastAsia"/>
-        </w:rPr>
-        <w:t>它的作用是给手机电池标一个序列号</w:t>
-      </w:r>
-      <w:r>
-        <w:rPr>
-          <w:rFonts w:hint="eastAsia"/>
-        </w:rPr>
-        <w:t>,</w:t>
-      </w:r>
-      <w:r>
-        <w:rPr>
-          <w:rFonts w:hint="eastAsia"/>
-        </w:rPr>
-        <w:t>这个序列号是保存在芯片里面的</w:t>
-      </w:r>
-      <w:r>
-        <w:rPr>
-          <w:rFonts w:hint="eastAsia"/>
-        </w:rPr>
-        <w:t>,</w:t>
-      </w:r>
-      <w:r>
-        <w:rPr>
-          <w:rFonts w:hint="eastAsia"/>
-        </w:rPr>
-        <w:t>利用与手机的通讯口传递给手机</w:t>
-      </w:r>
-      <w:r>
-        <w:rPr>
-          <w:rFonts w:hint="eastAsia"/>
-        </w:rPr>
-        <w:t>.</w:t>
-      </w:r>
-      <w:r>
-        <w:rPr>
-          <w:rFonts w:hint="eastAsia"/>
-        </w:rPr>
-        <w:t>手机验证这个序列号</w:t>
-      </w:r>
-      <w:r>
-        <w:rPr>
-          <w:rFonts w:hint="eastAsia"/>
-        </w:rPr>
-        <w:t>.</w:t>
-      </w:r>
-      <w:r>
-        <w:rPr>
-          <w:rFonts w:hint="eastAsia"/>
-        </w:rPr>
-        <w:t>如果是正确的就判断为正品电池</w:t>
-      </w:r>
-      <w:r>
-        <w:rPr>
-          <w:rFonts w:hint="eastAsia"/>
-        </w:rPr>
-        <w:t>.</w:t>
-      </w:r>
-      <w:r>
-        <w:rPr>
-          <w:rFonts w:hint="eastAsia"/>
-        </w:rPr>
-        <w:t>如果序列号验证错误</w:t>
-      </w:r>
-      <w:r>
-        <w:rPr>
-          <w:rFonts w:hint="eastAsia"/>
-        </w:rPr>
-        <w:t>,</w:t>
-      </w:r>
-      <w:r>
-        <w:rPr>
-          <w:rFonts w:hint="eastAsia"/>
-        </w:rPr>
-        <w:t>手机就提示是非正品电池甚至拒绝工作</w:t>
-      </w:r>
-      <w:r>
-        <w:rPr>
-          <w:rFonts w:hint="eastAsia"/>
-        </w:rPr>
-        <w:t>.</w:t>
-      </w:r>
-      <w:r>
-        <w:rPr>
-          <w:rFonts w:hint="eastAsia"/>
-        </w:rPr>
-        <w:t>不要小看库仑计芯片</w:t>
-      </w:r>
-      <w:r>
-        <w:rPr>
-          <w:rFonts w:hint="eastAsia"/>
-        </w:rPr>
-        <w:t>,</w:t>
-      </w:r>
-      <w:r>
-        <w:rPr>
-          <w:rFonts w:hint="eastAsia"/>
-        </w:rPr>
-        <w:t>小心的一个芯片</w:t>
-      </w:r>
-      <w:r>
-        <w:rPr>
-          <w:rFonts w:hint="eastAsia"/>
-        </w:rPr>
-        <w:t>,</w:t>
-      </w:r>
-      <w:r>
-        <w:rPr>
-          <w:rFonts w:hint="eastAsia"/>
-        </w:rPr>
-        <w:t>不但要进行高精度的电量计量</w:t>
-      </w:r>
-      <w:r>
-        <w:rPr>
-          <w:rFonts w:hint="eastAsia"/>
-        </w:rPr>
-        <w:t>,</w:t>
-      </w:r>
-      <w:r>
-        <w:rPr>
-          <w:rFonts w:hint="eastAsia"/>
-        </w:rPr>
-        <w:t>还要进行复杂的运算调整</w:t>
-      </w:r>
-      <w:r>
-        <w:rPr>
-          <w:rFonts w:hint="eastAsia"/>
-        </w:rPr>
-        <w:t>.</w:t>
-      </w:r>
-      <w:r>
-        <w:rPr>
-          <w:rFonts w:hint="eastAsia"/>
-        </w:rPr>
-        <w:t>而且</w:t>
-      </w:r>
-      <w:r>
-        <w:rPr>
-          <w:rFonts w:hint="eastAsia"/>
-        </w:rPr>
-        <w:t xml:space="preserve"> </w:t>
-      </w:r>
-      <w:r>
-        <w:rPr>
-          <w:rFonts w:hint="eastAsia"/>
-        </w:rPr>
-        <w:t>还要与主机</w:t>
-      </w:r>
-      <w:r>
-        <w:rPr>
-          <w:rFonts w:hint="eastAsia"/>
-        </w:rPr>
-        <w:t>(</w:t>
-      </w:r>
-      <w:r>
-        <w:rPr>
-          <w:rFonts w:hint="eastAsia"/>
-        </w:rPr>
-        <w:t>手机</w:t>
-      </w:r>
-      <w:r>
-        <w:rPr>
-          <w:rFonts w:hint="eastAsia"/>
-        </w:rPr>
-        <w:t>)</w:t>
-      </w:r>
-      <w:r>
-        <w:rPr>
-          <w:rFonts w:hint="eastAsia"/>
-        </w:rPr>
-        <w:t>进行通讯联系</w:t>
-      </w:r>
-      <w:r>
-        <w:rPr>
-          <w:rFonts w:hint="eastAsia"/>
-        </w:rPr>
-        <w:t>.</w:t>
-      </w:r>
-    </w:p>
-    <w:p>
-      <w:r>
-        <w:rPr>
-          <w:rFonts w:hint="eastAsia"/>
-        </w:rPr>
-        <w:t xml:space="preserve">　　</w:t>
-      </w:r>
-    </w:p>
-    <w:p>
-      <w:r>
-        <w:rPr>
-          <w:rFonts w:hint="eastAsia"/>
-        </w:rPr>
-        <w:t>☆</w:t>
-      </w:r>
-      <w:r>
-        <w:rPr>
-          <w:rFonts w:hint="eastAsia"/>
-        </w:rPr>
-        <w:t xml:space="preserve"> </w:t>
-      </w:r>
-      <w:r>
-        <w:rPr>
-          <w:rFonts w:hint="eastAsia"/>
-        </w:rPr>
-        <w:t>☆</w:t>
-      </w:r>
-      <w:r>
-        <w:rPr>
-          <w:rFonts w:hint="eastAsia"/>
-        </w:rPr>
-        <w:t xml:space="preserve"> </w:t>
-      </w:r>
-      <w:r>
-        <w:rPr>
-          <w:rFonts w:hint="eastAsia"/>
-        </w:rPr>
-        <w:t>☆</w:t>
-      </w:r>
-      <w:r>
-        <w:rPr>
-          <w:rFonts w:hint="eastAsia"/>
-        </w:rPr>
-        <w:t xml:space="preserve"> </w:t>
-      </w:r>
-      <w:r>
-        <w:rPr>
-          <w:rFonts w:hint="eastAsia"/>
-        </w:rPr>
-        <w:t>☆</w:t>
-      </w:r>
-      <w:r>
-        <w:rPr>
-          <w:rFonts w:hint="eastAsia"/>
-          <w:color w:val="FF0000"/>
-        </w:rPr>
-        <w:t>第四部分</w:t>
-      </w:r>
-      <w:r>
-        <w:rPr>
-          <w:rFonts w:hint="eastAsia"/>
-          <w:color w:val="FF0000"/>
-        </w:rPr>
-        <w:t>.</w:t>
-      </w:r>
-      <w:r>
-        <w:rPr>
-          <w:rFonts w:hint="eastAsia"/>
-          <w:color w:val="FF0000"/>
-        </w:rPr>
-        <w:t>有关库仑计在手机上使用的现象解释</w:t>
-      </w:r>
-    </w:p>
-    <w:p>
-      <w:r>
-        <w:rPr>
-          <w:rFonts w:hint="eastAsia"/>
-        </w:rPr>
-        <w:t xml:space="preserve">　　上面详细的介绍了库仑计芯片本身的工作原理</w:t>
-      </w:r>
-      <w:r>
-        <w:rPr>
-          <w:rFonts w:hint="eastAsia"/>
-        </w:rPr>
-        <w:t>.</w:t>
-      </w:r>
-      <w:r>
-        <w:rPr>
-          <w:rFonts w:hint="eastAsia"/>
-        </w:rPr>
-        <w:t>但是作为一个面向用户的应用</w:t>
-      </w:r>
-      <w:r>
-        <w:rPr>
-          <w:rFonts w:hint="eastAsia"/>
-        </w:rPr>
-        <w:t>,</w:t>
-      </w:r>
-      <w:r>
-        <w:rPr>
-          <w:rFonts w:hint="eastAsia"/>
-        </w:rPr>
-        <w:t>得到容量</w:t>
-      </w:r>
-      <w:r>
-        <w:rPr>
-          <w:rFonts w:hint="eastAsia"/>
-        </w:rPr>
-        <w:t>(mAh)</w:t>
-      </w:r>
-      <w:r>
-        <w:rPr>
-          <w:rFonts w:hint="eastAsia"/>
-        </w:rPr>
-        <w:t>这个数据是远远不够的</w:t>
-      </w:r>
-      <w:r>
-        <w:rPr>
-          <w:rFonts w:hint="eastAsia"/>
-        </w:rPr>
-        <w:t>.</w:t>
-      </w:r>
-      <w:r>
-        <w:rPr>
-          <w:rFonts w:hint="eastAsia"/>
-        </w:rPr>
-        <w:t>那么如何把容量转换成为待机时间就是手机的软件的工作了</w:t>
-      </w:r>
-      <w:r>
-        <w:rPr>
-          <w:rFonts w:hint="eastAsia"/>
-        </w:rPr>
-        <w:t>.</w:t>
-      </w:r>
-    </w:p>
-    <w:p>
-      <w:r>
-        <w:rPr>
-          <w:rFonts w:hint="eastAsia"/>
-        </w:rPr>
-        <w:t xml:space="preserve">　　手机通过通讯</w:t>
-      </w:r>
-      <w:r>
-        <w:rPr>
-          <w:rFonts w:hint="eastAsia"/>
-        </w:rPr>
-        <w:t>,</w:t>
-      </w:r>
-      <w:r>
-        <w:rPr>
-          <w:rFonts w:hint="eastAsia"/>
-        </w:rPr>
-        <w:t>获得如下信息</w:t>
-      </w:r>
-    </w:p>
-    <w:p>
-      <w:r>
-        <w:rPr>
-          <w:rFonts w:hint="eastAsia"/>
-        </w:rPr>
-        <w:t xml:space="preserve">　　▲电池的初始容量</w:t>
-      </w:r>
-      <w:r>
-        <w:rPr>
-          <w:rFonts w:hint="eastAsia"/>
-        </w:rPr>
-        <w:t>(mAh),</w:t>
-      </w:r>
-      <w:r>
-        <w:rPr>
-          <w:rFonts w:hint="eastAsia"/>
-        </w:rPr>
-        <w:t>即额定容量</w:t>
-      </w:r>
-      <w:r>
-        <w:rPr>
-          <w:rFonts w:hint="eastAsia"/>
-        </w:rPr>
-        <w:t>,</w:t>
-      </w:r>
-      <w:r>
-        <w:rPr>
-          <w:rFonts w:hint="eastAsia"/>
-        </w:rPr>
-        <w:t>一个电池完全充放后得到的容量</w:t>
-      </w:r>
-    </w:p>
-    <w:p>
-      <w:r>
-        <w:rPr>
-          <w:rFonts w:hint="eastAsia"/>
-        </w:rPr>
-        <w:t xml:space="preserve">　　▲电池的当前容量</w:t>
-      </w:r>
-      <w:r>
-        <w:rPr>
-          <w:rFonts w:hint="eastAsia"/>
-        </w:rPr>
-        <w:t>(mAh),</w:t>
-      </w:r>
-      <w:r>
-        <w:rPr>
-          <w:rFonts w:hint="eastAsia"/>
-        </w:rPr>
-        <w:t>处于使用状态是的电池容量</w:t>
-      </w:r>
-    </w:p>
-    <w:p>
-      <w:r>
-        <w:rPr>
-          <w:rFonts w:hint="eastAsia"/>
-        </w:rPr>
-        <w:t xml:space="preserve">　　▲当前流经的电流</w:t>
-      </w:r>
-      <w:r>
-        <w:rPr>
-          <w:rFonts w:hint="eastAsia"/>
-        </w:rPr>
-        <w:t>(mA),</w:t>
-      </w:r>
-      <w:r>
-        <w:rPr>
-          <w:rFonts w:hint="eastAsia"/>
-        </w:rPr>
-        <w:t>即手机的电流损耗</w:t>
-      </w:r>
-    </w:p>
-    <w:p>
-      <w:r>
-        <w:rPr>
-          <w:rFonts w:hint="eastAsia"/>
-        </w:rPr>
-        <w:t xml:space="preserve">　　注意</w:t>
-      </w:r>
-      <w:r>
-        <w:rPr>
-          <w:rFonts w:hint="eastAsia"/>
-        </w:rPr>
-        <w:t>,</w:t>
-      </w:r>
-      <w:r>
-        <w:rPr>
-          <w:rFonts w:hint="eastAsia"/>
-        </w:rPr>
-        <w:t>当前流经的电流是个非常没有规律的值</w:t>
-      </w:r>
-      <w:r>
-        <w:rPr>
-          <w:rFonts w:hint="eastAsia"/>
-        </w:rPr>
-        <w:t>.</w:t>
-      </w:r>
-      <w:r>
-        <w:rPr>
-          <w:rFonts w:hint="eastAsia"/>
-        </w:rPr>
-        <w:t>显而易见</w:t>
-      </w:r>
-      <w:r>
-        <w:rPr>
-          <w:rFonts w:hint="eastAsia"/>
-        </w:rPr>
-        <w:t>,</w:t>
-      </w:r>
-      <w:r>
-        <w:rPr>
-          <w:rFonts w:hint="eastAsia"/>
-        </w:rPr>
-        <w:t>许多因素影响了这个电流</w:t>
-      </w:r>
-      <w:r>
-        <w:rPr>
-          <w:rFonts w:hint="eastAsia"/>
-        </w:rPr>
-        <w:t>.</w:t>
-      </w:r>
-      <w:r>
-        <w:rPr>
-          <w:rFonts w:hint="eastAsia"/>
-        </w:rPr>
-        <w:t>当地的信号强度</w:t>
-      </w:r>
-      <w:r>
-        <w:rPr>
-          <w:rFonts w:hint="eastAsia"/>
-        </w:rPr>
-        <w:t>,</w:t>
-      </w:r>
-      <w:r>
-        <w:rPr>
-          <w:rFonts w:hint="eastAsia"/>
-        </w:rPr>
-        <w:t>会影响手机的待机电流手机附加功能</w:t>
-      </w:r>
-      <w:r>
-        <w:rPr>
-          <w:rFonts w:hint="eastAsia"/>
-        </w:rPr>
-        <w:t>,</w:t>
-      </w:r>
-      <w:r>
-        <w:rPr>
-          <w:rFonts w:hint="eastAsia"/>
-        </w:rPr>
-        <w:t>比如</w:t>
-      </w:r>
-      <w:proofErr w:type="gramStart"/>
-      <w:r>
-        <w:rPr>
-          <w:rFonts w:hint="eastAsia"/>
-        </w:rPr>
-        <w:t>蓝牙功能</w:t>
-      </w:r>
-      <w:proofErr w:type="gramEnd"/>
-      <w:r>
-        <w:rPr>
-          <w:rFonts w:hint="eastAsia"/>
-        </w:rPr>
-        <w:t>,</w:t>
-      </w:r>
-      <w:r>
-        <w:rPr>
-          <w:rFonts w:hint="eastAsia"/>
-        </w:rPr>
-        <w:t>红外功能会增加或改变待机电流手机背光</w:t>
-      </w:r>
-      <w:r>
-        <w:rPr>
-          <w:rFonts w:hint="eastAsia"/>
-        </w:rPr>
-        <w:t>(</w:t>
-      </w:r>
-      <w:r>
-        <w:rPr>
-          <w:rFonts w:hint="eastAsia"/>
-        </w:rPr>
-        <w:t>操作手机时</w:t>
-      </w:r>
-      <w:r>
-        <w:rPr>
-          <w:rFonts w:hint="eastAsia"/>
-        </w:rPr>
-        <w:t>),</w:t>
-      </w:r>
-      <w:r>
-        <w:rPr>
-          <w:rFonts w:hint="eastAsia"/>
-        </w:rPr>
-        <w:t>会大大的增大待机电流</w:t>
-      </w:r>
-      <w:r>
-        <w:rPr>
-          <w:rFonts w:hint="eastAsia"/>
-        </w:rPr>
-        <w:t>.</w:t>
-      </w:r>
-      <w:r>
-        <w:rPr>
-          <w:rFonts w:hint="eastAsia"/>
-        </w:rPr>
-        <w:t>这些影响因素会导致以下这个待机时间计算公式出现偏差</w:t>
-      </w:r>
-    </w:p>
-    <w:p>
-      <w:pPr>
-        <w:rPr>
-          <w:color w:val="FF0000"/>
-        </w:rPr>
-      </w:pPr>
-      <w:r>
-        <w:rPr>
-          <w:rFonts w:hint="eastAsia"/>
-        </w:rPr>
-        <w:t xml:space="preserve">　　▲</w:t>
-      </w:r>
-      <w:r>
-        <w:rPr>
-          <w:rFonts w:hint="eastAsia"/>
-          <w:color w:val="FF0000"/>
-        </w:rPr>
-        <w:t>电池的当前容量</w:t>
-      </w:r>
-      <w:r>
-        <w:rPr>
-          <w:rFonts w:hint="eastAsia"/>
-          <w:color w:val="FF0000"/>
-        </w:rPr>
-        <w:t>/</w:t>
-      </w:r>
-      <w:r>
-        <w:rPr>
-          <w:rFonts w:hint="eastAsia"/>
-          <w:color w:val="FF0000"/>
-        </w:rPr>
-        <w:t>当前流经的电流</w:t>
-      </w:r>
-      <w:r>
-        <w:rPr>
-          <w:rFonts w:hint="eastAsia"/>
-          <w:color w:val="FF0000"/>
-        </w:rPr>
-        <w:t>=***</w:t>
-      </w:r>
-      <w:r>
-        <w:rPr>
-          <w:rFonts w:hint="eastAsia"/>
-          <w:color w:val="FF0000"/>
-        </w:rPr>
-        <w:t>小时</w:t>
-      </w:r>
-    </w:p>
-    <w:p>
-      <w:r>
-        <w:rPr>
-          <w:rFonts w:hint="eastAsia"/>
-        </w:rPr>
-        <w:t xml:space="preserve">　　如果待机电流稳定不变或变化很小的话</w:t>
-      </w:r>
-      <w:r>
-        <w:rPr>
-          <w:rFonts w:hint="eastAsia"/>
-        </w:rPr>
-        <w:t>,</w:t>
-      </w:r>
-      <w:r>
-        <w:rPr>
-          <w:rFonts w:hint="eastAsia"/>
-        </w:rPr>
-        <w:t>这个待机时间就会起到很好的计算作用这就是为什么手机固定放置在一个地方</w:t>
-      </w:r>
-      <w:r>
-        <w:rPr>
-          <w:rFonts w:hint="eastAsia"/>
-        </w:rPr>
-        <w:t>,</w:t>
-      </w:r>
-      <w:r>
-        <w:rPr>
-          <w:rFonts w:hint="eastAsia"/>
-        </w:rPr>
-        <w:t>待机时间很准的原因当地信号的好坏也直接的影响手机的待机时间显示</w:t>
-      </w:r>
-      <w:r>
-        <w:rPr>
-          <w:rFonts w:hint="eastAsia"/>
-        </w:rPr>
-        <w:t>.</w:t>
-      </w:r>
-      <w:r>
-        <w:rPr>
-          <w:rFonts w:hint="eastAsia"/>
-        </w:rPr>
-        <w:t>本来在</w:t>
-      </w:r>
-      <w:r>
-        <w:rPr>
-          <w:rFonts w:hint="eastAsia"/>
-        </w:rPr>
-        <w:t>A</w:t>
-      </w:r>
-      <w:r>
-        <w:rPr>
-          <w:rFonts w:hint="eastAsia"/>
-        </w:rPr>
-        <w:t>地显示</w:t>
-      </w:r>
-      <w:r>
-        <w:rPr>
-          <w:rFonts w:hint="eastAsia"/>
-        </w:rPr>
-        <w:t>180</w:t>
-      </w:r>
-      <w:r>
-        <w:rPr>
-          <w:rFonts w:hint="eastAsia"/>
-        </w:rPr>
-        <w:t>个小时待机的同一个手机拿到</w:t>
-      </w:r>
-      <w:r>
-        <w:rPr>
-          <w:rFonts w:hint="eastAsia"/>
-        </w:rPr>
-        <w:t>B</w:t>
-      </w:r>
-      <w:r>
-        <w:rPr>
-          <w:rFonts w:hint="eastAsia"/>
-        </w:rPr>
-        <w:t>地马上就变成了</w:t>
-      </w:r>
-      <w:r>
-        <w:rPr>
-          <w:rFonts w:hint="eastAsia"/>
-        </w:rPr>
-        <w:t>240</w:t>
-      </w:r>
-      <w:r>
-        <w:rPr>
-          <w:rFonts w:hint="eastAsia"/>
-        </w:rPr>
-        <w:t>个小时待机</w:t>
-      </w:r>
-      <w:r>
-        <w:rPr>
-          <w:rFonts w:hint="eastAsia"/>
-        </w:rPr>
-        <w:t>.</w:t>
-      </w:r>
-      <w:r>
-        <w:rPr>
-          <w:rFonts w:hint="eastAsia"/>
-        </w:rPr>
-        <w:t>这是因为计算公式的分母变化了</w:t>
-      </w:r>
-      <w:r>
-        <w:rPr>
-          <w:rFonts w:hint="eastAsia"/>
-        </w:rPr>
-        <w:t>.</w:t>
-      </w:r>
-    </w:p>
-    <w:p>
-      <w:r>
-        <w:rPr>
-          <w:rFonts w:hint="eastAsia"/>
-        </w:rPr>
         <w:t xml:space="preserve">　　但是待机时间的变化和强烈反差的出现并不是说电池出现了问题</w:t>
       </w:r>
       <w:r>
@@ -20769,6 +21205,7 @@
         <w:rPr>
           <w:rFonts w:hint="eastAsia"/>
         </w:rPr>
+        <w:lastRenderedPageBreak/>
         <w:t>Ia=I1+I2+I3+</w:t>
       </w:r>
       <w:r>
@@ -21309,7 +21746,6 @@
         <w:rPr>
           <w:rFonts w:hint="eastAsia"/>
         </w:rPr>
-        <w:lastRenderedPageBreak/>
         <w:t>11</w:t>
       </w:r>
       <w:r>
@@ -21478,11 +21914,6 @@
     </w:p>
     <w:p/>
     <w:p>
-      <w:pPr>
-        <w:rPr>
-          <w:rFonts w:hint="eastAsia"/>
-        </w:rPr>
-      </w:pPr>
       <w:r>
         <w:rPr>
           <w:rFonts w:hint="eastAsia"/>
@@ -21536,6 +21967,7 @@
           <w:sz w:val="24"/>
           <w:szCs w:val="24"/>
         </w:rPr>
+        <w:lastRenderedPageBreak/>
         <w:drawing>
           <wp:inline distT="0" distB="0" distL="0" distR="0">
             <wp:extent cx="10870565" cy="2662555"/>
@@ -21602,7 +22034,6 @@
           <w:sz w:val="24"/>
           <w:szCs w:val="24"/>
         </w:rPr>
-        <w:lastRenderedPageBreak/>
         <w:drawing>
           <wp:inline distT="0" distB="0" distL="0" distR="0">
             <wp:extent cx="10877550" cy="2326005"/>
@@ -21745,9 +22176,8 @@
           <w:sz w:val="24"/>
           <w:szCs w:val="24"/>
         </w:rPr>
-        <w:t>停充和恢复充电的温度，外界温度需要在59-60度保持至少1分钟左右才能看到停充效果，降温的时候需要控制缓慢的下降，最好能在54-55度之间保持一会。   而且使用的battery log的工具并不是时时的会导致有误差，比如59停充的时候battery log还没有更新，当温度缓慢下降到56度的时候，此时还没有</w:t>
-      </w:r>
-      <w:proofErr w:type="gramStart"/>
+        <w:t>停充和恢复充电的温度，外界温度需要在59-60度保持至少1分钟左右才能看到停充效果，降温的时候需要控制缓慢的下降，最好能在54-55度之间保持一会。   而且使用的battery log的工具并不是时时的会导致有误差，比如59停充的时候battery log还没有更新，当温度缓慢下降到56</w:t>
+      </w:r>
       <w:r>
         <w:rPr>
           <w:rFonts w:ascii="宋体" w:eastAsia="宋体" w:hAnsi="宋体" w:cs="宋体"/>
@@ -21755,9 +22185,10 @@
           <w:sz w:val="24"/>
           <w:szCs w:val="24"/>
         </w:rPr>
-        <w:t>到达回充状态</w:t>
-      </w:r>
-      <w:proofErr w:type="gramEnd"/>
+        <w:lastRenderedPageBreak/>
+        <w:t>度的时候，此时还没有</w:t>
+      </w:r>
+      <w:proofErr w:type="gramStart"/>
       <w:r>
         <w:rPr>
           <w:rFonts w:ascii="宋体" w:eastAsia="宋体" w:hAnsi="宋体" w:cs="宋体"/>
@@ -21765,18 +22196,25 @@
           <w:sz w:val="24"/>
           <w:szCs w:val="24"/>
         </w:rPr>
+        <w:t>到达回充状态</w:t>
+      </w:r>
+      <w:proofErr w:type="gramEnd"/>
+      <w:r>
+        <w:rPr>
+          <w:rFonts w:ascii="宋体" w:eastAsia="宋体" w:hAnsi="宋体" w:cs="宋体"/>
+          <w:kern w:val="0"/>
+          <w:sz w:val="24"/>
+          <w:szCs w:val="24"/>
+        </w:rPr>
         <w:t>还是停止充电，如果此时battery log更新显示的话就会看到56度停充的现象。</w:t>
       </w:r>
-    </w:p>
-    <w:p>
-      <w:bookmarkStart w:id="4" w:name="_GoBack"/>
-      <w:bookmarkEnd w:id="4"/>
     </w:p>
     <w:p/>
     <w:p/>
     <w:p/>
     <w:p/>
     <w:p/>
+    <w:p/>
     <w:p>
       <w:pPr>
         <w:pStyle w:val="1"/>
@@ -21785,7 +22223,6 @@
         <w:rPr>
           <w:rFonts w:hint="eastAsia"/>
         </w:rPr>
-        <w:lastRenderedPageBreak/>
         <w:t>指纹问题</w:t>
       </w:r>
     </w:p>
@@ -22386,6 +22823,7 @@
           <w:rFonts w:hint="eastAsia"/>
           <w:color w:val="FF0000"/>
         </w:rPr>
+        <w:lastRenderedPageBreak/>
         <w:t>其中</w:t>
       </w:r>
       <w:r>
@@ -22751,7 +23189,6 @@
         <w:rPr>
           <w:rFonts w:hint="eastAsia"/>
         </w:rPr>
-        <w:lastRenderedPageBreak/>
         <w:t>2</w:t>
       </w:r>
       <w:r>
@@ -23547,6 +23984,1301 @@
     </w:p>
     <w:p/>
     <w:p/>
+    <w:p>
+      <w:pPr>
+        <w:pStyle w:val="2"/>
+        <w:rPr>
+          <w:rFonts w:hint="eastAsia"/>
+        </w:rPr>
+      </w:pPr>
+      <w:r>
+        <w:rPr>
+          <w:rFonts w:hint="eastAsia"/>
+        </w:rPr>
+        <w:lastRenderedPageBreak/>
+        <w:t>3</w:t>
+      </w:r>
+      <w:r>
+        <w:rPr>
+          <w:rFonts w:hint="eastAsia"/>
+        </w:rPr>
+        <w:t>、</w:t>
+      </w:r>
+      <w:r>
+        <w:rPr>
+          <w:rFonts w:hint="eastAsia"/>
+        </w:rPr>
+        <w:t>9863</w:t>
+      </w:r>
+      <w:r>
+        <w:rPr>
+          <w:rFonts w:hint="eastAsia"/>
+        </w:rPr>
+        <w:t>指纹调试</w:t>
+      </w:r>
+    </w:p>
+    <w:p>
+      <w:pPr>
+        <w:pStyle w:val="3"/>
+      </w:pPr>
+      <w:r>
+        <w:rPr>
+          <w:rStyle w:val="3Char"/>
+          <w:rFonts w:hint="eastAsia"/>
+        </w:rPr>
+        <w:t>平台</w:t>
+      </w:r>
+      <w:r>
+        <w:rPr>
+          <w:rStyle w:val="3Char"/>
+          <w:rFonts w:hint="eastAsia"/>
+        </w:rPr>
+        <w:t>：</w:t>
+      </w:r>
+      <w:r>
+        <w:rPr>
+          <w:rFonts w:hint="eastAsia"/>
+        </w:rPr>
+        <w:t>SC9863</w:t>
+      </w:r>
+    </w:p>
+    <w:p>
+      <w:pPr>
+        <w:rPr>
+          <w:rFonts w:hint="eastAsia"/>
+        </w:rPr>
+      </w:pPr>
+    </w:p>
+    <w:p>
+      <w:pPr>
+        <w:rPr>
+          <w:rFonts w:hint="eastAsia"/>
+        </w:rPr>
+      </w:pPr>
+      <w:r>
+        <w:rPr>
+          <w:rFonts w:hint="eastAsia"/>
+        </w:rPr>
+        <w:t>驱动路径：</w:t>
+      </w:r>
+      <w:r>
+        <w:t>idh.code\kernel\drivers\input\fingerprint</w:t>
+      </w:r>
+      <w:r>
+        <w:rPr>
+          <w:rFonts w:hint="eastAsia"/>
+        </w:rPr>
+        <w:t>\</w:t>
+      </w:r>
+    </w:p>
+    <w:p>
+      <w:pPr>
+        <w:rPr>
+          <w:rFonts w:hint="eastAsia"/>
+        </w:rPr>
+      </w:pPr>
+      <w:r>
+        <w:t>H</w:t>
+      </w:r>
+      <w:r>
+        <w:rPr>
+          <w:rFonts w:hint="eastAsia"/>
+        </w:rPr>
+        <w:t>al</w:t>
+      </w:r>
+      <w:r>
+        <w:rPr>
+          <w:rFonts w:hint="eastAsia"/>
+        </w:rPr>
+        <w:t>层路径：</w:t>
+      </w:r>
+      <w:r>
+        <w:t>idh.code\vendor\sprd\partner\</w:t>
+      </w:r>
+    </w:p>
+    <w:p>
+      <w:pPr>
+        <w:rPr>
+          <w:rFonts w:hint="eastAsia"/>
+        </w:rPr>
+      </w:pPr>
+      <w:r>
+        <w:rPr>
+          <w:rFonts w:hint="eastAsia"/>
+        </w:rPr>
+        <w:t>节点路径：</w:t>
+      </w:r>
+      <w:r>
+        <w:rPr>
+          <w:rFonts w:hint="eastAsia"/>
+        </w:rPr>
+        <w:t xml:space="preserve">/dev/xxx </w:t>
+      </w:r>
+      <w:r>
+        <w:rPr>
+          <w:rFonts w:hint="eastAsia"/>
+        </w:rPr>
+        <w:t>（比如：</w:t>
+      </w:r>
+      <w:r>
+        <w:rPr>
+          <w:rFonts w:hint="eastAsia"/>
+        </w:rPr>
+        <w:t>/dev/fpsensor</w:t>
+      </w:r>
+      <w:r>
+        <w:rPr>
+          <w:rFonts w:hint="eastAsia"/>
+        </w:rPr>
+        <w:t>）</w:t>
+      </w:r>
+    </w:p>
+    <w:p>
+      <w:pPr>
+        <w:rPr>
+          <w:rFonts w:hint="eastAsia"/>
+        </w:rPr>
+      </w:pPr>
+      <w:r>
+        <w:rPr>
+          <w:rFonts w:hint="eastAsia"/>
+        </w:rPr>
+        <w:t>Apk</w:t>
+      </w:r>
+      <w:r>
+        <w:rPr>
+          <w:rFonts w:hint="eastAsia"/>
+        </w:rPr>
+        <w:t>运行服务路径：</w:t>
+      </w:r>
+      <w:r>
+        <w:rPr>
+          <w:rFonts w:hint="eastAsia"/>
+        </w:rPr>
+        <w:t>/vendor/bin/</w:t>
+      </w:r>
+      <w:proofErr w:type="gramStart"/>
+      <w:r>
+        <w:rPr>
+          <w:rFonts w:hint="eastAsia"/>
+        </w:rPr>
+        <w:t>hw/</w:t>
+      </w:r>
+      <w:proofErr w:type="gramEnd"/>
+      <w:r>
+        <w:rPr>
+          <w:rFonts w:hint="eastAsia"/>
+        </w:rPr>
+        <w:t xml:space="preserve">xxx  </w:t>
+      </w:r>
+    </w:p>
+    <w:p>
+      <w:pPr>
+        <w:rPr>
+          <w:rFonts w:hint="eastAsia"/>
+        </w:rPr>
+      </w:pPr>
+      <w:r>
+        <w:rPr>
+          <w:rFonts w:hint="eastAsia"/>
+        </w:rPr>
+        <w:t>（比如</w:t>
+      </w:r>
+      <w:r>
+        <w:rPr>
+          <w:rFonts w:hint="eastAsia"/>
+        </w:rPr>
+        <w:t xml:space="preserve"> </w:t>
+      </w:r>
+      <w:r>
+        <w:rPr>
+          <w:rFonts w:hint="eastAsia"/>
+        </w:rPr>
+        <w:t>：</w:t>
+      </w:r>
+      <w:hyperlink r:id="rId43" w:history="1">
+        <w:r>
+          <w:rPr>
+            <w:rStyle w:val="a8"/>
+          </w:rPr>
+          <w:t>android.hardware.biometrics.fingerprint@2.1-service</w:t>
+        </w:r>
+      </w:hyperlink>
+      <w:r>
+        <w:rPr>
+          <w:rFonts w:hint="eastAsia"/>
+        </w:rPr>
+        <w:t>）</w:t>
+      </w:r>
+    </w:p>
+    <w:p>
+      <w:pPr>
+        <w:rPr>
+          <w:rFonts w:hint="eastAsia"/>
+          <w:b/>
+          <w:color w:val="FF0000"/>
+        </w:rPr>
+      </w:pPr>
+      <w:r>
+        <w:rPr>
+          <w:rFonts w:hint="eastAsia"/>
+          <w:b/>
+          <w:color w:val="FF0000"/>
+        </w:rPr>
+        <w:t>调试步骤</w:t>
+      </w:r>
+      <w:r>
+        <w:rPr>
+          <w:rFonts w:hint="eastAsia"/>
+          <w:b/>
+          <w:color w:val="FF0000"/>
+        </w:rPr>
+        <w:t>（以下以</w:t>
+      </w:r>
+      <w:proofErr w:type="gramStart"/>
+      <w:r>
+        <w:rPr>
+          <w:rFonts w:hint="eastAsia"/>
+          <w:b/>
+          <w:color w:val="FF0000"/>
+        </w:rPr>
+        <w:t>调试集创指纹</w:t>
+      </w:r>
+      <w:proofErr w:type="gramEnd"/>
+      <w:r>
+        <w:rPr>
+          <w:rFonts w:hint="eastAsia"/>
+          <w:b/>
+          <w:color w:val="FF0000"/>
+        </w:rPr>
+        <w:t>为例）</w:t>
+      </w:r>
+      <w:r>
+        <w:rPr>
+          <w:rFonts w:hint="eastAsia"/>
+          <w:b/>
+          <w:color w:val="FF0000"/>
+        </w:rPr>
+        <w:t>：</w:t>
+      </w:r>
+    </w:p>
+    <w:p>
+      <w:pPr>
+        <w:rPr>
+          <w:rFonts w:hint="eastAsia"/>
+        </w:rPr>
+      </w:pPr>
+      <w:r>
+        <w:rPr>
+          <w:rFonts w:hint="eastAsia"/>
+        </w:rPr>
+        <w:t>（</w:t>
+      </w:r>
+      <w:r>
+        <w:rPr>
+          <w:rFonts w:hint="eastAsia"/>
+        </w:rPr>
+        <w:t>1</w:t>
+      </w:r>
+      <w:r>
+        <w:rPr>
+          <w:rFonts w:hint="eastAsia"/>
+        </w:rPr>
+        <w:t>）、在文件</w:t>
+      </w:r>
+      <w:r>
+        <w:rPr>
+          <w:rFonts w:hint="eastAsia"/>
+        </w:rPr>
+        <w:t xml:space="preserve"> </w:t>
+      </w:r>
+      <w:r>
+        <w:t>idh.code\device\sprd\sharkl3\common</w:t>
+      </w:r>
+      <w:r>
+        <w:rPr>
+          <w:rFonts w:hint="eastAsia"/>
+        </w:rPr>
+        <w:t>\</w:t>
+      </w:r>
+      <w:r>
+        <w:t xml:space="preserve"> AndroidKernel.mk</w:t>
+      </w:r>
+      <w:r>
+        <w:rPr>
+          <w:rFonts w:hint="eastAsia"/>
+        </w:rPr>
+        <w:t xml:space="preserve"> </w:t>
+      </w:r>
+      <w:r>
+        <w:rPr>
+          <w:rFonts w:hint="eastAsia"/>
+        </w:rPr>
+        <w:t>中增加</w:t>
+      </w:r>
+    </w:p>
+    <w:p>
+      <w:pPr>
+        <w:rPr>
+          <w:rFonts w:hint="eastAsia"/>
+        </w:rPr>
+      </w:pPr>
+      <w:r>
+        <w:rPr>
+          <w:rFonts w:hint="eastAsia"/>
+        </w:rPr>
+        <w:t>例如：</w:t>
+      </w:r>
+    </w:p>
+    <w:p>
+      <w:pPr>
+        <w:ind w:firstLine="420"/>
+        <w:rPr>
+          <w:color w:val="FF0000"/>
+        </w:rPr>
+      </w:pPr>
+      <w:proofErr w:type="gramStart"/>
+      <w:r>
+        <w:rPr>
+          <w:color w:val="FF0000"/>
+        </w:rPr>
+        <w:t>ifeq</w:t>
+      </w:r>
+      <w:proofErr w:type="gramEnd"/>
+      <w:r>
+        <w:rPr>
+          <w:color w:val="FF0000"/>
+        </w:rPr>
+        <w:t xml:space="preserve"> ($(strip $(BOARD_FINGERPRINT_CONFIG)),chipone)</w:t>
+      </w:r>
+    </w:p>
+    <w:p>
+      <w:pPr>
+        <w:rPr>
+          <w:color w:val="FF0000"/>
+        </w:rPr>
+      </w:pPr>
+      <w:r>
+        <w:rPr>
+          <w:color w:val="FF0000"/>
+        </w:rPr>
+        <w:tab/>
+      </w:r>
+      <w:r>
+        <w:rPr>
+          <w:rFonts w:hint="eastAsia"/>
+          <w:color w:val="FF0000"/>
+        </w:rPr>
+        <w:tab/>
+      </w:r>
+      <w:r>
+        <w:rPr>
+          <w:color w:val="FF0000"/>
+        </w:rPr>
+        <w:t>$(call sprd_create_user_config, $(KERNEL_CONFIG), $(TARGET_DEVICE_CHIPONE_CONFIG))</w:t>
+      </w:r>
+    </w:p>
+    <w:p>
+      <w:pPr>
+        <w:ind w:firstLine="420"/>
+        <w:rPr>
+          <w:rFonts w:hint="eastAsia"/>
+          <w:color w:val="FF0000"/>
+        </w:rPr>
+      </w:pPr>
+      <w:r>
+        <w:rPr>
+          <w:color w:val="FF0000"/>
+        </w:rPr>
+        <w:t>Endi</w:t>
+      </w:r>
+      <w:r>
+        <w:rPr>
+          <w:rFonts w:hint="eastAsia"/>
+          <w:color w:val="FF0000"/>
+        </w:rPr>
+        <w:t>f</w:t>
+      </w:r>
+    </w:p>
+    <w:p>
+      <w:pPr>
+        <w:rPr>
+          <w:rFonts w:hint="eastAsia"/>
+          <w:color w:val="FF0000"/>
+        </w:rPr>
+      </w:pPr>
+      <w:r>
+        <w:rPr>
+          <w:rFonts w:hint="eastAsia"/>
+          <w:color w:val="FF0000"/>
+        </w:rPr>
+        <w:tab/>
+      </w:r>
+      <w:r>
+        <w:rPr>
+          <w:color w:val="FF0000"/>
+        </w:rPr>
+        <w:t>……</w:t>
+      </w:r>
+    </w:p>
+    <w:p>
+      <w:pPr>
+        <w:rPr>
+          <w:color w:val="FF0000"/>
+        </w:rPr>
+      </w:pPr>
+      <w:r>
+        <w:rPr>
+          <w:rFonts w:hint="eastAsia"/>
+          <w:color w:val="FF0000"/>
+        </w:rPr>
+        <w:tab/>
+      </w:r>
+      <w:proofErr w:type="gramStart"/>
+      <w:r>
+        <w:rPr>
+          <w:color w:val="FF0000"/>
+        </w:rPr>
+        <w:t>ifeq</w:t>
+      </w:r>
+      <w:proofErr w:type="gramEnd"/>
+      <w:r>
+        <w:rPr>
+          <w:color w:val="FF0000"/>
+        </w:rPr>
+        <w:t xml:space="preserve"> ($(strip $(BOARD_FINGERPRINT_CONFIG)),chipone)</w:t>
+      </w:r>
+    </w:p>
+    <w:p>
+      <w:pPr>
+        <w:ind w:left="420" w:firstLine="420"/>
+        <w:rPr>
+          <w:color w:val="FF0000"/>
+        </w:rPr>
+      </w:pPr>
+      <w:r>
+        <w:rPr>
+          <w:color w:val="FF0000"/>
+        </w:rPr>
+        <w:t>TARGET_DEVICE_CHIPONE_</w:t>
+      </w:r>
+      <w:proofErr w:type="gramStart"/>
+      <w:r>
+        <w:rPr>
+          <w:color w:val="FF0000"/>
+        </w:rPr>
+        <w:t>CONFIG :</w:t>
+      </w:r>
+      <w:proofErr w:type="gramEnd"/>
+      <w:r>
+        <w:rPr>
+          <w:color w:val="FF0000"/>
+        </w:rPr>
+        <w:t>= $(KERNEL_DIFF_CONFIG_COMMON)/chipone_diff_config</w:t>
+      </w:r>
+    </w:p>
+    <w:p>
+      <w:pPr>
+        <w:ind w:firstLine="420"/>
+        <w:rPr>
+          <w:rFonts w:hint="eastAsia"/>
+          <w:color w:val="FF0000"/>
+        </w:rPr>
+      </w:pPr>
+      <w:proofErr w:type="gramStart"/>
+      <w:r>
+        <w:rPr>
+          <w:rFonts w:hint="eastAsia"/>
+          <w:color w:val="FF0000"/>
+        </w:rPr>
+        <w:t>e</w:t>
+      </w:r>
+      <w:r>
+        <w:rPr>
+          <w:color w:val="FF0000"/>
+        </w:rPr>
+        <w:t>ndif</w:t>
+      </w:r>
+      <w:proofErr w:type="gramEnd"/>
+    </w:p>
+    <w:p>
+      <w:pPr>
+        <w:rPr>
+          <w:rFonts w:hint="eastAsia"/>
+        </w:rPr>
+      </w:pPr>
+      <w:r>
+        <w:rPr>
+          <w:rFonts w:hint="eastAsia"/>
+        </w:rPr>
+        <w:tab/>
+      </w:r>
+    </w:p>
+    <w:p>
+      <w:pPr>
+        <w:rPr>
+          <w:rFonts w:hint="eastAsia"/>
+          <w:color w:val="FF0000"/>
+        </w:rPr>
+      </w:pPr>
+      <w:r>
+        <w:rPr>
+          <w:rFonts w:hint="eastAsia"/>
+        </w:rPr>
+        <w:t xml:space="preserve"> (2)</w:t>
+      </w:r>
+      <w:r>
+        <w:rPr>
+          <w:rFonts w:hint="eastAsia"/>
+        </w:rPr>
+        <w:t>在</w:t>
+      </w:r>
+      <w:r>
+        <w:rPr>
+          <w:rFonts w:hint="eastAsia"/>
+        </w:rPr>
+        <w:t xml:space="preserve"> </w:t>
+      </w:r>
+      <w:r>
+        <w:t>idh.code\kernel\sprd-diffconfig\sharkl3\common</w:t>
+      </w:r>
+      <w:r>
+        <w:rPr>
+          <w:rFonts w:hint="eastAsia"/>
+        </w:rPr>
+        <w:t xml:space="preserve">\ </w:t>
+      </w:r>
+      <w:r>
+        <w:rPr>
+          <w:rFonts w:hint="eastAsia"/>
+        </w:rPr>
+        <w:t>路径下增加文件</w:t>
+      </w:r>
+      <w:r>
+        <w:rPr>
+          <w:rFonts w:hint="eastAsia"/>
+        </w:rPr>
+        <w:t xml:space="preserve">  </w:t>
+      </w:r>
+      <w:r>
+        <w:rPr>
+          <w:color w:val="FF0000"/>
+        </w:rPr>
+        <w:t>chip</w:t>
+      </w:r>
+      <w:r>
+        <w:rPr>
+          <w:rFonts w:hint="eastAsia"/>
+          <w:color w:val="FF0000"/>
+        </w:rPr>
+        <w:t>one_diff_config</w:t>
+      </w:r>
+      <w:r>
+        <w:rPr>
+          <w:rFonts w:hint="eastAsia"/>
+          <w:color w:val="FF0000"/>
+        </w:rPr>
+        <w:t xml:space="preserve">  </w:t>
+      </w:r>
+      <w:r>
+        <w:rPr>
+          <w:rFonts w:hint="eastAsia"/>
+        </w:rPr>
+        <w:t>(</w:t>
+      </w:r>
+      <w:r>
+        <w:rPr>
+          <w:rFonts w:hint="eastAsia"/>
+        </w:rPr>
+        <w:t>和上一步的文件名一样</w:t>
+      </w:r>
+      <w:r>
+        <w:rPr>
+          <w:rFonts w:hint="eastAsia"/>
+        </w:rPr>
+        <w:t>)</w:t>
+      </w:r>
+      <w:r>
+        <w:rPr>
+          <w:rFonts w:hint="eastAsia"/>
+        </w:rPr>
+        <w:t>；内容配上</w:t>
+      </w:r>
+      <w:r>
+        <w:rPr>
+          <w:rFonts w:hint="eastAsia"/>
+          <w:b/>
+          <w:color w:val="FF0000"/>
+        </w:rPr>
+        <w:t>驱动用到的宏</w:t>
+      </w:r>
+      <w:r>
+        <w:rPr>
+          <w:rFonts w:hint="eastAsia"/>
+        </w:rPr>
+        <w:t>：</w:t>
+      </w:r>
+      <w:r>
+        <w:t>ADD</w:t>
+      </w:r>
+      <w:proofErr w:type="gramStart"/>
+      <w:r>
+        <w:t>:</w:t>
+      </w:r>
+      <w:r>
+        <w:rPr>
+          <w:color w:val="FF0000"/>
+        </w:rPr>
+        <w:t>CONFIG</w:t>
+      </w:r>
+      <w:proofErr w:type="gramEnd"/>
+      <w:r>
+        <w:rPr>
+          <w:color w:val="FF0000"/>
+        </w:rPr>
+        <w:t>_CHIPONE_FINGERPRINT</w:t>
+      </w:r>
+    </w:p>
+    <w:p>
+      <w:pPr>
+        <w:rPr>
+          <w:rFonts w:hint="eastAsia"/>
+        </w:rPr>
+      </w:pPr>
+    </w:p>
+    <w:p>
+      <w:pPr>
+        <w:rPr>
+          <w:rFonts w:hint="eastAsia"/>
+        </w:rPr>
+      </w:pPr>
+      <w:r>
+        <w:rPr>
+          <w:rFonts w:hint="eastAsia"/>
+        </w:rPr>
+        <w:t>（</w:t>
+      </w:r>
+      <w:r>
+        <w:rPr>
+          <w:rFonts w:hint="eastAsia"/>
+        </w:rPr>
+        <w:t>3</w:t>
+      </w:r>
+      <w:r>
+        <w:rPr>
+          <w:rFonts w:hint="eastAsia"/>
+        </w:rPr>
+        <w:t>）、在文件</w:t>
+      </w:r>
+      <w:r>
+        <w:t>idh.code\device\sprd\sharkl3\common</w:t>
+      </w:r>
+      <w:r>
+        <w:rPr>
+          <w:rFonts w:hint="eastAsia"/>
+        </w:rPr>
+        <w:t>\</w:t>
+      </w:r>
+      <w:r>
+        <w:t xml:space="preserve"> security_feature.mk</w:t>
+      </w:r>
+      <w:r>
+        <w:rPr>
+          <w:rFonts w:hint="eastAsia"/>
+        </w:rPr>
+        <w:t>中增加</w:t>
+      </w:r>
+    </w:p>
+    <w:p>
+      <w:pPr>
+        <w:ind w:firstLine="420"/>
+        <w:rPr>
+          <w:color w:val="FF0000"/>
+        </w:rPr>
+      </w:pPr>
+      <w:proofErr w:type="gramStart"/>
+      <w:r>
+        <w:rPr>
+          <w:color w:val="FF0000"/>
+        </w:rPr>
+        <w:t>ifeq</w:t>
+      </w:r>
+      <w:proofErr w:type="gramEnd"/>
+      <w:r>
+        <w:rPr>
+          <w:color w:val="FF0000"/>
+        </w:rPr>
+        <w:t xml:space="preserve"> ($(strip $(BOARD_FINGERPRINT_CONFIG)), chipone)</w:t>
+      </w:r>
+    </w:p>
+    <w:p>
+      <w:pPr>
+        <w:ind w:left="420" w:firstLine="420"/>
+        <w:rPr>
+          <w:color w:val="FF0000"/>
+        </w:rPr>
+      </w:pPr>
+      <w:r>
+        <w:rPr>
+          <w:color w:val="FF0000"/>
+        </w:rPr>
+        <w:t>include vendor/sprd/partner/chipone/chipone.mk</w:t>
+      </w:r>
+      <w:r>
+        <w:rPr>
+          <w:rFonts w:hint="eastAsia"/>
+          <w:color w:val="FF0000"/>
+        </w:rPr>
+        <w:t xml:space="preserve">   </w:t>
+      </w:r>
+      <w:r>
+        <w:rPr>
+          <w:rFonts w:hint="eastAsia"/>
+          <w:color w:val="FF0000"/>
+        </w:rPr>
+        <w:t>（其中</w:t>
+      </w:r>
+      <w:r>
+        <w:rPr>
+          <w:rFonts w:hint="eastAsia"/>
+          <w:color w:val="FF0000"/>
+        </w:rPr>
+        <w:t>chipone.mk</w:t>
+      </w:r>
+      <w:r>
+        <w:rPr>
+          <w:rFonts w:hint="eastAsia"/>
+          <w:color w:val="FF0000"/>
+        </w:rPr>
+        <w:t>对应的是</w:t>
+      </w:r>
+      <w:r>
+        <w:rPr>
+          <w:rFonts w:hint="eastAsia"/>
+          <w:color w:val="FF0000"/>
+        </w:rPr>
+        <w:t>hal</w:t>
+      </w:r>
+      <w:r>
+        <w:rPr>
+          <w:rFonts w:hint="eastAsia"/>
+          <w:color w:val="FF0000"/>
+        </w:rPr>
+        <w:t>层的</w:t>
+      </w:r>
+      <w:r>
+        <w:rPr>
+          <w:rFonts w:hint="eastAsia"/>
+          <w:color w:val="FF0000"/>
+        </w:rPr>
+        <w:t>mk</w:t>
+      </w:r>
+      <w:r>
+        <w:rPr>
+          <w:rFonts w:hint="eastAsia"/>
+          <w:color w:val="FF0000"/>
+        </w:rPr>
+        <w:t>）</w:t>
+      </w:r>
+    </w:p>
+    <w:p>
+      <w:pPr>
+        <w:ind w:firstLine="420"/>
+        <w:rPr>
+          <w:rFonts w:hint="eastAsia"/>
+          <w:color w:val="FF0000"/>
+        </w:rPr>
+      </w:pPr>
+      <w:proofErr w:type="gramStart"/>
+      <w:r>
+        <w:rPr>
+          <w:color w:val="FF0000"/>
+        </w:rPr>
+        <w:t>endif</w:t>
+      </w:r>
+      <w:proofErr w:type="gramEnd"/>
+    </w:p>
+    <w:p>
+      <w:pPr>
+        <w:rPr>
+          <w:rFonts w:hint="eastAsia"/>
+        </w:rPr>
+      </w:pPr>
+    </w:p>
+    <w:p>
+      <w:pPr>
+        <w:rPr>
+          <w:rFonts w:hint="eastAsia"/>
+          <w:color w:val="FF0000"/>
+        </w:rPr>
+      </w:pPr>
+      <w:r>
+        <w:rPr>
+          <w:rFonts w:hint="eastAsia"/>
+        </w:rPr>
+        <w:t>（</w:t>
+      </w:r>
+      <w:r>
+        <w:rPr>
+          <w:rFonts w:hint="eastAsia"/>
+        </w:rPr>
+        <w:t>4</w:t>
+      </w:r>
+      <w:r>
+        <w:rPr>
+          <w:rFonts w:hint="eastAsia"/>
+        </w:rPr>
+        <w:t>）、在</w:t>
+      </w:r>
+      <w:r>
+        <w:rPr>
+          <w:rFonts w:hint="eastAsia"/>
+        </w:rPr>
+        <w:t>hal</w:t>
+      </w:r>
+      <w:r>
+        <w:rPr>
+          <w:rFonts w:hint="eastAsia"/>
+        </w:rPr>
+        <w:t>层的相应指纹路径</w:t>
+      </w:r>
+      <w:r>
+        <w:rPr>
+          <w:rFonts w:hint="eastAsia"/>
+        </w:rPr>
+        <w:t xml:space="preserve"> </w:t>
+      </w:r>
+      <w:r>
+        <w:t>idh.code\vendor\sprd\partner\chipone</w:t>
+      </w:r>
+      <w:r>
+        <w:rPr>
+          <w:rFonts w:hint="eastAsia"/>
+        </w:rPr>
+        <w:t xml:space="preserve"> </w:t>
+      </w:r>
+      <w:r>
+        <w:rPr>
+          <w:rFonts w:hint="eastAsia"/>
+        </w:rPr>
+        <w:t>中创建</w:t>
+      </w:r>
+      <w:r>
+        <w:rPr>
+          <w:rFonts w:hint="eastAsia"/>
+          <w:color w:val="FF0000"/>
+        </w:rPr>
+        <w:t>chipone.mk</w:t>
+      </w:r>
+      <w:r>
+        <w:rPr>
+          <w:rFonts w:hint="eastAsia"/>
+          <w:color w:val="FF0000"/>
+        </w:rPr>
+        <w:t>（</w:t>
+      </w:r>
+      <w:r>
+        <w:rPr>
+          <w:rFonts w:hint="eastAsia"/>
+          <w:color w:val="FF0000"/>
+        </w:rPr>
+        <w:t>名字同上</w:t>
+      </w:r>
+      <w:r>
+        <w:rPr>
+          <w:rFonts w:hint="eastAsia"/>
+          <w:color w:val="FF0000"/>
+        </w:rPr>
+        <w:t>）</w:t>
+      </w:r>
+    </w:p>
+    <w:p>
+      <w:pPr>
+        <w:rPr>
+          <w:rFonts w:hint="eastAsia"/>
+        </w:rPr>
+      </w:pPr>
+      <w:r>
+        <w:rPr>
+          <w:rFonts w:hint="eastAsia"/>
+        </w:rPr>
+        <w:t>内容：</w:t>
+      </w:r>
+    </w:p>
+    <w:p>
+      <w:r>
+        <w:t># add for fpsensor fingerprint</w:t>
+      </w:r>
+    </w:p>
+    <w:p>
+      <w:r>
+        <w:t>PRODUCT_COPY_FILES += vendor/sprd/partner/chipone/fingerprint.default.so:vendor/lib64/hw/fingerprint.default.so</w:t>
+      </w:r>
+    </w:p>
+    <w:p>
+      <w:r>
+        <w:t>PRODUCT_COPY_FILES += vendor/sprd/partner/chipone/lib/libfp_ext_svc2.so:vendor/lib/libfp_ext_svc2.so</w:t>
+      </w:r>
+    </w:p>
+    <w:p>
+      <w:r>
+        <w:t>PRODUCT_COPY_FILES += vendor/sprd/partner/chipone/lib/libchiponeic_fingerprint_factory.so:vendor/lib/libfactorylib.so</w:t>
+      </w:r>
+    </w:p>
+    <w:p>
+      <w:r>
+        <w:t>PRODUCT_COPY_FILES += vendor/sprd/partner/chipone/lib/vendor.fpsensor.hardware.fpsensorhidlsvc@2.0.so:vendor/lib/vendor.fpsensor.hardware.fpsensorhidlsvc@2.0.so</w:t>
+      </w:r>
+    </w:p>
+    <w:p>
+      <w:r>
+        <w:t>PRODUCT_COPY_FILES += vendor/sprd/partner/chipone/uinput-fpsensor.kl:system/usr/keylayout/uinput-fpsensor.kl</w:t>
+      </w:r>
+    </w:p>
+    <w:p>
+      <w:r>
+        <w:t>PRODUCT_COPY_FILES += vendor/sprd/partner/chipone/uinput-fpsensor.idc:system/usr/idc/uinput-fpsensor.idc</w:t>
+      </w:r>
+    </w:p>
+    <w:p>
+      <w:r>
+        <w:t>#support dynamic TA</w:t>
+      </w:r>
+    </w:p>
+    <w:p>
+      <w:r>
+        <w:lastRenderedPageBreak/>
+        <w:t>PRODUCT_COPY_FILES += vendor/sprd/partner/chipone/fp_ta.elf:/vendor/firmware/fpsensor.elf</w:t>
+      </w:r>
+    </w:p>
+    <w:p>
+      <w:r>
+        <w:t>PRODUCT_COPY_FILES += vendor/sprd/partner/chipone/init.chipone.rc:vendor/etc/init/init.chipone.rc</w:t>
+      </w:r>
+    </w:p>
+    <w:p>
+      <w:pPr>
+        <w:rPr>
+          <w:rFonts w:hint="eastAsia"/>
+          <w:color w:val="FF0000"/>
+        </w:rPr>
+      </w:pPr>
+      <w:r>
+        <w:rPr>
+          <w:color w:val="FF0000"/>
+        </w:rPr>
+        <w:t>BOARD_SEPOLICY_DIRS += vendor/sprd/partner/chipone/sepolicy_androido</w:t>
+      </w:r>
+      <w:r>
+        <w:rPr>
+          <w:rFonts w:hint="eastAsia"/>
+          <w:color w:val="FF0000"/>
+        </w:rPr>
+        <w:t xml:space="preserve">  </w:t>
+      </w:r>
+      <w:r>
+        <w:rPr>
+          <w:rFonts w:hint="eastAsia"/>
+          <w:color w:val="FF0000"/>
+        </w:rPr>
+        <w:t>（这句话</w:t>
+      </w:r>
+      <w:proofErr w:type="gramStart"/>
+      <w:r>
+        <w:rPr>
+          <w:rFonts w:hint="eastAsia"/>
+          <w:color w:val="FF0000"/>
+        </w:rPr>
+        <w:t>很</w:t>
+      </w:r>
+      <w:proofErr w:type="gramEnd"/>
+      <w:r>
+        <w:rPr>
+          <w:rFonts w:hint="eastAsia"/>
+          <w:color w:val="FF0000"/>
+        </w:rPr>
+        <w:t>关键它是指定设置</w:t>
+      </w:r>
+      <w:r>
+        <w:rPr>
+          <w:rFonts w:hint="eastAsia"/>
+          <w:color w:val="FF0000"/>
+        </w:rPr>
+        <w:t>selinux</w:t>
+      </w:r>
+      <w:r>
+        <w:rPr>
+          <w:rFonts w:hint="eastAsia"/>
+          <w:color w:val="FF0000"/>
+        </w:rPr>
+        <w:t>的时候用到</w:t>
+      </w:r>
+      <w:r>
+        <w:rPr>
+          <w:rFonts w:hint="eastAsia"/>
+          <w:color w:val="FF0000"/>
+        </w:rPr>
+        <w:t xml:space="preserve">*te </w:t>
+      </w:r>
+      <w:r>
+        <w:rPr>
+          <w:rFonts w:hint="eastAsia"/>
+          <w:color w:val="FF0000"/>
+        </w:rPr>
+        <w:t>和</w:t>
+      </w:r>
+      <w:r>
+        <w:rPr>
+          <w:rFonts w:hint="eastAsia"/>
+          <w:color w:val="FF0000"/>
+        </w:rPr>
+        <w:t xml:space="preserve"> *conetxts</w:t>
+      </w:r>
+      <w:r>
+        <w:rPr>
+          <w:rFonts w:hint="eastAsia"/>
+          <w:color w:val="FF0000"/>
+        </w:rPr>
+        <w:t>的文件）</w:t>
+      </w:r>
+    </w:p>
+    <w:p>
+      <w:pPr>
+        <w:rPr>
+          <w:rFonts w:hint="eastAsia"/>
+        </w:rPr>
+      </w:pPr>
+    </w:p>
+    <w:p>
+      <w:pPr>
+        <w:rPr>
+          <w:rFonts w:hint="eastAsia"/>
+          <w:b/>
+          <w:color w:val="FF0000"/>
+        </w:rPr>
+      </w:pPr>
+      <w:r>
+        <w:rPr>
+          <w:rFonts w:hint="eastAsia"/>
+          <w:b/>
+          <w:color w:val="FF0000"/>
+        </w:rPr>
+        <w:t>调试小技巧：</w:t>
+      </w:r>
+    </w:p>
+    <w:p>
+      <w:pPr>
+        <w:ind w:firstLine="360"/>
+        <w:rPr>
+          <w:rFonts w:hint="eastAsia"/>
+        </w:rPr>
+      </w:pPr>
+      <w:r>
+        <w:rPr>
+          <w:rFonts w:hint="eastAsia"/>
+        </w:rPr>
+        <w:t>如果看</w:t>
+      </w:r>
+      <w:r>
+        <w:rPr>
+          <w:rFonts w:hint="eastAsia"/>
+        </w:rPr>
+        <w:t>log</w:t>
+      </w:r>
+      <w:r>
+        <w:rPr>
+          <w:rFonts w:hint="eastAsia"/>
+        </w:rPr>
+        <w:t>是打开节点失败，如果怀疑是权限问题但是此时上层有跑起来了，如果上层跑完发现节点打不开就很容易</w:t>
+      </w:r>
+      <w:r>
+        <w:rPr>
+          <w:rFonts w:hint="eastAsia"/>
+        </w:rPr>
+        <w:t>remove</w:t>
+      </w:r>
+      <w:r>
+        <w:rPr>
+          <w:rFonts w:hint="eastAsia"/>
+        </w:rPr>
+        <w:t>掉底层驱动创建的节点；导致开机之后想要改节点的权限的时候节点已经不存在了。所以可以先更改一下</w:t>
+      </w:r>
+      <w:r>
+        <w:rPr>
+          <w:rFonts w:hint="eastAsia"/>
+        </w:rPr>
+        <w:t xml:space="preserve">  /vendor/bin/hw/</w:t>
+      </w:r>
+      <w:hyperlink r:id="rId44" w:history="1">
+        <w:r>
+          <w:rPr>
+            <w:rStyle w:val="a8"/>
+          </w:rPr>
+          <w:t>android.hardware.biometrics.fingerprint@2.1-service</w:t>
+        </w:r>
+      </w:hyperlink>
+      <w:r>
+        <w:rPr>
+          <w:rFonts w:hint="eastAsia"/>
+        </w:rPr>
+        <w:t xml:space="preserve"> </w:t>
+      </w:r>
+      <w:r>
+        <w:rPr>
+          <w:rFonts w:hint="eastAsia"/>
+        </w:rPr>
+        <w:t>名字，比如</w:t>
+      </w:r>
+      <w:r>
+        <w:rPr>
+          <w:rFonts w:hint="eastAsia"/>
+        </w:rPr>
+        <w:t xml:space="preserve">  </w:t>
+      </w:r>
+    </w:p>
+    <w:p>
+      <w:pPr>
+        <w:rPr>
+          <w:rFonts w:hint="eastAsia"/>
+        </w:rPr>
+      </w:pPr>
+      <w:r>
+        <w:rPr>
+          <w:rFonts w:hint="eastAsia"/>
+        </w:rPr>
+        <w:t>/vendor/bin/hw/</w:t>
+      </w:r>
+      <w:hyperlink r:id="rId45" w:history="1">
+        <w:r>
+          <w:rPr>
+            <w:rStyle w:val="a8"/>
+          </w:rPr>
+          <w:t>android.hardware.biometrics.fingerprint@2.1-service</w:t>
+        </w:r>
+      </w:hyperlink>
+      <w:r>
+        <w:rPr>
+          <w:rFonts w:hint="eastAsia"/>
+        </w:rPr>
+        <w:t xml:space="preserve">1 </w:t>
+      </w:r>
+      <w:r>
+        <w:rPr>
+          <w:rFonts w:hint="eastAsia"/>
+        </w:rPr>
+        <w:t>让开机之后不会自动</w:t>
+      </w:r>
+      <w:proofErr w:type="gramStart"/>
+      <w:r>
+        <w:rPr>
+          <w:rFonts w:hint="eastAsia"/>
+        </w:rPr>
+        <w:t>炮这个</w:t>
+      </w:r>
+      <w:proofErr w:type="gramEnd"/>
+      <w:r>
+        <w:rPr>
+          <w:rFonts w:hint="eastAsia"/>
+        </w:rPr>
+        <w:t>服务。等我们改完我们要改的权限之后通过运行</w:t>
+      </w:r>
+      <w:r>
+        <w:rPr>
+          <w:rFonts w:hint="eastAsia"/>
+        </w:rPr>
+        <w:t xml:space="preserve"> .</w:t>
+      </w:r>
+      <w:r>
+        <w:rPr>
+          <w:rFonts w:hint="eastAsia"/>
+        </w:rPr>
+        <w:t>/vendor/bin/hw/</w:t>
+      </w:r>
+      <w:hyperlink r:id="rId46" w:history="1">
+        <w:r>
+          <w:rPr>
+            <w:rStyle w:val="a8"/>
+          </w:rPr>
+          <w:t>android.hardware.biometrics.fingerprint@2.1-service</w:t>
+        </w:r>
+      </w:hyperlink>
+      <w:r>
+        <w:rPr>
+          <w:rFonts w:hint="eastAsia"/>
+        </w:rPr>
+        <w:t>1</w:t>
+      </w:r>
+      <w:r>
+        <w:rPr>
+          <w:rFonts w:hint="eastAsia"/>
+        </w:rPr>
+        <w:t>让指纹的上层再跑起来</w:t>
+      </w:r>
+      <w:bookmarkStart w:id="4" w:name="_GoBack"/>
+      <w:bookmarkEnd w:id="4"/>
+      <w:r>
+        <w:rPr>
+          <w:rFonts w:hint="eastAsia"/>
+        </w:rPr>
+        <w:t>省的多次编译了。</w:t>
+      </w:r>
+    </w:p>
+    <w:p>
+      <w:pPr>
+        <w:rPr>
+          <w:rFonts w:hint="eastAsia"/>
+        </w:rPr>
+      </w:pPr>
+    </w:p>
+    <w:p>
+      <w:pPr>
+        <w:rPr>
+          <w:rFonts w:hint="eastAsia"/>
+        </w:rPr>
+      </w:pPr>
+    </w:p>
+    <w:p>
+      <w:pPr>
+        <w:rPr>
+          <w:rFonts w:hint="eastAsia"/>
+        </w:rPr>
+      </w:pPr>
+    </w:p>
+    <w:p>
+      <w:pPr>
+        <w:rPr>
+          <w:rFonts w:hint="eastAsia"/>
+        </w:rPr>
+      </w:pPr>
+    </w:p>
+    <w:p>
+      <w:pPr>
+        <w:rPr>
+          <w:rFonts w:hint="eastAsia"/>
+        </w:rPr>
+      </w:pPr>
+    </w:p>
+    <w:p>
+      <w:pPr>
+        <w:rPr>
+          <w:rFonts w:hint="eastAsia"/>
+        </w:rPr>
+      </w:pPr>
+    </w:p>
+    <w:p>
+      <w:pPr>
+        <w:rPr>
+          <w:rFonts w:hint="eastAsia"/>
+        </w:rPr>
+      </w:pPr>
+    </w:p>
+    <w:p>
+      <w:pPr>
+        <w:rPr>
+          <w:rFonts w:hint="eastAsia"/>
+        </w:rPr>
+      </w:pPr>
+    </w:p>
     <w:p/>
     <w:p>
       <w:pPr>
@@ -23670,7 +25402,6 @@
         <w:rPr>
           <w:rFonts w:hint="eastAsia"/>
         </w:rPr>
-        <w:lastRenderedPageBreak/>
         <w:t xml:space="preserve">   </w:t>
       </w:r>
       <w:r>
@@ -23856,6 +25587,7 @@
         <w:rPr>
           <w:rFonts w:hint="eastAsia"/>
         </w:rPr>
+        <w:lastRenderedPageBreak/>
         <w:t>入口：</w:t>
       </w:r>
       <w:r>
@@ -24114,7 +25846,6 @@
         <w:rPr>
           <w:rFonts w:hint="eastAsia"/>
         </w:rPr>
-        <w:lastRenderedPageBreak/>
         <w:t>DTV</w:t>
       </w:r>
       <w:r>
@@ -24442,7 +26173,14 @@
         <w:rPr>
           <w:color w:val="FF0000"/>
         </w:rPr>
-        <w:t>#define ZCFG_DTV_FC8300_BAND_WIDTH_8_ENABLE</w:t>
+        <w:t xml:space="preserve">#define </w:t>
+      </w:r>
+      <w:r>
+        <w:rPr>
+          <w:color w:val="FF0000"/>
+        </w:rPr>
+        <w:lastRenderedPageBreak/>
+        <w:t>ZCFG_DTV_FC8300_BAND_WIDTH_8_ENABLE</w:t>
       </w:r>
     </w:p>
     <w:p>
@@ -24700,7 +26438,7 @@
                     </pic:cNvPicPr>
                   </pic:nvPicPr>
                   <pic:blipFill>
-                    <a:blip r:embed="rId43">
+                    <a:blip r:embed="rId47">
                       <a:extLst>
                         <a:ext uri="{28A0092B-C50C-407E-A947-70E740481C1C}">
                           <a14:useLocalDpi xmlns:a14="http://schemas.microsoft.com/office/drawing/2010/main" val="0"/>
@@ -24840,237 +26578,237 @@
         <w:rPr>
           <w:rFonts w:hint="eastAsia"/>
         </w:rPr>
+        <w:t>（</w:t>
+      </w:r>
+      <w:r>
+        <w:rPr>
+          <w:rFonts w:hint="eastAsia"/>
+        </w:rPr>
+        <w:t>1</w:t>
+      </w:r>
+      <w:r>
+        <w:rPr>
+          <w:rFonts w:hint="eastAsia"/>
+        </w:rPr>
+        <w:t>）、确定一份已经从</w:t>
+      </w:r>
+      <w:r>
+        <w:rPr>
+          <w:rFonts w:hint="eastAsia"/>
+        </w:rPr>
+        <w:t>6.0</w:t>
+      </w:r>
+      <w:r>
+        <w:rPr>
+          <w:rFonts w:hint="eastAsia"/>
+        </w:rPr>
+        <w:t>升到</w:t>
+      </w:r>
+      <w:r>
+        <w:rPr>
+          <w:rFonts w:hint="eastAsia"/>
+        </w:rPr>
+        <w:t>7.0</w:t>
+      </w:r>
+      <w:r>
+        <w:rPr>
+          <w:rFonts w:hint="eastAsia"/>
+        </w:rPr>
+        <w:t>的项目作为参考项目。</w:t>
+      </w:r>
+    </w:p>
+    <w:p>
+      <w:r>
+        <w:rPr>
+          <w:rFonts w:hint="eastAsia"/>
+        </w:rPr>
+        <w:t>（</w:t>
+      </w:r>
+      <w:r>
+        <w:rPr>
+          <w:rFonts w:hint="eastAsia"/>
+        </w:rPr>
+        <w:t>2</w:t>
+      </w:r>
+      <w:r>
+        <w:rPr>
+          <w:rFonts w:hint="eastAsia"/>
+        </w:rPr>
+        <w:t>）、拷贝</w:t>
+      </w:r>
+      <w:r>
+        <w:rPr>
+          <w:rFonts w:hint="eastAsia"/>
+        </w:rPr>
+        <w:t>7.0</w:t>
+      </w:r>
+      <w:r>
+        <w:rPr>
+          <w:rFonts w:hint="eastAsia"/>
+        </w:rPr>
+        <w:t>中的刚刚确认的项目，然后对比对于</w:t>
+      </w:r>
+      <w:r>
+        <w:t>board_cfg</w:t>
+      </w:r>
+      <w:r>
+        <w:rPr>
+          <w:rFonts w:hint="eastAsia"/>
+        </w:rPr>
+        <w:t xml:space="preserve"> </w:t>
+      </w:r>
+      <w:r>
+        <w:rPr>
+          <w:rFonts w:hint="eastAsia"/>
+        </w:rPr>
+        <w:t>目录里面的文件的修改只要以下文件：</w:t>
+      </w:r>
+    </w:p>
+    <w:p>
+      <w:r>
+        <w:t>__board-sp7731cea.h</w:t>
+      </w:r>
+      <w:r>
+        <w:rPr>
+          <w:rFonts w:hint="eastAsia"/>
+        </w:rPr>
+        <w:t xml:space="preserve">     //uboot</w:t>
+      </w:r>
+      <w:r>
+        <w:rPr>
+          <w:rFonts w:hint="eastAsia"/>
+        </w:rPr>
+        <w:t>的头文件</w:t>
+      </w:r>
+    </w:p>
+    <w:p>
+      <w:r>
+        <w:t>__board-sp7731ceb.h</w:t>
+      </w:r>
+    </w:p>
+    <w:p>
+      <w:r>
+        <w:t>sp7731cea.h</w:t>
+      </w:r>
+      <w:r>
+        <w:rPr>
+          <w:rFonts w:hint="eastAsia"/>
+        </w:rPr>
+        <w:t xml:space="preserve">            //kerne</w:t>
+      </w:r>
+      <w:r>
+        <w:rPr>
+          <w:rFonts w:hint="eastAsia"/>
+        </w:rPr>
+        <w:t>的头文件</w:t>
+      </w:r>
+    </w:p>
+    <w:p>
+      <w:r>
+        <w:t>sp7731ceb.h</w:t>
+      </w:r>
+    </w:p>
+    <w:p>
+      <w:r>
+        <w:t>sprd-scx20_</w:t>
+      </w:r>
+      <w:proofErr w:type="gramStart"/>
+      <w:r>
+        <w:t>sp7731cea.dts</w:t>
+      </w:r>
+      <w:r>
+        <w:rPr>
+          <w:rFonts w:hint="eastAsia"/>
+        </w:rPr>
+        <w:t xml:space="preserve">  /</w:t>
+      </w:r>
+      <w:proofErr w:type="gramEnd"/>
+      <w:r>
+        <w:rPr>
+          <w:rFonts w:hint="eastAsia"/>
+        </w:rPr>
+        <w:t>/dts</w:t>
+      </w:r>
+    </w:p>
+    <w:p>
+      <w:proofErr w:type="gramStart"/>
+      <w:r>
+        <w:t>sprd-scx20_sp7731ceb.dts</w:t>
+      </w:r>
+      <w:proofErr w:type="gramEnd"/>
+    </w:p>
+    <w:p>
+      <w:r>
+        <w:rPr>
+          <w:rFonts w:hint="eastAsia"/>
+        </w:rPr>
+        <w:t>其他的原封不动的</w:t>
+      </w:r>
+      <w:proofErr w:type="gramStart"/>
+      <w:r>
+        <w:rPr>
+          <w:rFonts w:hint="eastAsia"/>
+        </w:rPr>
+        <w:t>烤过来</w:t>
+      </w:r>
+      <w:proofErr w:type="gramEnd"/>
+      <w:r>
+        <w:rPr>
+          <w:rFonts w:hint="eastAsia"/>
+        </w:rPr>
+        <w:t>即可一般有以下文件：</w:t>
+      </w:r>
+    </w:p>
+    <w:p>
+      <w:r>
+        <w:t>connectivity_calibration.ini</w:t>
+      </w:r>
+      <w:r>
+        <w:rPr>
+          <w:rFonts w:hint="eastAsia"/>
+        </w:rPr>
+        <w:t xml:space="preserve">    //</w:t>
+      </w:r>
+      <w:r>
+        <w:rPr>
+          <w:rFonts w:hint="eastAsia"/>
+        </w:rPr>
+        <w:t>这个应该</w:t>
+      </w:r>
+      <w:proofErr w:type="gramStart"/>
+      <w:r>
+        <w:rPr>
+          <w:rFonts w:hint="eastAsia"/>
+        </w:rPr>
+        <w:t>是蓝牙</w:t>
+      </w:r>
+      <w:proofErr w:type="gramEnd"/>
+      <w:r>
+        <w:rPr>
+          <w:rFonts w:hint="eastAsia"/>
+        </w:rPr>
+        <w:t>wifi</w:t>
+      </w:r>
+      <w:r>
+        <w:rPr>
+          <w:rFonts w:hint="eastAsia"/>
+        </w:rPr>
+        <w:t>的一些东西</w:t>
+      </w:r>
+    </w:p>
+    <w:p>
+      <w:r>
+        <w:t>connectivity_configure.ini</w:t>
+      </w:r>
+    </w:p>
+    <w:p>
+      <w:r>
+        <w:t>GetHardwareConfig.sh</w:t>
+      </w:r>
+    </w:p>
+    <w:p>
+      <w:r>
         <w:lastRenderedPageBreak/>
-        <w:t>（</w:t>
-      </w:r>
-      <w:r>
-        <w:rPr>
-          <w:rFonts w:hint="eastAsia"/>
-        </w:rPr>
-        <w:t>1</w:t>
-      </w:r>
-      <w:r>
-        <w:rPr>
-          <w:rFonts w:hint="eastAsia"/>
-        </w:rPr>
-        <w:t>）、确定一份已经从</w:t>
-      </w:r>
-      <w:r>
-        <w:rPr>
-          <w:rFonts w:hint="eastAsia"/>
-        </w:rPr>
-        <w:t>6.0</w:t>
-      </w:r>
-      <w:r>
-        <w:rPr>
-          <w:rFonts w:hint="eastAsia"/>
-        </w:rPr>
-        <w:t>升到</w:t>
-      </w:r>
-      <w:r>
-        <w:rPr>
-          <w:rFonts w:hint="eastAsia"/>
-        </w:rPr>
-        <w:t>7.0</w:t>
-      </w:r>
-      <w:r>
-        <w:rPr>
-          <w:rFonts w:hint="eastAsia"/>
-        </w:rPr>
-        <w:t>的项目作为参考项目。</w:t>
-      </w:r>
-    </w:p>
-    <w:p>
-      <w:r>
-        <w:rPr>
-          <w:rFonts w:hint="eastAsia"/>
-        </w:rPr>
-        <w:t>（</w:t>
-      </w:r>
-      <w:r>
-        <w:rPr>
-          <w:rFonts w:hint="eastAsia"/>
-        </w:rPr>
-        <w:t>2</w:t>
-      </w:r>
-      <w:r>
-        <w:rPr>
-          <w:rFonts w:hint="eastAsia"/>
-        </w:rPr>
-        <w:t>）、拷贝</w:t>
-      </w:r>
-      <w:r>
-        <w:rPr>
-          <w:rFonts w:hint="eastAsia"/>
-        </w:rPr>
-        <w:t>7.0</w:t>
-      </w:r>
-      <w:r>
-        <w:rPr>
-          <w:rFonts w:hint="eastAsia"/>
-        </w:rPr>
-        <w:t>中的刚刚确认的项目，然后对比对于</w:t>
-      </w:r>
-      <w:r>
-        <w:t>board_cfg</w:t>
-      </w:r>
-      <w:r>
-        <w:rPr>
-          <w:rFonts w:hint="eastAsia"/>
-        </w:rPr>
-        <w:t xml:space="preserve"> </w:t>
-      </w:r>
-      <w:r>
-        <w:rPr>
-          <w:rFonts w:hint="eastAsia"/>
-        </w:rPr>
-        <w:t>目录里面的文件的修改只要以下文件：</w:t>
-      </w:r>
-    </w:p>
-    <w:p>
-      <w:r>
-        <w:t>__board-sp7731cea.h</w:t>
-      </w:r>
-      <w:r>
-        <w:rPr>
-          <w:rFonts w:hint="eastAsia"/>
-        </w:rPr>
-        <w:t xml:space="preserve">     //uboot</w:t>
-      </w:r>
-      <w:r>
-        <w:rPr>
-          <w:rFonts w:hint="eastAsia"/>
-        </w:rPr>
-        <w:t>的头文件</w:t>
-      </w:r>
-    </w:p>
-    <w:p>
-      <w:r>
-        <w:t>__board-sp7731ceb.h</w:t>
-      </w:r>
-    </w:p>
-    <w:p>
-      <w:r>
-        <w:t>sp7731cea.h</w:t>
-      </w:r>
-      <w:r>
-        <w:rPr>
-          <w:rFonts w:hint="eastAsia"/>
-        </w:rPr>
-        <w:t xml:space="preserve">            //kerne</w:t>
-      </w:r>
-      <w:r>
-        <w:rPr>
-          <w:rFonts w:hint="eastAsia"/>
-        </w:rPr>
-        <w:t>的头文件</w:t>
-      </w:r>
-    </w:p>
-    <w:p>
-      <w:r>
-        <w:t>sp7731ceb.h</w:t>
-      </w:r>
-    </w:p>
-    <w:p>
-      <w:r>
-        <w:t>sprd-scx20_</w:t>
-      </w:r>
-      <w:proofErr w:type="gramStart"/>
-      <w:r>
-        <w:t>sp7731cea.dts</w:t>
-      </w:r>
-      <w:r>
-        <w:rPr>
-          <w:rFonts w:hint="eastAsia"/>
-        </w:rPr>
-        <w:t xml:space="preserve">  /</w:t>
-      </w:r>
-      <w:proofErr w:type="gramEnd"/>
-      <w:r>
-        <w:rPr>
-          <w:rFonts w:hint="eastAsia"/>
-        </w:rPr>
-        <w:t>/dts</w:t>
-      </w:r>
-    </w:p>
-    <w:p>
-      <w:proofErr w:type="gramStart"/>
-      <w:r>
-        <w:t>sprd-scx20_sp7731ceb.dts</w:t>
-      </w:r>
-      <w:proofErr w:type="gramEnd"/>
-    </w:p>
-    <w:p>
-      <w:r>
-        <w:rPr>
-          <w:rFonts w:hint="eastAsia"/>
-        </w:rPr>
-        <w:t>其他的原封不动的</w:t>
-      </w:r>
-      <w:proofErr w:type="gramStart"/>
-      <w:r>
-        <w:rPr>
-          <w:rFonts w:hint="eastAsia"/>
-        </w:rPr>
-        <w:t>烤过来</w:t>
-      </w:r>
-      <w:proofErr w:type="gramEnd"/>
-      <w:r>
-        <w:rPr>
-          <w:rFonts w:hint="eastAsia"/>
-        </w:rPr>
-        <w:t>即可一般有以下文件：</w:t>
-      </w:r>
-    </w:p>
-    <w:p>
-      <w:r>
-        <w:t>connectivity_calibration.ini</w:t>
-      </w:r>
-      <w:r>
-        <w:rPr>
-          <w:rFonts w:hint="eastAsia"/>
-        </w:rPr>
-        <w:t xml:space="preserve">    //</w:t>
-      </w:r>
-      <w:r>
-        <w:rPr>
-          <w:rFonts w:hint="eastAsia"/>
-        </w:rPr>
-        <w:t>这个应该</w:t>
-      </w:r>
-      <w:proofErr w:type="gramStart"/>
-      <w:r>
-        <w:rPr>
-          <w:rFonts w:hint="eastAsia"/>
-        </w:rPr>
-        <w:t>是蓝牙</w:t>
-      </w:r>
-      <w:proofErr w:type="gramEnd"/>
-      <w:r>
-        <w:rPr>
-          <w:rFonts w:hint="eastAsia"/>
-        </w:rPr>
-        <w:t>wifi</w:t>
-      </w:r>
-      <w:r>
-        <w:rPr>
-          <w:rFonts w:hint="eastAsia"/>
-        </w:rPr>
-        <w:t>的一些东西</w:t>
-      </w:r>
-    </w:p>
-    <w:p>
-      <w:r>
-        <w:t>connectivity_configure.ini</w:t>
-      </w:r>
-    </w:p>
-    <w:p>
-      <w:r>
-        <w:t>GetHardwareConfig.sh</w:t>
-      </w:r>
-    </w:p>
-    <w:p>
-      <w:r>
         <w:t>pin_switch.h</w:t>
       </w:r>
     </w:p>
@@ -28546,7 +30284,7 @@
 </file>
 
 <file path=customXml/itemProps1.xml><?xml version="1.0" encoding="utf-8"?>
-<ds:datastoreItem xmlns:ds="http://schemas.openxmlformats.org/officeDocument/2006/customXml" ds:itemID="{134E4A23-6AA1-4D1E-98EB-5FD0E20EB5D8}">
+<ds:datastoreItem xmlns:ds="http://schemas.openxmlformats.org/officeDocument/2006/customXml" ds:itemID="{7E5E875B-C75B-4A75-B3A1-8B38F382EC77}">
   <ds:schemaRefs>
     <ds:schemaRef ds:uri="http://schemas.openxmlformats.org/officeDocument/2006/bibliography"/>
   </ds:schemaRefs>

--- a/展讯小知识.docx
+++ b/展讯小知识.docx
@@ -10120,11 +10120,6 @@
       </w:r>
     </w:p>
     <w:p>
-      <w:pPr>
-        <w:rPr>
-          <w:rFonts w:hint="eastAsia"/>
-        </w:rPr>
-      </w:pPr>
       <w:r>
         <w:rPr>
           <w:rFonts w:hint="eastAsia"/>
@@ -10428,7 +10423,6 @@
       <w:pPr>
         <w:ind w:firstLineChars="585" w:firstLine="1057"/>
         <w:rPr>
-          <w:rFonts w:hint="eastAsia"/>
           <w:b/>
         </w:rPr>
       </w:pPr>
@@ -10457,7 +10451,6 @@
     <w:p>
       <w:pPr>
         <w:rPr>
-          <w:rFonts w:hint="eastAsia"/>
           <w:color w:val="FF0000"/>
         </w:rPr>
       </w:pPr>
@@ -10487,7 +10480,6 @@
       <w:pPr>
         <w:ind w:firstLineChars="585" w:firstLine="1057"/>
         <w:rPr>
-          <w:rFonts w:hint="eastAsia"/>
           <w:b/>
         </w:rPr>
       </w:pPr>
@@ -10509,31 +10501,27 @@
     <w:p>
       <w:pPr>
         <w:rPr>
-          <w:rFonts w:hint="eastAsia"/>
-          <w:color w:val="FF0000"/>
-        </w:rPr>
-      </w:pPr>
-    </w:p>
-    <w:p>
-      <w:pPr>
-        <w:rPr>
-          <w:rFonts w:hint="eastAsia"/>
-          <w:color w:val="FF0000"/>
-        </w:rPr>
-      </w:pPr>
-    </w:p>
-    <w:p>
-      <w:pPr>
-        <w:rPr>
-          <w:rFonts w:hint="eastAsia"/>
-          <w:color w:val="FF0000"/>
-        </w:rPr>
-      </w:pPr>
-    </w:p>
-    <w:p>
-      <w:pPr>
-        <w:rPr>
-          <w:rFonts w:hint="eastAsia"/>
+          <w:color w:val="FF0000"/>
+        </w:rPr>
+      </w:pPr>
+    </w:p>
+    <w:p>
+      <w:pPr>
+        <w:rPr>
+          <w:color w:val="FF0000"/>
+        </w:rPr>
+      </w:pPr>
+    </w:p>
+    <w:p>
+      <w:pPr>
+        <w:rPr>
+          <w:color w:val="FF0000"/>
+        </w:rPr>
+      </w:pPr>
+    </w:p>
+    <w:p>
+      <w:pPr>
+        <w:rPr>
           <w:color w:val="FF0000"/>
         </w:rPr>
       </w:pPr>
@@ -21842,20 +21830,88 @@
         </w:rPr>
         <w:t xml:space="preserve">        chg-end-vol = &lt;4350&gt;;  //</w:t>
       </w:r>
+      <w:r>
+        <w:rPr>
+          <w:rFonts w:hint="eastAsia"/>
+        </w:rPr>
+        <w:t xml:space="preserve"> </w:t>
+      </w:r>
+      <w:r>
+        <w:t>jeita-cccv-tab</w:t>
+      </w:r>
+      <w:r>
+        <w:rPr>
+          <w:rFonts w:hint="eastAsia"/>
+        </w:rPr>
+        <w:t xml:space="preserve"> </w:t>
+      </w:r>
+      <w:r>
+        <w:rPr>
+          <w:rFonts w:hint="eastAsia"/>
+        </w:rPr>
+        <w:t>现在</w:t>
+      </w:r>
+      <w:r>
+        <w:rPr>
+          <w:rFonts w:hint="eastAsia"/>
+        </w:rPr>
+        <w:t xml:space="preserve"> </w:t>
+      </w:r>
+      <w:r>
+        <w:t>jeita-cccv-tab</w:t>
+      </w:r>
+      <w:r>
+        <w:rPr>
+          <w:rFonts w:hint="eastAsia"/>
+        </w:rPr>
+        <w:t xml:space="preserve"> </w:t>
+      </w:r>
+      <w:r>
+        <w:rPr>
+          <w:rFonts w:hint="eastAsia"/>
+        </w:rPr>
+        <w:t>表格的最大</w:t>
+      </w:r>
       <w:proofErr w:type="gramStart"/>
       <w:r>
         <w:rPr>
           <w:rFonts w:hint="eastAsia"/>
         </w:rPr>
-        <w:t>恒</w:t>
+        <w:t>值如果</w:t>
       </w:r>
       <w:proofErr w:type="gramEnd"/>
       <w:r>
         <w:rPr>
           <w:rFonts w:hint="eastAsia"/>
         </w:rPr>
-        <w:t>流转恒压的点</w:t>
-      </w:r>
+        <w:t>里面有大于</w:t>
+      </w:r>
+      <w:r>
+        <w:rPr>
+          <w:rFonts w:hint="eastAsia"/>
+        </w:rPr>
+        <w:t>chg-end-vol</w:t>
+      </w:r>
+      <w:r>
+        <w:rPr>
+          <w:rFonts w:hint="eastAsia"/>
+        </w:rPr>
+        <w:t>的值就赋值为</w:t>
+      </w:r>
+      <w:r>
+        <w:rPr>
+          <w:rFonts w:hint="eastAsia"/>
+        </w:rPr>
+        <w:t>chg-end-vol</w:t>
+      </w:r>
+      <w:r>
+        <w:rPr>
+          <w:rFonts w:hint="eastAsia"/>
+        </w:rPr>
+        <w:t>。</w:t>
+      </w:r>
+      <w:bookmarkStart w:id="4" w:name="_GoBack"/>
+      <w:bookmarkEnd w:id="4"/>
     </w:p>
     <w:p>
       <w:r>
@@ -21899,6 +21955,11 @@
       </w:r>
     </w:p>
     <w:p>
+      <w:pPr>
+        <w:rPr>
+          <w:rFonts w:hint="eastAsia"/>
+        </w:rPr>
+      </w:pPr>
       <w:r>
         <w:rPr>
           <w:rFonts w:hint="eastAsia"/>
@@ -21910,6 +21971,20 @@
           <w:rFonts w:hint="eastAsia"/>
         </w:rPr>
         <w:t>充满电的判断条件</w:t>
+      </w:r>
+    </w:p>
+    <w:p>
+      <w:r>
+        <w:rPr>
+          <w:rFonts w:hint="eastAsia"/>
+        </w:rPr>
+        <w:tab/>
+      </w:r>
+      <w:r>
+        <w:rPr>
+          <w:rFonts w:hint="eastAsia"/>
+        </w:rPr>
+        <w:tab/>
       </w:r>
     </w:p>
     <w:p/>
@@ -21957,7 +22032,17 @@
           <w:sz w:val="24"/>
           <w:szCs w:val="24"/>
         </w:rPr>
-        <w:t>这一套NTC的控制算法有以下几点需要和你说明下：1、为了考虑到CPU的负荷，温度侦测是每15秒进行一次，所以温度更新本身并不是时时的。2、为了防止是由于侦测短时间内不准等造成的温度虚假上升，所以采用多次判断的做法，目前是当软件侦测到3次高温的时候（至少需要持续45秒），才判定为高温进而停止充电。3、为了减少计算量只有当温度持续上升或者持续下降的时候才会进行温度的判断。                从你提供的log中可以看出 </w:t>
+        <w:t>这一套NTC的控制算法有以下几点需要和你说明下：1、为了考虑到CPU的负荷，温度侦测是每15秒进行一次，所以温度更新本身并不是时时的。2、为了防止是由于侦测短时间内不准等造成的温度虚假上升，所以采用多次判断的做法，目前是当软件侦测到3次高温的时候（至少需要持续45秒），才判定为高温进而停止充电。3、为了减少计算量只有当温度持续上升或者持续下降的时候才会进行温度的判断。                从你提供的log中可</w:t>
+      </w:r>
+      <w:r>
+        <w:rPr>
+          <w:rFonts w:ascii="宋体" w:eastAsia="宋体" w:hAnsi="宋体" w:cs="宋体"/>
+          <w:kern w:val="0"/>
+          <w:sz w:val="24"/>
+          <w:szCs w:val="24"/>
+        </w:rPr>
+        <w:lastRenderedPageBreak/>
+        <w:t>以看出 </w:t>
       </w:r>
       <w:r>
         <w:rPr>
@@ -21967,7 +22052,6 @@
           <w:sz w:val="24"/>
           <w:szCs w:val="24"/>
         </w:rPr>
-        <w:lastRenderedPageBreak/>
         <w:drawing>
           <wp:inline distT="0" distB="0" distL="0" distR="0">
             <wp:extent cx="10870565" cy="2662555"/>
@@ -22176,7 +22260,7 @@
           <w:sz w:val="24"/>
           <w:szCs w:val="24"/>
         </w:rPr>
-        <w:t>停充和恢复充电的温度，外界温度需要在59-60度保持至少1分钟左右才能看到停充效果，降温的时候需要控制缓慢的下降，最好能在54-55度之间保持一会。   而且使用的battery log的工具并不是时时的会导致有误差，比如59停充的时候battery log还没有更新，当温度缓慢下降到56</w:t>
+        <w:t>停充和恢复充电的温度，外界温度需要在59-60度保持至少1分钟左右才能看到停充效果，降温的时候需要控制缓慢的下降，最好能在54-55度之间保持一会。   而且使用的battery log的工具并不是时时的会导致</w:t>
       </w:r>
       <w:r>
         <w:rPr>
@@ -22186,7 +22270,7 @@
           <w:szCs w:val="24"/>
         </w:rPr>
         <w:lastRenderedPageBreak/>
-        <w:t>度的时候，此时还没有</w:t>
+        <w:t>有误差，比如59停充的时候battery log还没有更新，当温度缓慢下降到56度的时候，此时还没有</w:t>
       </w:r>
       <w:proofErr w:type="gramStart"/>
       <w:r>
@@ -22809,6 +22893,7 @@
         <w:rPr>
           <w:rFonts w:hint="eastAsia"/>
         </w:rPr>
+        <w:lastRenderedPageBreak/>
         <w:t xml:space="preserve">             </w:t>
       </w:r>
     </w:p>
@@ -22823,7 +22908,6 @@
           <w:rFonts w:hint="eastAsia"/>
           <w:color w:val="FF0000"/>
         </w:rPr>
-        <w:lastRenderedPageBreak/>
         <w:t>其中</w:t>
       </w:r>
       <w:r>
@@ -23987,9 +24071,6 @@
     <w:p>
       <w:pPr>
         <w:pStyle w:val="2"/>
-        <w:rPr>
-          <w:rFonts w:hint="eastAsia"/>
-        </w:rPr>
       </w:pPr>
       <w:r>
         <w:rPr>
@@ -24042,19 +24123,8 @@
         <w:t>SC9863</w:t>
       </w:r>
     </w:p>
-    <w:p>
-      <w:pPr>
-        <w:rPr>
-          <w:rFonts w:hint="eastAsia"/>
-        </w:rPr>
-      </w:pPr>
-    </w:p>
-    <w:p>
-      <w:pPr>
-        <w:rPr>
-          <w:rFonts w:hint="eastAsia"/>
-        </w:rPr>
-      </w:pPr>
+    <w:p/>
+    <w:p>
       <w:r>
         <w:rPr>
           <w:rFonts w:hint="eastAsia"/>
@@ -24072,11 +24142,6 @@
       </w:r>
     </w:p>
     <w:p>
-      <w:pPr>
-        <w:rPr>
-          <w:rFonts w:hint="eastAsia"/>
-        </w:rPr>
-      </w:pPr>
       <w:r>
         <w:t>H</w:t>
       </w:r>
@@ -24097,11 +24162,6 @@
       </w:r>
     </w:p>
     <w:p>
-      <w:pPr>
-        <w:rPr>
-          <w:rFonts w:hint="eastAsia"/>
-        </w:rPr>
-      </w:pPr>
       <w:r>
         <w:rPr>
           <w:rFonts w:hint="eastAsia"/>
@@ -24134,11 +24194,6 @@
       </w:r>
     </w:p>
     <w:p>
-      <w:pPr>
-        <w:rPr>
-          <w:rFonts w:hint="eastAsia"/>
-        </w:rPr>
-      </w:pPr>
       <w:r>
         <w:rPr>
           <w:rFonts w:hint="eastAsia"/>
@@ -24173,11 +24228,6 @@
       </w:r>
     </w:p>
     <w:p>
-      <w:pPr>
-        <w:rPr>
-          <w:rFonts w:hint="eastAsia"/>
-        </w:rPr>
-      </w:pPr>
       <w:r>
         <w:rPr>
           <w:rFonts w:hint="eastAsia"/>
@@ -24214,7 +24264,6 @@
     <w:p>
       <w:pPr>
         <w:rPr>
-          <w:rFonts w:hint="eastAsia"/>
           <w:b/>
           <w:color w:val="FF0000"/>
         </w:rPr>
@@ -24263,11 +24312,6 @@
       </w:r>
     </w:p>
     <w:p>
-      <w:pPr>
-        <w:rPr>
-          <w:rFonts w:hint="eastAsia"/>
-        </w:rPr>
-      </w:pPr>
       <w:r>
         <w:rPr>
           <w:rFonts w:hint="eastAsia"/>
@@ -24318,11 +24362,6 @@
       </w:r>
     </w:p>
     <w:p>
-      <w:pPr>
-        <w:rPr>
-          <w:rFonts w:hint="eastAsia"/>
-        </w:rPr>
-      </w:pPr>
       <w:r>
         <w:rPr>
           <w:rFonts w:hint="eastAsia"/>
@@ -24382,7 +24421,6 @@
       <w:pPr>
         <w:ind w:firstLine="420"/>
         <w:rPr>
-          <w:rFonts w:hint="eastAsia"/>
           <w:color w:val="FF0000"/>
         </w:rPr>
       </w:pPr>
@@ -24403,7 +24441,6 @@
     <w:p>
       <w:pPr>
         <w:rPr>
-          <w:rFonts w:hint="eastAsia"/>
           <w:color w:val="FF0000"/>
         </w:rPr>
       </w:pPr>
@@ -24481,7 +24518,6 @@
       <w:pPr>
         <w:ind w:firstLine="420"/>
         <w:rPr>
-          <w:rFonts w:hint="eastAsia"/>
           <w:color w:val="FF0000"/>
         </w:rPr>
       </w:pPr>
@@ -24502,11 +24538,6 @@
       <w:proofErr w:type="gramEnd"/>
     </w:p>
     <w:p>
-      <w:pPr>
-        <w:rPr>
-          <w:rFonts w:hint="eastAsia"/>
-        </w:rPr>
-      </w:pPr>
       <w:r>
         <w:rPr>
           <w:rFonts w:hint="eastAsia"/>
@@ -24517,7 +24548,6 @@
     <w:p>
       <w:pPr>
         <w:rPr>
-          <w:rFonts w:hint="eastAsia"/>
           <w:color w:val="FF0000"/>
         </w:rPr>
       </w:pPr>
@@ -24639,19 +24669,8 @@
         <w:t>_CHIPONE_FINGERPRINT</w:t>
       </w:r>
     </w:p>
-    <w:p>
-      <w:pPr>
-        <w:rPr>
-          <w:rFonts w:hint="eastAsia"/>
-        </w:rPr>
-      </w:pPr>
-    </w:p>
-    <w:p>
-      <w:pPr>
-        <w:rPr>
-          <w:rFonts w:hint="eastAsia"/>
-        </w:rPr>
-      </w:pPr>
+    <w:p/>
+    <w:p>
       <w:r>
         <w:rPr>
           <w:rFonts w:hint="eastAsia"/>
@@ -24785,7 +24804,6 @@
       <w:pPr>
         <w:ind w:firstLine="420"/>
         <w:rPr>
-          <w:rFonts w:hint="eastAsia"/>
           <w:color w:val="FF0000"/>
         </w:rPr>
       </w:pPr>
@@ -24798,17 +24816,10 @@
       </w:r>
       <w:proofErr w:type="gramEnd"/>
     </w:p>
-    <w:p>
-      <w:pPr>
-        <w:rPr>
-          <w:rFonts w:hint="eastAsia"/>
-        </w:rPr>
-      </w:pPr>
-    </w:p>
-    <w:p>
-      <w:pPr>
-        <w:rPr>
-          <w:rFonts w:hint="eastAsia"/>
+    <w:p/>
+    <w:p>
+      <w:pPr>
+        <w:rPr>
           <w:color w:val="FF0000"/>
         </w:rPr>
       </w:pPr>
@@ -24893,11 +24904,6 @@
       </w:r>
     </w:p>
     <w:p>
-      <w:pPr>
-        <w:rPr>
-          <w:rFonts w:hint="eastAsia"/>
-        </w:rPr>
-      </w:pPr>
       <w:r>
         <w:rPr>
           <w:rFonts w:hint="eastAsia"/>
@@ -24959,7 +24965,6 @@
     <w:p>
       <w:pPr>
         <w:rPr>
-          <w:rFonts w:hint="eastAsia"/>
           <w:color w:val="FF0000"/>
         </w:rPr>
       </w:pPr>
@@ -25042,17 +25047,10 @@
         <w:t>的文件）</w:t>
       </w:r>
     </w:p>
-    <w:p>
-      <w:pPr>
-        <w:rPr>
-          <w:rFonts w:hint="eastAsia"/>
-        </w:rPr>
-      </w:pPr>
-    </w:p>
-    <w:p>
-      <w:pPr>
-        <w:rPr>
-          <w:rFonts w:hint="eastAsia"/>
+    <w:p/>
+    <w:p>
+      <w:pPr>
+        <w:rPr>
           <w:b/>
           <w:color w:val="FF0000"/>
         </w:rPr>
@@ -25069,9 +25067,6 @@
     <w:p>
       <w:pPr>
         <w:ind w:firstLine="360"/>
-        <w:rPr>
-          <w:rFonts w:hint="eastAsia"/>
-        </w:rPr>
       </w:pPr>
       <w:r>
         <w:rPr>
@@ -25137,11 +25132,6 @@
       </w:r>
     </w:p>
     <w:p>
-      <w:pPr>
-        <w:rPr>
-          <w:rFonts w:hint="eastAsia"/>
-        </w:rPr>
-      </w:pPr>
       <w:r>
         <w:rPr>
           <w:rFonts w:hint="eastAsia"/>
@@ -25186,13 +25176,7 @@
         <w:rPr>
           <w:rFonts w:hint="eastAsia"/>
         </w:rPr>
-        <w:t xml:space="preserve"> .</w:t>
-      </w:r>
-      <w:r>
-        <w:rPr>
-          <w:rFonts w:hint="eastAsia"/>
-        </w:rPr>
-        <w:t>/vendor/bin/hw/</w:t>
+        <w:t xml:space="preserve"> ./vendor/bin/hw/</w:t>
       </w:r>
       <w:hyperlink r:id="rId46" w:history="1">
         <w:r>
@@ -25212,73 +25196,17 @@
         <w:rPr>
           <w:rFonts w:hint="eastAsia"/>
         </w:rPr>
-        <w:t>让指纹的上层再跑起来</w:t>
-      </w:r>
-      <w:bookmarkStart w:id="4" w:name="_GoBack"/>
-      <w:bookmarkEnd w:id="4"/>
-      <w:r>
-        <w:rPr>
-          <w:rFonts w:hint="eastAsia"/>
-        </w:rPr>
-        <w:t>省的多次编译了。</w:t>
-      </w:r>
-    </w:p>
-    <w:p>
-      <w:pPr>
-        <w:rPr>
-          <w:rFonts w:hint="eastAsia"/>
-        </w:rPr>
-      </w:pPr>
-    </w:p>
-    <w:p>
-      <w:pPr>
-        <w:rPr>
-          <w:rFonts w:hint="eastAsia"/>
-        </w:rPr>
-      </w:pPr>
-    </w:p>
-    <w:p>
-      <w:pPr>
-        <w:rPr>
-          <w:rFonts w:hint="eastAsia"/>
-        </w:rPr>
-      </w:pPr>
-    </w:p>
-    <w:p>
-      <w:pPr>
-        <w:rPr>
-          <w:rFonts w:hint="eastAsia"/>
-        </w:rPr>
-      </w:pPr>
-    </w:p>
-    <w:p>
-      <w:pPr>
-        <w:rPr>
-          <w:rFonts w:hint="eastAsia"/>
-        </w:rPr>
-      </w:pPr>
-    </w:p>
-    <w:p>
-      <w:pPr>
-        <w:rPr>
-          <w:rFonts w:hint="eastAsia"/>
-        </w:rPr>
-      </w:pPr>
-    </w:p>
-    <w:p>
-      <w:pPr>
-        <w:rPr>
-          <w:rFonts w:hint="eastAsia"/>
-        </w:rPr>
-      </w:pPr>
-    </w:p>
-    <w:p>
-      <w:pPr>
-        <w:rPr>
-          <w:rFonts w:hint="eastAsia"/>
-        </w:rPr>
-      </w:pPr>
-    </w:p>
+        <w:t>让指纹的上层再跑起来省的多次编译了。</w:t>
+      </w:r>
+    </w:p>
+    <w:p/>
+    <w:p/>
+    <w:p/>
+    <w:p/>
+    <w:p/>
+    <w:p/>
+    <w:p/>
+    <w:p/>
     <w:p/>
     <w:p>
       <w:pPr>
@@ -30284,7 +30212,7 @@
 </file>
 
 <file path=customXml/itemProps1.xml><?xml version="1.0" encoding="utf-8"?>
-<ds:datastoreItem xmlns:ds="http://schemas.openxmlformats.org/officeDocument/2006/customXml" ds:itemID="{7E5E875B-C75B-4A75-B3A1-8B38F382EC77}">
+<ds:datastoreItem xmlns:ds="http://schemas.openxmlformats.org/officeDocument/2006/customXml" ds:itemID="{6BA56FF9-F18F-4C35-99B0-0C80C66B1DF6}">
   <ds:schemaRefs>
     <ds:schemaRef ds:uri="http://schemas.openxmlformats.org/officeDocument/2006/bibliography"/>
   </ds:schemaRefs>

--- a/展讯小知识.docx
+++ b/展讯小知识.docx
@@ -13016,9 +13016,6 @@
     <w:p>
       <w:pPr>
         <w:pStyle w:val="2"/>
-        <w:rPr>
-          <w:rFonts w:hint="eastAsia"/>
-        </w:rPr>
       </w:pPr>
       <w:r>
         <w:rPr>
@@ -13060,11 +13057,6 @@
       </w:r>
     </w:p>
     <w:p>
-      <w:pPr>
-        <w:rPr>
-          <w:rFonts w:hint="eastAsia"/>
-        </w:rPr>
-      </w:pPr>
       <w:proofErr w:type="gramStart"/>
       <w:r>
         <w:rPr>
@@ -13083,9 +13075,6 @@
     <w:p>
       <w:pPr>
         <w:ind w:firstLine="420"/>
-        <w:rPr>
-          <w:rFonts w:hint="eastAsia"/>
-        </w:rPr>
       </w:pPr>
       <w:r>
         <w:rPr>
@@ -13159,9 +13148,6 @@
     <w:p>
       <w:pPr>
         <w:ind w:firstLine="420"/>
-        <w:rPr>
-          <w:rFonts w:hint="eastAsia"/>
-        </w:rPr>
       </w:pPr>
       <w:r>
         <w:rPr>
@@ -13239,9 +13225,6 @@
     <w:p>
       <w:pPr>
         <w:ind w:firstLine="420"/>
-        <w:rPr>
-          <w:rFonts w:hint="eastAsia"/>
-        </w:rPr>
       </w:pPr>
       <w:r>
         <w:rPr>
@@ -13309,9 +13292,6 @@
     <w:p>
       <w:pPr>
         <w:ind w:firstLine="420"/>
-        <w:rPr>
-          <w:rFonts w:hint="eastAsia"/>
-        </w:rPr>
       </w:pPr>
       <w:r>
         <w:rPr>
@@ -13319,8 +13299,6 @@
         </w:rPr>
         <w:t>4.</w:t>
       </w:r>
-      <w:bookmarkStart w:id="3" w:name="_GoBack"/>
-      <w:bookmarkEnd w:id="3"/>
       <w:r>
         <w:rPr>
           <w:rFonts w:hint="eastAsia"/>
@@ -13343,15 +13321,13 @@
     <w:p>
       <w:pPr>
         <w:rPr>
-          <w:rFonts w:hint="eastAsia"/>
-          <w:color w:val="FF0000"/>
-        </w:rPr>
-      </w:pPr>
-    </w:p>
-    <w:p>
-      <w:pPr>
-        <w:rPr>
-          <w:rFonts w:hint="eastAsia"/>
+          <w:color w:val="FF0000"/>
+        </w:rPr>
+      </w:pPr>
+    </w:p>
+    <w:p>
+      <w:pPr>
+        <w:rPr>
           <w:color w:val="FF0000"/>
         </w:rPr>
       </w:pPr>
@@ -21681,7 +21657,7 @@
           <w:rFonts w:hint="eastAsia"/>
           <w:color w:val="C00000"/>
         </w:rPr>
-        <w:t>写客户</w:t>
+        <w:t>写客户要求满电</w:t>
       </w:r>
       <w:proofErr w:type="gramEnd"/>
       <w:r>
@@ -21689,7 +21665,7 @@
           <w:rFonts w:hint="eastAsia"/>
           <w:color w:val="C00000"/>
         </w:rPr>
-        <w:t>要求满电的时候必须在电池</w:t>
+        <w:t>的时候必须在电池</w:t>
       </w:r>
       <w:proofErr w:type="gramStart"/>
       <w:r>
@@ -21815,7 +21791,7 @@
       </w:r>
     </w:p>
     <w:p>
-      <w:bookmarkStart w:id="4" w:name="OLE_LINK1"/>
+      <w:bookmarkStart w:id="3" w:name="OLE_LINK1"/>
       <w:r>
         <w:rPr>
           <w:rFonts w:hint="eastAsia"/>
@@ -22508,7 +22484,7 @@
         </w:rPr>
         <w:t>点。</w:t>
       </w:r>
-      <w:bookmarkEnd w:id="4"/>
+      <w:bookmarkEnd w:id="3"/>
     </w:p>
     <w:p/>
     <w:p/>
@@ -29108,9 +29084,104 @@
     </w:p>
     <w:p/>
     <w:p/>
-    <w:p/>
-    <w:p/>
-    <w:p/>
+    <w:p>
+      <w:pPr>
+        <w:pStyle w:val="2"/>
+      </w:pPr>
+      <w:r>
+        <w:rPr>
+          <w:rFonts w:hint="eastAsia"/>
+        </w:rPr>
+        <w:t>12</w:t>
+      </w:r>
+      <w:r>
+        <w:rPr>
+          <w:rFonts w:hint="eastAsia"/>
+        </w:rPr>
+        <w:t>、高温自动关机</w:t>
+      </w:r>
+    </w:p>
+    <w:p>
+      <w:r>
+        <w:rPr>
+          <w:rFonts w:hint="eastAsia"/>
+        </w:rPr>
+        <w:t>文件路径：</w:t>
+      </w:r>
+      <w:r>
+        <w:t>frameworks\base\packages\SystemUI\src\com\android\systemui\power\PowerUI.java</w:t>
+      </w:r>
+    </w:p>
+    <w:p>
+      <w:pPr>
+        <w:rPr>
+          <w:rFonts w:hint="eastAsia"/>
+        </w:rPr>
+      </w:pPr>
+      <w:r>
+        <w:rPr>
+          <w:rFonts w:hint="eastAsia"/>
+        </w:rPr>
+        <w:t>修改代码：</w:t>
+      </w:r>
+    </w:p>
+    <w:p>
+      <w:r>
+        <w:rPr>
+          <w:noProof/>
+        </w:rPr>
+        <w:drawing>
+          <wp:inline distT="0" distB="0" distL="0" distR="0">
+            <wp:extent cx="5274310" cy="1114926"/>
+            <wp:effectExtent l="0" t="0" r="2540" b="9525"/>
+            <wp:docPr id="39" name="图片 39" descr="C:\Users\Administrator\AppData\Roaming\feiq\RichOle\2574745282.bmp"/>
+            <wp:cNvGraphicFramePr>
+              <a:graphicFrameLocks xmlns:a="http://schemas.openxmlformats.org/drawingml/2006/main" noChangeAspect="1"/>
+            </wp:cNvGraphicFramePr>
+            <a:graphic xmlns:a="http://schemas.openxmlformats.org/drawingml/2006/main">
+              <a:graphicData uri="http://schemas.openxmlformats.org/drawingml/2006/picture">
+                <pic:pic xmlns:pic="http://schemas.openxmlformats.org/drawingml/2006/picture">
+                  <pic:nvPicPr>
+                    <pic:cNvPr id="0" name="Picture 1" descr="C:\Users\Administrator\AppData\Roaming\feiq\RichOle\2574745282.bmp"/>
+                    <pic:cNvPicPr>
+                      <a:picLocks noChangeAspect="1" noChangeArrowheads="1"/>
+                    </pic:cNvPicPr>
+                  </pic:nvPicPr>
+                  <pic:blipFill>
+                    <a:blip r:embed="rId46">
+                      <a:extLst>
+                        <a:ext uri="{28A0092B-C50C-407E-A947-70E740481C1C}">
+                          <a14:useLocalDpi xmlns:a14="http://schemas.microsoft.com/office/drawing/2010/main" val="0"/>
+                        </a:ext>
+                      </a:extLst>
+                    </a:blip>
+                    <a:srcRect/>
+                    <a:stretch>
+                      <a:fillRect/>
+                    </a:stretch>
+                  </pic:blipFill>
+                  <pic:spPr bwMode="auto">
+                    <a:xfrm>
+                      <a:off x="0" y="0"/>
+                      <a:ext cx="5274310" cy="1114926"/>
+                    </a:xfrm>
+                    <a:prstGeom prst="rect">
+                      <a:avLst/>
+                    </a:prstGeom>
+                    <a:noFill/>
+                    <a:ln>
+                      <a:noFill/>
+                    </a:ln>
+                  </pic:spPr>
+                </pic:pic>
+              </a:graphicData>
+            </a:graphic>
+          </wp:inline>
+        </w:drawing>
+      </w:r>
+      <w:bookmarkStart w:id="4" w:name="_GoBack"/>
+      <w:bookmarkEnd w:id="4"/>
+    </w:p>
     <w:p/>
     <w:p>
       <w:pPr>
@@ -29657,6 +29728,7 @@
     </w:p>
     <w:p>
       <w:r>
+        <w:lastRenderedPageBreak/>
         <w:t>{fee67f9f-e1b1-4e3d-84-55-04-7f-60-01-af-ef}         0x2b000        0x3330b     22:37:49 Jul 22 2017</w:t>
       </w:r>
     </w:p>
@@ -29720,7 +29792,6 @@
           <w:rFonts w:hint="eastAsia"/>
           <w:color w:val="FF0000"/>
         </w:rPr>
-        <w:lastRenderedPageBreak/>
         <w:t>其中</w:t>
       </w:r>
       <w:r>
@@ -30837,6 +30908,7 @@
         <w:rPr>
           <w:rFonts w:hint="eastAsia"/>
         </w:rPr>
+        <w:lastRenderedPageBreak/>
         <w:t>2</w:t>
       </w:r>
       <w:r>
@@ -30889,7 +30961,6 @@
         <w:rPr>
           <w:rFonts w:hint="eastAsia"/>
         </w:rPr>
-        <w:lastRenderedPageBreak/>
         <w:t>3</w:t>
       </w:r>
       <w:r>
@@ -31058,864 +31129,6 @@
           <w:rFonts w:hint="eastAsia"/>
         </w:rPr>
         <w:t>：</w:t>
-      </w:r>
-      <w:hyperlink r:id="rId46" w:history="1">
-        <w:r>
-          <w:rPr>
-            <w:rStyle w:val="a8"/>
-          </w:rPr>
-          <w:t>android.hardware.biometrics.fingerprint@2.1-service</w:t>
-        </w:r>
-      </w:hyperlink>
-      <w:r>
-        <w:rPr>
-          <w:rFonts w:hint="eastAsia"/>
-        </w:rPr>
-        <w:t>）</w:t>
-      </w:r>
-    </w:p>
-    <w:p>
-      <w:pPr>
-        <w:rPr>
-          <w:b/>
-          <w:color w:val="FF0000"/>
-        </w:rPr>
-      </w:pPr>
-      <w:r>
-        <w:rPr>
-          <w:rFonts w:hint="eastAsia"/>
-          <w:b/>
-          <w:color w:val="FF0000"/>
-        </w:rPr>
-        <w:t>调试步骤</w:t>
-      </w:r>
-      <w:r>
-        <w:rPr>
-          <w:rFonts w:hint="eastAsia"/>
-          <w:b/>
-          <w:color w:val="FF0000"/>
-        </w:rPr>
-        <w:t>（以下以</w:t>
-      </w:r>
-      <w:proofErr w:type="gramStart"/>
-      <w:r>
-        <w:rPr>
-          <w:rFonts w:hint="eastAsia"/>
-          <w:b/>
-          <w:color w:val="FF0000"/>
-        </w:rPr>
-        <w:t>调试集创指纹</w:t>
-      </w:r>
-      <w:proofErr w:type="gramEnd"/>
-      <w:r>
-        <w:rPr>
-          <w:rFonts w:hint="eastAsia"/>
-          <w:b/>
-          <w:color w:val="FF0000"/>
-        </w:rPr>
-        <w:t>为例）</w:t>
-      </w:r>
-      <w:r>
-        <w:rPr>
-          <w:rFonts w:hint="eastAsia"/>
-          <w:b/>
-          <w:color w:val="FF0000"/>
-        </w:rPr>
-        <w:t>：</w:t>
-      </w:r>
-    </w:p>
-    <w:p>
-      <w:r>
-        <w:rPr>
-          <w:rFonts w:hint="eastAsia"/>
-        </w:rPr>
-        <w:t>（</w:t>
-      </w:r>
-      <w:r>
-        <w:rPr>
-          <w:rFonts w:hint="eastAsia"/>
-        </w:rPr>
-        <w:t>1</w:t>
-      </w:r>
-      <w:r>
-        <w:rPr>
-          <w:rFonts w:hint="eastAsia"/>
-        </w:rPr>
-        <w:t>）、在文件</w:t>
-      </w:r>
-      <w:r>
-        <w:rPr>
-          <w:rFonts w:hint="eastAsia"/>
-        </w:rPr>
-        <w:t xml:space="preserve"> </w:t>
-      </w:r>
-      <w:r>
-        <w:t>idh.code\device\sprd\sharkl3\common</w:t>
-      </w:r>
-      <w:r>
-        <w:rPr>
-          <w:rFonts w:hint="eastAsia"/>
-        </w:rPr>
-        <w:t>\</w:t>
-      </w:r>
-      <w:r>
-        <w:t xml:space="preserve"> AndroidKernel.mk</w:t>
-      </w:r>
-      <w:r>
-        <w:rPr>
-          <w:rFonts w:hint="eastAsia"/>
-        </w:rPr>
-        <w:t xml:space="preserve"> </w:t>
-      </w:r>
-      <w:r>
-        <w:rPr>
-          <w:rFonts w:hint="eastAsia"/>
-        </w:rPr>
-        <w:t>中增加</w:t>
-      </w:r>
-    </w:p>
-    <w:p>
-      <w:r>
-        <w:rPr>
-          <w:rFonts w:hint="eastAsia"/>
-        </w:rPr>
-        <w:t>例如：</w:t>
-      </w:r>
-    </w:p>
-    <w:p>
-      <w:pPr>
-        <w:ind w:firstLine="420"/>
-        <w:rPr>
-          <w:color w:val="FF0000"/>
-        </w:rPr>
-      </w:pPr>
-      <w:proofErr w:type="gramStart"/>
-      <w:r>
-        <w:rPr>
-          <w:color w:val="FF0000"/>
-        </w:rPr>
-        <w:t>ifeq</w:t>
-      </w:r>
-      <w:proofErr w:type="gramEnd"/>
-      <w:r>
-        <w:rPr>
-          <w:color w:val="FF0000"/>
-        </w:rPr>
-        <w:t xml:space="preserve"> ($(strip $(BOARD_FINGERPRINT_CONFIG)),chipone)</w:t>
-      </w:r>
-    </w:p>
-    <w:p>
-      <w:pPr>
-        <w:rPr>
-          <w:color w:val="FF0000"/>
-        </w:rPr>
-      </w:pPr>
-      <w:r>
-        <w:rPr>
-          <w:color w:val="FF0000"/>
-        </w:rPr>
-        <w:tab/>
-      </w:r>
-      <w:r>
-        <w:rPr>
-          <w:rFonts w:hint="eastAsia"/>
-          <w:color w:val="FF0000"/>
-        </w:rPr>
-        <w:tab/>
-      </w:r>
-      <w:r>
-        <w:rPr>
-          <w:color w:val="FF0000"/>
-        </w:rPr>
-        <w:t>$(call sprd_create_user_config, $(KERNEL_CONFIG), $(TARGET_DEVICE_CHIPONE_CONFIG))</w:t>
-      </w:r>
-    </w:p>
-    <w:p>
-      <w:pPr>
-        <w:ind w:firstLine="420"/>
-        <w:rPr>
-          <w:color w:val="FF0000"/>
-        </w:rPr>
-      </w:pPr>
-      <w:r>
-        <w:rPr>
-          <w:color w:val="FF0000"/>
-        </w:rPr>
-        <w:t>Endi</w:t>
-      </w:r>
-      <w:r>
-        <w:rPr>
-          <w:rFonts w:hint="eastAsia"/>
-          <w:color w:val="FF0000"/>
-        </w:rPr>
-        <w:t>f</w:t>
-      </w:r>
-    </w:p>
-    <w:p>
-      <w:pPr>
-        <w:rPr>
-          <w:color w:val="FF0000"/>
-        </w:rPr>
-      </w:pPr>
-      <w:r>
-        <w:rPr>
-          <w:rFonts w:hint="eastAsia"/>
-          <w:color w:val="FF0000"/>
-        </w:rPr>
-        <w:tab/>
-      </w:r>
-      <w:r>
-        <w:rPr>
-          <w:color w:val="FF0000"/>
-        </w:rPr>
-        <w:t>……</w:t>
-      </w:r>
-    </w:p>
-    <w:p>
-      <w:pPr>
-        <w:rPr>
-          <w:color w:val="FF0000"/>
-        </w:rPr>
-      </w:pPr>
-      <w:r>
-        <w:rPr>
-          <w:rFonts w:hint="eastAsia"/>
-          <w:color w:val="FF0000"/>
-        </w:rPr>
-        <w:tab/>
-      </w:r>
-      <w:proofErr w:type="gramStart"/>
-      <w:r>
-        <w:rPr>
-          <w:color w:val="FF0000"/>
-        </w:rPr>
-        <w:t>ifeq</w:t>
-      </w:r>
-      <w:proofErr w:type="gramEnd"/>
-      <w:r>
-        <w:rPr>
-          <w:color w:val="FF0000"/>
-        </w:rPr>
-        <w:t xml:space="preserve"> ($(strip $(BOARD_FINGERPRINT_CONFIG)),chipone)</w:t>
-      </w:r>
-    </w:p>
-    <w:p>
-      <w:pPr>
-        <w:ind w:left="420" w:firstLine="420"/>
-        <w:rPr>
-          <w:color w:val="FF0000"/>
-        </w:rPr>
-      </w:pPr>
-      <w:r>
-        <w:rPr>
-          <w:color w:val="FF0000"/>
-        </w:rPr>
-        <w:t>TARGET_DEVICE_CHIPONE_</w:t>
-      </w:r>
-      <w:proofErr w:type="gramStart"/>
-      <w:r>
-        <w:rPr>
-          <w:color w:val="FF0000"/>
-        </w:rPr>
-        <w:t>CONFIG :</w:t>
-      </w:r>
-      <w:proofErr w:type="gramEnd"/>
-      <w:r>
-        <w:rPr>
-          <w:color w:val="FF0000"/>
-        </w:rPr>
-        <w:t>= $(KERNEL_DIFF_CONFIG_COMMON)/chipone_diff_config</w:t>
-      </w:r>
-    </w:p>
-    <w:p>
-      <w:pPr>
-        <w:ind w:firstLine="420"/>
-        <w:rPr>
-          <w:color w:val="FF0000"/>
-        </w:rPr>
-      </w:pPr>
-      <w:proofErr w:type="gramStart"/>
-      <w:r>
-        <w:rPr>
-          <w:rFonts w:hint="eastAsia"/>
-          <w:color w:val="FF0000"/>
-        </w:rPr>
-        <w:t>e</w:t>
-      </w:r>
-      <w:r>
-        <w:rPr>
-          <w:color w:val="FF0000"/>
-        </w:rPr>
-        <w:t>ndif</w:t>
-      </w:r>
-      <w:proofErr w:type="gramEnd"/>
-    </w:p>
-    <w:p>
-      <w:r>
-        <w:rPr>
-          <w:rFonts w:hint="eastAsia"/>
-        </w:rPr>
-        <w:tab/>
-      </w:r>
-    </w:p>
-    <w:p>
-      <w:pPr>
-        <w:rPr>
-          <w:color w:val="FF0000"/>
-        </w:rPr>
-      </w:pPr>
-      <w:r>
-        <w:rPr>
-          <w:rFonts w:hint="eastAsia"/>
-        </w:rPr>
-        <w:t xml:space="preserve"> (2)</w:t>
-      </w:r>
-      <w:r>
-        <w:rPr>
-          <w:rFonts w:hint="eastAsia"/>
-        </w:rPr>
-        <w:t>在</w:t>
-      </w:r>
-      <w:r>
-        <w:rPr>
-          <w:rFonts w:hint="eastAsia"/>
-        </w:rPr>
-        <w:t xml:space="preserve"> </w:t>
-      </w:r>
-      <w:r>
-        <w:t>idh.code\kernel\sprd-diffconfig\sharkl3\common</w:t>
-      </w:r>
-      <w:r>
-        <w:rPr>
-          <w:rFonts w:hint="eastAsia"/>
-        </w:rPr>
-        <w:t xml:space="preserve">\ </w:t>
-      </w:r>
-      <w:r>
-        <w:rPr>
-          <w:rFonts w:hint="eastAsia"/>
-        </w:rPr>
-        <w:t>路径下增加文件</w:t>
-      </w:r>
-      <w:r>
-        <w:rPr>
-          <w:rFonts w:hint="eastAsia"/>
-        </w:rPr>
-        <w:t xml:space="preserve">  </w:t>
-      </w:r>
-      <w:r>
-        <w:rPr>
-          <w:color w:val="FF0000"/>
-        </w:rPr>
-        <w:t>chip</w:t>
-      </w:r>
-      <w:r>
-        <w:rPr>
-          <w:rFonts w:hint="eastAsia"/>
-          <w:color w:val="FF0000"/>
-        </w:rPr>
-        <w:t>one_diff_config</w:t>
-      </w:r>
-      <w:r>
-        <w:rPr>
-          <w:rFonts w:hint="eastAsia"/>
-          <w:color w:val="FF0000"/>
-        </w:rPr>
-        <w:t xml:space="preserve">  </w:t>
-      </w:r>
-      <w:r>
-        <w:rPr>
-          <w:rFonts w:hint="eastAsia"/>
-        </w:rPr>
-        <w:t>(</w:t>
-      </w:r>
-      <w:r>
-        <w:rPr>
-          <w:rFonts w:hint="eastAsia"/>
-        </w:rPr>
-        <w:t>和上一步的文件名一样</w:t>
-      </w:r>
-      <w:r>
-        <w:rPr>
-          <w:rFonts w:hint="eastAsia"/>
-        </w:rPr>
-        <w:t>)</w:t>
-      </w:r>
-      <w:r>
-        <w:rPr>
-          <w:rFonts w:hint="eastAsia"/>
-        </w:rPr>
-        <w:t>；内容配上</w:t>
-      </w:r>
-      <w:r>
-        <w:rPr>
-          <w:rFonts w:hint="eastAsia"/>
-          <w:b/>
-          <w:color w:val="FF0000"/>
-        </w:rPr>
-        <w:t>驱动用到的宏</w:t>
-      </w:r>
-      <w:r>
-        <w:rPr>
-          <w:rFonts w:hint="eastAsia"/>
-        </w:rPr>
-        <w:t>：</w:t>
-      </w:r>
-      <w:r>
-        <w:t>ADD</w:t>
-      </w:r>
-      <w:proofErr w:type="gramStart"/>
-      <w:r>
-        <w:t>:</w:t>
-      </w:r>
-      <w:r>
-        <w:rPr>
-          <w:color w:val="FF0000"/>
-        </w:rPr>
-        <w:t>CONFIG</w:t>
-      </w:r>
-      <w:proofErr w:type="gramEnd"/>
-      <w:r>
-        <w:rPr>
-          <w:color w:val="FF0000"/>
-        </w:rPr>
-        <w:t>_CHIPONE_FINGERPRINT</w:t>
-      </w:r>
-    </w:p>
-    <w:p/>
-    <w:p>
-      <w:r>
-        <w:rPr>
-          <w:rFonts w:hint="eastAsia"/>
-        </w:rPr>
-        <w:t>（</w:t>
-      </w:r>
-      <w:r>
-        <w:rPr>
-          <w:rFonts w:hint="eastAsia"/>
-        </w:rPr>
-        <w:t>3</w:t>
-      </w:r>
-      <w:r>
-        <w:rPr>
-          <w:rFonts w:hint="eastAsia"/>
-        </w:rPr>
-        <w:t>）、在文件</w:t>
-      </w:r>
-      <w:r>
-        <w:t>idh.code\device\sprd\sharkl3\common</w:t>
-      </w:r>
-      <w:r>
-        <w:rPr>
-          <w:rFonts w:hint="eastAsia"/>
-        </w:rPr>
-        <w:t>\</w:t>
-      </w:r>
-      <w:r>
-        <w:t xml:space="preserve"> security_feature.mk</w:t>
-      </w:r>
-      <w:r>
-        <w:rPr>
-          <w:rFonts w:hint="eastAsia"/>
-        </w:rPr>
-        <w:t>中增加</w:t>
-      </w:r>
-    </w:p>
-    <w:p>
-      <w:pPr>
-        <w:ind w:firstLine="420"/>
-        <w:rPr>
-          <w:color w:val="FF0000"/>
-        </w:rPr>
-      </w:pPr>
-      <w:proofErr w:type="gramStart"/>
-      <w:r>
-        <w:rPr>
-          <w:color w:val="FF0000"/>
-        </w:rPr>
-        <w:t>ifeq</w:t>
-      </w:r>
-      <w:proofErr w:type="gramEnd"/>
-      <w:r>
-        <w:rPr>
-          <w:color w:val="FF0000"/>
-        </w:rPr>
-        <w:t xml:space="preserve"> ($(strip $(BOARD_FINGERPRINT_CONFIG)), chipone)</w:t>
-      </w:r>
-    </w:p>
-    <w:p>
-      <w:pPr>
-        <w:ind w:left="420" w:firstLine="420"/>
-        <w:rPr>
-          <w:color w:val="FF0000"/>
-        </w:rPr>
-      </w:pPr>
-      <w:r>
-        <w:rPr>
-          <w:color w:val="FF0000"/>
-        </w:rPr>
-        <w:t>include vendor/sprd/partner/chipone/chipone.mk</w:t>
-      </w:r>
-      <w:r>
-        <w:rPr>
-          <w:rFonts w:hint="eastAsia"/>
-          <w:color w:val="FF0000"/>
-        </w:rPr>
-        <w:t xml:space="preserve">   </w:t>
-      </w:r>
-      <w:r>
-        <w:rPr>
-          <w:rFonts w:hint="eastAsia"/>
-          <w:color w:val="FF0000"/>
-        </w:rPr>
-        <w:t>（其中</w:t>
-      </w:r>
-      <w:r>
-        <w:rPr>
-          <w:rFonts w:hint="eastAsia"/>
-          <w:color w:val="FF0000"/>
-        </w:rPr>
-        <w:t>chipone.mk</w:t>
-      </w:r>
-      <w:r>
-        <w:rPr>
-          <w:rFonts w:hint="eastAsia"/>
-          <w:color w:val="FF0000"/>
-        </w:rPr>
-        <w:t>对应的是</w:t>
-      </w:r>
-      <w:r>
-        <w:rPr>
-          <w:rFonts w:hint="eastAsia"/>
-          <w:color w:val="FF0000"/>
-        </w:rPr>
-        <w:t>hal</w:t>
-      </w:r>
-      <w:r>
-        <w:rPr>
-          <w:rFonts w:hint="eastAsia"/>
-          <w:color w:val="FF0000"/>
-        </w:rPr>
-        <w:t>层的</w:t>
-      </w:r>
-      <w:r>
-        <w:rPr>
-          <w:rFonts w:hint="eastAsia"/>
-          <w:color w:val="FF0000"/>
-        </w:rPr>
-        <w:t>mk</w:t>
-      </w:r>
-      <w:r>
-        <w:rPr>
-          <w:rFonts w:hint="eastAsia"/>
-          <w:color w:val="FF0000"/>
-        </w:rPr>
-        <w:t>）</w:t>
-      </w:r>
-    </w:p>
-    <w:p>
-      <w:pPr>
-        <w:ind w:firstLine="420"/>
-        <w:rPr>
-          <w:color w:val="FF0000"/>
-        </w:rPr>
-      </w:pPr>
-      <w:proofErr w:type="gramStart"/>
-      <w:r>
-        <w:rPr>
-          <w:color w:val="FF0000"/>
-        </w:rPr>
-        <w:t>endif</w:t>
-      </w:r>
-      <w:proofErr w:type="gramEnd"/>
-    </w:p>
-    <w:p/>
-    <w:p>
-      <w:pPr>
-        <w:rPr>
-          <w:color w:val="FF0000"/>
-        </w:rPr>
-      </w:pPr>
-      <w:r>
-        <w:rPr>
-          <w:rFonts w:hint="eastAsia"/>
-        </w:rPr>
-        <w:t>（</w:t>
-      </w:r>
-      <w:r>
-        <w:rPr>
-          <w:rFonts w:hint="eastAsia"/>
-        </w:rPr>
-        <w:t>4</w:t>
-      </w:r>
-      <w:r>
-        <w:rPr>
-          <w:rFonts w:hint="eastAsia"/>
-        </w:rPr>
-        <w:t>）、在</w:t>
-      </w:r>
-      <w:r>
-        <w:rPr>
-          <w:rFonts w:hint="eastAsia"/>
-        </w:rPr>
-        <w:t>hal</w:t>
-      </w:r>
-      <w:r>
-        <w:rPr>
-          <w:rFonts w:hint="eastAsia"/>
-        </w:rPr>
-        <w:t>层的相应指纹路径</w:t>
-      </w:r>
-      <w:r>
-        <w:rPr>
-          <w:rFonts w:hint="eastAsia"/>
-        </w:rPr>
-        <w:t xml:space="preserve"> </w:t>
-      </w:r>
-      <w:r>
-        <w:t>idh.code\vendor\sprd\partner\chipone</w:t>
-      </w:r>
-      <w:r>
-        <w:rPr>
-          <w:rFonts w:hint="eastAsia"/>
-        </w:rPr>
-        <w:t xml:space="preserve"> </w:t>
-      </w:r>
-      <w:r>
-        <w:rPr>
-          <w:rFonts w:hint="eastAsia"/>
-        </w:rPr>
-        <w:t>中创建</w:t>
-      </w:r>
-      <w:r>
-        <w:rPr>
-          <w:rFonts w:hint="eastAsia"/>
-          <w:color w:val="FF0000"/>
-        </w:rPr>
-        <w:t>chipone.mk</w:t>
-      </w:r>
-      <w:r>
-        <w:rPr>
-          <w:rFonts w:hint="eastAsia"/>
-          <w:color w:val="FF0000"/>
-        </w:rPr>
-        <w:t>（</w:t>
-      </w:r>
-      <w:r>
-        <w:rPr>
-          <w:rFonts w:hint="eastAsia"/>
-          <w:color w:val="FF0000"/>
-        </w:rPr>
-        <w:t>名字同上</w:t>
-      </w:r>
-      <w:r>
-        <w:rPr>
-          <w:rFonts w:hint="eastAsia"/>
-          <w:color w:val="FF0000"/>
-        </w:rPr>
-        <w:t>）</w:t>
-      </w:r>
-    </w:p>
-    <w:p>
-      <w:r>
-        <w:rPr>
-          <w:rFonts w:hint="eastAsia"/>
-        </w:rPr>
-        <w:t>内容：</w:t>
-      </w:r>
-    </w:p>
-    <w:p>
-      <w:r>
-        <w:t># add for fpsensor fingerprint</w:t>
-      </w:r>
-    </w:p>
-    <w:p>
-      <w:r>
-        <w:t>PRODUCT_COPY_FILES += vendor/sprd/partner/chipone/fingerprint.default.so:vendor/lib64/hw/fingerprint.default.so</w:t>
-      </w:r>
-    </w:p>
-    <w:p>
-      <w:r>
-        <w:t>PRODUCT_COPY_FILES += vendor/sprd/partner/chipone/lib/libfp_ext_svc2.so:vendor/lib/libfp_ext_svc2.so</w:t>
-      </w:r>
-    </w:p>
-    <w:p>
-      <w:r>
-        <w:t>PRODUCT_COPY_FILES += vendor/sprd/partner/chipone/lib/libchiponeic_fingerprint_factory.so:vendor/lib/libfactorylib.so</w:t>
-      </w:r>
-    </w:p>
-    <w:p>
-      <w:r>
-        <w:t>PRODUCT_COPY_FILES += vendor/sprd/partner/chipone/lib/vendor.fpsensor.hardware.fpsensorhidlsvc@2.0.so:vendor/lib/vendor.fpsensor.hardware.fpsensorhidlsvc@2.0.so</w:t>
-      </w:r>
-    </w:p>
-    <w:p>
-      <w:r>
-        <w:t>PRODUCT_COPY_FILES += vendor/sprd/partner/chipone/uinput-fpsensor.kl:system/usr/keylayout/uinput-fpsensor.kl</w:t>
-      </w:r>
-    </w:p>
-    <w:p>
-      <w:r>
-        <w:t>PRODUCT_COPY_FILES += vendor/sprd/partner/chipone/uinput-fpsensor.idc:system/usr/idc/uinput-fpsensor.idc</w:t>
-      </w:r>
-    </w:p>
-    <w:p>
-      <w:r>
-        <w:t>#support dynamic TA</w:t>
-      </w:r>
-    </w:p>
-    <w:p>
-      <w:r>
-        <w:lastRenderedPageBreak/>
-        <w:t>PRODUCT_COPY_FILES += vendor/sprd/partner/chipone/fp_ta.elf:/vendor/firmware/fpsensor.elf</w:t>
-      </w:r>
-    </w:p>
-    <w:p>
-      <w:r>
-        <w:t>PRODUCT_COPY_FILES += vendor/sprd/partner/chipone/init.chipone.rc:vendor/etc/init/init.chipone.rc</w:t>
-      </w:r>
-    </w:p>
-    <w:p>
-      <w:pPr>
-        <w:rPr>
-          <w:color w:val="FF0000"/>
-        </w:rPr>
-      </w:pPr>
-      <w:r>
-        <w:rPr>
-          <w:color w:val="FF0000"/>
-        </w:rPr>
-        <w:t>BOARD_SEPOLICY_DIRS += vendor/sprd/partner/chipone/sepolicy_androido</w:t>
-      </w:r>
-      <w:r>
-        <w:rPr>
-          <w:rFonts w:hint="eastAsia"/>
-          <w:color w:val="FF0000"/>
-        </w:rPr>
-        <w:t xml:space="preserve">  </w:t>
-      </w:r>
-      <w:r>
-        <w:rPr>
-          <w:rFonts w:hint="eastAsia"/>
-          <w:color w:val="FF0000"/>
-        </w:rPr>
-        <w:t>（这句话</w:t>
-      </w:r>
-      <w:proofErr w:type="gramStart"/>
-      <w:r>
-        <w:rPr>
-          <w:rFonts w:hint="eastAsia"/>
-          <w:color w:val="FF0000"/>
-        </w:rPr>
-        <w:t>很</w:t>
-      </w:r>
-      <w:proofErr w:type="gramEnd"/>
-      <w:r>
-        <w:rPr>
-          <w:rFonts w:hint="eastAsia"/>
-          <w:color w:val="FF0000"/>
-        </w:rPr>
-        <w:t>关键它是指定设置</w:t>
-      </w:r>
-      <w:r>
-        <w:rPr>
-          <w:rFonts w:hint="eastAsia"/>
-          <w:color w:val="FF0000"/>
-        </w:rPr>
-        <w:t>selinux</w:t>
-      </w:r>
-      <w:r>
-        <w:rPr>
-          <w:rFonts w:hint="eastAsia"/>
-          <w:color w:val="FF0000"/>
-        </w:rPr>
-        <w:t>的时候用到</w:t>
-      </w:r>
-      <w:r>
-        <w:rPr>
-          <w:rFonts w:hint="eastAsia"/>
-          <w:color w:val="FF0000"/>
-        </w:rPr>
-        <w:t xml:space="preserve">*te </w:t>
-      </w:r>
-      <w:r>
-        <w:rPr>
-          <w:rFonts w:hint="eastAsia"/>
-          <w:color w:val="FF0000"/>
-        </w:rPr>
-        <w:t>和</w:t>
-      </w:r>
-      <w:r>
-        <w:rPr>
-          <w:rFonts w:hint="eastAsia"/>
-          <w:color w:val="FF0000"/>
-        </w:rPr>
-        <w:t xml:space="preserve"> *conetxts</w:t>
-      </w:r>
-      <w:r>
-        <w:rPr>
-          <w:rFonts w:hint="eastAsia"/>
-          <w:color w:val="FF0000"/>
-        </w:rPr>
-        <w:t>的文件）</w:t>
-      </w:r>
-    </w:p>
-    <w:p/>
-    <w:p>
-      <w:pPr>
-        <w:rPr>
-          <w:b/>
-          <w:color w:val="FF0000"/>
-        </w:rPr>
-      </w:pPr>
-      <w:r>
-        <w:rPr>
-          <w:rFonts w:hint="eastAsia"/>
-          <w:b/>
-          <w:color w:val="FF0000"/>
-        </w:rPr>
-        <w:t>调试小技巧：</w:t>
-      </w:r>
-    </w:p>
-    <w:p>
-      <w:pPr>
-        <w:ind w:firstLine="360"/>
-      </w:pPr>
-      <w:r>
-        <w:rPr>
-          <w:rFonts w:hint="eastAsia"/>
-        </w:rPr>
-        <w:t>如果看</w:t>
-      </w:r>
-      <w:r>
-        <w:rPr>
-          <w:rFonts w:hint="eastAsia"/>
-        </w:rPr>
-        <w:t>log</w:t>
-      </w:r>
-      <w:r>
-        <w:rPr>
-          <w:rFonts w:hint="eastAsia"/>
-        </w:rPr>
-        <w:t>是打开节点失败，如果怀疑是权限问题但是此时上层有跑起来了，如果上层跑完发现节点打不开就很容易</w:t>
-      </w:r>
-      <w:r>
-        <w:rPr>
-          <w:rFonts w:hint="eastAsia"/>
-        </w:rPr>
-        <w:t>remove</w:t>
-      </w:r>
-      <w:r>
-        <w:rPr>
-          <w:rFonts w:hint="eastAsia"/>
-        </w:rPr>
-        <w:t>掉底层驱动创建的节点；导致开机之后想要改节点的权限的时候节点已经不存在了。所以可以先更改一下</w:t>
-      </w:r>
-      <w:r>
-        <w:rPr>
-          <w:rFonts w:hint="eastAsia"/>
-        </w:rPr>
-        <w:t xml:space="preserve">  /vendor/bin/hw/</w:t>
       </w:r>
       <w:hyperlink r:id="rId47" w:history="1">
         <w:r>
@@ -31929,13 +31142,331 @@
         <w:rPr>
           <w:rFonts w:hint="eastAsia"/>
         </w:rPr>
+        <w:t>）</w:t>
+      </w:r>
+    </w:p>
+    <w:p>
+      <w:pPr>
+        <w:rPr>
+          <w:b/>
+          <w:color w:val="FF0000"/>
+        </w:rPr>
+      </w:pPr>
+      <w:r>
+        <w:rPr>
+          <w:rFonts w:hint="eastAsia"/>
+          <w:b/>
+          <w:color w:val="FF0000"/>
+        </w:rPr>
+        <w:t>调试步骤</w:t>
+      </w:r>
+      <w:r>
+        <w:rPr>
+          <w:rFonts w:hint="eastAsia"/>
+          <w:b/>
+          <w:color w:val="FF0000"/>
+        </w:rPr>
+        <w:t>（以下以</w:t>
+      </w:r>
+      <w:proofErr w:type="gramStart"/>
+      <w:r>
+        <w:rPr>
+          <w:rFonts w:hint="eastAsia"/>
+          <w:b/>
+          <w:color w:val="FF0000"/>
+        </w:rPr>
+        <w:t>调试集创指纹</w:t>
+      </w:r>
+      <w:proofErr w:type="gramEnd"/>
+      <w:r>
+        <w:rPr>
+          <w:rFonts w:hint="eastAsia"/>
+          <w:b/>
+          <w:color w:val="FF0000"/>
+        </w:rPr>
+        <w:t>为例）</w:t>
+      </w:r>
+      <w:r>
+        <w:rPr>
+          <w:rFonts w:hint="eastAsia"/>
+          <w:b/>
+          <w:color w:val="FF0000"/>
+        </w:rPr>
+        <w:t>：</w:t>
+      </w:r>
+    </w:p>
+    <w:p>
+      <w:r>
+        <w:rPr>
+          <w:rFonts w:hint="eastAsia"/>
+        </w:rPr>
+        <w:t>（</w:t>
+      </w:r>
+      <w:r>
+        <w:rPr>
+          <w:rFonts w:hint="eastAsia"/>
+        </w:rPr>
+        <w:t>1</w:t>
+      </w:r>
+      <w:r>
+        <w:rPr>
+          <w:rFonts w:hint="eastAsia"/>
+        </w:rPr>
+        <w:t>）、在文件</w:t>
+      </w:r>
+      <w:r>
+        <w:rPr>
+          <w:rFonts w:hint="eastAsia"/>
+        </w:rPr>
         <w:t xml:space="preserve"> </w:t>
       </w:r>
       <w:r>
-        <w:rPr>
-          <w:rFonts w:hint="eastAsia"/>
-        </w:rPr>
-        <w:t>名字，比如</w:t>
+        <w:t>idh.code\device\sprd\sharkl3\common</w:t>
+      </w:r>
+      <w:r>
+        <w:rPr>
+          <w:rFonts w:hint="eastAsia"/>
+        </w:rPr>
+        <w:t>\</w:t>
+      </w:r>
+      <w:r>
+        <w:t xml:space="preserve"> AndroidKernel.mk</w:t>
+      </w:r>
+      <w:r>
+        <w:rPr>
+          <w:rFonts w:hint="eastAsia"/>
+        </w:rPr>
+        <w:t xml:space="preserve"> </w:t>
+      </w:r>
+      <w:r>
+        <w:rPr>
+          <w:rFonts w:hint="eastAsia"/>
+        </w:rPr>
+        <w:t>中增加</w:t>
+      </w:r>
+    </w:p>
+    <w:p>
+      <w:r>
+        <w:rPr>
+          <w:rFonts w:hint="eastAsia"/>
+        </w:rPr>
+        <w:t>例如：</w:t>
+      </w:r>
+    </w:p>
+    <w:p>
+      <w:pPr>
+        <w:ind w:firstLine="420"/>
+        <w:rPr>
+          <w:color w:val="FF0000"/>
+        </w:rPr>
+      </w:pPr>
+      <w:proofErr w:type="gramStart"/>
+      <w:r>
+        <w:rPr>
+          <w:color w:val="FF0000"/>
+        </w:rPr>
+        <w:t>ifeq</w:t>
+      </w:r>
+      <w:proofErr w:type="gramEnd"/>
+      <w:r>
+        <w:rPr>
+          <w:color w:val="FF0000"/>
+        </w:rPr>
+        <w:t xml:space="preserve"> ($(strip $(BOARD_FINGERPRINT_CONFIG)),chipone)</w:t>
+      </w:r>
+    </w:p>
+    <w:p>
+      <w:pPr>
+        <w:rPr>
+          <w:color w:val="FF0000"/>
+        </w:rPr>
+      </w:pPr>
+      <w:r>
+        <w:rPr>
+          <w:color w:val="FF0000"/>
+        </w:rPr>
+        <w:tab/>
+      </w:r>
+      <w:r>
+        <w:rPr>
+          <w:rFonts w:hint="eastAsia"/>
+          <w:color w:val="FF0000"/>
+        </w:rPr>
+        <w:tab/>
+      </w:r>
+      <w:r>
+        <w:rPr>
+          <w:color w:val="FF0000"/>
+        </w:rPr>
+        <w:t>$(call sprd_create_user_config, $(KERNEL_CONFIG), $(TARGET_DEVICE_CHIPONE_CONFIG))</w:t>
+      </w:r>
+    </w:p>
+    <w:p>
+      <w:pPr>
+        <w:ind w:firstLine="420"/>
+        <w:rPr>
+          <w:color w:val="FF0000"/>
+        </w:rPr>
+      </w:pPr>
+      <w:r>
+        <w:rPr>
+          <w:color w:val="FF0000"/>
+        </w:rPr>
+        <w:t>Endi</w:t>
+      </w:r>
+      <w:r>
+        <w:rPr>
+          <w:rFonts w:hint="eastAsia"/>
+          <w:color w:val="FF0000"/>
+        </w:rPr>
+        <w:t>f</w:t>
+      </w:r>
+    </w:p>
+    <w:p>
+      <w:pPr>
+        <w:rPr>
+          <w:color w:val="FF0000"/>
+        </w:rPr>
+      </w:pPr>
+      <w:r>
+        <w:rPr>
+          <w:rFonts w:hint="eastAsia"/>
+          <w:color w:val="FF0000"/>
+        </w:rPr>
+        <w:tab/>
+      </w:r>
+      <w:r>
+        <w:rPr>
+          <w:color w:val="FF0000"/>
+        </w:rPr>
+        <w:t>……</w:t>
+      </w:r>
+    </w:p>
+    <w:p>
+      <w:pPr>
+        <w:rPr>
+          <w:color w:val="FF0000"/>
+        </w:rPr>
+      </w:pPr>
+      <w:r>
+        <w:rPr>
+          <w:rFonts w:hint="eastAsia"/>
+          <w:color w:val="FF0000"/>
+        </w:rPr>
+        <w:tab/>
+      </w:r>
+      <w:proofErr w:type="gramStart"/>
+      <w:r>
+        <w:rPr>
+          <w:color w:val="FF0000"/>
+        </w:rPr>
+        <w:t>ifeq</w:t>
+      </w:r>
+      <w:proofErr w:type="gramEnd"/>
+      <w:r>
+        <w:rPr>
+          <w:color w:val="FF0000"/>
+        </w:rPr>
+        <w:t xml:space="preserve"> ($(strip $(BOARD_FINGERPRINT_CONFIG)),chipone)</w:t>
+      </w:r>
+    </w:p>
+    <w:p>
+      <w:pPr>
+        <w:ind w:left="420" w:firstLine="420"/>
+        <w:rPr>
+          <w:color w:val="FF0000"/>
+        </w:rPr>
+      </w:pPr>
+      <w:r>
+        <w:rPr>
+          <w:color w:val="FF0000"/>
+        </w:rPr>
+        <w:t>TARGET_DEVICE_CHIPONE_</w:t>
+      </w:r>
+      <w:proofErr w:type="gramStart"/>
+      <w:r>
+        <w:rPr>
+          <w:color w:val="FF0000"/>
+        </w:rPr>
+        <w:t>CONFIG :</w:t>
+      </w:r>
+      <w:proofErr w:type="gramEnd"/>
+      <w:r>
+        <w:rPr>
+          <w:color w:val="FF0000"/>
+        </w:rPr>
+        <w:t>= $(KERNEL_DIFF_CONFIG_COMMON)/chipone_diff_config</w:t>
+      </w:r>
+    </w:p>
+    <w:p>
+      <w:pPr>
+        <w:ind w:firstLine="420"/>
+        <w:rPr>
+          <w:color w:val="FF0000"/>
+        </w:rPr>
+      </w:pPr>
+      <w:proofErr w:type="gramStart"/>
+      <w:r>
+        <w:rPr>
+          <w:rFonts w:hint="eastAsia"/>
+          <w:color w:val="FF0000"/>
+        </w:rPr>
+        <w:t>e</w:t>
+      </w:r>
+      <w:r>
+        <w:rPr>
+          <w:color w:val="FF0000"/>
+        </w:rPr>
+        <w:t>ndif</w:t>
+      </w:r>
+      <w:proofErr w:type="gramEnd"/>
+    </w:p>
+    <w:p>
+      <w:r>
+        <w:rPr>
+          <w:rFonts w:hint="eastAsia"/>
+        </w:rPr>
+        <w:tab/>
+      </w:r>
+    </w:p>
+    <w:p>
+      <w:pPr>
+        <w:rPr>
+          <w:color w:val="FF0000"/>
+        </w:rPr>
+      </w:pPr>
+      <w:r>
+        <w:rPr>
+          <w:rFonts w:hint="eastAsia"/>
+        </w:rPr>
+        <w:t xml:space="preserve"> (2)</w:t>
+      </w:r>
+      <w:r>
+        <w:rPr>
+          <w:rFonts w:hint="eastAsia"/>
+        </w:rPr>
+        <w:t>在</w:t>
+      </w:r>
+      <w:r>
+        <w:rPr>
+          <w:rFonts w:hint="eastAsia"/>
+        </w:rPr>
+        <w:t xml:space="preserve"> </w:t>
+      </w:r>
+      <w:r>
+        <w:t>idh.code\kernel\sprd-diffconfig\sharkl3\common</w:t>
+      </w:r>
+      <w:r>
+        <w:rPr>
+          <w:rFonts w:hint="eastAsia"/>
+        </w:rPr>
+        <w:t xml:space="preserve">\ </w:t>
+      </w:r>
+      <w:r>
+        <w:rPr>
+          <w:rFonts w:hint="eastAsia"/>
+        </w:rPr>
+        <w:t>路径下增加文件</w:t>
       </w:r>
       <w:r>
         <w:rPr>
@@ -31943,13 +31474,522 @@
         </w:rPr>
         <w:t xml:space="preserve">  </w:t>
       </w:r>
-    </w:p>
-    <w:p>
-      <w:r>
-        <w:rPr>
-          <w:rFonts w:hint="eastAsia"/>
-        </w:rPr>
-        <w:t>/vendor/bin/hw/</w:t>
+      <w:r>
+        <w:rPr>
+          <w:color w:val="FF0000"/>
+        </w:rPr>
+        <w:t>chip</w:t>
+      </w:r>
+      <w:r>
+        <w:rPr>
+          <w:rFonts w:hint="eastAsia"/>
+          <w:color w:val="FF0000"/>
+        </w:rPr>
+        <w:t>one_diff_config</w:t>
+      </w:r>
+      <w:r>
+        <w:rPr>
+          <w:rFonts w:hint="eastAsia"/>
+          <w:color w:val="FF0000"/>
+        </w:rPr>
+        <w:t xml:space="preserve">  </w:t>
+      </w:r>
+      <w:r>
+        <w:rPr>
+          <w:rFonts w:hint="eastAsia"/>
+        </w:rPr>
+        <w:t>(</w:t>
+      </w:r>
+      <w:r>
+        <w:rPr>
+          <w:rFonts w:hint="eastAsia"/>
+        </w:rPr>
+        <w:t>和上一步的文件名一样</w:t>
+      </w:r>
+      <w:r>
+        <w:rPr>
+          <w:rFonts w:hint="eastAsia"/>
+        </w:rPr>
+        <w:t>)</w:t>
+      </w:r>
+      <w:r>
+        <w:rPr>
+          <w:rFonts w:hint="eastAsia"/>
+        </w:rPr>
+        <w:t>；内容配上</w:t>
+      </w:r>
+      <w:r>
+        <w:rPr>
+          <w:rFonts w:hint="eastAsia"/>
+          <w:b/>
+          <w:color w:val="FF0000"/>
+        </w:rPr>
+        <w:t>驱动用到的宏</w:t>
+      </w:r>
+      <w:r>
+        <w:rPr>
+          <w:rFonts w:hint="eastAsia"/>
+        </w:rPr>
+        <w:t>：</w:t>
+      </w:r>
+      <w:r>
+        <w:t>ADD</w:t>
+      </w:r>
+      <w:proofErr w:type="gramStart"/>
+      <w:r>
+        <w:t>:</w:t>
+      </w:r>
+      <w:r>
+        <w:rPr>
+          <w:color w:val="FF0000"/>
+        </w:rPr>
+        <w:t>CONFIG</w:t>
+      </w:r>
+      <w:proofErr w:type="gramEnd"/>
+      <w:r>
+        <w:rPr>
+          <w:color w:val="FF0000"/>
+        </w:rPr>
+        <w:t>_CHIPONE_FINGERPRINT</w:t>
+      </w:r>
+    </w:p>
+    <w:p/>
+    <w:p>
+      <w:r>
+        <w:rPr>
+          <w:rFonts w:hint="eastAsia"/>
+        </w:rPr>
+        <w:t>（</w:t>
+      </w:r>
+      <w:r>
+        <w:rPr>
+          <w:rFonts w:hint="eastAsia"/>
+        </w:rPr>
+        <w:t>3</w:t>
+      </w:r>
+      <w:r>
+        <w:rPr>
+          <w:rFonts w:hint="eastAsia"/>
+        </w:rPr>
+        <w:t>）、在文件</w:t>
+      </w:r>
+      <w:r>
+        <w:t>idh.code\device\sprd\sharkl3\common</w:t>
+      </w:r>
+      <w:r>
+        <w:rPr>
+          <w:rFonts w:hint="eastAsia"/>
+        </w:rPr>
+        <w:t>\</w:t>
+      </w:r>
+      <w:r>
+        <w:t xml:space="preserve"> security_feature.mk</w:t>
+      </w:r>
+      <w:r>
+        <w:rPr>
+          <w:rFonts w:hint="eastAsia"/>
+        </w:rPr>
+        <w:t>中增加</w:t>
+      </w:r>
+    </w:p>
+    <w:p>
+      <w:pPr>
+        <w:ind w:firstLine="420"/>
+        <w:rPr>
+          <w:color w:val="FF0000"/>
+        </w:rPr>
+      </w:pPr>
+      <w:proofErr w:type="gramStart"/>
+      <w:r>
+        <w:rPr>
+          <w:color w:val="FF0000"/>
+        </w:rPr>
+        <w:t>ifeq</w:t>
+      </w:r>
+      <w:proofErr w:type="gramEnd"/>
+      <w:r>
+        <w:rPr>
+          <w:color w:val="FF0000"/>
+        </w:rPr>
+        <w:t xml:space="preserve"> ($(strip $(BOARD_FINGERPRINT_CONFIG)), chipone)</w:t>
+      </w:r>
+    </w:p>
+    <w:p>
+      <w:pPr>
+        <w:ind w:left="420" w:firstLine="420"/>
+        <w:rPr>
+          <w:color w:val="FF0000"/>
+        </w:rPr>
+      </w:pPr>
+      <w:r>
+        <w:rPr>
+          <w:color w:val="FF0000"/>
+        </w:rPr>
+        <w:t>include vendor/sprd/partner/chipone/chipone.mk</w:t>
+      </w:r>
+      <w:r>
+        <w:rPr>
+          <w:rFonts w:hint="eastAsia"/>
+          <w:color w:val="FF0000"/>
+        </w:rPr>
+        <w:t xml:space="preserve">   </w:t>
+      </w:r>
+      <w:r>
+        <w:rPr>
+          <w:rFonts w:hint="eastAsia"/>
+          <w:color w:val="FF0000"/>
+        </w:rPr>
+        <w:t>（其中</w:t>
+      </w:r>
+      <w:r>
+        <w:rPr>
+          <w:rFonts w:hint="eastAsia"/>
+          <w:color w:val="FF0000"/>
+        </w:rPr>
+        <w:t>chipone.mk</w:t>
+      </w:r>
+      <w:r>
+        <w:rPr>
+          <w:rFonts w:hint="eastAsia"/>
+          <w:color w:val="FF0000"/>
+        </w:rPr>
+        <w:t>对应的是</w:t>
+      </w:r>
+      <w:r>
+        <w:rPr>
+          <w:rFonts w:hint="eastAsia"/>
+          <w:color w:val="FF0000"/>
+        </w:rPr>
+        <w:t>hal</w:t>
+      </w:r>
+      <w:r>
+        <w:rPr>
+          <w:rFonts w:hint="eastAsia"/>
+          <w:color w:val="FF0000"/>
+        </w:rPr>
+        <w:t>层的</w:t>
+      </w:r>
+      <w:r>
+        <w:rPr>
+          <w:rFonts w:hint="eastAsia"/>
+          <w:color w:val="FF0000"/>
+        </w:rPr>
+        <w:t>mk</w:t>
+      </w:r>
+      <w:r>
+        <w:rPr>
+          <w:rFonts w:hint="eastAsia"/>
+          <w:color w:val="FF0000"/>
+        </w:rPr>
+        <w:t>）</w:t>
+      </w:r>
+    </w:p>
+    <w:p>
+      <w:pPr>
+        <w:ind w:firstLine="420"/>
+        <w:rPr>
+          <w:color w:val="FF0000"/>
+        </w:rPr>
+      </w:pPr>
+      <w:proofErr w:type="gramStart"/>
+      <w:r>
+        <w:rPr>
+          <w:color w:val="FF0000"/>
+        </w:rPr>
+        <w:t>endif</w:t>
+      </w:r>
+      <w:proofErr w:type="gramEnd"/>
+    </w:p>
+    <w:p/>
+    <w:p>
+      <w:pPr>
+        <w:rPr>
+          <w:color w:val="FF0000"/>
+        </w:rPr>
+      </w:pPr>
+      <w:r>
+        <w:rPr>
+          <w:rFonts w:hint="eastAsia"/>
+        </w:rPr>
+        <w:t>（</w:t>
+      </w:r>
+      <w:r>
+        <w:rPr>
+          <w:rFonts w:hint="eastAsia"/>
+        </w:rPr>
+        <w:t>4</w:t>
+      </w:r>
+      <w:r>
+        <w:rPr>
+          <w:rFonts w:hint="eastAsia"/>
+        </w:rPr>
+        <w:t>）、在</w:t>
+      </w:r>
+      <w:r>
+        <w:rPr>
+          <w:rFonts w:hint="eastAsia"/>
+        </w:rPr>
+        <w:t>hal</w:t>
+      </w:r>
+      <w:r>
+        <w:rPr>
+          <w:rFonts w:hint="eastAsia"/>
+        </w:rPr>
+        <w:t>层的相应指纹路径</w:t>
+      </w:r>
+      <w:r>
+        <w:rPr>
+          <w:rFonts w:hint="eastAsia"/>
+        </w:rPr>
+        <w:t xml:space="preserve"> </w:t>
+      </w:r>
+      <w:r>
+        <w:t>idh.code\vendor\sprd\partner\chipone</w:t>
+      </w:r>
+      <w:r>
+        <w:rPr>
+          <w:rFonts w:hint="eastAsia"/>
+        </w:rPr>
+        <w:t xml:space="preserve"> </w:t>
+      </w:r>
+      <w:r>
+        <w:rPr>
+          <w:rFonts w:hint="eastAsia"/>
+        </w:rPr>
+        <w:t>中创建</w:t>
+      </w:r>
+      <w:r>
+        <w:rPr>
+          <w:rFonts w:hint="eastAsia"/>
+          <w:color w:val="FF0000"/>
+        </w:rPr>
+        <w:t>chipone.mk</w:t>
+      </w:r>
+      <w:r>
+        <w:rPr>
+          <w:rFonts w:hint="eastAsia"/>
+          <w:color w:val="FF0000"/>
+        </w:rPr>
+        <w:t>（</w:t>
+      </w:r>
+      <w:r>
+        <w:rPr>
+          <w:rFonts w:hint="eastAsia"/>
+          <w:color w:val="FF0000"/>
+        </w:rPr>
+        <w:t>名字同上</w:t>
+      </w:r>
+      <w:r>
+        <w:rPr>
+          <w:rFonts w:hint="eastAsia"/>
+          <w:color w:val="FF0000"/>
+        </w:rPr>
+        <w:t>）</w:t>
+      </w:r>
+    </w:p>
+    <w:p>
+      <w:r>
+        <w:rPr>
+          <w:rFonts w:hint="eastAsia"/>
+        </w:rPr>
+        <w:t>内容：</w:t>
+      </w:r>
+    </w:p>
+    <w:p>
+      <w:r>
+        <w:t># add for fpsensor fingerprint</w:t>
+      </w:r>
+    </w:p>
+    <w:p>
+      <w:r>
+        <w:t>PRODUCT_COPY_FILES += vendor/sprd/partner/chipone/fingerprint.default.so:vendor/lib64/hw/fingerprint.default.so</w:t>
+      </w:r>
+    </w:p>
+    <w:p>
+      <w:r>
+        <w:t>PRODUCT_COPY_FILES += vendor/sprd/partner/chipone/lib/libfp_ext_svc2.so:vendor/lib/libfp_ext_svc2.so</w:t>
+      </w:r>
+    </w:p>
+    <w:p>
+      <w:r>
+        <w:t xml:space="preserve">PRODUCT_COPY_FILES += </w:t>
+      </w:r>
+      <w:r>
+        <w:lastRenderedPageBreak/>
+        <w:t>vendor/sprd/partner/chipone/lib/libchiponeic_fingerprint_factory.so:vendor/lib/libfactorylib.so</w:t>
+      </w:r>
+    </w:p>
+    <w:p>
+      <w:r>
+        <w:t>PRODUCT_COPY_FILES += vendor/sprd/partner/chipone/lib/vendor.fpsensor.hardware.fpsensorhidlsvc@2.0.so:vendor/lib/vendor.fpsensor.hardware.fpsensorhidlsvc@2.0.so</w:t>
+      </w:r>
+    </w:p>
+    <w:p>
+      <w:r>
+        <w:t>PRODUCT_COPY_FILES += vendor/sprd/partner/chipone/uinput-fpsensor.kl:system/usr/keylayout/uinput-fpsensor.kl</w:t>
+      </w:r>
+    </w:p>
+    <w:p>
+      <w:r>
+        <w:t>PRODUCT_COPY_FILES += vendor/sprd/partner/chipone/uinput-fpsensor.idc:system/usr/idc/uinput-fpsensor.idc</w:t>
+      </w:r>
+    </w:p>
+    <w:p>
+      <w:r>
+        <w:t>#support dynamic TA</w:t>
+      </w:r>
+    </w:p>
+    <w:p>
+      <w:r>
+        <w:t>PRODUCT_COPY_FILES += vendor/sprd/partner/chipone/fp_ta.elf:/vendor/firmware/fpsensor.elf</w:t>
+      </w:r>
+    </w:p>
+    <w:p>
+      <w:r>
+        <w:t>PRODUCT_COPY_FILES += vendor/sprd/partner/chipone/init.chipone.rc:vendor/etc/init/init.chipone.rc</w:t>
+      </w:r>
+    </w:p>
+    <w:p>
+      <w:pPr>
+        <w:rPr>
+          <w:color w:val="FF0000"/>
+        </w:rPr>
+      </w:pPr>
+      <w:r>
+        <w:rPr>
+          <w:color w:val="FF0000"/>
+        </w:rPr>
+        <w:t>BOARD_SEPOLICY_DIRS += vendor/sprd/partner/chipone/sepolicy_androido</w:t>
+      </w:r>
+      <w:r>
+        <w:rPr>
+          <w:rFonts w:hint="eastAsia"/>
+          <w:color w:val="FF0000"/>
+        </w:rPr>
+        <w:t xml:space="preserve">  </w:t>
+      </w:r>
+      <w:r>
+        <w:rPr>
+          <w:rFonts w:hint="eastAsia"/>
+          <w:color w:val="FF0000"/>
+        </w:rPr>
+        <w:t>（这句话</w:t>
+      </w:r>
+      <w:proofErr w:type="gramStart"/>
+      <w:r>
+        <w:rPr>
+          <w:rFonts w:hint="eastAsia"/>
+          <w:color w:val="FF0000"/>
+        </w:rPr>
+        <w:t>很</w:t>
+      </w:r>
+      <w:proofErr w:type="gramEnd"/>
+      <w:r>
+        <w:rPr>
+          <w:rFonts w:hint="eastAsia"/>
+          <w:color w:val="FF0000"/>
+        </w:rPr>
+        <w:t>关键它是指定设置</w:t>
+      </w:r>
+      <w:r>
+        <w:rPr>
+          <w:rFonts w:hint="eastAsia"/>
+          <w:color w:val="FF0000"/>
+        </w:rPr>
+        <w:t>selinux</w:t>
+      </w:r>
+      <w:r>
+        <w:rPr>
+          <w:rFonts w:hint="eastAsia"/>
+          <w:color w:val="FF0000"/>
+        </w:rPr>
+        <w:t>的时候用到</w:t>
+      </w:r>
+      <w:r>
+        <w:rPr>
+          <w:rFonts w:hint="eastAsia"/>
+          <w:color w:val="FF0000"/>
+        </w:rPr>
+        <w:t xml:space="preserve">*te </w:t>
+      </w:r>
+      <w:r>
+        <w:rPr>
+          <w:rFonts w:hint="eastAsia"/>
+          <w:color w:val="FF0000"/>
+        </w:rPr>
+        <w:t>和</w:t>
+      </w:r>
+      <w:r>
+        <w:rPr>
+          <w:rFonts w:hint="eastAsia"/>
+          <w:color w:val="FF0000"/>
+        </w:rPr>
+        <w:t xml:space="preserve"> *conetxts</w:t>
+      </w:r>
+      <w:r>
+        <w:rPr>
+          <w:rFonts w:hint="eastAsia"/>
+          <w:color w:val="FF0000"/>
+        </w:rPr>
+        <w:t>的文件）</w:t>
+      </w:r>
+    </w:p>
+    <w:p/>
+    <w:p>
+      <w:pPr>
+        <w:rPr>
+          <w:b/>
+          <w:color w:val="FF0000"/>
+        </w:rPr>
+      </w:pPr>
+      <w:r>
+        <w:rPr>
+          <w:rFonts w:hint="eastAsia"/>
+          <w:b/>
+          <w:color w:val="FF0000"/>
+        </w:rPr>
+        <w:t>调试小技巧：</w:t>
+      </w:r>
+    </w:p>
+    <w:p>
+      <w:pPr>
+        <w:ind w:firstLine="360"/>
+      </w:pPr>
+      <w:r>
+        <w:rPr>
+          <w:rFonts w:hint="eastAsia"/>
+        </w:rPr>
+        <w:t>如果看</w:t>
+      </w:r>
+      <w:r>
+        <w:rPr>
+          <w:rFonts w:hint="eastAsia"/>
+        </w:rPr>
+        <w:t>log</w:t>
+      </w:r>
+      <w:r>
+        <w:rPr>
+          <w:rFonts w:hint="eastAsia"/>
+        </w:rPr>
+        <w:t>是打开节点失败，如果怀疑是权限问题但是此时上层有跑起来了，如果上层跑完发现节点打不开就很容易</w:t>
+      </w:r>
+      <w:r>
+        <w:rPr>
+          <w:rFonts w:hint="eastAsia"/>
+        </w:rPr>
+        <w:t>remove</w:t>
+      </w:r>
+      <w:r>
+        <w:rPr>
+          <w:rFonts w:hint="eastAsia"/>
+        </w:rPr>
+        <w:t>掉底层驱动创建的节点；导致开机之后想要改节点的权限的时候节点已经不存在了。所以可以先更改一下</w:t>
+      </w:r>
+      <w:r>
+        <w:rPr>
+          <w:rFonts w:hint="eastAsia"/>
+        </w:rPr>
+        <w:t xml:space="preserve">  /vendor/bin/hw/</w:t>
       </w:r>
       <w:hyperlink r:id="rId48" w:history="1">
         <w:r>
@@ -31963,6 +32003,40 @@
         <w:rPr>
           <w:rFonts w:hint="eastAsia"/>
         </w:rPr>
+        <w:t xml:space="preserve"> </w:t>
+      </w:r>
+      <w:r>
+        <w:rPr>
+          <w:rFonts w:hint="eastAsia"/>
+        </w:rPr>
+        <w:t>名字，比如</w:t>
+      </w:r>
+      <w:r>
+        <w:rPr>
+          <w:rFonts w:hint="eastAsia"/>
+        </w:rPr>
+        <w:t xml:space="preserve">  </w:t>
+      </w:r>
+    </w:p>
+    <w:p>
+      <w:r>
+        <w:rPr>
+          <w:rFonts w:hint="eastAsia"/>
+        </w:rPr>
+        <w:t>/vendor/bin/hw/</w:t>
+      </w:r>
+      <w:hyperlink r:id="rId49" w:history="1">
+        <w:r>
+          <w:rPr>
+            <w:rStyle w:val="a8"/>
+          </w:rPr>
+          <w:t>android.hardware.biometrics.fingerprint@2.1-service</w:t>
+        </w:r>
+      </w:hyperlink>
+      <w:r>
+        <w:rPr>
+          <w:rFonts w:hint="eastAsia"/>
+        </w:rPr>
         <w:t xml:space="preserve">1 </w:t>
       </w:r>
       <w:r>
@@ -31991,7 +32065,7 @@
         </w:rPr>
         <w:t xml:space="preserve"> ./vendor/bin/hw/</w:t>
       </w:r>
-      <w:hyperlink r:id="rId49" w:history="1">
+      <w:hyperlink r:id="rId50" w:history="1">
         <w:r>
           <w:rPr>
             <w:rStyle w:val="a8"/>
@@ -32328,7 +32402,6 @@
         <w:rPr>
           <w:rFonts w:hint="eastAsia"/>
         </w:rPr>
-        <w:lastRenderedPageBreak/>
         <w:t>入口：</w:t>
       </w:r>
       <w:r>
@@ -32776,6 +32849,7 @@
         <w:rPr>
           <w:rFonts w:hint="eastAsia"/>
         </w:rPr>
+        <w:lastRenderedPageBreak/>
         <w:t>adb shell cat data/system/packages.list &gt;packages.txt   ////</w:t>
       </w:r>
       <w:proofErr w:type="gramStart"/>
@@ -32823,7 +32897,6 @@
         <w:rPr>
           <w:rFonts w:hint="eastAsia"/>
         </w:rPr>
-        <w:lastRenderedPageBreak/>
         <w:t>LDO</w:t>
       </w:r>
       <w:r>
@@ -33470,7 +33543,6 @@
         <w:rPr>
           <w:rFonts w:hint="eastAsia"/>
         </w:rPr>
-        <w:lastRenderedPageBreak/>
         <w:t>下载</w:t>
       </w:r>
     </w:p>
@@ -33495,7 +33567,7 @@
                     <pic:cNvPicPr/>
                   </pic:nvPicPr>
                   <pic:blipFill>
-                    <a:blip r:embed="rId50"/>
+                    <a:blip r:embed="rId51"/>
                     <a:stretch>
                       <a:fillRect/>
                     </a:stretch>
@@ -33825,6 +33897,7 @@
     </w:p>
     <w:p>
       <w:r>
+        <w:lastRenderedPageBreak/>
         <w:t xml:space="preserve">@bjand03:~/sprdroid9.0_trunk/device/sprd/sharkl3/common$ git </w:t>
       </w:r>
       <w:proofErr w:type="gramStart"/>
@@ -33865,7 +33938,6 @@
     </w:p>
     <w:p>
       <w:r>
-        <w:lastRenderedPageBreak/>
         <w:t>@@ -141</w:t>
       </w:r>
       <w:proofErr w:type="gramStart"/>
@@ -34163,11 +34235,209 @@
     <w:p>
       <w:r>
         <w:t>https://blog.csdn.net/wssxy/article/details/</w:t>
+      </w:r>
+    </w:p>
+    <w:p/>
+    <w:p/>
+    <w:p>
+      <w:pPr>
+        <w:pStyle w:val="2"/>
+      </w:pPr>
+      <w:r>
+        <w:rPr>
+          <w:rFonts w:hint="eastAsia"/>
+        </w:rPr>
+        <w:t>4</w:t>
+      </w:r>
+      <w:r>
+        <w:rPr>
+          <w:rFonts w:hint="eastAsia"/>
+        </w:rPr>
+        <w:t>、如何</w:t>
+      </w:r>
+      <w:proofErr w:type="gramStart"/>
+      <w:r>
+        <w:rPr>
+          <w:rFonts w:hint="eastAsia"/>
+        </w:rPr>
+        <w:t>设置展讯</w:t>
+      </w:r>
+      <w:proofErr w:type="gramEnd"/>
+      <w:r>
+        <w:rPr>
+          <w:rFonts w:hint="eastAsia"/>
+        </w:rPr>
+        <w:t>9.0</w:t>
+      </w:r>
+      <w:r>
+        <w:rPr>
+          <w:rFonts w:hint="eastAsia"/>
+        </w:rPr>
+        <w:t>版本时间会显示</w:t>
+      </w:r>
+      <w:proofErr w:type="gramStart"/>
+      <w:r>
+        <w:rPr>
+          <w:rFonts w:hint="eastAsia"/>
+        </w:rPr>
+        <w:t>秒</w:t>
+      </w:r>
+      <w:proofErr w:type="gramEnd"/>
+    </w:p>
+    <w:p>
+      <w:r>
+        <w:rPr>
+          <w:rFonts w:hint="eastAsia"/>
+        </w:rPr>
+        <w:t>（</w:t>
+      </w:r>
+      <w:r>
+        <w:rPr>
+          <w:rFonts w:hint="eastAsia"/>
+        </w:rPr>
+        <w:t>1</w:t>
+      </w:r>
+      <w:r>
+        <w:rPr>
+          <w:rFonts w:hint="eastAsia"/>
+        </w:rPr>
+        <w:t>）、首先</w:t>
+      </w:r>
+      <w:r>
+        <w:rPr>
+          <w:rFonts w:hint="eastAsia"/>
+        </w:rPr>
+        <w:t>adb</w:t>
+      </w:r>
+      <w:r>
+        <w:rPr>
+          <w:rFonts w:hint="eastAsia"/>
+        </w:rPr>
+        <w:t>执行以下命令：</w:t>
+      </w:r>
+    </w:p>
+    <w:p>
+      <w:pPr>
+        <w:ind w:firstLine="420"/>
+      </w:pPr>
+      <w:proofErr w:type="gramStart"/>
+      <w:r>
+        <w:t>adb</w:t>
+      </w:r>
+      <w:proofErr w:type="gramEnd"/>
+      <w:r>
+        <w:t xml:space="preserve"> shell pm enable com.android.systemui/com.android.systemui.tuner.TunerActivity</w:t>
+      </w:r>
+    </w:p>
+    <w:p>
+      <w:pPr>
+        <w:ind w:firstLine="420"/>
+      </w:pPr>
+      <w:proofErr w:type="gramStart"/>
+      <w:r>
+        <w:t>adb</w:t>
+      </w:r>
+      <w:proofErr w:type="gramEnd"/>
+      <w:r>
+        <w:t xml:space="preserve"> shell am start -n com.android.systemui/com.android.systemui.tuner.TunerActivity</w:t>
+      </w:r>
+    </w:p>
+    <w:p>
+      <w:pPr>
+        <w:ind w:firstLine="420"/>
+      </w:pPr>
+    </w:p>
+    <w:p>
+      <w:r>
+        <w:rPr>
+          <w:rFonts w:hint="eastAsia"/>
+        </w:rPr>
+        <w:t>（</w:t>
+      </w:r>
+      <w:r>
+        <w:rPr>
+          <w:rFonts w:hint="eastAsia"/>
+        </w:rPr>
+        <w:t>2</w:t>
+      </w:r>
+      <w:r>
+        <w:rPr>
+          <w:rFonts w:hint="eastAsia"/>
+        </w:rPr>
+        <w:t>）、</w:t>
+      </w:r>
+      <w:r>
+        <w:rPr>
+          <w:rFonts w:hint="eastAsia"/>
+        </w:rPr>
+        <w:t>进入设置</w:t>
+      </w:r>
+      <w:r>
+        <w:rPr>
+          <w:rFonts w:hint="eastAsia"/>
+        </w:rPr>
+        <w:t>--</w:t>
+      </w:r>
+      <w:r>
+        <w:rPr>
+          <w:rFonts w:hint="eastAsia"/>
+        </w:rPr>
+        <w:t>系统</w:t>
+      </w:r>
+      <w:r>
+        <w:t>—</w:t>
+      </w:r>
+      <w:r>
+        <w:rPr>
+          <w:rFonts w:hint="eastAsia"/>
+        </w:rPr>
+        <w:t>系统界面调节工具</w:t>
+      </w:r>
+      <w:r>
+        <w:rPr>
+          <w:rFonts w:hint="eastAsia"/>
+        </w:rPr>
+        <w:t>--</w:t>
+      </w:r>
+      <w:r>
+        <w:rPr>
+          <w:rFonts w:hint="eastAsia"/>
+        </w:rPr>
+        <w:t>状态栏</w:t>
+      </w:r>
+      <w:r>
+        <w:rPr>
+          <w:rFonts w:hint="eastAsia"/>
+        </w:rPr>
+        <w:t>--</w:t>
+      </w:r>
+      <w:r>
+        <w:rPr>
+          <w:rFonts w:hint="eastAsia"/>
+        </w:rPr>
+        <w:t>时间</w:t>
+      </w:r>
+      <w:r>
+        <w:rPr>
+          <w:rFonts w:hint="eastAsia"/>
+        </w:rPr>
+        <w:t>--</w:t>
+      </w:r>
+      <w:r>
+        <w:rPr>
+          <w:rFonts w:hint="eastAsia"/>
+        </w:rPr>
+        <w:t>显示时分秒</w:t>
       </w:r>
     </w:p>
     <w:p/>
     <w:p/>
     <w:p/>
+    <w:p/>
+    <w:p/>
+    <w:p/>
+    <w:p/>
+    <w:p/>
     <w:p>
       <w:pPr>
         <w:pStyle w:val="1"/>
@@ -34228,423 +34498,423 @@
         <w:rPr>
           <w:rFonts w:hint="eastAsia"/>
         </w:rPr>
+        <w:t>（</w:t>
+      </w:r>
+      <w:r>
+        <w:rPr>
+          <w:rFonts w:hint="eastAsia"/>
+        </w:rPr>
+        <w:t>1</w:t>
+      </w:r>
+      <w:r>
+        <w:rPr>
+          <w:rFonts w:hint="eastAsia"/>
+        </w:rPr>
+        <w:t>）、确定一份已经从</w:t>
+      </w:r>
+      <w:r>
+        <w:rPr>
+          <w:rFonts w:hint="eastAsia"/>
+        </w:rPr>
+        <w:t>6.0</w:t>
+      </w:r>
+      <w:r>
+        <w:rPr>
+          <w:rFonts w:hint="eastAsia"/>
+        </w:rPr>
+        <w:t>升到</w:t>
+      </w:r>
+      <w:r>
+        <w:rPr>
+          <w:rFonts w:hint="eastAsia"/>
+        </w:rPr>
+        <w:t>7.0</w:t>
+      </w:r>
+      <w:r>
+        <w:rPr>
+          <w:rFonts w:hint="eastAsia"/>
+        </w:rPr>
+        <w:t>的项目作为参考项目。</w:t>
+      </w:r>
+    </w:p>
+    <w:p>
+      <w:r>
+        <w:rPr>
+          <w:rFonts w:hint="eastAsia"/>
+        </w:rPr>
+        <w:t>（</w:t>
+      </w:r>
+      <w:r>
+        <w:rPr>
+          <w:rFonts w:hint="eastAsia"/>
+        </w:rPr>
+        <w:t>2</w:t>
+      </w:r>
+      <w:r>
+        <w:rPr>
+          <w:rFonts w:hint="eastAsia"/>
+        </w:rPr>
+        <w:t>）、拷贝</w:t>
+      </w:r>
+      <w:r>
+        <w:rPr>
+          <w:rFonts w:hint="eastAsia"/>
+        </w:rPr>
+        <w:t>7.0</w:t>
+      </w:r>
+      <w:r>
+        <w:rPr>
+          <w:rFonts w:hint="eastAsia"/>
+        </w:rPr>
+        <w:t>中的刚刚确认的项目，然后对比对于</w:t>
+      </w:r>
+      <w:r>
+        <w:t>board_cfg</w:t>
+      </w:r>
+      <w:r>
+        <w:rPr>
+          <w:rFonts w:hint="eastAsia"/>
+        </w:rPr>
+        <w:t xml:space="preserve"> </w:t>
+      </w:r>
+      <w:r>
+        <w:rPr>
+          <w:rFonts w:hint="eastAsia"/>
+        </w:rPr>
+        <w:t>目录里面的文件的修改只要以下文件：</w:t>
+      </w:r>
+    </w:p>
+    <w:p>
+      <w:r>
+        <w:t>__board-sp7731cea.h</w:t>
+      </w:r>
+      <w:r>
+        <w:rPr>
+          <w:rFonts w:hint="eastAsia"/>
+        </w:rPr>
+        <w:t xml:space="preserve">     //uboot</w:t>
+      </w:r>
+      <w:r>
+        <w:rPr>
+          <w:rFonts w:hint="eastAsia"/>
+        </w:rPr>
+        <w:t>的头文件</w:t>
+      </w:r>
+    </w:p>
+    <w:p>
+      <w:r>
+        <w:t>__board-sp7731ceb.h</w:t>
+      </w:r>
+    </w:p>
+    <w:p>
+      <w:r>
+        <w:t>sp7731cea.h</w:t>
+      </w:r>
+      <w:r>
+        <w:rPr>
+          <w:rFonts w:hint="eastAsia"/>
+        </w:rPr>
+        <w:t xml:space="preserve">            //kerne</w:t>
+      </w:r>
+      <w:r>
+        <w:rPr>
+          <w:rFonts w:hint="eastAsia"/>
+        </w:rPr>
+        <w:t>的头文件</w:t>
+      </w:r>
+    </w:p>
+    <w:p>
+      <w:r>
+        <w:t>sp7731ceb.h</w:t>
+      </w:r>
+    </w:p>
+    <w:p>
+      <w:r>
+        <w:t>sprd-scx20_</w:t>
+      </w:r>
+      <w:proofErr w:type="gramStart"/>
+      <w:r>
+        <w:t>sp7731cea.dts</w:t>
+      </w:r>
+      <w:r>
+        <w:rPr>
+          <w:rFonts w:hint="eastAsia"/>
+        </w:rPr>
+        <w:t xml:space="preserve">  /</w:t>
+      </w:r>
+      <w:proofErr w:type="gramEnd"/>
+      <w:r>
+        <w:rPr>
+          <w:rFonts w:hint="eastAsia"/>
+        </w:rPr>
+        <w:t>/dts</w:t>
+      </w:r>
+    </w:p>
+    <w:p>
+      <w:proofErr w:type="gramStart"/>
+      <w:r>
+        <w:t>sprd-scx20_sp7731ceb.dts</w:t>
+      </w:r>
+      <w:proofErr w:type="gramEnd"/>
+    </w:p>
+    <w:p>
+      <w:r>
+        <w:rPr>
+          <w:rFonts w:hint="eastAsia"/>
+        </w:rPr>
+        <w:t>其他的原封不动的</w:t>
+      </w:r>
+      <w:proofErr w:type="gramStart"/>
+      <w:r>
+        <w:rPr>
+          <w:rFonts w:hint="eastAsia"/>
+        </w:rPr>
+        <w:t>烤过来</w:t>
+      </w:r>
+      <w:proofErr w:type="gramEnd"/>
+      <w:r>
+        <w:rPr>
+          <w:rFonts w:hint="eastAsia"/>
+        </w:rPr>
+        <w:t>即可一般有以下文件：</w:t>
+      </w:r>
+    </w:p>
+    <w:p>
+      <w:r>
+        <w:t>connectivity_calibration.ini</w:t>
+      </w:r>
+      <w:r>
+        <w:rPr>
+          <w:rFonts w:hint="eastAsia"/>
+        </w:rPr>
+        <w:t xml:space="preserve">    //</w:t>
+      </w:r>
+      <w:r>
+        <w:rPr>
+          <w:rFonts w:hint="eastAsia"/>
+        </w:rPr>
+        <w:t>这个应该</w:t>
+      </w:r>
+      <w:proofErr w:type="gramStart"/>
+      <w:r>
+        <w:rPr>
+          <w:rFonts w:hint="eastAsia"/>
+        </w:rPr>
+        <w:t>是蓝牙</w:t>
+      </w:r>
+      <w:proofErr w:type="gramEnd"/>
+      <w:r>
+        <w:rPr>
+          <w:rFonts w:hint="eastAsia"/>
+        </w:rPr>
+        <w:t>wifi</w:t>
+      </w:r>
+      <w:r>
+        <w:rPr>
+          <w:rFonts w:hint="eastAsia"/>
+        </w:rPr>
+        <w:t>的一些东西</w:t>
+      </w:r>
+    </w:p>
+    <w:p>
+      <w:r>
+        <w:t>connectivity_configure.ini</w:t>
+      </w:r>
+    </w:p>
+    <w:p>
+      <w:r>
+        <w:t>GetHardwareConfig.sh</w:t>
+      </w:r>
+    </w:p>
+    <w:p>
+      <w:r>
+        <w:t>pin_switch.h</w:t>
+      </w:r>
+    </w:p>
+    <w:p>
+      <w:r>
+        <w:t>pinmap-sp7731.c</w:t>
+      </w:r>
+      <w:r>
+        <w:rPr>
+          <w:rFonts w:hint="eastAsia"/>
+        </w:rPr>
+        <w:t xml:space="preserve">     ////</w:t>
+      </w:r>
+      <w:r>
+        <w:rPr>
+          <w:rFonts w:hint="eastAsia"/>
+        </w:rPr>
+        <w:t>管脚配置</w:t>
+      </w:r>
+    </w:p>
+    <w:p>
+      <w:r>
+        <w:rPr>
+          <w:rFonts w:hint="eastAsia"/>
+        </w:rPr>
+        <w:t>项目说明</w:t>
+      </w:r>
+    </w:p>
+    <w:p>
+      <w:r>
+        <w:rPr>
+          <w:rFonts w:hint="eastAsia"/>
+        </w:rPr>
+        <w:t>还有其他的一些调试说明书</w:t>
+      </w:r>
+    </w:p>
+    <w:p/>
+    <w:p>
+      <w:pPr>
+        <w:pStyle w:val="2"/>
+      </w:pPr>
+      <w:r>
+        <w:rPr>
+          <w:rFonts w:hint="eastAsia"/>
+        </w:rPr>
+        <w:t>2</w:t>
+      </w:r>
+      <w:r>
+        <w:rPr>
+          <w:rFonts w:hint="eastAsia"/>
+        </w:rPr>
+        <w:t>、关于</w:t>
+      </w:r>
+      <w:r>
+        <w:rPr>
+          <w:rFonts w:hint="eastAsia"/>
+        </w:rPr>
+        <w:t>16+2</w:t>
+      </w:r>
+      <w:r>
+        <w:rPr>
+          <w:rFonts w:hint="eastAsia"/>
+        </w:rPr>
+        <w:t>和</w:t>
+      </w:r>
+      <w:r>
+        <w:rPr>
+          <w:rFonts w:hint="eastAsia"/>
+        </w:rPr>
+        <w:t>8+1</w:t>
+      </w:r>
+    </w:p>
+    <w:p>
+      <w:pPr>
+        <w:pStyle w:val="3"/>
+      </w:pPr>
+      <w:r>
+        <w:rPr>
+          <w:rFonts w:hint="eastAsia"/>
+        </w:rPr>
+        <w:t>平台：</w:t>
+      </w:r>
+      <w:r>
+        <w:rPr>
+          <w:rFonts w:hint="eastAsia"/>
+        </w:rPr>
+        <w:t>SC7731C SC9832 SC9850</w:t>
+      </w:r>
+    </w:p>
+    <w:p>
+      <w:r>
+        <w:rPr>
+          <w:rFonts w:hint="eastAsia"/>
+          <w:color w:val="FF0000"/>
+        </w:rPr>
+        <w:t xml:space="preserve">SC7731C SC9832 </w:t>
+      </w:r>
+      <w:r>
+        <w:rPr>
+          <w:rFonts w:hint="eastAsia"/>
+        </w:rPr>
+        <w:t>中</w:t>
+      </w:r>
+      <w:r>
+        <w:rPr>
+          <w:rFonts w:hint="eastAsia"/>
+        </w:rPr>
+        <w:t xml:space="preserve">16+2 </w:t>
+      </w:r>
+      <w:r>
+        <w:rPr>
+          <w:rFonts w:hint="eastAsia"/>
+        </w:rPr>
+        <w:t>和</w:t>
+      </w:r>
+      <w:r>
+        <w:rPr>
+          <w:rFonts w:hint="eastAsia"/>
+        </w:rPr>
+        <w:t xml:space="preserve"> 8+1 </w:t>
+      </w:r>
+      <w:r>
+        <w:rPr>
+          <w:rFonts w:hint="eastAsia"/>
+        </w:rPr>
+        <w:t>是有区别的，需要在</w:t>
+      </w:r>
+      <w:r>
+        <w:rPr>
+          <w:rFonts w:hint="eastAsia"/>
+        </w:rPr>
+        <w:t>config.mk</w:t>
+      </w:r>
+      <w:r>
+        <w:rPr>
+          <w:rFonts w:hint="eastAsia"/>
+        </w:rPr>
+        <w:t>中配置宏：</w:t>
+      </w:r>
+    </w:p>
+    <w:p>
+      <w:r>
+        <w:rPr>
+          <w:rFonts w:hint="eastAsia"/>
+        </w:rPr>
+        <w:t>#---</w:t>
+      </w:r>
+      <w:r>
+        <w:rPr>
+          <w:rFonts w:hint="eastAsia"/>
+        </w:rPr>
+        <w:t>内存配置</w:t>
+      </w:r>
+      <w:r>
+        <w:rPr>
+          <w:rFonts w:hint="eastAsia"/>
+        </w:rPr>
+        <w:t xml:space="preserve"> ( 512M:9832 7.0</w:t>
+      </w:r>
+      <w:r>
+        <w:rPr>
+          <w:rFonts w:hint="eastAsia"/>
+        </w:rPr>
+        <w:t>不允许</w:t>
+      </w:r>
+      <w:r>
+        <w:rPr>
+          <w:rFonts w:hint="eastAsia"/>
+        </w:rPr>
+        <w:t>;2G:2GByte;</w:t>
+      </w:r>
+      <w:r>
+        <w:rPr>
+          <w:rFonts w:hint="eastAsia"/>
+        </w:rPr>
+        <w:t>默认不定义就是</w:t>
+      </w:r>
+      <w:r>
+        <w:rPr>
+          <w:rFonts w:hint="eastAsia"/>
+        </w:rPr>
+        <w:t>1GByte )--------------------</w:t>
+      </w:r>
+    </w:p>
+    <w:p>
+      <w:r>
         <w:lastRenderedPageBreak/>
-        <w:t>（</w:t>
-      </w:r>
-      <w:r>
-        <w:rPr>
-          <w:rFonts w:hint="eastAsia"/>
-        </w:rPr>
-        <w:t>1</w:t>
-      </w:r>
-      <w:r>
-        <w:rPr>
-          <w:rFonts w:hint="eastAsia"/>
-        </w:rPr>
-        <w:t>）、确定一份已经从</w:t>
-      </w:r>
-      <w:r>
-        <w:rPr>
-          <w:rFonts w:hint="eastAsia"/>
-        </w:rPr>
-        <w:t>6.0</w:t>
-      </w:r>
-      <w:r>
-        <w:rPr>
-          <w:rFonts w:hint="eastAsia"/>
-        </w:rPr>
-        <w:t>升到</w:t>
-      </w:r>
-      <w:r>
-        <w:rPr>
-          <w:rFonts w:hint="eastAsia"/>
-        </w:rPr>
-        <w:t>7.0</w:t>
-      </w:r>
-      <w:r>
-        <w:rPr>
-          <w:rFonts w:hint="eastAsia"/>
-        </w:rPr>
-        <w:t>的项目作为参考项目。</w:t>
-      </w:r>
-    </w:p>
-    <w:p>
-      <w:r>
-        <w:rPr>
-          <w:rFonts w:hint="eastAsia"/>
-        </w:rPr>
-        <w:t>（</w:t>
-      </w:r>
-      <w:r>
-        <w:rPr>
-          <w:rFonts w:hint="eastAsia"/>
-        </w:rPr>
-        <w:t>2</w:t>
-      </w:r>
-      <w:r>
-        <w:rPr>
-          <w:rFonts w:hint="eastAsia"/>
-        </w:rPr>
-        <w:t>）、拷贝</w:t>
-      </w:r>
-      <w:r>
-        <w:rPr>
-          <w:rFonts w:hint="eastAsia"/>
-        </w:rPr>
-        <w:t>7.0</w:t>
-      </w:r>
-      <w:r>
-        <w:rPr>
-          <w:rFonts w:hint="eastAsia"/>
-        </w:rPr>
-        <w:t>中的刚刚确认的项目，然后对比对于</w:t>
-      </w:r>
-      <w:r>
-        <w:t>board_cfg</w:t>
-      </w:r>
-      <w:r>
-        <w:rPr>
-          <w:rFonts w:hint="eastAsia"/>
-        </w:rPr>
-        <w:t xml:space="preserve"> </w:t>
-      </w:r>
-      <w:r>
-        <w:rPr>
-          <w:rFonts w:hint="eastAsia"/>
-        </w:rPr>
-        <w:t>目录里面的文件的修改只要以下文件：</w:t>
-      </w:r>
-    </w:p>
-    <w:p>
-      <w:r>
-        <w:t>__board-sp7731cea.h</w:t>
-      </w:r>
-      <w:r>
-        <w:rPr>
-          <w:rFonts w:hint="eastAsia"/>
-        </w:rPr>
-        <w:t xml:space="preserve">     //uboot</w:t>
-      </w:r>
-      <w:r>
-        <w:rPr>
-          <w:rFonts w:hint="eastAsia"/>
-        </w:rPr>
-        <w:t>的头文件</w:t>
-      </w:r>
-    </w:p>
-    <w:p>
-      <w:r>
-        <w:t>__board-sp7731ceb.h</w:t>
-      </w:r>
-    </w:p>
-    <w:p>
-      <w:r>
-        <w:t>sp7731cea.h</w:t>
-      </w:r>
-      <w:r>
-        <w:rPr>
-          <w:rFonts w:hint="eastAsia"/>
-        </w:rPr>
-        <w:t xml:space="preserve">            //kerne</w:t>
-      </w:r>
-      <w:r>
-        <w:rPr>
-          <w:rFonts w:hint="eastAsia"/>
-        </w:rPr>
-        <w:t>的头文件</w:t>
-      </w:r>
-    </w:p>
-    <w:p>
-      <w:r>
-        <w:t>sp7731ceb.h</w:t>
-      </w:r>
-    </w:p>
-    <w:p>
-      <w:r>
-        <w:t>sprd-scx20_</w:t>
-      </w:r>
-      <w:proofErr w:type="gramStart"/>
-      <w:r>
-        <w:t>sp7731cea.dts</w:t>
-      </w:r>
-      <w:r>
-        <w:rPr>
-          <w:rFonts w:hint="eastAsia"/>
-        </w:rPr>
-        <w:t xml:space="preserve">  /</w:t>
-      </w:r>
-      <w:proofErr w:type="gramEnd"/>
-      <w:r>
-        <w:rPr>
-          <w:rFonts w:hint="eastAsia"/>
-        </w:rPr>
-        <w:t>/dts</w:t>
-      </w:r>
-    </w:p>
-    <w:p>
-      <w:proofErr w:type="gramStart"/>
-      <w:r>
-        <w:t>sprd-scx20_sp7731ceb.dts</w:t>
-      </w:r>
-      <w:proofErr w:type="gramEnd"/>
-    </w:p>
-    <w:p>
-      <w:r>
-        <w:rPr>
-          <w:rFonts w:hint="eastAsia"/>
-        </w:rPr>
-        <w:t>其他的原封不动的</w:t>
-      </w:r>
-      <w:proofErr w:type="gramStart"/>
-      <w:r>
-        <w:rPr>
-          <w:rFonts w:hint="eastAsia"/>
-        </w:rPr>
-        <w:t>烤过来</w:t>
-      </w:r>
-      <w:proofErr w:type="gramEnd"/>
-      <w:r>
-        <w:rPr>
-          <w:rFonts w:hint="eastAsia"/>
-        </w:rPr>
-        <w:t>即可一般有以下文件：</w:t>
-      </w:r>
-    </w:p>
-    <w:p>
-      <w:r>
-        <w:t>connectivity_calibration.ini</w:t>
-      </w:r>
-      <w:r>
-        <w:rPr>
-          <w:rFonts w:hint="eastAsia"/>
-        </w:rPr>
-        <w:t xml:space="preserve">    //</w:t>
-      </w:r>
-      <w:r>
-        <w:rPr>
-          <w:rFonts w:hint="eastAsia"/>
-        </w:rPr>
-        <w:t>这个应该</w:t>
-      </w:r>
-      <w:proofErr w:type="gramStart"/>
-      <w:r>
-        <w:rPr>
-          <w:rFonts w:hint="eastAsia"/>
-        </w:rPr>
-        <w:t>是蓝牙</w:t>
-      </w:r>
-      <w:proofErr w:type="gramEnd"/>
-      <w:r>
-        <w:rPr>
-          <w:rFonts w:hint="eastAsia"/>
-        </w:rPr>
-        <w:t>wifi</w:t>
-      </w:r>
-      <w:r>
-        <w:rPr>
-          <w:rFonts w:hint="eastAsia"/>
-        </w:rPr>
-        <w:t>的一些东西</w:t>
-      </w:r>
-    </w:p>
-    <w:p>
-      <w:r>
-        <w:t>connectivity_configure.ini</w:t>
-      </w:r>
-    </w:p>
-    <w:p>
-      <w:r>
-        <w:t>GetHardwareConfig.sh</w:t>
-      </w:r>
-    </w:p>
-    <w:p>
-      <w:r>
-        <w:t>pin_switch.h</w:t>
-      </w:r>
-    </w:p>
-    <w:p>
-      <w:r>
-        <w:t>pinmap-sp7731.c</w:t>
-      </w:r>
-      <w:r>
-        <w:rPr>
-          <w:rFonts w:hint="eastAsia"/>
-        </w:rPr>
-        <w:t xml:space="preserve">     ////</w:t>
-      </w:r>
-      <w:r>
-        <w:rPr>
-          <w:rFonts w:hint="eastAsia"/>
-        </w:rPr>
-        <w:t>管脚配置</w:t>
-      </w:r>
-    </w:p>
-    <w:p>
-      <w:r>
-        <w:rPr>
-          <w:rFonts w:hint="eastAsia"/>
-        </w:rPr>
-        <w:t>项目说明</w:t>
-      </w:r>
-    </w:p>
-    <w:p>
-      <w:r>
-        <w:rPr>
-          <w:rFonts w:hint="eastAsia"/>
-        </w:rPr>
-        <w:t>还有其他的一些调试说明书</w:t>
-      </w:r>
-    </w:p>
-    <w:p/>
-    <w:p>
-      <w:pPr>
-        <w:pStyle w:val="2"/>
-      </w:pPr>
-      <w:r>
-        <w:rPr>
-          <w:rFonts w:hint="eastAsia"/>
-        </w:rPr>
-        <w:t>2</w:t>
-      </w:r>
-      <w:r>
-        <w:rPr>
-          <w:rFonts w:hint="eastAsia"/>
-        </w:rPr>
-        <w:t>、关于</w:t>
-      </w:r>
-      <w:r>
-        <w:rPr>
-          <w:rFonts w:hint="eastAsia"/>
-        </w:rPr>
-        <w:t>16+2</w:t>
-      </w:r>
-      <w:r>
-        <w:rPr>
-          <w:rFonts w:hint="eastAsia"/>
-        </w:rPr>
-        <w:t>和</w:t>
-      </w:r>
-      <w:r>
-        <w:rPr>
-          <w:rFonts w:hint="eastAsia"/>
-        </w:rPr>
-        <w:t>8+1</w:t>
-      </w:r>
-    </w:p>
-    <w:p>
-      <w:pPr>
-        <w:pStyle w:val="3"/>
-      </w:pPr>
-      <w:r>
-        <w:rPr>
-          <w:rFonts w:hint="eastAsia"/>
-        </w:rPr>
-        <w:t>平台：</w:t>
-      </w:r>
-      <w:r>
-        <w:rPr>
-          <w:rFonts w:hint="eastAsia"/>
-        </w:rPr>
-        <w:t>SC7731C SC9832 SC9850</w:t>
-      </w:r>
-    </w:p>
-    <w:p>
-      <w:r>
-        <w:rPr>
-          <w:rFonts w:hint="eastAsia"/>
-          <w:color w:val="FF0000"/>
-        </w:rPr>
-        <w:t xml:space="preserve">SC7731C SC9832 </w:t>
-      </w:r>
-      <w:r>
-        <w:rPr>
-          <w:rFonts w:hint="eastAsia"/>
-        </w:rPr>
-        <w:t>中</w:t>
-      </w:r>
-      <w:r>
-        <w:rPr>
-          <w:rFonts w:hint="eastAsia"/>
-        </w:rPr>
-        <w:t xml:space="preserve">16+2 </w:t>
-      </w:r>
-      <w:r>
-        <w:rPr>
-          <w:rFonts w:hint="eastAsia"/>
-        </w:rPr>
-        <w:t>和</w:t>
-      </w:r>
-      <w:r>
-        <w:rPr>
-          <w:rFonts w:hint="eastAsia"/>
-        </w:rPr>
-        <w:t xml:space="preserve"> 8+1 </w:t>
-      </w:r>
-      <w:r>
-        <w:rPr>
-          <w:rFonts w:hint="eastAsia"/>
-        </w:rPr>
-        <w:t>是有区别的，需要在</w:t>
-      </w:r>
-      <w:r>
-        <w:rPr>
-          <w:rFonts w:hint="eastAsia"/>
-        </w:rPr>
-        <w:t>config.mk</w:t>
-      </w:r>
-      <w:r>
-        <w:rPr>
-          <w:rFonts w:hint="eastAsia"/>
-        </w:rPr>
-        <w:t>中配置宏：</w:t>
-      </w:r>
-    </w:p>
-    <w:p>
-      <w:r>
-        <w:rPr>
-          <w:rFonts w:hint="eastAsia"/>
-        </w:rPr>
-        <w:t>#---</w:t>
-      </w:r>
-      <w:r>
-        <w:rPr>
-          <w:rFonts w:hint="eastAsia"/>
-        </w:rPr>
-        <w:t>内存配置</w:t>
-      </w:r>
-      <w:r>
-        <w:rPr>
-          <w:rFonts w:hint="eastAsia"/>
-        </w:rPr>
-        <w:t xml:space="preserve"> ( 512M:9832 7.0</w:t>
-      </w:r>
-      <w:r>
-        <w:rPr>
-          <w:rFonts w:hint="eastAsia"/>
-        </w:rPr>
-        <w:t>不允许</w:t>
-      </w:r>
-      <w:r>
-        <w:rPr>
-          <w:rFonts w:hint="eastAsia"/>
-        </w:rPr>
-        <w:t>;2G:2GByte;</w:t>
-      </w:r>
-      <w:r>
-        <w:rPr>
-          <w:rFonts w:hint="eastAsia"/>
-        </w:rPr>
-        <w:t>默认不定义就是</w:t>
-      </w:r>
-      <w:r>
-        <w:rPr>
-          <w:rFonts w:hint="eastAsia"/>
-        </w:rPr>
-        <w:t>1GByte )--------------------</w:t>
-      </w:r>
-    </w:p>
-    <w:p>
-      <w:r>
         <w:t>ZCFG_PRODUCT_RAM=</w:t>
       </w:r>
     </w:p>
@@ -38025,7 +38295,7 @@
 </file>
 
 <file path=customXml/itemProps1.xml><?xml version="1.0" encoding="utf-8"?>
-<ds:datastoreItem xmlns:ds="http://schemas.openxmlformats.org/officeDocument/2006/customXml" ds:itemID="{DB5BE744-6DA0-412C-B22A-526D95F0380B}">
+<ds:datastoreItem xmlns:ds="http://schemas.openxmlformats.org/officeDocument/2006/customXml" ds:itemID="{0DB4209D-3C46-49B5-9A23-EFE6FDEF6588}">
   <ds:schemaRefs>
     <ds:schemaRef ds:uri="http://schemas.openxmlformats.org/officeDocument/2006/bibliography"/>
   </ds:schemaRefs>

--- a/展讯小知识.docx
+++ b/展讯小知识.docx
@@ -29912,8 +29912,6 @@
       </w:r>
     </w:p>
     <w:p>
-      <w:bookmarkStart w:id="4" w:name="_GoBack"/>
-      <w:bookmarkEnd w:id="4"/>
       <w:r>
         <w:rPr>
           <w:rFonts w:hint="eastAsia"/>
@@ -38145,77 +38143,77 @@
         </w:rPr>
         <w:t>idh.code\kernel\drivers\</w:t>
       </w:r>
-      <w:bookmarkStart w:id="5" w:name="OLE_LINK2"/>
-      <w:bookmarkStart w:id="6" w:name="OLE_LINK3"/>
+      <w:bookmarkStart w:id="4" w:name="OLE_LINK2"/>
+      <w:bookmarkStart w:id="5" w:name="OLE_LINK3"/>
       <w:r>
         <w:rPr>
           <w:rFonts w:hint="eastAsia"/>
         </w:rPr>
         <w:t>zyt_info</w:t>
       </w:r>
+      <w:bookmarkEnd w:id="4"/>
       <w:bookmarkEnd w:id="5"/>
+    </w:p>
+    <w:p>
+      <w:r>
+        <w:rPr>
+          <w:rFonts w:hint="eastAsia"/>
+        </w:rPr>
+        <w:t xml:space="preserve">   </w:t>
+      </w:r>
+      <w:r>
+        <w:rPr>
+          <w:rFonts w:hint="eastAsia"/>
+        </w:rPr>
+        <w:t>上层的按码代码路径：</w:t>
+      </w:r>
+      <w:r>
+        <w:t>idh.code/vendor/sprd/platform/packages/apps/ValidationTools/src/com/sprd/validationtools/HardwareInfo.java</w:t>
+      </w:r>
+    </w:p>
+    <w:p>
+      <w:r>
+        <w:rPr>
+          <w:rFonts w:hint="eastAsia"/>
+        </w:rPr>
+        <w:t>2</w:t>
+      </w:r>
+      <w:r>
+        <w:rPr>
+          <w:rFonts w:hint="eastAsia"/>
+        </w:rPr>
+        <w:t>、可以使用</w:t>
+      </w:r>
+      <w:r>
+        <w:rPr>
+          <w:rFonts w:hint="eastAsia"/>
+        </w:rPr>
+        <w:t>adb</w:t>
+      </w:r>
+      <w:r>
+        <w:rPr>
+          <w:rFonts w:hint="eastAsia"/>
+        </w:rPr>
+        <w:t>命令读取按码：</w:t>
+      </w:r>
+      <w:bookmarkStart w:id="6" w:name="OLE_LINK49"/>
+      <w:bookmarkStart w:id="7" w:name="OLE_LINK50"/>
+      <w:proofErr w:type="gramStart"/>
+      <w:r>
+        <w:rPr>
+          <w:rFonts w:hint="eastAsia"/>
+        </w:rPr>
+        <w:t>cat</w:t>
+      </w:r>
+      <w:proofErr w:type="gramEnd"/>
+      <w:r>
+        <w:rPr>
+          <w:rFonts w:hint="eastAsia"/>
+        </w:rPr>
+        <w:t xml:space="preserve"> /proc/zyt_info</w:t>
+      </w:r>
       <w:bookmarkEnd w:id="6"/>
-    </w:p>
-    <w:p>
-      <w:r>
-        <w:rPr>
-          <w:rFonts w:hint="eastAsia"/>
-        </w:rPr>
-        <w:t xml:space="preserve">   </w:t>
-      </w:r>
-      <w:r>
-        <w:rPr>
-          <w:rFonts w:hint="eastAsia"/>
-        </w:rPr>
-        <w:t>上层的按码代码路径：</w:t>
-      </w:r>
-      <w:r>
-        <w:t>idh.code/vendor/sprd/platform/packages/apps/ValidationTools/src/com/sprd/validationtools/HardwareInfo.java</w:t>
-      </w:r>
-    </w:p>
-    <w:p>
-      <w:r>
-        <w:rPr>
-          <w:rFonts w:hint="eastAsia"/>
-        </w:rPr>
-        <w:t>2</w:t>
-      </w:r>
-      <w:r>
-        <w:rPr>
-          <w:rFonts w:hint="eastAsia"/>
-        </w:rPr>
-        <w:t>、可以使用</w:t>
-      </w:r>
-      <w:r>
-        <w:rPr>
-          <w:rFonts w:hint="eastAsia"/>
-        </w:rPr>
-        <w:t>adb</w:t>
-      </w:r>
-      <w:r>
-        <w:rPr>
-          <w:rFonts w:hint="eastAsia"/>
-        </w:rPr>
-        <w:t>命令读取按码：</w:t>
-      </w:r>
-      <w:bookmarkStart w:id="7" w:name="OLE_LINK49"/>
-      <w:bookmarkStart w:id="8" w:name="OLE_LINK50"/>
-      <w:proofErr w:type="gramStart"/>
-      <w:r>
-        <w:rPr>
-          <w:rFonts w:hint="eastAsia"/>
-        </w:rPr>
-        <w:t>cat</w:t>
-      </w:r>
-      <w:proofErr w:type="gramEnd"/>
-      <w:r>
-        <w:rPr>
-          <w:rFonts w:hint="eastAsia"/>
-        </w:rPr>
-        <w:t xml:space="preserve"> /proc/zyt_info</w:t>
-      </w:r>
       <w:bookmarkEnd w:id="7"/>
-      <w:bookmarkEnd w:id="8"/>
     </w:p>
     <w:p>
       <w:pPr>
@@ -40662,9 +40660,33 @@
     <w:p>
       <w:pPr>
         <w:rPr>
-          <w:color w:val="FF0000"/>
-        </w:rPr>
-      </w:pPr>
+          <w:rFonts w:hint="eastAsia"/>
+          <w:color w:val="FF0000"/>
+        </w:rPr>
+      </w:pPr>
+      <w:r>
+        <w:rPr>
+          <w:color w:val="FF0000"/>
+        </w:rPr>
+        <w:t>idh.code/system/core/init/selinux.cpp</w:t>
+      </w:r>
+    </w:p>
+    <w:p>
+      <w:pPr>
+        <w:rPr>
+          <w:rFonts w:hint="eastAsia"/>
+          <w:color w:val="FF0000"/>
+        </w:rPr>
+      </w:pPr>
+    </w:p>
+    <w:p>
+      <w:pPr>
+        <w:rPr>
+          <w:color w:val="FF0000"/>
+        </w:rPr>
+      </w:pPr>
+      <w:bookmarkStart w:id="8" w:name="_GoBack"/>
+      <w:bookmarkEnd w:id="8"/>
     </w:p>
     <w:p>
       <w:pPr>
@@ -41223,6 +41245,7 @@
     </w:p>
     <w:p>
       <w:r>
+        <w:lastRenderedPageBreak/>
         <w:t xml:space="preserve"> 39.4   system_server</w:t>
       </w:r>
     </w:p>
@@ -41233,7 +41256,6 @@
     </w:p>
     <w:p>
       <w:r>
-        <w:lastRenderedPageBreak/>
         <w:t xml:space="preserve"> </w:t>
       </w:r>
       <w:proofErr w:type="gramStart"/>
@@ -45143,7 +45165,7 @@
 </file>
 
 <file path=customXml/itemProps1.xml><?xml version="1.0" encoding="utf-8"?>
-<ds:datastoreItem xmlns:ds="http://schemas.openxmlformats.org/officeDocument/2006/customXml" ds:itemID="{4F5047DC-8C82-4B8C-8530-05A1A478E5B1}">
+<ds:datastoreItem xmlns:ds="http://schemas.openxmlformats.org/officeDocument/2006/customXml" ds:itemID="{5AD5D551-C75F-40F5-95E0-639895DC624A}">
   <ds:schemaRefs>
     <ds:schemaRef ds:uri="http://schemas.openxmlformats.org/officeDocument/2006/bibliography"/>
   </ds:schemaRefs>
